--- a/Мой диплом/Основная часть.docx
+++ b/Мой диплом/Основная часть.docx
@@ -3,231 +3,2346 @@
 <w:document xmlns:wpc="http://schemas.microsoft.com/office/word/2010/wordprocessingCanvas" xmlns:cx="http://schemas.microsoft.com/office/drawing/2014/chartex" xmlns:cx1="http://schemas.microsoft.com/office/drawing/2015/9/8/chartex" xmlns:mc="http://schemas.openxmlformats.org/markup-compatibility/2006" xmlns:o="urn:schemas-microsoft-com:office:office" xmlns:r="http://schemas.openxmlformats.org/officeDocument/2006/relationships" xmlns:m="http://schemas.openxmlformats.org/officeDocument/2006/math" xmlns:v="urn:schemas-microsoft-com:vml" xmlns:wp14="http://schemas.microsoft.com/office/word/2010/wordprocessingDrawing" xmlns:wp="http://schemas.openxmlformats.org/drawingml/2006/wordprocessingDrawing" xmlns:w10="urn:schemas-microsoft-com:office:word" xmlns:w="http://schemas.openxmlformats.org/wordprocessingml/2006/main" xmlns:w14="http://schemas.microsoft.com/office/word/2010/wordml" xmlns:w15="http://schemas.microsoft.com/office/word/2012/wordml" xmlns:w16se="http://schemas.microsoft.com/office/word/2015/wordml/symex" xmlns:wpg="http://schemas.microsoft.com/office/word/2010/wordprocessingGroup" xmlns:wpi="http://schemas.microsoft.com/office/word/2010/wordprocessingInk" xmlns:wne="http://schemas.microsoft.com/office/word/2006/wordml" xmlns:wps="http://schemas.microsoft.com/office/word/2010/wordprocessingShape" mc:Ignorable="w14 w15 w16se wp14">
   <w:body>
     <w:p>
-      <w:r>
+      <w:pPr>
+        <w:spacing w:after="0" w:line="360" w:lineRule="auto"/>
+        <w:ind w:firstLine="709"/>
+        <w:rPr>
+          <w:rFonts w:ascii="Times New Roman" w:hAnsi="Times New Roman" w:cs="Times New Roman"/>
+          <w:sz w:val="28"/>
+          <w:szCs w:val="28"/>
+        </w:rPr>
+      </w:pPr>
+      <w:r>
+        <w:rPr>
+          <w:rFonts w:ascii="Times New Roman" w:hAnsi="Times New Roman" w:cs="Times New Roman"/>
+          <w:sz w:val="28"/>
+          <w:szCs w:val="28"/>
+        </w:rPr>
         <w:t>Разделы:</w:t>
       </w:r>
     </w:p>
     <w:p>
-      <w:r>
+      <w:pPr>
+        <w:spacing w:after="0" w:line="360" w:lineRule="auto"/>
+        <w:ind w:firstLine="709"/>
+        <w:rPr>
+          <w:rFonts w:ascii="Times New Roman" w:hAnsi="Times New Roman" w:cs="Times New Roman"/>
+          <w:sz w:val="28"/>
+          <w:szCs w:val="28"/>
+        </w:rPr>
+      </w:pPr>
+      <w:r>
+        <w:rPr>
+          <w:rFonts w:ascii="Times New Roman" w:hAnsi="Times New Roman" w:cs="Times New Roman"/>
+          <w:sz w:val="28"/>
+          <w:szCs w:val="28"/>
+        </w:rPr>
         <w:t>Введение:</w:t>
       </w:r>
     </w:p>
     <w:p>
       <w:pPr>
-        <w:rPr>
+        <w:spacing w:after="0" w:line="360" w:lineRule="auto"/>
+        <w:ind w:firstLine="709"/>
+        <w:rPr>
+          <w:rFonts w:ascii="Times New Roman" w:hAnsi="Times New Roman" w:cs="Times New Roman"/>
+          <w:sz w:val="28"/>
+          <w:szCs w:val="28"/>
           <w:lang w:val="en-US"/>
         </w:rPr>
       </w:pPr>
       <w:r>
+        <w:rPr>
+          <w:rFonts w:ascii="Times New Roman" w:hAnsi="Times New Roman" w:cs="Times New Roman"/>
+          <w:sz w:val="28"/>
+          <w:szCs w:val="28"/>
+        </w:rPr>
         <w:t>Лит обзор</w:t>
       </w:r>
       <w:r>
         <w:rPr>
+          <w:rFonts w:ascii="Times New Roman" w:hAnsi="Times New Roman" w:cs="Times New Roman"/>
+          <w:sz w:val="28"/>
+          <w:szCs w:val="28"/>
           <w:lang w:val="en-US"/>
         </w:rPr>
         <w:t>:</w:t>
       </w:r>
     </w:p>
     <w:p>
-      <w:r>
+      <w:pPr>
+        <w:spacing w:after="0" w:line="360" w:lineRule="auto"/>
+        <w:ind w:firstLine="709"/>
+        <w:rPr>
+          <w:rFonts w:ascii="Times New Roman" w:hAnsi="Times New Roman" w:cs="Times New Roman"/>
+          <w:sz w:val="28"/>
+          <w:szCs w:val="28"/>
+        </w:rPr>
+      </w:pPr>
+      <w:r>
+        <w:rPr>
+          <w:rFonts w:ascii="Times New Roman" w:hAnsi="Times New Roman" w:cs="Times New Roman"/>
+          <w:sz w:val="28"/>
+          <w:szCs w:val="28"/>
+        </w:rPr>
+        <w:br w:type="page"/>
+      </w:r>
+    </w:p>
+    <w:p>
+      <w:pPr>
+        <w:spacing w:after="0" w:line="360" w:lineRule="auto"/>
+        <w:ind w:firstLine="709"/>
+        <w:rPr>
+          <w:rFonts w:ascii="Times New Roman" w:hAnsi="Times New Roman" w:cs="Times New Roman"/>
+          <w:sz w:val="28"/>
+          <w:szCs w:val="28"/>
+        </w:rPr>
+      </w:pPr>
+      <w:r>
+        <w:rPr>
+          <w:rFonts w:ascii="Times New Roman" w:hAnsi="Times New Roman" w:cs="Times New Roman"/>
+          <w:sz w:val="28"/>
+          <w:szCs w:val="28"/>
+        </w:rPr>
+        <w:lastRenderedPageBreak/>
         <w:t xml:space="preserve">- </w:t>
       </w:r>
       <w:r>
+        <w:rPr>
+          <w:rFonts w:ascii="Times New Roman" w:hAnsi="Times New Roman" w:cs="Times New Roman"/>
+          <w:sz w:val="28"/>
+          <w:szCs w:val="28"/>
+        </w:rPr>
         <w:t xml:space="preserve">Спиновые </w:t>
       </w:r>
       <w:proofErr w:type="gramStart"/>
       <w:r>
+        <w:rPr>
+          <w:rFonts w:ascii="Times New Roman" w:hAnsi="Times New Roman" w:cs="Times New Roman"/>
+          <w:sz w:val="28"/>
+          <w:szCs w:val="28"/>
+        </w:rPr>
         <w:t>волны(</w:t>
       </w:r>
       <w:proofErr w:type="gramEnd"/>
       <w:r>
+        <w:rPr>
+          <w:rFonts w:ascii="Times New Roman" w:hAnsi="Times New Roman" w:cs="Times New Roman"/>
+          <w:sz w:val="28"/>
+          <w:szCs w:val="28"/>
+        </w:rPr>
         <w:t xml:space="preserve">Определение, применение, </w:t>
       </w:r>
       <w:proofErr w:type="spellStart"/>
       <w:r>
+        <w:rPr>
+          <w:rFonts w:ascii="Times New Roman" w:hAnsi="Times New Roman" w:cs="Times New Roman"/>
+          <w:sz w:val="28"/>
+          <w:szCs w:val="28"/>
+        </w:rPr>
         <w:t>приемущества</w:t>
       </w:r>
       <w:proofErr w:type="spellEnd"/>
       <w:r>
+        <w:rPr>
+          <w:rFonts w:ascii="Times New Roman" w:hAnsi="Times New Roman" w:cs="Times New Roman"/>
+          <w:sz w:val="28"/>
+          <w:szCs w:val="28"/>
+        </w:rPr>
         <w:t xml:space="preserve"> при переносе информации – обзоры по </w:t>
       </w:r>
       <w:proofErr w:type="spellStart"/>
       <w:r>
+        <w:rPr>
+          <w:rFonts w:ascii="Times New Roman" w:hAnsi="Times New Roman" w:cs="Times New Roman"/>
+          <w:sz w:val="28"/>
+          <w:szCs w:val="28"/>
+        </w:rPr>
         <w:t>магнонике</w:t>
       </w:r>
       <w:proofErr w:type="spellEnd"/>
       <w:r>
+        <w:rPr>
+          <w:rFonts w:ascii="Times New Roman" w:hAnsi="Times New Roman" w:cs="Times New Roman"/>
+          <w:sz w:val="28"/>
+          <w:szCs w:val="28"/>
+        </w:rPr>
         <w:t xml:space="preserve">, материалы в которых </w:t>
       </w:r>
       <w:proofErr w:type="spellStart"/>
       <w:r>
+        <w:rPr>
+          <w:rFonts w:ascii="Times New Roman" w:hAnsi="Times New Roman" w:cs="Times New Roman"/>
+          <w:sz w:val="28"/>
+          <w:szCs w:val="28"/>
+        </w:rPr>
         <w:t>распростроняются</w:t>
       </w:r>
       <w:proofErr w:type="spellEnd"/>
       <w:r>
+        <w:rPr>
+          <w:rFonts w:ascii="Times New Roman" w:hAnsi="Times New Roman" w:cs="Times New Roman"/>
+          <w:sz w:val="28"/>
+          <w:szCs w:val="28"/>
+        </w:rPr>
         <w:t xml:space="preserve"> спиновые волны: Железо Иттриевый Гранат, </w:t>
       </w:r>
       <w:proofErr w:type="spellStart"/>
       <w:r>
+        <w:rPr>
+          <w:rFonts w:ascii="Times New Roman" w:hAnsi="Times New Roman" w:cs="Times New Roman"/>
+          <w:sz w:val="28"/>
+          <w:szCs w:val="28"/>
+        </w:rPr>
         <w:t>Ферромагнитные</w:t>
       </w:r>
       <w:proofErr w:type="spellEnd"/>
       <w:r>
+        <w:rPr>
+          <w:rFonts w:ascii="Times New Roman" w:hAnsi="Times New Roman" w:cs="Times New Roman"/>
+          <w:sz w:val="28"/>
+          <w:szCs w:val="28"/>
+        </w:rPr>
         <w:t xml:space="preserve"> металлы и сплавы: </w:t>
       </w:r>
       <w:proofErr w:type="spellStart"/>
       <w:r>
+        <w:rPr>
+          <w:rFonts w:ascii="Times New Roman" w:hAnsi="Times New Roman" w:cs="Times New Roman"/>
+          <w:sz w:val="28"/>
+          <w:szCs w:val="28"/>
+        </w:rPr>
         <w:t>Железо,Никель</w:t>
       </w:r>
       <w:proofErr w:type="spellEnd"/>
       <w:r>
+        <w:rPr>
+          <w:rFonts w:ascii="Times New Roman" w:hAnsi="Times New Roman" w:cs="Times New Roman"/>
+          <w:sz w:val="28"/>
+          <w:szCs w:val="28"/>
+        </w:rPr>
         <w:t xml:space="preserve">, Кобальт и сплавы на их основе: </w:t>
       </w:r>
       <w:proofErr w:type="spellStart"/>
       <w:r>
+        <w:rPr>
+          <w:rFonts w:ascii="Times New Roman" w:hAnsi="Times New Roman" w:cs="Times New Roman"/>
+          <w:sz w:val="28"/>
+          <w:szCs w:val="28"/>
+        </w:rPr>
         <w:t>Пермолой</w:t>
       </w:r>
       <w:proofErr w:type="spellEnd"/>
       <w:r>
+        <w:rPr>
+          <w:rFonts w:ascii="Times New Roman" w:hAnsi="Times New Roman" w:cs="Times New Roman"/>
+          <w:sz w:val="28"/>
+          <w:szCs w:val="28"/>
+        </w:rPr>
         <w:t>, Кобальт-Железо-Бор)</w:t>
       </w:r>
     </w:p>
     <w:p>
-      <w:r>
-        <w:t xml:space="preserve">Поверхностные Магнитостатические </w:t>
-      </w:r>
-      <w:proofErr w:type="gramStart"/>
-      <w:r>
-        <w:t>Волны(</w:t>
-      </w:r>
-      <w:proofErr w:type="gramEnd"/>
-      <w:r>
-        <w:t>Дисперсионные характеристики, распределение амплитуд)</w:t>
-      </w:r>
-    </w:p>
-    <w:p>
-      <w:r>
-        <w:t xml:space="preserve">Обратные Объемные </w:t>
-      </w:r>
-      <w:proofErr w:type="gramStart"/>
-      <w:r>
-        <w:t>Волны(</w:t>
-      </w:r>
-      <w:proofErr w:type="gramEnd"/>
-      <w:r>
-        <w:t>то же самое)</w:t>
-      </w:r>
-    </w:p>
-    <w:p>
-      <w:r>
-        <w:t xml:space="preserve">Методы возбуждения спиновых </w:t>
-      </w:r>
-      <w:proofErr w:type="gramStart"/>
-      <w:r>
-        <w:t>волн(</w:t>
-      </w:r>
-      <w:proofErr w:type="gramEnd"/>
-      <w:r>
-        <w:t xml:space="preserve">Индукционные преобразователи – антенны: коаксиальные, </w:t>
-      </w:r>
-      <w:proofErr w:type="spellStart"/>
-      <w:r>
-        <w:t>микрополосковые</w:t>
-      </w:r>
-      <w:proofErr w:type="spellEnd"/>
-      <w:r>
-        <w:t xml:space="preserve"> линии…</w:t>
-      </w:r>
-      <w:r>
-        <w:t>;</w:t>
-      </w:r>
-      <w:r>
-        <w:t xml:space="preserve">, оптический метод, метод </w:t>
-      </w:r>
-      <w:proofErr w:type="spellStart"/>
-      <w:r>
-        <w:t>наноосцилляторов</w:t>
-      </w:r>
-      <w:proofErr w:type="spellEnd"/>
-      <w:r>
-        <w:t>)</w:t>
-      </w:r>
-    </w:p>
-    <w:p>
-      <w:r>
-        <w:t>Перспективы направления</w:t>
-      </w:r>
-    </w:p>
-    <w:p>
-      <w:r>
-        <w:t>Конструкторская часть(Программи</w:t>
-      </w:r>
-      <w:r>
-        <w:t>рование</w:t>
-      </w:r>
+      <w:pPr>
+        <w:spacing w:after="0" w:line="360" w:lineRule="auto"/>
+        <w:ind w:firstLine="709"/>
+        <w:jc w:val="center"/>
+        <w:rPr>
+          <w:rFonts w:ascii="Times New Roman" w:hAnsi="Times New Roman" w:cs="Times New Roman"/>
+          <w:sz w:val="28"/>
+          <w:szCs w:val="28"/>
+        </w:rPr>
+      </w:pPr>
+      <w:r>
+        <w:rPr>
+          <w:rFonts w:ascii="Times New Roman" w:hAnsi="Times New Roman" w:cs="Times New Roman"/>
+          <w:sz w:val="28"/>
+          <w:szCs w:val="28"/>
+        </w:rPr>
+        <w:t xml:space="preserve">1.1 </w:t>
+      </w:r>
+      <w:r>
+        <w:rPr>
+          <w:rFonts w:ascii="Times New Roman" w:hAnsi="Times New Roman" w:cs="Times New Roman"/>
+          <w:sz w:val="28"/>
+          <w:szCs w:val="28"/>
+        </w:rPr>
+        <w:t>Спиновые волны</w:t>
+      </w:r>
+    </w:p>
+    <w:p>
+      <w:pPr>
+        <w:spacing w:after="0" w:line="360" w:lineRule="auto"/>
+        <w:ind w:firstLine="709"/>
+        <w:jc w:val="both"/>
+        <w:rPr>
+          <w:rFonts w:ascii="Times New Roman" w:hAnsi="Times New Roman" w:cs="Times New Roman"/>
+          <w:sz w:val="28"/>
+          <w:szCs w:val="28"/>
+        </w:rPr>
+      </w:pPr>
+      <w:r>
+        <w:rPr>
+          <w:rFonts w:ascii="Times New Roman" w:hAnsi="Times New Roman" w:cs="Times New Roman"/>
+          <w:sz w:val="28"/>
+          <w:szCs w:val="28"/>
+        </w:rPr>
+        <w:t>Давно известно, что электрон обладает собственным моментом</w:t>
+      </w:r>
+      <w:r>
+        <w:rPr>
+          <w:rFonts w:ascii="Times New Roman" w:hAnsi="Times New Roman" w:cs="Times New Roman"/>
+          <w:sz w:val="28"/>
+          <w:szCs w:val="28"/>
+        </w:rPr>
+        <w:t xml:space="preserve"> количества движения, которое не связано с перемещением электрона в пространстве</w:t>
+      </w:r>
+      <w:r>
+        <w:rPr>
+          <w:rFonts w:ascii="Times New Roman" w:hAnsi="Times New Roman" w:cs="Times New Roman"/>
+          <w:sz w:val="28"/>
+          <w:szCs w:val="28"/>
+        </w:rPr>
+        <w:t>, который назвали спином</w:t>
+      </w:r>
+      <w:r>
+        <w:rPr>
+          <w:rFonts w:ascii="Times New Roman" w:hAnsi="Times New Roman" w:cs="Times New Roman"/>
+          <w:sz w:val="28"/>
+          <w:szCs w:val="28"/>
+        </w:rPr>
+        <w:t>. Это квантовая величина, и её проекция на ось квантования может иметь только два значения: ħ</w:t>
+      </w:r>
+      <w:r>
+        <w:rPr>
+          <w:rFonts w:ascii="Times New Roman" w:hAnsi="Times New Roman" w:cs="Times New Roman"/>
+          <w:sz w:val="28"/>
+          <w:szCs w:val="28"/>
+        </w:rPr>
+        <w:t xml:space="preserve">/2 </w:t>
+      </w:r>
+      <w:r>
+        <w:rPr>
+          <w:rFonts w:ascii="Times New Roman" w:hAnsi="Times New Roman" w:cs="Times New Roman"/>
+          <w:sz w:val="28"/>
+          <w:szCs w:val="28"/>
+        </w:rPr>
+        <w:t>и -</w:t>
+      </w:r>
+      <w:r>
+        <w:rPr>
+          <w:rFonts w:ascii="Times New Roman" w:hAnsi="Times New Roman" w:cs="Times New Roman"/>
+          <w:sz w:val="28"/>
+          <w:szCs w:val="28"/>
+        </w:rPr>
+        <w:t>ħ</w:t>
+      </w:r>
+      <w:r>
+        <w:rPr>
+          <w:rFonts w:ascii="Times New Roman" w:hAnsi="Times New Roman" w:cs="Times New Roman"/>
+          <w:sz w:val="28"/>
+          <w:szCs w:val="28"/>
+        </w:rPr>
+        <w:t>/2</w:t>
+      </w:r>
+      <w:r>
+        <w:rPr>
+          <w:rFonts w:ascii="Times New Roman" w:hAnsi="Times New Roman" w:cs="Times New Roman"/>
+          <w:sz w:val="28"/>
+          <w:szCs w:val="28"/>
+        </w:rPr>
+        <w:t>. Обычно спины электронов в одном атоме полностью или почти полностью компенсируют друг друга, но есть вещества, в атомах которых имеются много неспаренных электронов, их называют магнетиками</w:t>
+      </w:r>
+      <w:r>
+        <w:rPr>
+          <w:rFonts w:ascii="Times New Roman" w:hAnsi="Times New Roman" w:cs="Times New Roman"/>
+          <w:sz w:val="28"/>
+          <w:szCs w:val="28"/>
+        </w:rPr>
+        <w:t xml:space="preserve"> – вещества, имеющие незаполненные электронами внутренние оболочки</w:t>
+      </w:r>
+      <w:r>
+        <w:rPr>
+          <w:rFonts w:ascii="Times New Roman" w:hAnsi="Times New Roman" w:cs="Times New Roman"/>
+          <w:sz w:val="28"/>
+          <w:szCs w:val="28"/>
+        </w:rPr>
+        <w:t>. Атомы магнетиков имеют собственное магнитное поле, но</w:t>
+      </w:r>
+      <w:r>
+        <w:rPr>
+          <w:rFonts w:ascii="Times New Roman" w:hAnsi="Times New Roman" w:cs="Times New Roman"/>
+          <w:sz w:val="28"/>
+          <w:szCs w:val="28"/>
+        </w:rPr>
+        <w:t xml:space="preserve"> их магнитные моменты направлены хаотично и компенсируют друг друга.</w:t>
+      </w:r>
+      <w:r>
+        <w:rPr>
+          <w:rFonts w:ascii="Times New Roman" w:hAnsi="Times New Roman" w:cs="Times New Roman"/>
+          <w:sz w:val="28"/>
+          <w:szCs w:val="28"/>
+        </w:rPr>
+        <w:t xml:space="preserve"> Среди магнетиков различают такие вещества, в которых близко расположенные магнитные ионы взаимодействуют между собой так, что в результате стремятся ориентировать магнитные моменты параллельно друг другу, их называют ферромагнетиками. В обычных условиях соседние магнитные моменты </w:t>
+      </w:r>
+      <m:oMath>
+        <m:acc>
+          <m:accPr>
+            <m:chr m:val="⃗"/>
+            <m:ctrlPr>
+              <w:rPr>
+                <w:rFonts w:ascii="Cambria Math" w:hAnsi="Cambria Math" w:cs="Times New Roman"/>
+                <w:i/>
+                <w:sz w:val="28"/>
+                <w:szCs w:val="28"/>
+              </w:rPr>
+            </m:ctrlPr>
+          </m:accPr>
+          <m:e>
+            <m:r>
+              <w:rPr>
+                <w:rFonts w:ascii="Cambria Math" w:hAnsi="Cambria Math" w:cs="Times New Roman"/>
+                <w:sz w:val="28"/>
+                <w:szCs w:val="28"/>
+              </w:rPr>
+              <m:t>M</m:t>
+            </m:r>
+          </m:e>
+        </m:acc>
+      </m:oMath>
+      <w:r>
+        <w:rPr>
+          <w:rFonts w:ascii="Times New Roman" w:eastAsiaTheme="minorEastAsia" w:hAnsi="Times New Roman" w:cs="Times New Roman"/>
+          <w:sz w:val="28"/>
+          <w:szCs w:val="28"/>
+        </w:rPr>
+        <w:t xml:space="preserve"> в ферромагнетиках практически параллельны, но разделяются на домены, в которых различие существенно.</w:t>
+      </w:r>
+      <w:r>
+        <w:rPr>
+          <w:rFonts w:ascii="Times New Roman" w:hAnsi="Times New Roman" w:cs="Times New Roman"/>
+          <w:sz w:val="28"/>
+          <w:szCs w:val="28"/>
+        </w:rPr>
+        <w:t xml:space="preserve"> </w:t>
+      </w:r>
+      <w:r>
+        <w:rPr>
+          <w:rFonts w:ascii="Times New Roman" w:hAnsi="Times New Roman" w:cs="Times New Roman"/>
+          <w:sz w:val="28"/>
+          <w:szCs w:val="28"/>
+        </w:rPr>
+        <w:t xml:space="preserve"> </w:t>
+      </w:r>
+      <w:r>
+        <w:rPr>
+          <w:rFonts w:ascii="Times New Roman" w:hAnsi="Times New Roman" w:cs="Times New Roman"/>
+          <w:sz w:val="28"/>
+          <w:szCs w:val="28"/>
+        </w:rPr>
+        <w:t xml:space="preserve">Если </w:t>
+      </w:r>
+      <w:r>
+        <w:rPr>
+          <w:rFonts w:ascii="Times New Roman" w:hAnsi="Times New Roman" w:cs="Times New Roman"/>
+          <w:sz w:val="28"/>
+          <w:szCs w:val="28"/>
+        </w:rPr>
+        <w:t>ферромагнетик</w:t>
+      </w:r>
+      <w:r>
+        <w:rPr>
+          <w:rFonts w:ascii="Times New Roman" w:hAnsi="Times New Roman" w:cs="Times New Roman"/>
+          <w:sz w:val="28"/>
+          <w:szCs w:val="28"/>
+        </w:rPr>
+        <w:t xml:space="preserve"> поместить в постоянное магнитное поле, то </w:t>
+      </w:r>
+      <w:r>
+        <w:rPr>
+          <w:rFonts w:ascii="Times New Roman" w:hAnsi="Times New Roman" w:cs="Times New Roman"/>
+          <w:sz w:val="28"/>
+          <w:szCs w:val="28"/>
+        </w:rPr>
+        <w:t xml:space="preserve">произойдет переориентация магнитных моментов </w:t>
+      </w:r>
+      <w:r>
+        <w:rPr>
+          <w:rFonts w:ascii="Times New Roman" w:hAnsi="Times New Roman" w:cs="Times New Roman"/>
+          <w:sz w:val="28"/>
+          <w:szCs w:val="28"/>
+        </w:rPr>
+        <w:t xml:space="preserve">ионов вещества </w:t>
+      </w:r>
+      <w:r>
+        <w:rPr>
+          <w:rFonts w:ascii="Times New Roman" w:hAnsi="Times New Roman" w:cs="Times New Roman"/>
+          <w:sz w:val="28"/>
+          <w:szCs w:val="28"/>
+        </w:rPr>
+        <w:t xml:space="preserve">в такое состояние, что все </w:t>
+      </w:r>
+      <m:oMath>
+        <m:acc>
+          <m:accPr>
+            <m:chr m:val="⃗"/>
+            <m:ctrlPr>
+              <w:rPr>
+                <w:rFonts w:ascii="Cambria Math" w:hAnsi="Cambria Math" w:cs="Times New Roman"/>
+                <w:i/>
+                <w:sz w:val="28"/>
+                <w:szCs w:val="28"/>
+              </w:rPr>
+            </m:ctrlPr>
+          </m:accPr>
+          <m:e>
+            <m:r>
+              <w:rPr>
+                <w:rFonts w:ascii="Cambria Math" w:hAnsi="Cambria Math" w:cs="Times New Roman"/>
+                <w:sz w:val="28"/>
+                <w:szCs w:val="28"/>
+              </w:rPr>
+              <m:t>M</m:t>
+            </m:r>
+          </m:e>
+        </m:acc>
+      </m:oMath>
+      <w:r>
+        <w:rPr>
+          <w:rFonts w:ascii="Times New Roman" w:eastAsiaTheme="minorEastAsia" w:hAnsi="Times New Roman" w:cs="Times New Roman"/>
+          <w:sz w:val="28"/>
+          <w:szCs w:val="28"/>
+        </w:rPr>
+        <w:t xml:space="preserve"> в итоге станут параллельны внешнему магнитному полю </w:t>
+      </w:r>
+      <m:oMath>
+        <m:acc>
+          <m:accPr>
+            <m:chr m:val="⃗"/>
+            <m:ctrlPr>
+              <w:rPr>
+                <w:rFonts w:ascii="Cambria Math" w:eastAsiaTheme="minorEastAsia" w:hAnsi="Cambria Math" w:cs="Times New Roman"/>
+                <w:i/>
+                <w:sz w:val="28"/>
+                <w:szCs w:val="28"/>
+              </w:rPr>
+            </m:ctrlPr>
+          </m:accPr>
+          <m:e>
+            <m:r>
+              <w:rPr>
+                <w:rFonts w:ascii="Cambria Math" w:eastAsiaTheme="minorEastAsia" w:hAnsi="Cambria Math" w:cs="Times New Roman"/>
+                <w:sz w:val="28"/>
+                <w:szCs w:val="28"/>
+              </w:rPr>
+              <m:t>H</m:t>
+            </m:r>
+          </m:e>
+        </m:acc>
+      </m:oMath>
+      <w:r>
+        <w:rPr>
+          <w:rFonts w:ascii="Times New Roman" w:hAnsi="Times New Roman" w:cs="Times New Roman"/>
+          <w:sz w:val="28"/>
+          <w:szCs w:val="28"/>
+        </w:rPr>
+        <w:t xml:space="preserve">. В условии постоянного воздействия внешнего магнитного поля, к магнитному моменту </w:t>
+      </w:r>
+      <w:r>
+        <w:rPr>
+          <w:rFonts w:ascii="Times New Roman" w:hAnsi="Times New Roman" w:cs="Times New Roman"/>
+          <w:sz w:val="28"/>
+          <w:szCs w:val="28"/>
+        </w:rPr>
+        <w:t>отдельно взятого</w:t>
+      </w:r>
+      <w:r>
+        <w:rPr>
+          <w:rFonts w:ascii="Times New Roman" w:hAnsi="Times New Roman" w:cs="Times New Roman"/>
+          <w:sz w:val="28"/>
+          <w:szCs w:val="28"/>
+        </w:rPr>
+        <w:t xml:space="preserve"> иона вещества</w:t>
+      </w:r>
+      <w:r>
+        <w:rPr>
+          <w:rFonts w:ascii="Times New Roman" w:hAnsi="Times New Roman" w:cs="Times New Roman"/>
+          <w:sz w:val="28"/>
+          <w:szCs w:val="28"/>
+        </w:rPr>
+        <w:t xml:space="preserve"> применяется сила</w:t>
+      </w:r>
+      <w:r>
+        <w:rPr>
+          <w:rFonts w:ascii="Times New Roman" w:hAnsi="Times New Roman" w:cs="Times New Roman"/>
+          <w:sz w:val="28"/>
+          <w:szCs w:val="28"/>
+        </w:rPr>
+        <w:t>, удерживающая его в</w:t>
+      </w:r>
+      <w:r>
+        <w:rPr>
+          <w:rFonts w:ascii="Times New Roman" w:hAnsi="Times New Roman" w:cs="Times New Roman"/>
+          <w:sz w:val="28"/>
+          <w:szCs w:val="28"/>
+        </w:rPr>
+        <w:t xml:space="preserve"> </w:t>
+      </w:r>
+      <w:r>
+        <w:rPr>
+          <w:rFonts w:ascii="Times New Roman" w:hAnsi="Times New Roman" w:cs="Times New Roman"/>
+          <w:sz w:val="28"/>
+          <w:szCs w:val="28"/>
+        </w:rPr>
+        <w:t>положении</w:t>
+      </w:r>
+      <w:r>
+        <w:rPr>
+          <w:rFonts w:ascii="Times New Roman" w:hAnsi="Times New Roman" w:cs="Times New Roman"/>
+          <w:sz w:val="28"/>
+          <w:szCs w:val="28"/>
+        </w:rPr>
+        <w:t xml:space="preserve"> равновесия</w:t>
+      </w:r>
+      <w:r>
+        <w:rPr>
+          <w:rFonts w:ascii="Times New Roman" w:hAnsi="Times New Roman" w:cs="Times New Roman"/>
+          <w:sz w:val="28"/>
+          <w:szCs w:val="28"/>
+        </w:rPr>
+        <w:t xml:space="preserve">, и если </w:t>
+      </w:r>
+      <w:r>
+        <w:rPr>
+          <w:rFonts w:ascii="Times New Roman" w:hAnsi="Times New Roman" w:cs="Times New Roman"/>
+          <w:sz w:val="28"/>
+          <w:szCs w:val="28"/>
+        </w:rPr>
+        <w:t>немного отклонить</w:t>
+      </w:r>
+      <w:r>
+        <w:rPr>
+          <w:rFonts w:ascii="Times New Roman" w:hAnsi="Times New Roman" w:cs="Times New Roman"/>
+          <w:sz w:val="28"/>
+          <w:szCs w:val="28"/>
+        </w:rPr>
+        <w:t xml:space="preserve"> </w:t>
+      </w:r>
+      <m:oMath>
+        <m:acc>
+          <m:accPr>
+            <m:chr m:val="⃗"/>
+            <m:ctrlPr>
+              <w:rPr>
+                <w:rFonts w:ascii="Cambria Math" w:hAnsi="Cambria Math" w:cs="Times New Roman"/>
+                <w:i/>
+                <w:sz w:val="28"/>
+                <w:szCs w:val="28"/>
+              </w:rPr>
+            </m:ctrlPr>
+          </m:accPr>
+          <m:e>
+            <m:r>
+              <w:rPr>
+                <w:rFonts w:ascii="Cambria Math" w:hAnsi="Cambria Math" w:cs="Times New Roman"/>
+                <w:sz w:val="28"/>
+                <w:szCs w:val="28"/>
+              </w:rPr>
+              <m:t>M</m:t>
+            </m:r>
+          </m:e>
+        </m:acc>
+      </m:oMath>
+      <w:r>
+        <w:rPr>
+          <w:rFonts w:ascii="Times New Roman" w:hAnsi="Times New Roman" w:cs="Times New Roman"/>
+          <w:sz w:val="28"/>
+          <w:szCs w:val="28"/>
+        </w:rPr>
+        <w:t xml:space="preserve"> </w:t>
+      </w:r>
+      <w:r>
+        <w:rPr>
+          <w:rFonts w:ascii="Times New Roman" w:hAnsi="Times New Roman" w:cs="Times New Roman"/>
+          <w:sz w:val="28"/>
+          <w:szCs w:val="28"/>
+        </w:rPr>
+        <w:t>от этого положения</w:t>
+      </w:r>
+      <w:r>
+        <w:rPr>
+          <w:rFonts w:ascii="Times New Roman" w:eastAsiaTheme="minorEastAsia" w:hAnsi="Times New Roman" w:cs="Times New Roman"/>
+          <w:sz w:val="28"/>
+          <w:szCs w:val="28"/>
+        </w:rPr>
+        <w:t xml:space="preserve"> коротким воздействием магнитного поля с направленностью, не совпадающей с направлением </w:t>
+      </w:r>
+      <m:oMath>
+        <m:acc>
+          <m:accPr>
+            <m:chr m:val="⃗"/>
+            <m:ctrlPr>
+              <w:rPr>
+                <w:rFonts w:ascii="Cambria Math" w:hAnsi="Cambria Math" w:cs="Times New Roman"/>
+                <w:i/>
+                <w:sz w:val="28"/>
+                <w:szCs w:val="28"/>
+              </w:rPr>
+            </m:ctrlPr>
+          </m:accPr>
+          <m:e>
+            <m:r>
+              <w:rPr>
+                <w:rFonts w:ascii="Cambria Math" w:hAnsi="Cambria Math" w:cs="Times New Roman"/>
+                <w:sz w:val="28"/>
+                <w:szCs w:val="28"/>
+              </w:rPr>
+              <m:t>H</m:t>
+            </m:r>
+          </m:e>
+        </m:acc>
+      </m:oMath>
+      <w:r>
+        <w:rPr>
+          <w:rFonts w:ascii="Times New Roman" w:hAnsi="Times New Roman" w:cs="Times New Roman"/>
+          <w:sz w:val="28"/>
+          <w:szCs w:val="28"/>
+        </w:rPr>
+        <w:t>,</w:t>
+      </w:r>
+      <w:r>
+        <w:rPr>
+          <w:rFonts w:ascii="Times New Roman" w:hAnsi="Times New Roman" w:cs="Times New Roman"/>
+          <w:sz w:val="28"/>
+          <w:szCs w:val="28"/>
+        </w:rPr>
+        <w:t xml:space="preserve"> то он</w:t>
+      </w:r>
+      <w:r>
+        <w:rPr>
+          <w:rFonts w:ascii="Times New Roman" w:hAnsi="Times New Roman" w:cs="Times New Roman"/>
+          <w:sz w:val="28"/>
+          <w:szCs w:val="28"/>
+        </w:rPr>
+        <w:t>, как крутящийся волчок, ось вращения которого отклонена от вектора притяжения Земли, начнёт совершать прецессионное движение</w:t>
+      </w:r>
+      <w:r>
+        <w:rPr>
+          <w:rFonts w:ascii="Times New Roman" w:hAnsi="Times New Roman" w:cs="Times New Roman"/>
+          <w:sz w:val="28"/>
+          <w:szCs w:val="28"/>
+        </w:rPr>
+        <w:t>, как показано на рис. 1</w:t>
+      </w:r>
+      <w:r>
+        <w:rPr>
+          <w:rFonts w:ascii="Times New Roman" w:hAnsi="Times New Roman" w:cs="Times New Roman"/>
+          <w:sz w:val="28"/>
+          <w:szCs w:val="28"/>
+        </w:rPr>
+        <w:t>.</w:t>
+      </w:r>
+      <w:r>
+        <w:rPr>
+          <w:rFonts w:ascii="Times New Roman" w:hAnsi="Times New Roman" w:cs="Times New Roman"/>
+          <w:sz w:val="28"/>
+          <w:szCs w:val="28"/>
+        </w:rPr>
+        <w:t xml:space="preserve"> </w:t>
+      </w:r>
+    </w:p>
+    <w:p>
+      <w:pPr>
+        <w:spacing w:after="0" w:line="360" w:lineRule="auto"/>
+        <w:ind w:firstLine="709"/>
+        <w:jc w:val="center"/>
+        <w:rPr>
+          <w:rFonts w:ascii="Times New Roman" w:hAnsi="Times New Roman" w:cs="Times New Roman"/>
+          <w:sz w:val="28"/>
+          <w:szCs w:val="28"/>
+        </w:rPr>
+      </w:pPr>
+      <w:r>
+        <w:rPr>
+          <w:rFonts w:ascii="Times New Roman" w:hAnsi="Times New Roman" w:cs="Times New Roman"/>
+          <w:noProof/>
+          <w:sz w:val="28"/>
+          <w:szCs w:val="28"/>
+          <w:lang w:eastAsia="ru-RU"/>
+        </w:rPr>
+        <w:lastRenderedPageBreak/>
+        <w:drawing>
+          <wp:inline distT="0" distB="0" distL="0" distR="0">
+            <wp:extent cx="2171700" cy="2889961"/>
+            <wp:effectExtent l="0" t="0" r="0" b="5715"/>
+            <wp:docPr id="2" name="Рисунок 2"/>
+            <wp:cNvGraphicFramePr>
+              <a:graphicFrameLocks xmlns:a="http://schemas.openxmlformats.org/drawingml/2006/main" noChangeAspect="1"/>
+            </wp:cNvGraphicFramePr>
+            <a:graphic xmlns:a="http://schemas.openxmlformats.org/drawingml/2006/main">
+              <a:graphicData uri="http://schemas.openxmlformats.org/drawingml/2006/picture">
+                <pic:pic xmlns:pic="http://schemas.openxmlformats.org/drawingml/2006/picture">
+                  <pic:nvPicPr>
+                    <pic:cNvPr id="0" name="Picture 3"/>
+                    <pic:cNvPicPr>
+                      <a:picLocks noChangeAspect="1" noChangeArrowheads="1"/>
+                    </pic:cNvPicPr>
+                  </pic:nvPicPr>
+                  <pic:blipFill>
+                    <a:blip r:embed="rId4">
+                      <a:extLst>
+                        <a:ext uri="{28A0092B-C50C-407E-A947-70E740481C1C}">
+                          <a14:useLocalDpi xmlns:a14="http://schemas.microsoft.com/office/drawing/2010/main" val="0"/>
+                        </a:ext>
+                      </a:extLst>
+                    </a:blip>
+                    <a:srcRect/>
+                    <a:stretch>
+                      <a:fillRect/>
+                    </a:stretch>
+                  </pic:blipFill>
+                  <pic:spPr bwMode="auto">
+                    <a:xfrm>
+                      <a:off x="0" y="0"/>
+                      <a:ext cx="2175104" cy="2894491"/>
+                    </a:xfrm>
+                    <a:prstGeom prst="rect">
+                      <a:avLst/>
+                    </a:prstGeom>
+                    <a:noFill/>
+                    <a:ln>
+                      <a:noFill/>
+                    </a:ln>
+                  </pic:spPr>
+                </pic:pic>
+              </a:graphicData>
+            </a:graphic>
+          </wp:inline>
+        </w:drawing>
+      </w:r>
+    </w:p>
+    <w:p>
+      <w:pPr>
+        <w:spacing w:after="0" w:line="360" w:lineRule="auto"/>
+        <w:ind w:firstLine="709"/>
+        <w:jc w:val="center"/>
+        <w:rPr>
+          <w:rFonts w:ascii="Times New Roman" w:hAnsi="Times New Roman" w:cs="Times New Roman"/>
+          <w:sz w:val="28"/>
+          <w:szCs w:val="28"/>
+        </w:rPr>
+      </w:pPr>
+      <w:r>
+        <w:rPr>
+          <w:rFonts w:ascii="Times New Roman" w:hAnsi="Times New Roman" w:cs="Times New Roman"/>
+          <w:sz w:val="28"/>
+          <w:szCs w:val="28"/>
+        </w:rPr>
+        <w:t>Рис. 1. Прецессия вектора намагниченности</w:t>
+      </w:r>
+    </w:p>
+    <w:p>
+      <w:pPr>
+        <w:spacing w:after="0" w:line="360" w:lineRule="auto"/>
+        <w:ind w:firstLine="709"/>
+        <w:jc w:val="both"/>
+        <w:rPr>
+          <w:rFonts w:ascii="Times New Roman" w:eastAsiaTheme="minorEastAsia" w:hAnsi="Times New Roman" w:cs="Times New Roman"/>
+          <w:sz w:val="28"/>
+          <w:szCs w:val="28"/>
+        </w:rPr>
+      </w:pPr>
+      <w:r>
+        <w:rPr>
+          <w:rFonts w:ascii="Times New Roman" w:hAnsi="Times New Roman" w:cs="Times New Roman"/>
+          <w:sz w:val="28"/>
+          <w:szCs w:val="28"/>
+        </w:rPr>
+        <w:t>Угол такой прецессии</w:t>
+      </w:r>
+      <w:r>
+        <w:rPr>
+          <w:rFonts w:ascii="Times New Roman" w:hAnsi="Times New Roman" w:cs="Times New Roman"/>
+          <w:sz w:val="28"/>
+          <w:szCs w:val="28"/>
+        </w:rPr>
+        <w:t xml:space="preserve"> ψ</w:t>
+      </w:r>
+      <w:r>
+        <w:rPr>
+          <w:rFonts w:ascii="Times New Roman" w:hAnsi="Times New Roman" w:cs="Times New Roman"/>
+          <w:sz w:val="28"/>
+          <w:szCs w:val="28"/>
+        </w:rPr>
+        <w:t xml:space="preserve"> постоянен, и не меняется со временем. Но в реальных условиях на </w:t>
+      </w:r>
+      <m:oMath>
+        <m:acc>
+          <m:accPr>
+            <m:chr m:val="⃗"/>
+            <m:ctrlPr>
+              <w:rPr>
+                <w:rFonts w:ascii="Cambria Math" w:hAnsi="Cambria Math" w:cs="Times New Roman"/>
+                <w:i/>
+                <w:sz w:val="28"/>
+                <w:szCs w:val="28"/>
+              </w:rPr>
+            </m:ctrlPr>
+          </m:accPr>
+          <m:e>
+            <m:r>
+              <w:rPr>
+                <w:rFonts w:ascii="Cambria Math" w:hAnsi="Cambria Math" w:cs="Times New Roman"/>
+                <w:sz w:val="28"/>
+                <w:szCs w:val="28"/>
+              </w:rPr>
+              <m:t>M</m:t>
+            </m:r>
+          </m:e>
+        </m:acc>
+      </m:oMath>
+      <w:r>
+        <w:rPr>
+          <w:rFonts w:ascii="Times New Roman" w:eastAsiaTheme="minorEastAsia" w:hAnsi="Times New Roman" w:cs="Times New Roman"/>
+          <w:sz w:val="28"/>
+          <w:szCs w:val="28"/>
+        </w:rPr>
+        <w:t xml:space="preserve"> </w:t>
+      </w:r>
+      <w:r>
+        <w:rPr>
+          <w:rFonts w:ascii="Times New Roman" w:eastAsiaTheme="minorEastAsia" w:hAnsi="Times New Roman" w:cs="Times New Roman"/>
+          <w:sz w:val="28"/>
+          <w:szCs w:val="28"/>
+        </w:rPr>
+        <w:t xml:space="preserve">, кроме внешнего магнитного поля воздействуют тепловое движение, постепенно уменьшающее угол прецессии до полного покоя, и магнитные моменты соседних ионов, которые, под действием прецессирующего </w:t>
+      </w:r>
+      <m:oMath>
+        <m:acc>
+          <m:accPr>
+            <m:chr m:val="⃗"/>
+            <m:ctrlPr>
+              <w:rPr>
+                <w:rFonts w:ascii="Cambria Math" w:hAnsi="Cambria Math" w:cs="Times New Roman"/>
+                <w:i/>
+                <w:sz w:val="28"/>
+                <w:szCs w:val="28"/>
+              </w:rPr>
+            </m:ctrlPr>
+          </m:accPr>
+          <m:e>
+            <m:r>
+              <w:rPr>
+                <w:rFonts w:ascii="Cambria Math" w:hAnsi="Cambria Math" w:cs="Times New Roman"/>
+                <w:sz w:val="28"/>
+                <w:szCs w:val="28"/>
+              </w:rPr>
+              <m:t>M</m:t>
+            </m:r>
+          </m:e>
+        </m:acc>
+      </m:oMath>
+      <w:r>
+        <w:rPr>
+          <w:rFonts w:ascii="Times New Roman" w:eastAsiaTheme="minorEastAsia" w:hAnsi="Times New Roman" w:cs="Times New Roman"/>
+          <w:sz w:val="28"/>
+          <w:szCs w:val="28"/>
+        </w:rPr>
+        <w:t xml:space="preserve"> так же начинают совершать прецессионное движение, передавая его</w:t>
+      </w:r>
+      <w:r>
+        <w:rPr>
+          <w:rFonts w:ascii="Times New Roman" w:eastAsiaTheme="minorEastAsia" w:hAnsi="Times New Roman" w:cs="Times New Roman"/>
+          <w:sz w:val="28"/>
+          <w:szCs w:val="28"/>
+        </w:rPr>
+        <w:t xml:space="preserve"> энергию</w:t>
+      </w:r>
+      <w:r>
+        <w:rPr>
+          <w:rFonts w:ascii="Times New Roman" w:eastAsiaTheme="minorEastAsia" w:hAnsi="Times New Roman" w:cs="Times New Roman"/>
+          <w:sz w:val="28"/>
+          <w:szCs w:val="28"/>
+        </w:rPr>
+        <w:t xml:space="preserve"> своим соседям</w:t>
+      </w:r>
+      <w:r>
+        <w:rPr>
+          <w:rFonts w:ascii="Times New Roman" w:eastAsiaTheme="minorEastAsia" w:hAnsi="Times New Roman" w:cs="Times New Roman"/>
+          <w:sz w:val="28"/>
+          <w:szCs w:val="28"/>
+        </w:rPr>
+        <w:t xml:space="preserve"> и так далее, образуя</w:t>
+      </w:r>
+      <w:r>
+        <w:rPr>
+          <w:rFonts w:ascii="Times New Roman" w:eastAsiaTheme="minorEastAsia" w:hAnsi="Times New Roman" w:cs="Times New Roman"/>
+          <w:sz w:val="28"/>
+          <w:szCs w:val="28"/>
+        </w:rPr>
+        <w:t xml:space="preserve"> так называемую спиновую волну, или СВ</w:t>
+      </w:r>
+      <w:r>
+        <w:rPr>
+          <w:rFonts w:ascii="Times New Roman" w:eastAsiaTheme="minorEastAsia" w:hAnsi="Times New Roman" w:cs="Times New Roman"/>
+          <w:sz w:val="28"/>
+          <w:szCs w:val="28"/>
+        </w:rPr>
+        <w:t>, о которой Ф. Блох впервые ввел определение в 1929 году</w:t>
+      </w:r>
+      <w:r>
+        <w:rPr>
+          <w:rFonts w:ascii="Times New Roman" w:eastAsiaTheme="minorEastAsia" w:hAnsi="Times New Roman" w:cs="Times New Roman"/>
+          <w:sz w:val="28"/>
+          <w:szCs w:val="28"/>
+        </w:rPr>
+        <w:t>.</w:t>
+      </w:r>
+      <w:r>
+        <w:rPr>
+          <w:rFonts w:ascii="Times New Roman" w:eastAsiaTheme="minorEastAsia" w:hAnsi="Times New Roman" w:cs="Times New Roman"/>
+          <w:sz w:val="28"/>
+          <w:szCs w:val="28"/>
+        </w:rPr>
+        <w:t xml:space="preserve"> </w:t>
+      </w:r>
+      <w:r>
+        <w:rPr>
+          <w:rFonts w:ascii="Times New Roman" w:eastAsiaTheme="minorEastAsia" w:hAnsi="Times New Roman" w:cs="Times New Roman"/>
+          <w:sz w:val="28"/>
+          <w:szCs w:val="28"/>
+        </w:rPr>
+        <w:t>На рис. 2 схематично изображена спиновая волна с длиной ƛ</w:t>
+      </w:r>
+    </w:p>
+    <w:p>
+      <w:pPr>
+        <w:spacing w:after="0" w:line="360" w:lineRule="auto"/>
+        <w:jc w:val="center"/>
+        <w:rPr>
+          <w:rFonts w:ascii="Times New Roman" w:hAnsi="Times New Roman" w:cs="Times New Roman"/>
+          <w:sz w:val="28"/>
+          <w:szCs w:val="28"/>
+        </w:rPr>
+      </w:pPr>
+      <w:r>
+        <w:rPr>
+          <w:rFonts w:ascii="Times New Roman" w:hAnsi="Times New Roman" w:cs="Times New Roman"/>
+          <w:noProof/>
+          <w:sz w:val="28"/>
+          <w:szCs w:val="28"/>
+          <w:lang w:eastAsia="ru-RU"/>
+        </w:rPr>
+        <w:drawing>
+          <wp:inline distT="0" distB="0" distL="0" distR="0">
+            <wp:extent cx="3680460" cy="838200"/>
+            <wp:effectExtent l="0" t="0" r="0" b="0"/>
+            <wp:docPr id="4" name="Рисунок 4"/>
+            <wp:cNvGraphicFramePr>
+              <a:graphicFrameLocks xmlns:a="http://schemas.openxmlformats.org/drawingml/2006/main" noChangeAspect="1"/>
+            </wp:cNvGraphicFramePr>
+            <a:graphic xmlns:a="http://schemas.openxmlformats.org/drawingml/2006/main">
+              <a:graphicData uri="http://schemas.openxmlformats.org/drawingml/2006/picture">
+                <pic:pic xmlns:pic="http://schemas.openxmlformats.org/drawingml/2006/picture">
+                  <pic:nvPicPr>
+                    <pic:cNvPr id="0" name="Picture 5"/>
+                    <pic:cNvPicPr>
+                      <a:picLocks noChangeAspect="1" noChangeArrowheads="1"/>
+                    </pic:cNvPicPr>
+                  </pic:nvPicPr>
+                  <pic:blipFill>
+                    <a:blip r:embed="rId5">
+                      <a:extLst>
+                        <a:ext uri="{28A0092B-C50C-407E-A947-70E740481C1C}">
+                          <a14:useLocalDpi xmlns:a14="http://schemas.microsoft.com/office/drawing/2010/main" val="0"/>
+                        </a:ext>
+                      </a:extLst>
+                    </a:blip>
+                    <a:srcRect/>
+                    <a:stretch>
+                      <a:fillRect/>
+                    </a:stretch>
+                  </pic:blipFill>
+                  <pic:spPr bwMode="auto">
+                    <a:xfrm>
+                      <a:off x="0" y="0"/>
+                      <a:ext cx="3680460" cy="838200"/>
+                    </a:xfrm>
+                    <a:prstGeom prst="rect">
+                      <a:avLst/>
+                    </a:prstGeom>
+                    <a:noFill/>
+                    <a:ln>
+                      <a:noFill/>
+                    </a:ln>
+                  </pic:spPr>
+                </pic:pic>
+              </a:graphicData>
+            </a:graphic>
+          </wp:inline>
+        </w:drawing>
+      </w:r>
+    </w:p>
+    <w:p>
+      <w:pPr>
+        <w:spacing w:after="0" w:line="360" w:lineRule="auto"/>
+        <w:jc w:val="center"/>
+        <w:rPr>
+          <w:rFonts w:ascii="Times New Roman" w:hAnsi="Times New Roman" w:cs="Times New Roman"/>
+          <w:sz w:val="28"/>
+          <w:szCs w:val="28"/>
+        </w:rPr>
+      </w:pPr>
+      <w:r>
+        <w:rPr>
+          <w:rFonts w:ascii="Times New Roman" w:hAnsi="Times New Roman" w:cs="Times New Roman"/>
+          <w:sz w:val="28"/>
+          <w:szCs w:val="28"/>
+        </w:rPr>
+        <w:t>Рис. 2. Спиновая волна</w:t>
+      </w:r>
+    </w:p>
+    <w:p>
+      <w:pPr>
+        <w:spacing w:after="0" w:line="360" w:lineRule="auto"/>
+        <w:ind w:firstLine="709"/>
+        <w:rPr>
+          <w:rFonts w:ascii="Times New Roman" w:hAnsi="Times New Roman" w:cs="Times New Roman"/>
+          <w:sz w:val="28"/>
+          <w:szCs w:val="28"/>
+        </w:rPr>
+      </w:pPr>
       <w:bookmarkStart w:id="0" w:name="_GoBack"/>
       <w:bookmarkEnd w:id="0"/>
-      <w:r>
+    </w:p>
+    <w:p>
+      <w:pPr>
+        <w:spacing w:after="0" w:line="360" w:lineRule="auto"/>
+        <w:ind w:firstLine="709"/>
+        <w:jc w:val="center"/>
+        <w:rPr>
+          <w:rFonts w:ascii="Times New Roman" w:hAnsi="Times New Roman" w:cs="Times New Roman"/>
+          <w:sz w:val="28"/>
+          <w:szCs w:val="28"/>
+        </w:rPr>
+      </w:pPr>
+      <w:r>
+        <w:rPr>
+          <w:rFonts w:ascii="Times New Roman" w:hAnsi="Times New Roman" w:cs="Times New Roman"/>
+          <w:sz w:val="28"/>
+          <w:szCs w:val="28"/>
+        </w:rPr>
+        <w:t xml:space="preserve">1.2 </w:t>
+      </w:r>
+      <w:r>
+        <w:rPr>
+          <w:rFonts w:ascii="Times New Roman" w:hAnsi="Times New Roman" w:cs="Times New Roman"/>
+          <w:sz w:val="28"/>
+          <w:szCs w:val="28"/>
+        </w:rPr>
+        <w:t>Применение</w:t>
+      </w:r>
+    </w:p>
+    <w:p>
+      <w:pPr>
+        <w:spacing w:after="0" w:line="360" w:lineRule="auto"/>
+        <w:ind w:firstLine="709"/>
+        <w:rPr>
+          <w:rFonts w:ascii="Times New Roman" w:hAnsi="Times New Roman" w:cs="Times New Roman"/>
+          <w:sz w:val="28"/>
+          <w:szCs w:val="28"/>
+        </w:rPr>
+      </w:pPr>
+      <w:r>
+        <w:rPr>
+          <w:rFonts w:ascii="Times New Roman" w:hAnsi="Times New Roman" w:cs="Times New Roman"/>
+          <w:sz w:val="28"/>
+          <w:szCs w:val="28"/>
+        </w:rPr>
+        <w:t>Область науки, которая относится к</w:t>
+      </w:r>
+      <w:r>
+        <w:rPr>
+          <w:rFonts w:ascii="Times New Roman" w:hAnsi="Times New Roman" w:cs="Times New Roman"/>
+          <w:sz w:val="28"/>
+          <w:szCs w:val="28"/>
+        </w:rPr>
+        <w:t xml:space="preserve"> переносу и обработке информации спиновыми</w:t>
+      </w:r>
+      <w:r>
+        <w:rPr>
+          <w:rFonts w:ascii="Times New Roman" w:hAnsi="Times New Roman" w:cs="Times New Roman"/>
+          <w:sz w:val="28"/>
+          <w:szCs w:val="28"/>
+        </w:rPr>
+        <w:t xml:space="preserve"> волнами известна как </w:t>
+      </w:r>
+      <w:proofErr w:type="spellStart"/>
+      <w:r>
+        <w:rPr>
+          <w:rFonts w:ascii="Times New Roman" w:hAnsi="Times New Roman" w:cs="Times New Roman"/>
+          <w:sz w:val="28"/>
+          <w:szCs w:val="28"/>
+        </w:rPr>
+        <w:t>магноника</w:t>
+      </w:r>
+      <w:proofErr w:type="spellEnd"/>
+      <w:r>
+        <w:rPr>
+          <w:rFonts w:ascii="Times New Roman" w:hAnsi="Times New Roman" w:cs="Times New Roman"/>
+          <w:sz w:val="28"/>
+          <w:szCs w:val="28"/>
+        </w:rPr>
+        <w:t>. Это название относится к магнону</w:t>
+      </w:r>
+      <w:r>
+        <w:rPr>
+          <w:rFonts w:ascii="Times New Roman" w:hAnsi="Times New Roman" w:cs="Times New Roman"/>
+          <w:sz w:val="28"/>
+          <w:szCs w:val="28"/>
+        </w:rPr>
+        <w:t xml:space="preserve"> – </w:t>
+      </w:r>
+      <w:r>
+        <w:rPr>
+          <w:rFonts w:ascii="Times New Roman" w:hAnsi="Times New Roman" w:cs="Times New Roman"/>
+          <w:sz w:val="28"/>
+          <w:szCs w:val="28"/>
+        </w:rPr>
+        <w:t>спин-волновому кванту, связанному с переворотом одного спина. Использование магнонных подходов в</w:t>
+      </w:r>
+      <w:r>
+        <w:rPr>
+          <w:rFonts w:ascii="Times New Roman" w:hAnsi="Times New Roman" w:cs="Times New Roman"/>
+          <w:sz w:val="28"/>
+          <w:szCs w:val="28"/>
+        </w:rPr>
+        <w:t xml:space="preserve"> </w:t>
+      </w:r>
+      <w:r>
+        <w:rPr>
+          <w:rFonts w:ascii="Times New Roman" w:hAnsi="Times New Roman" w:cs="Times New Roman"/>
+          <w:sz w:val="28"/>
+          <w:szCs w:val="28"/>
+        </w:rPr>
+        <w:t xml:space="preserve">области </w:t>
+      </w:r>
+      <w:proofErr w:type="spellStart"/>
+      <w:r>
+        <w:rPr>
+          <w:rFonts w:ascii="Times New Roman" w:hAnsi="Times New Roman" w:cs="Times New Roman"/>
+          <w:sz w:val="28"/>
+          <w:szCs w:val="28"/>
+        </w:rPr>
+        <w:t>спинтроники</w:t>
+      </w:r>
+      <w:proofErr w:type="spellEnd"/>
+      <w:r>
+        <w:rPr>
+          <w:rFonts w:ascii="Times New Roman" w:hAnsi="Times New Roman" w:cs="Times New Roman"/>
+          <w:sz w:val="28"/>
+          <w:szCs w:val="28"/>
+        </w:rPr>
+        <w:t xml:space="preserve">, до сих пор имевших дело с электронно-переносимыми спиновыми токами, породило зарождающееся поле </w:t>
+      </w:r>
+      <w:r>
+        <w:rPr>
+          <w:rFonts w:ascii="Times New Roman" w:hAnsi="Times New Roman" w:cs="Times New Roman"/>
+          <w:sz w:val="28"/>
+          <w:szCs w:val="28"/>
+        </w:rPr>
+        <w:lastRenderedPageBreak/>
+        <w:t>м</w:t>
+      </w:r>
+      <w:r>
+        <w:rPr>
+          <w:rFonts w:ascii="Times New Roman" w:hAnsi="Times New Roman" w:cs="Times New Roman"/>
+          <w:sz w:val="28"/>
+          <w:szCs w:val="28"/>
+        </w:rPr>
+        <w:t xml:space="preserve">агнонной </w:t>
+      </w:r>
+      <w:proofErr w:type="spellStart"/>
+      <w:r>
+        <w:rPr>
+          <w:rFonts w:ascii="Times New Roman" w:hAnsi="Times New Roman" w:cs="Times New Roman"/>
+          <w:sz w:val="28"/>
+          <w:szCs w:val="28"/>
+        </w:rPr>
+        <w:t>спинтроники</w:t>
+      </w:r>
+      <w:proofErr w:type="spellEnd"/>
+      <w:r>
+        <w:rPr>
+          <w:rFonts w:ascii="Times New Roman" w:hAnsi="Times New Roman" w:cs="Times New Roman"/>
+          <w:sz w:val="28"/>
+          <w:szCs w:val="28"/>
+        </w:rPr>
+        <w:t xml:space="preserve">. </w:t>
+      </w:r>
+      <w:r>
+        <w:rPr>
+          <w:rFonts w:ascii="Times New Roman" w:hAnsi="Times New Roman" w:cs="Times New Roman"/>
+          <w:sz w:val="28"/>
+          <w:szCs w:val="28"/>
+        </w:rPr>
+        <w:t xml:space="preserve">В магнонной </w:t>
+      </w:r>
+      <w:proofErr w:type="spellStart"/>
+      <w:r>
+        <w:rPr>
+          <w:rFonts w:ascii="Times New Roman" w:hAnsi="Times New Roman" w:cs="Times New Roman"/>
+          <w:sz w:val="28"/>
+          <w:szCs w:val="28"/>
+        </w:rPr>
+        <w:t>спинтронике</w:t>
+      </w:r>
+      <w:proofErr w:type="spellEnd"/>
+      <w:r>
+        <w:rPr>
+          <w:rFonts w:ascii="Times New Roman" w:hAnsi="Times New Roman" w:cs="Times New Roman"/>
+          <w:sz w:val="28"/>
+          <w:szCs w:val="28"/>
+        </w:rPr>
+        <w:t>, кроме</w:t>
+      </w:r>
+      <w:r>
+        <w:rPr>
+          <w:rFonts w:ascii="Times New Roman" w:hAnsi="Times New Roman" w:cs="Times New Roman"/>
+          <w:sz w:val="28"/>
+          <w:szCs w:val="28"/>
+        </w:rPr>
+        <w:t xml:space="preserve"> </w:t>
+      </w:r>
+      <w:r>
+        <w:rPr>
+          <w:rFonts w:ascii="Times New Roman" w:hAnsi="Times New Roman" w:cs="Times New Roman"/>
+          <w:sz w:val="28"/>
+          <w:szCs w:val="28"/>
+        </w:rPr>
+        <w:t>элементов на основе магнонов, работающих с аналоговыми и цифровыми данными,</w:t>
+      </w:r>
+      <w:r>
+        <w:rPr>
+          <w:rFonts w:ascii="Times New Roman" w:hAnsi="Times New Roman" w:cs="Times New Roman"/>
+          <w:sz w:val="28"/>
+          <w:szCs w:val="28"/>
+        </w:rPr>
+        <w:t xml:space="preserve"> используют </w:t>
+      </w:r>
+      <w:r>
+        <w:rPr>
+          <w:rFonts w:ascii="Times New Roman" w:hAnsi="Times New Roman" w:cs="Times New Roman"/>
+          <w:sz w:val="28"/>
+          <w:szCs w:val="28"/>
+        </w:rPr>
+        <w:t>также преобразователи между подсистемой магнонов</w:t>
+      </w:r>
+      <w:r>
+        <w:rPr>
+          <w:rFonts w:ascii="Times New Roman" w:hAnsi="Times New Roman" w:cs="Times New Roman"/>
+          <w:sz w:val="28"/>
+          <w:szCs w:val="28"/>
+        </w:rPr>
+        <w:t xml:space="preserve"> </w:t>
+      </w:r>
+      <w:r>
+        <w:rPr>
+          <w:rFonts w:ascii="Times New Roman" w:hAnsi="Times New Roman" w:cs="Times New Roman"/>
+          <w:sz w:val="28"/>
+          <w:szCs w:val="28"/>
+        </w:rPr>
+        <w:t xml:space="preserve">и электронно-переносимыми спиновыми и зарядными токами. Эти преобразователи соединяют </w:t>
+      </w:r>
+      <w:proofErr w:type="spellStart"/>
+      <w:r>
+        <w:rPr>
+          <w:rFonts w:ascii="Times New Roman" w:hAnsi="Times New Roman" w:cs="Times New Roman"/>
+          <w:sz w:val="28"/>
+          <w:szCs w:val="28"/>
+        </w:rPr>
+        <w:t>магнонические</w:t>
+      </w:r>
+      <w:proofErr w:type="spellEnd"/>
+      <w:r>
+        <w:rPr>
+          <w:rFonts w:ascii="Times New Roman" w:hAnsi="Times New Roman" w:cs="Times New Roman"/>
+          <w:sz w:val="28"/>
+          <w:szCs w:val="28"/>
+        </w:rPr>
+        <w:t xml:space="preserve"> схемы со </w:t>
+      </w:r>
+      <w:proofErr w:type="spellStart"/>
+      <w:r>
+        <w:rPr>
+          <w:rFonts w:ascii="Times New Roman" w:hAnsi="Times New Roman" w:cs="Times New Roman"/>
+          <w:sz w:val="28"/>
+          <w:szCs w:val="28"/>
+        </w:rPr>
+        <w:t>спинтронными</w:t>
+      </w:r>
+      <w:proofErr w:type="spellEnd"/>
+      <w:r>
+        <w:rPr>
+          <w:rFonts w:ascii="Times New Roman" w:hAnsi="Times New Roman" w:cs="Times New Roman"/>
+          <w:sz w:val="28"/>
+          <w:szCs w:val="28"/>
+        </w:rPr>
+        <w:t xml:space="preserve"> и электронными средами</w:t>
+      </w:r>
+    </w:p>
+    <w:p>
+      <w:pPr>
+        <w:spacing w:after="0" w:line="360" w:lineRule="auto"/>
+        <w:ind w:firstLine="709"/>
+        <w:rPr>
+          <w:rFonts w:ascii="Times New Roman" w:hAnsi="Times New Roman" w:cs="Times New Roman"/>
+          <w:sz w:val="28"/>
+          <w:szCs w:val="28"/>
+        </w:rPr>
+      </w:pPr>
+      <w:r>
+        <w:rPr>
+          <w:rFonts w:ascii="Times New Roman" w:hAnsi="Times New Roman" w:cs="Times New Roman"/>
+          <w:sz w:val="28"/>
+          <w:szCs w:val="28"/>
+        </w:rPr>
+        <w:t>Сочетание богатого выбора</w:t>
+      </w:r>
+      <w:r>
+        <w:rPr>
+          <w:rFonts w:ascii="Times New Roman" w:hAnsi="Times New Roman" w:cs="Times New Roman"/>
+          <w:sz w:val="28"/>
+          <w:szCs w:val="28"/>
+        </w:rPr>
+        <w:t xml:space="preserve"> линейных спин-волновых свойств и</w:t>
+      </w:r>
+      <w:r>
+        <w:rPr>
+          <w:rFonts w:ascii="Times New Roman" w:hAnsi="Times New Roman" w:cs="Times New Roman"/>
+          <w:sz w:val="28"/>
+          <w:szCs w:val="28"/>
+        </w:rPr>
+        <w:t xml:space="preserve"> сильно выраженные нелинейн</w:t>
+      </w:r>
+      <w:r>
+        <w:rPr>
+          <w:rFonts w:ascii="Times New Roman" w:hAnsi="Times New Roman" w:cs="Times New Roman"/>
+          <w:sz w:val="28"/>
+          <w:szCs w:val="28"/>
+        </w:rPr>
+        <w:t xml:space="preserve">ые эффекты делают спин-волновые </w:t>
+      </w:r>
+      <w:r>
+        <w:rPr>
+          <w:rFonts w:ascii="Times New Roman" w:hAnsi="Times New Roman" w:cs="Times New Roman"/>
+          <w:sz w:val="28"/>
+          <w:szCs w:val="28"/>
+        </w:rPr>
+        <w:t>системы интер</w:t>
+      </w:r>
+      <w:r>
+        <w:rPr>
+          <w:rFonts w:ascii="Times New Roman" w:hAnsi="Times New Roman" w:cs="Times New Roman"/>
+          <w:sz w:val="28"/>
+          <w:szCs w:val="28"/>
+        </w:rPr>
+        <w:t xml:space="preserve">есной средой для изучения общей </w:t>
+      </w:r>
+      <w:r>
+        <w:rPr>
+          <w:rFonts w:ascii="Times New Roman" w:hAnsi="Times New Roman" w:cs="Times New Roman"/>
+          <w:sz w:val="28"/>
+          <w:szCs w:val="28"/>
+        </w:rPr>
+        <w:t>волновой динамики</w:t>
+      </w:r>
+      <w:r>
+        <w:rPr>
+          <w:rFonts w:ascii="Times New Roman" w:hAnsi="Times New Roman" w:cs="Times New Roman"/>
+          <w:sz w:val="28"/>
+          <w:szCs w:val="28"/>
+        </w:rPr>
+        <w:t xml:space="preserve"> и </w:t>
+      </w:r>
+      <w:r>
+        <w:rPr>
+          <w:rFonts w:ascii="Times New Roman" w:hAnsi="Times New Roman" w:cs="Times New Roman"/>
+          <w:sz w:val="28"/>
+          <w:szCs w:val="28"/>
+        </w:rPr>
+        <w:t>в перспективе спиновая электроника имеет широкий спектр технологических применений.</w:t>
+      </w:r>
+    </w:p>
+    <w:p>
+      <w:pPr>
+        <w:spacing w:after="0" w:line="360" w:lineRule="auto"/>
+        <w:ind w:firstLine="709"/>
+        <w:rPr>
+          <w:rFonts w:ascii="Times New Roman" w:hAnsi="Times New Roman" w:cs="Times New Roman"/>
+          <w:sz w:val="28"/>
+          <w:szCs w:val="28"/>
+        </w:rPr>
+      </w:pPr>
+      <w:r>
+        <w:rPr>
+          <w:rFonts w:ascii="Times New Roman" w:hAnsi="Times New Roman" w:cs="Times New Roman"/>
+          <w:sz w:val="28"/>
+          <w:szCs w:val="28"/>
+        </w:rPr>
+        <w:t xml:space="preserve">В настоящее время спиновые волны рассматриваются как потенциальные носители информации для вычислительных устройств, так как они имеют </w:t>
+      </w:r>
+      <w:proofErr w:type="spellStart"/>
+      <w:r>
+        <w:rPr>
+          <w:rFonts w:ascii="Times New Roman" w:hAnsi="Times New Roman" w:cs="Times New Roman"/>
+          <w:sz w:val="28"/>
+          <w:szCs w:val="28"/>
+        </w:rPr>
+        <w:t>нанометровую</w:t>
+      </w:r>
+      <w:proofErr w:type="spellEnd"/>
+      <w:r>
+        <w:rPr>
+          <w:rFonts w:ascii="Times New Roman" w:hAnsi="Times New Roman" w:cs="Times New Roman"/>
+          <w:sz w:val="28"/>
+          <w:szCs w:val="28"/>
+        </w:rPr>
+        <w:t xml:space="preserve"> длину волны,</w:t>
+      </w:r>
+      <w:r>
+        <w:rPr>
+          <w:rFonts w:ascii="Times New Roman" w:hAnsi="Times New Roman" w:cs="Times New Roman"/>
+          <w:sz w:val="28"/>
+          <w:szCs w:val="28"/>
+        </w:rPr>
+        <w:t xml:space="preserve"> они</w:t>
+      </w:r>
+      <w:r>
+        <w:rPr>
+          <w:rFonts w:ascii="Times New Roman" w:hAnsi="Times New Roman" w:cs="Times New Roman"/>
+          <w:sz w:val="28"/>
+          <w:szCs w:val="28"/>
+        </w:rPr>
+        <w:t xml:space="preserve"> могут находиться в</w:t>
+      </w:r>
+      <w:r>
+        <w:rPr>
+          <w:rFonts w:ascii="Times New Roman" w:hAnsi="Times New Roman" w:cs="Times New Roman"/>
+          <w:sz w:val="28"/>
+          <w:szCs w:val="28"/>
+        </w:rPr>
+        <w:t xml:space="preserve"> диапазоне низких </w:t>
+      </w:r>
+      <w:proofErr w:type="spellStart"/>
+      <w:r>
+        <w:rPr>
+          <w:rFonts w:ascii="Times New Roman" w:hAnsi="Times New Roman" w:cs="Times New Roman"/>
+          <w:sz w:val="28"/>
+          <w:szCs w:val="28"/>
+        </w:rPr>
+        <w:t>терагерцовых</w:t>
+      </w:r>
+      <w:proofErr w:type="spellEnd"/>
+      <w:r>
+        <w:rPr>
+          <w:rFonts w:ascii="Times New Roman" w:hAnsi="Times New Roman" w:cs="Times New Roman"/>
+          <w:sz w:val="28"/>
+          <w:szCs w:val="28"/>
+        </w:rPr>
+        <w:t xml:space="preserve"> частот, обеспечивать передачу спиновой информации на макроскопические расстояния</w:t>
+      </w:r>
+      <w:r>
+        <w:rPr>
+          <w:rFonts w:ascii="Times New Roman" w:hAnsi="Times New Roman" w:cs="Times New Roman"/>
+          <w:sz w:val="28"/>
+          <w:szCs w:val="28"/>
+        </w:rPr>
+        <w:t xml:space="preserve"> без выделения тепловой энергии</w:t>
+      </w:r>
+      <w:r>
+        <w:rPr>
+          <w:rFonts w:ascii="Times New Roman" w:hAnsi="Times New Roman" w:cs="Times New Roman"/>
+          <w:sz w:val="28"/>
+          <w:szCs w:val="28"/>
+        </w:rPr>
+        <w:t xml:space="preserve"> и </w:t>
+      </w:r>
+      <w:r>
+        <w:rPr>
+          <w:rFonts w:ascii="Times New Roman" w:hAnsi="Times New Roman" w:cs="Times New Roman"/>
+          <w:sz w:val="28"/>
+          <w:szCs w:val="28"/>
+        </w:rPr>
+        <w:t xml:space="preserve">давать </w:t>
+      </w:r>
+      <w:r>
+        <w:rPr>
+          <w:rFonts w:ascii="Times New Roman" w:hAnsi="Times New Roman" w:cs="Times New Roman"/>
+          <w:sz w:val="28"/>
+          <w:szCs w:val="28"/>
+        </w:rPr>
+        <w:t xml:space="preserve">доступ к волновым вычислительным концепциям. </w:t>
+      </w:r>
+    </w:p>
+    <w:p>
+      <w:pPr>
+        <w:spacing w:after="0" w:line="360" w:lineRule="auto"/>
+        <w:ind w:firstLine="709"/>
+        <w:rPr>
+          <w:rFonts w:ascii="Times New Roman" w:hAnsi="Times New Roman" w:cs="Times New Roman"/>
+          <w:sz w:val="28"/>
+          <w:szCs w:val="28"/>
+        </w:rPr>
+      </w:pPr>
+      <w:r>
+        <w:rPr>
+          <w:rFonts w:ascii="Times New Roman" w:hAnsi="Times New Roman" w:cs="Times New Roman"/>
+          <w:sz w:val="28"/>
+          <w:szCs w:val="28"/>
+        </w:rPr>
+        <w:t xml:space="preserve">Информация в </w:t>
+      </w:r>
+      <w:proofErr w:type="spellStart"/>
+      <w:r>
+        <w:rPr>
+          <w:rFonts w:ascii="Times New Roman" w:hAnsi="Times New Roman" w:cs="Times New Roman"/>
+          <w:sz w:val="28"/>
+          <w:szCs w:val="28"/>
+        </w:rPr>
+        <w:t>спинтронных</w:t>
+      </w:r>
+      <w:proofErr w:type="spellEnd"/>
+      <w:r>
+        <w:rPr>
+          <w:rFonts w:ascii="Times New Roman" w:hAnsi="Times New Roman" w:cs="Times New Roman"/>
+          <w:sz w:val="28"/>
+          <w:szCs w:val="28"/>
+        </w:rPr>
+        <w:t xml:space="preserve"> системах кодируется спинами электронов,</w:t>
+      </w:r>
+      <w:r>
+        <w:rPr>
+          <w:rFonts w:ascii="Times New Roman" w:hAnsi="Times New Roman" w:cs="Times New Roman"/>
+          <w:sz w:val="28"/>
+          <w:szCs w:val="28"/>
+        </w:rPr>
+        <w:t xml:space="preserve"> </w:t>
+      </w:r>
+      <w:r>
+        <w:rPr>
+          <w:rFonts w:ascii="Times New Roman" w:hAnsi="Times New Roman" w:cs="Times New Roman"/>
+          <w:sz w:val="28"/>
+          <w:szCs w:val="28"/>
+        </w:rPr>
+        <w:t>а не зарядами, как в обычн</w:t>
+      </w:r>
+      <w:r>
+        <w:rPr>
+          <w:rFonts w:ascii="Times New Roman" w:hAnsi="Times New Roman" w:cs="Times New Roman"/>
+          <w:sz w:val="28"/>
+          <w:szCs w:val="28"/>
+        </w:rPr>
+        <w:t xml:space="preserve">ой электронике. </w:t>
+      </w:r>
+      <w:r>
+        <w:rPr>
+          <w:rFonts w:ascii="Times New Roman" w:hAnsi="Times New Roman" w:cs="Times New Roman"/>
+          <w:sz w:val="28"/>
+          <w:szCs w:val="28"/>
+        </w:rPr>
+        <w:t>С</w:t>
+      </w:r>
+      <w:r>
+        <w:rPr>
+          <w:rFonts w:ascii="Times New Roman" w:hAnsi="Times New Roman" w:cs="Times New Roman"/>
+          <w:sz w:val="28"/>
+          <w:szCs w:val="28"/>
+        </w:rPr>
+        <w:t xml:space="preserve">пинами можно манипулировать без </w:t>
+      </w:r>
+      <w:r>
+        <w:rPr>
+          <w:rFonts w:ascii="Times New Roman" w:hAnsi="Times New Roman" w:cs="Times New Roman"/>
+          <w:sz w:val="28"/>
+          <w:szCs w:val="28"/>
+        </w:rPr>
+        <w:t>движения заряженных частиц</w:t>
+      </w:r>
+      <w:r>
+        <w:rPr>
+          <w:rFonts w:ascii="Times New Roman" w:hAnsi="Times New Roman" w:cs="Times New Roman"/>
+          <w:sz w:val="28"/>
+          <w:szCs w:val="28"/>
+        </w:rPr>
+        <w:t>, преодолевая</w:t>
+      </w:r>
+      <w:r>
+        <w:rPr>
+          <w:rFonts w:ascii="Times New Roman" w:hAnsi="Times New Roman" w:cs="Times New Roman"/>
+          <w:sz w:val="28"/>
+          <w:szCs w:val="28"/>
+        </w:rPr>
+        <w:t xml:space="preserve"> </w:t>
+      </w:r>
+      <w:r>
+        <w:rPr>
+          <w:rFonts w:ascii="Times New Roman" w:hAnsi="Times New Roman" w:cs="Times New Roman"/>
+          <w:sz w:val="28"/>
+          <w:szCs w:val="28"/>
+        </w:rPr>
+        <w:t>важное фундаментальное ограничение традиционной электроники:</w:t>
+      </w:r>
+      <w:r>
+        <w:rPr>
+          <w:rFonts w:ascii="Times New Roman" w:hAnsi="Times New Roman" w:cs="Times New Roman"/>
+          <w:sz w:val="28"/>
+          <w:szCs w:val="28"/>
+        </w:rPr>
+        <w:t xml:space="preserve"> </w:t>
+      </w:r>
+      <w:r>
+        <w:rPr>
+          <w:rFonts w:ascii="Times New Roman" w:hAnsi="Times New Roman" w:cs="Times New Roman"/>
+          <w:sz w:val="28"/>
+          <w:szCs w:val="28"/>
+        </w:rPr>
+        <w:t>потребление энергии, которое линейно масштабируется с увеличением</w:t>
+      </w:r>
+      <w:r>
+        <w:rPr>
+          <w:rFonts w:ascii="Times New Roman" w:hAnsi="Times New Roman" w:cs="Times New Roman"/>
+          <w:sz w:val="28"/>
+          <w:szCs w:val="28"/>
+        </w:rPr>
+        <w:t xml:space="preserve"> </w:t>
+      </w:r>
+      <w:r>
+        <w:rPr>
+          <w:rFonts w:ascii="Times New Roman" w:hAnsi="Times New Roman" w:cs="Times New Roman"/>
+          <w:sz w:val="28"/>
+          <w:szCs w:val="28"/>
+        </w:rPr>
+        <w:t>числа отдельных обрабатывающих элементов. Это технологическое</w:t>
+      </w:r>
+      <w:r>
+        <w:rPr>
+          <w:rFonts w:ascii="Times New Roman" w:hAnsi="Times New Roman" w:cs="Times New Roman"/>
+          <w:sz w:val="28"/>
+          <w:szCs w:val="28"/>
+        </w:rPr>
+        <w:t xml:space="preserve"> </w:t>
+      </w:r>
+      <w:r>
+        <w:rPr>
+          <w:rFonts w:ascii="Times New Roman" w:hAnsi="Times New Roman" w:cs="Times New Roman"/>
+          <w:sz w:val="28"/>
+          <w:szCs w:val="28"/>
+        </w:rPr>
+        <w:t>возможность придает новый импульс изучению фундаментальных</w:t>
+      </w:r>
+      <w:r>
+        <w:rPr>
+          <w:rFonts w:ascii="Times New Roman" w:hAnsi="Times New Roman" w:cs="Times New Roman"/>
+          <w:sz w:val="28"/>
+          <w:szCs w:val="28"/>
+        </w:rPr>
+        <w:t xml:space="preserve"> свойств спиновых волн.</w:t>
+      </w:r>
+    </w:p>
+    <w:p>
+      <w:pPr>
+        <w:spacing w:after="0" w:line="360" w:lineRule="auto"/>
+        <w:ind w:firstLine="709"/>
+        <w:rPr>
+          <w:rFonts w:ascii="Times New Roman" w:hAnsi="Times New Roman" w:cs="Times New Roman"/>
+          <w:sz w:val="28"/>
+          <w:szCs w:val="28"/>
+        </w:rPr>
+      </w:pPr>
+    </w:p>
+    <w:p>
+      <w:pPr>
+        <w:spacing w:after="0" w:line="360" w:lineRule="auto"/>
+        <w:ind w:firstLine="709"/>
+        <w:rPr>
+          <w:rFonts w:ascii="Times New Roman" w:hAnsi="Times New Roman" w:cs="Times New Roman"/>
+          <w:sz w:val="28"/>
+          <w:szCs w:val="28"/>
+        </w:rPr>
+      </w:pPr>
+    </w:p>
+    <w:p>
+      <w:pPr>
+        <w:spacing w:after="0" w:line="360" w:lineRule="auto"/>
+        <w:ind w:firstLine="709"/>
+        <w:rPr>
+          <w:rFonts w:ascii="Times New Roman" w:hAnsi="Times New Roman" w:cs="Times New Roman"/>
+          <w:sz w:val="28"/>
+          <w:szCs w:val="28"/>
+        </w:rPr>
+      </w:pPr>
+    </w:p>
+    <w:p>
+      <w:pPr>
+        <w:spacing w:after="0" w:line="360" w:lineRule="auto"/>
+        <w:ind w:firstLine="709"/>
+        <w:rPr>
+          <w:rFonts w:ascii="Times New Roman" w:hAnsi="Times New Roman" w:cs="Times New Roman"/>
+          <w:sz w:val="28"/>
+          <w:szCs w:val="28"/>
+        </w:rPr>
+      </w:pPr>
+      <w:r>
+        <w:rPr>
+          <w:rFonts w:ascii="Times New Roman" w:hAnsi="Times New Roman" w:cs="Times New Roman"/>
+          <w:sz w:val="28"/>
+          <w:szCs w:val="28"/>
+        </w:rPr>
+        <w:br w:type="page"/>
+      </w:r>
+    </w:p>
+    <w:p>
+      <w:pPr>
+        <w:spacing w:after="0" w:line="360" w:lineRule="auto"/>
+        <w:ind w:firstLine="709"/>
+        <w:rPr>
+          <w:rFonts w:ascii="Times New Roman" w:hAnsi="Times New Roman" w:cs="Times New Roman"/>
+          <w:sz w:val="28"/>
+          <w:szCs w:val="28"/>
+        </w:rPr>
+      </w:pPr>
+      <w:r>
+        <w:rPr>
+          <w:rFonts w:ascii="Times New Roman" w:hAnsi="Times New Roman" w:cs="Times New Roman"/>
+          <w:sz w:val="28"/>
+          <w:szCs w:val="28"/>
+        </w:rPr>
+        <w:lastRenderedPageBreak/>
+        <w:t xml:space="preserve">Поверхностные Магнитостатические </w:t>
+      </w:r>
+      <w:proofErr w:type="gramStart"/>
+      <w:r>
+        <w:rPr>
+          <w:rFonts w:ascii="Times New Roman" w:hAnsi="Times New Roman" w:cs="Times New Roman"/>
+          <w:sz w:val="28"/>
+          <w:szCs w:val="28"/>
+        </w:rPr>
+        <w:t>Волны(</w:t>
+      </w:r>
+      <w:proofErr w:type="gramEnd"/>
+      <w:r>
+        <w:rPr>
+          <w:rFonts w:ascii="Times New Roman" w:hAnsi="Times New Roman" w:cs="Times New Roman"/>
+          <w:sz w:val="28"/>
+          <w:szCs w:val="28"/>
+        </w:rPr>
+        <w:t>Дисперсионные характеристики, распределение амплитуд)</w:t>
+      </w:r>
+    </w:p>
+    <w:p>
+      <w:pPr>
+        <w:spacing w:after="0" w:line="360" w:lineRule="auto"/>
+        <w:ind w:firstLine="709"/>
+        <w:rPr>
+          <w:rFonts w:ascii="Times New Roman" w:hAnsi="Times New Roman" w:cs="Times New Roman"/>
+          <w:sz w:val="28"/>
+          <w:szCs w:val="28"/>
+        </w:rPr>
+      </w:pPr>
+      <w:r>
+        <w:rPr>
+          <w:rFonts w:ascii="Times New Roman" w:hAnsi="Times New Roman" w:cs="Times New Roman"/>
+          <w:sz w:val="28"/>
+          <w:szCs w:val="28"/>
+        </w:rPr>
+        <w:t xml:space="preserve">Обратные Объемные </w:t>
+      </w:r>
+      <w:proofErr w:type="gramStart"/>
+      <w:r>
+        <w:rPr>
+          <w:rFonts w:ascii="Times New Roman" w:hAnsi="Times New Roman" w:cs="Times New Roman"/>
+          <w:sz w:val="28"/>
+          <w:szCs w:val="28"/>
+        </w:rPr>
+        <w:t>Волны(</w:t>
+      </w:r>
+      <w:proofErr w:type="gramEnd"/>
+      <w:r>
+        <w:rPr>
+          <w:rFonts w:ascii="Times New Roman" w:hAnsi="Times New Roman" w:cs="Times New Roman"/>
+          <w:sz w:val="28"/>
+          <w:szCs w:val="28"/>
+        </w:rPr>
+        <w:t>то же самое)</w:t>
+      </w:r>
+    </w:p>
+    <w:p>
+      <w:pPr>
+        <w:spacing w:after="0" w:line="360" w:lineRule="auto"/>
+        <w:ind w:firstLine="709"/>
+        <w:rPr>
+          <w:rFonts w:ascii="Times New Roman" w:hAnsi="Times New Roman" w:cs="Times New Roman"/>
+          <w:sz w:val="28"/>
+          <w:szCs w:val="28"/>
+        </w:rPr>
+      </w:pPr>
+      <w:r>
+        <w:rPr>
+          <w:rFonts w:ascii="Times New Roman" w:hAnsi="Times New Roman" w:cs="Times New Roman"/>
+          <w:sz w:val="28"/>
+          <w:szCs w:val="28"/>
+        </w:rPr>
+        <w:t xml:space="preserve">Методы возбуждения спиновых </w:t>
+      </w:r>
+      <w:proofErr w:type="gramStart"/>
+      <w:r>
+        <w:rPr>
+          <w:rFonts w:ascii="Times New Roman" w:hAnsi="Times New Roman" w:cs="Times New Roman"/>
+          <w:sz w:val="28"/>
+          <w:szCs w:val="28"/>
+        </w:rPr>
+        <w:t>волн(</w:t>
+      </w:r>
+      <w:proofErr w:type="gramEnd"/>
+      <w:r>
+        <w:rPr>
+          <w:rFonts w:ascii="Times New Roman" w:hAnsi="Times New Roman" w:cs="Times New Roman"/>
+          <w:sz w:val="28"/>
+          <w:szCs w:val="28"/>
+        </w:rPr>
+        <w:t xml:space="preserve">Индукционные преобразователи – антенны: коаксиальные, </w:t>
+      </w:r>
+      <w:proofErr w:type="spellStart"/>
+      <w:r>
+        <w:rPr>
+          <w:rFonts w:ascii="Times New Roman" w:hAnsi="Times New Roman" w:cs="Times New Roman"/>
+          <w:sz w:val="28"/>
+          <w:szCs w:val="28"/>
+        </w:rPr>
+        <w:t>микрополосковые</w:t>
+      </w:r>
+      <w:proofErr w:type="spellEnd"/>
+      <w:r>
+        <w:rPr>
+          <w:rFonts w:ascii="Times New Roman" w:hAnsi="Times New Roman" w:cs="Times New Roman"/>
+          <w:sz w:val="28"/>
+          <w:szCs w:val="28"/>
+        </w:rPr>
+        <w:t xml:space="preserve"> линии…;, оптический метод, метод </w:t>
+      </w:r>
+      <w:proofErr w:type="spellStart"/>
+      <w:r>
+        <w:rPr>
+          <w:rFonts w:ascii="Times New Roman" w:hAnsi="Times New Roman" w:cs="Times New Roman"/>
+          <w:sz w:val="28"/>
+          <w:szCs w:val="28"/>
+        </w:rPr>
+        <w:t>наноосцилляторов</w:t>
+      </w:r>
+      <w:proofErr w:type="spellEnd"/>
+      <w:r>
+        <w:rPr>
+          <w:rFonts w:ascii="Times New Roman" w:hAnsi="Times New Roman" w:cs="Times New Roman"/>
+          <w:sz w:val="28"/>
+          <w:szCs w:val="28"/>
+        </w:rPr>
+        <w:t>)</w:t>
+      </w:r>
+    </w:p>
+    <w:p>
+      <w:pPr>
+        <w:spacing w:after="0"/>
+        <w:ind w:firstLine="709"/>
+        <w:rPr>
+          <w:rFonts w:ascii="Times New Roman" w:hAnsi="Times New Roman" w:cs="Times New Roman"/>
+          <w:sz w:val="28"/>
+          <w:szCs w:val="28"/>
+        </w:rPr>
+      </w:pPr>
+      <w:r>
+        <w:rPr>
+          <w:rFonts w:ascii="Times New Roman" w:hAnsi="Times New Roman" w:cs="Times New Roman"/>
+          <w:sz w:val="28"/>
+          <w:szCs w:val="28"/>
+        </w:rPr>
+        <w:br w:type="page"/>
+      </w:r>
+    </w:p>
+    <w:p>
+      <w:pPr>
+        <w:spacing w:after="0" w:line="360" w:lineRule="auto"/>
+        <w:ind w:firstLine="709"/>
+        <w:rPr>
+          <w:rFonts w:ascii="Times New Roman" w:hAnsi="Times New Roman" w:cs="Times New Roman"/>
+          <w:sz w:val="28"/>
+          <w:szCs w:val="28"/>
+        </w:rPr>
+      </w:pPr>
+      <w:r>
+        <w:rPr>
+          <w:rFonts w:ascii="Times New Roman" w:hAnsi="Times New Roman" w:cs="Times New Roman"/>
+          <w:sz w:val="28"/>
+          <w:szCs w:val="28"/>
+        </w:rPr>
+        <w:lastRenderedPageBreak/>
+        <w:t>Перспективы направления</w:t>
+      </w:r>
+      <w:r>
+        <w:rPr>
+          <w:rFonts w:ascii="Times New Roman" w:hAnsi="Times New Roman" w:cs="Times New Roman"/>
+          <w:sz w:val="28"/>
+          <w:szCs w:val="28"/>
+        </w:rPr>
+        <w:t>:</w:t>
+      </w:r>
+    </w:p>
+    <w:p>
+      <w:pPr>
+        <w:spacing w:after="0" w:line="360" w:lineRule="auto"/>
+        <w:ind w:firstLine="709"/>
+        <w:rPr>
+          <w:rFonts w:ascii="Times New Roman" w:hAnsi="Times New Roman" w:cs="Times New Roman"/>
+          <w:sz w:val="28"/>
+          <w:szCs w:val="28"/>
+        </w:rPr>
+      </w:pPr>
+      <w:r>
+        <w:rPr>
+          <w:rFonts w:ascii="Times New Roman" w:hAnsi="Times New Roman" w:cs="Times New Roman"/>
+          <w:sz w:val="28"/>
+          <w:szCs w:val="28"/>
+        </w:rPr>
+        <w:t xml:space="preserve">Приборы, основанные на интерференции </w:t>
+      </w:r>
+      <w:proofErr w:type="gramStart"/>
+      <w:r>
+        <w:rPr>
+          <w:rFonts w:ascii="Times New Roman" w:hAnsi="Times New Roman" w:cs="Times New Roman"/>
+          <w:sz w:val="28"/>
+          <w:szCs w:val="28"/>
+        </w:rPr>
+        <w:t>спиновых волн</w:t>
+      </w:r>
+      <w:proofErr w:type="gramEnd"/>
+      <w:r>
+        <w:rPr>
+          <w:rFonts w:ascii="Times New Roman" w:hAnsi="Times New Roman" w:cs="Times New Roman"/>
+          <w:sz w:val="28"/>
+          <w:szCs w:val="28"/>
+        </w:rPr>
+        <w:t xml:space="preserve"> имеют возможность за очень короткое время обрабатывать информацию, обработка которой </w:t>
+      </w:r>
+      <w:proofErr w:type="spellStart"/>
+      <w:r>
+        <w:rPr>
+          <w:rFonts w:ascii="Times New Roman" w:hAnsi="Times New Roman" w:cs="Times New Roman"/>
+          <w:sz w:val="28"/>
+          <w:szCs w:val="28"/>
+        </w:rPr>
+        <w:t>программно</w:t>
+      </w:r>
+      <w:proofErr w:type="spellEnd"/>
+      <w:r>
+        <w:rPr>
+          <w:rFonts w:ascii="Times New Roman" w:hAnsi="Times New Roman" w:cs="Times New Roman"/>
+          <w:sz w:val="28"/>
+          <w:szCs w:val="28"/>
+        </w:rPr>
+        <w:t xml:space="preserve"> с помощью ЭВМ многократно дольше. Например, распознавание визуальных или звуковых образов. Используя это свойство, ученые из </w:t>
+      </w:r>
+      <w:r>
+        <w:rPr>
+          <w:rFonts w:ascii="Times New Roman" w:hAnsi="Times New Roman" w:cs="Times New Roman"/>
+          <w:sz w:val="28"/>
+          <w:szCs w:val="28"/>
+        </w:rPr>
+        <w:t>Института Радиотехники и Электроники Саратовского отделения РАН с коллегами из Университета Калифорнии</w:t>
+      </w:r>
+      <w:r>
+        <w:rPr>
+          <w:rFonts w:ascii="Times New Roman" w:hAnsi="Times New Roman" w:cs="Times New Roman"/>
+          <w:sz w:val="28"/>
+          <w:szCs w:val="28"/>
+        </w:rPr>
+        <w:t xml:space="preserve"> разработали и протестировали экспериментальное магнонное голографическое устройство, которое может распознавать звуковые и визуальные образы. Принцип этого прибора основан на интерференции спиновых волн, входные данные кодируются фазами спиновых волн, а выходным данным соответствует амплитуда</w:t>
+      </w:r>
+      <w:r>
+        <w:rPr>
+          <w:rFonts w:ascii="Times New Roman" w:hAnsi="Times New Roman" w:cs="Times New Roman"/>
+          <w:sz w:val="28"/>
+          <w:szCs w:val="28"/>
+        </w:rPr>
+        <w:t xml:space="preserve"> индуктивного напряжения, создаваемого интерферирующими спиновыми волнами на</w:t>
+      </w:r>
+      <w:r>
+        <w:rPr>
+          <w:rFonts w:ascii="Times New Roman" w:hAnsi="Times New Roman" w:cs="Times New Roman"/>
+          <w:sz w:val="28"/>
+          <w:szCs w:val="28"/>
+        </w:rPr>
+        <w:t xml:space="preserve"> антенне, детектирующей спиновые волны. Распознавание шаблонов реализуется через поиск закономерностей и нахождении повторяющихся данных. Прибор имеет 8 контактов, каждый из которых может использоваться как для ввода данных, так и для вывода информации. Каждый набор вводных данных образует уникальную интерференционную картину на выходе, и обработка информации занимает столько времени, сколько требуется волне для прохождения через прибор, то есть примерно 100 ∙ 10</w:t>
+      </w:r>
+      <w:r>
+        <w:rPr>
+          <w:rFonts w:ascii="Times New Roman" w:hAnsi="Times New Roman" w:cs="Times New Roman"/>
+          <w:sz w:val="28"/>
+          <w:szCs w:val="28"/>
+          <w:vertAlign w:val="superscript"/>
+        </w:rPr>
+        <w:t>-9</w:t>
+      </w:r>
+      <w:r>
+        <w:rPr>
+          <w:rFonts w:ascii="Times New Roman" w:hAnsi="Times New Roman" w:cs="Times New Roman"/>
+          <w:sz w:val="28"/>
+          <w:szCs w:val="28"/>
+        </w:rPr>
+        <w:t xml:space="preserve"> секунд. Ключевой особенностью этого устройства является то, что все 8 портов могут функционировать параллельно.</w:t>
+      </w:r>
+    </w:p>
+    <w:p>
+      <w:pPr>
+        <w:spacing w:after="0"/>
+        <w:ind w:firstLine="709"/>
+        <w:rPr>
+          <w:rFonts w:ascii="Times New Roman" w:hAnsi="Times New Roman" w:cs="Times New Roman"/>
+          <w:sz w:val="28"/>
+          <w:szCs w:val="28"/>
+        </w:rPr>
+      </w:pPr>
+      <w:r>
+        <w:rPr>
+          <w:rFonts w:ascii="Times New Roman" w:hAnsi="Times New Roman" w:cs="Times New Roman"/>
+          <w:sz w:val="28"/>
+          <w:szCs w:val="28"/>
+        </w:rPr>
+        <w:br w:type="page"/>
+      </w:r>
+    </w:p>
+    <w:p>
+      <w:pPr>
+        <w:spacing w:after="0" w:line="360" w:lineRule="auto"/>
+        <w:ind w:firstLine="709"/>
+        <w:rPr>
+          <w:rFonts w:ascii="Times New Roman" w:hAnsi="Times New Roman" w:cs="Times New Roman"/>
+          <w:sz w:val="28"/>
+          <w:szCs w:val="28"/>
+        </w:rPr>
+      </w:pPr>
+      <w:r>
+        <w:rPr>
+          <w:rFonts w:ascii="Times New Roman" w:hAnsi="Times New Roman" w:cs="Times New Roman"/>
+          <w:sz w:val="28"/>
+          <w:szCs w:val="28"/>
+        </w:rPr>
+        <w:lastRenderedPageBreak/>
+        <w:t>Конструкторская часть(Программи</w:t>
+      </w:r>
+      <w:r>
+        <w:rPr>
+          <w:rFonts w:ascii="Times New Roman" w:hAnsi="Times New Roman" w:cs="Times New Roman"/>
+          <w:sz w:val="28"/>
+          <w:szCs w:val="28"/>
+        </w:rPr>
+        <w:t>рование</w:t>
+      </w:r>
+      <w:r>
+        <w:rPr>
+          <w:rFonts w:ascii="Times New Roman" w:hAnsi="Times New Roman" w:cs="Times New Roman"/>
+          <w:sz w:val="28"/>
+          <w:szCs w:val="28"/>
+        </w:rPr>
         <w:t>):</w:t>
       </w:r>
     </w:p>
     <w:p>
-      <w:r>
+      <w:pPr>
+        <w:spacing w:after="0" w:line="360" w:lineRule="auto"/>
+        <w:ind w:firstLine="709"/>
+        <w:rPr>
+          <w:rFonts w:ascii="Times New Roman" w:hAnsi="Times New Roman" w:cs="Times New Roman"/>
+          <w:sz w:val="28"/>
+          <w:szCs w:val="28"/>
+        </w:rPr>
+      </w:pPr>
+      <w:r>
+        <w:rPr>
+          <w:rFonts w:ascii="Times New Roman" w:hAnsi="Times New Roman" w:cs="Times New Roman"/>
+          <w:sz w:val="28"/>
+          <w:szCs w:val="28"/>
+        </w:rPr>
         <w:t xml:space="preserve">Технологическая </w:t>
       </w:r>
       <w:proofErr w:type="gramStart"/>
       <w:r>
+        <w:rPr>
+          <w:rFonts w:ascii="Times New Roman" w:hAnsi="Times New Roman" w:cs="Times New Roman"/>
+          <w:sz w:val="28"/>
+          <w:szCs w:val="28"/>
+        </w:rPr>
         <w:t>часть(</w:t>
       </w:r>
       <w:proofErr w:type="gramEnd"/>
       <w:r>
+        <w:rPr>
+          <w:rFonts w:ascii="Times New Roman" w:hAnsi="Times New Roman" w:cs="Times New Roman"/>
+          <w:sz w:val="28"/>
+          <w:szCs w:val="28"/>
+        </w:rPr>
         <w:t>Описание образцов):</w:t>
       </w:r>
     </w:p>
     <w:p>
-      <w:r>
+      <w:pPr>
+        <w:spacing w:after="0" w:line="360" w:lineRule="auto"/>
+        <w:ind w:firstLine="709"/>
+        <w:rPr>
+          <w:rFonts w:ascii="Times New Roman" w:hAnsi="Times New Roman" w:cs="Times New Roman"/>
+          <w:sz w:val="28"/>
+          <w:szCs w:val="28"/>
+        </w:rPr>
+      </w:pPr>
+      <w:r>
+        <w:rPr>
+          <w:rFonts w:ascii="Times New Roman" w:hAnsi="Times New Roman" w:cs="Times New Roman"/>
+          <w:sz w:val="28"/>
+          <w:szCs w:val="28"/>
+        </w:rPr>
         <w:t xml:space="preserve">Измерительная </w:t>
       </w:r>
       <w:proofErr w:type="gramStart"/>
       <w:r>
+        <w:rPr>
+          <w:rFonts w:ascii="Times New Roman" w:hAnsi="Times New Roman" w:cs="Times New Roman"/>
+          <w:sz w:val="28"/>
+          <w:szCs w:val="28"/>
+        </w:rPr>
         <w:t>часть(</w:t>
       </w:r>
       <w:proofErr w:type="gramEnd"/>
       <w:r>
+        <w:rPr>
+          <w:rFonts w:ascii="Times New Roman" w:hAnsi="Times New Roman" w:cs="Times New Roman"/>
+          <w:sz w:val="28"/>
+          <w:szCs w:val="28"/>
+        </w:rPr>
         <w:t>Процесс измерений):</w:t>
       </w:r>
     </w:p>
     <w:p>
-      <w:r>
+      <w:pPr>
+        <w:spacing w:after="0" w:line="360" w:lineRule="auto"/>
+        <w:ind w:firstLine="709"/>
+        <w:rPr>
+          <w:rFonts w:ascii="Times New Roman" w:hAnsi="Times New Roman" w:cs="Times New Roman"/>
+          <w:sz w:val="28"/>
+          <w:szCs w:val="28"/>
+        </w:rPr>
+      </w:pPr>
+      <w:r>
+        <w:rPr>
+          <w:rFonts w:ascii="Times New Roman" w:hAnsi="Times New Roman" w:cs="Times New Roman"/>
+          <w:sz w:val="28"/>
+          <w:szCs w:val="28"/>
+        </w:rPr>
         <w:t>Полученные результаты и их обсуждение</w:t>
       </w:r>
     </w:p>
     <w:p>
-      <w:r>
+      <w:pPr>
+        <w:spacing w:after="0" w:line="360" w:lineRule="auto"/>
+        <w:ind w:firstLine="709"/>
+        <w:rPr>
+          <w:rFonts w:ascii="Times New Roman" w:hAnsi="Times New Roman" w:cs="Times New Roman"/>
+          <w:sz w:val="28"/>
+          <w:szCs w:val="28"/>
+        </w:rPr>
+      </w:pPr>
+      <w:r>
+        <w:rPr>
+          <w:rFonts w:ascii="Times New Roman" w:hAnsi="Times New Roman" w:cs="Times New Roman"/>
+          <w:sz w:val="28"/>
+          <w:szCs w:val="28"/>
+        </w:rPr>
         <w:t>Выводы на их основе</w:t>
       </w:r>
     </w:p>
     <w:p>
-      <w:r>
+      <w:pPr>
+        <w:spacing w:after="0" w:line="360" w:lineRule="auto"/>
+        <w:ind w:firstLine="709"/>
+        <w:rPr>
+          <w:rFonts w:ascii="Times New Roman" w:hAnsi="Times New Roman" w:cs="Times New Roman"/>
+          <w:sz w:val="28"/>
+          <w:szCs w:val="28"/>
+        </w:rPr>
+      </w:pPr>
+      <w:r>
+        <w:rPr>
+          <w:rFonts w:ascii="Times New Roman" w:hAnsi="Times New Roman" w:cs="Times New Roman"/>
+          <w:sz w:val="28"/>
+          <w:szCs w:val="28"/>
+        </w:rPr>
         <w:t>Экология:</w:t>
       </w:r>
     </w:p>
     <w:p>
       <w:pPr>
-        <w:rPr>
+        <w:spacing w:after="0" w:line="360" w:lineRule="auto"/>
+        <w:ind w:firstLine="709"/>
+        <w:rPr>
+          <w:rFonts w:ascii="Times New Roman" w:hAnsi="Times New Roman" w:cs="Times New Roman"/>
+          <w:sz w:val="28"/>
+          <w:szCs w:val="28"/>
           <w:lang w:val="en-US"/>
         </w:rPr>
       </w:pPr>
       <w:r>
+        <w:rPr>
+          <w:rFonts w:ascii="Times New Roman" w:hAnsi="Times New Roman" w:cs="Times New Roman"/>
+          <w:sz w:val="28"/>
+          <w:szCs w:val="28"/>
+        </w:rPr>
         <w:t>Безопасность:</w:t>
       </w:r>
     </w:p>
-    <w:p/>
-    <w:p/>
-    <w:p/>
+    <w:p>
+      <w:pPr>
+        <w:spacing w:after="0" w:line="360" w:lineRule="auto"/>
+        <w:ind w:firstLine="709"/>
+        <w:rPr>
+          <w:rFonts w:ascii="Times New Roman" w:hAnsi="Times New Roman" w:cs="Times New Roman"/>
+          <w:sz w:val="28"/>
+          <w:szCs w:val="28"/>
+        </w:rPr>
+      </w:pPr>
+    </w:p>
+    <w:p>
+      <w:pPr>
+        <w:spacing w:after="0" w:line="360" w:lineRule="auto"/>
+        <w:ind w:firstLine="709"/>
+        <w:rPr>
+          <w:rFonts w:ascii="Times New Roman" w:hAnsi="Times New Roman" w:cs="Times New Roman"/>
+          <w:sz w:val="28"/>
+          <w:szCs w:val="28"/>
+        </w:rPr>
+      </w:pPr>
+    </w:p>
+    <w:p>
+      <w:pPr>
+        <w:spacing w:after="0" w:line="360" w:lineRule="auto"/>
+        <w:ind w:firstLine="709"/>
+        <w:rPr>
+          <w:rFonts w:ascii="Times New Roman" w:hAnsi="Times New Roman" w:cs="Times New Roman"/>
+          <w:sz w:val="28"/>
+          <w:szCs w:val="28"/>
+        </w:rPr>
+      </w:pPr>
+    </w:p>
     <w:sectPr>
-      <w:pgSz w:w="11906" w:h="16838"/>
-      <w:pgMar w:top="1134" w:right="850" w:bottom="1134" w:left="1701" w:header="708" w:footer="708" w:gutter="0"/>
+      <w:pgSz w:w="11906" w:h="16838" w:code="9"/>
+      <w:pgMar w:top="1134" w:right="567" w:bottom="1134" w:left="1134" w:header="709" w:footer="709" w:gutter="0"/>
       <w:cols w:space="708"/>
       <w:docGrid w:linePitch="360"/>
     </w:sectPr>
@@ -656,6 +2771,16 @@
     <w:semiHidden/>
     <w:unhideWhenUsed/>
   </w:style>
+  <w:style w:type="character" w:styleId="a3">
+    <w:name w:val="Placeholder Text"/>
+    <w:basedOn w:val="a0"/>
+    <w:uiPriority w:val="99"/>
+    <w:semiHidden/>
+    <w:rsid w:val="00824FD5"/>
+    <w:rPr>
+      <w:color w:val="808080"/>
+    </w:rPr>
+  </w:style>
 </w:styles>
 </file>
 

--- a/Мой диплом/Основная часть.docx
+++ b/Мой диплом/Основная часть.docx
@@ -1012,8 +1012,34 @@
           <w:sz w:val="28"/>
           <w:szCs w:val="28"/>
         </w:rPr>
-        <w:t>На рис. 2 схематично изображена спиновая волна с длиной ƛ</w:t>
-      </w:r>
+        <w:t>На рис. 2 схематично изображена спиновая волна с длиной</w:t>
+      </w:r>
+      <w:r>
+        <w:rPr>
+          <w:rFonts w:ascii="Times New Roman" w:eastAsiaTheme="minorEastAsia" w:hAnsi="Times New Roman" w:cs="Times New Roman"/>
+          <w:sz w:val="28"/>
+          <w:szCs w:val="28"/>
+        </w:rPr>
+        <w:t xml:space="preserve"> волны</w:t>
+      </w:r>
+      <w:r>
+        <w:rPr>
+          <w:rFonts w:ascii="Times New Roman" w:eastAsiaTheme="minorEastAsia" w:hAnsi="Times New Roman" w:cs="Times New Roman"/>
+          <w:sz w:val="28"/>
+          <w:szCs w:val="28"/>
+        </w:rPr>
+        <w:t xml:space="preserve"> ƛ</w:t>
+      </w:r>
+      <w:r>
+        <w:rPr>
+          <w:rFonts w:ascii="Times New Roman" w:eastAsiaTheme="minorEastAsia" w:hAnsi="Times New Roman" w:cs="Times New Roman"/>
+          <w:sz w:val="28"/>
+          <w:szCs w:val="28"/>
+        </w:rPr>
+        <w:t>.</w:t>
+      </w:r>
+      <w:bookmarkStart w:id="0" w:name="_GoBack"/>
+      <w:bookmarkEnd w:id="0"/>
     </w:p>
     <w:p>
       <w:pPr>
@@ -1112,8 +1138,23 @@
           <w:szCs w:val="28"/>
         </w:rPr>
       </w:pPr>
-      <w:bookmarkStart w:id="0" w:name="_GoBack"/>
-      <w:bookmarkEnd w:id="0"/>
+    </w:p>
+    <w:p>
+      <w:pPr>
+        <w:rPr>
+          <w:rFonts w:ascii="Times New Roman" w:hAnsi="Times New Roman" w:cs="Times New Roman"/>
+          <w:sz w:val="28"/>
+          <w:szCs w:val="28"/>
+        </w:rPr>
+      </w:pPr>
+      <w:r>
+        <w:rPr>
+          <w:rFonts w:ascii="Times New Roman" w:hAnsi="Times New Roman" w:cs="Times New Roman"/>
+          <w:sz w:val="28"/>
+          <w:szCs w:val="28"/>
+        </w:rPr>
+        <w:br w:type="page"/>
+      </w:r>
     </w:p>
     <w:p>
       <w:pPr>
@@ -1132,6 +1173,7 @@
           <w:sz w:val="28"/>
           <w:szCs w:val="28"/>
         </w:rPr>
+        <w:lastRenderedPageBreak/>
         <w:t xml:space="preserve">1.2 </w:t>
       </w:r>
       <w:r>
@@ -1251,7 +1293,6 @@
           <w:sz w:val="28"/>
           <w:szCs w:val="28"/>
         </w:rPr>
-        <w:lastRenderedPageBreak/>
         <w:t>м</w:t>
       </w:r>
       <w:r>

--- a/Мой диплом/Основная часть.docx
+++ b/Мой диплом/Основная часть.docx
@@ -113,25 +113,7 @@
           <w:sz w:val="28"/>
           <w:szCs w:val="28"/>
         </w:rPr>
-        <w:t xml:space="preserve">Спиновые </w:t>
-      </w:r>
-      <w:proofErr w:type="gramStart"/>
-      <w:r>
-        <w:rPr>
-          <w:rFonts w:ascii="Times New Roman" w:hAnsi="Times New Roman" w:cs="Times New Roman"/>
-          <w:sz w:val="28"/>
-          <w:szCs w:val="28"/>
-        </w:rPr>
-        <w:t>волны(</w:t>
-      </w:r>
-      <w:proofErr w:type="gramEnd"/>
-      <w:r>
-        <w:rPr>
-          <w:rFonts w:ascii="Times New Roman" w:hAnsi="Times New Roman" w:cs="Times New Roman"/>
-          <w:sz w:val="28"/>
-          <w:szCs w:val="28"/>
-        </w:rPr>
-        <w:t xml:space="preserve">Определение, применение, </w:t>
+        <w:t xml:space="preserve">Спиновые волны(Определение, применение, </w:t>
       </w:r>
       <w:proofErr w:type="spellStart"/>
       <w:r>
@@ -268,6 +250,72 @@
           <w:szCs w:val="28"/>
         </w:rPr>
         <w:t>Спиновые волны</w:t>
+      </w:r>
+    </w:p>
+    <w:p>
+      <w:pPr>
+        <w:spacing w:after="0" w:line="360" w:lineRule="auto"/>
+        <w:ind w:firstLine="709"/>
+        <w:rPr>
+          <w:rFonts w:ascii="Times New Roman" w:hAnsi="Times New Roman" w:cs="Times New Roman"/>
+          <w:sz w:val="28"/>
+          <w:szCs w:val="28"/>
+        </w:rPr>
+      </w:pPr>
+      <w:r>
+        <w:rPr>
+          <w:rFonts w:ascii="Times New Roman" w:hAnsi="Times New Roman" w:cs="Times New Roman"/>
+          <w:sz w:val="28"/>
+          <w:szCs w:val="28"/>
+        </w:rPr>
+        <w:t xml:space="preserve">В основе данной дипломной работы лежит такое физическое явление </w:t>
+      </w:r>
+      <w:proofErr w:type="spellStart"/>
+      <w:r>
+        <w:rPr>
+          <w:rFonts w:ascii="Times New Roman" w:hAnsi="Times New Roman" w:cs="Times New Roman"/>
+          <w:sz w:val="28"/>
+          <w:szCs w:val="28"/>
+        </w:rPr>
+        <w:t>магнитоупорядоченных</w:t>
+      </w:r>
+      <w:proofErr w:type="spellEnd"/>
+      <w:r>
+        <w:rPr>
+          <w:rFonts w:ascii="Times New Roman" w:hAnsi="Times New Roman" w:cs="Times New Roman"/>
+          <w:sz w:val="28"/>
+          <w:szCs w:val="28"/>
+        </w:rPr>
+        <w:t xml:space="preserve"> сред как спиновые волны.  </w:t>
+      </w:r>
+    </w:p>
+    <w:p>
+      <w:pPr>
+        <w:spacing w:after="0" w:line="360" w:lineRule="auto"/>
+        <w:ind w:firstLine="709"/>
+        <w:jc w:val="center"/>
+        <w:rPr>
+          <w:rFonts w:ascii="Times New Roman" w:hAnsi="Times New Roman" w:cs="Times New Roman"/>
+          <w:sz w:val="28"/>
+          <w:szCs w:val="28"/>
+        </w:rPr>
+      </w:pPr>
+      <w:r>
+        <w:rPr>
+          <w:rFonts w:ascii="Times New Roman" w:hAnsi="Times New Roman" w:cs="Times New Roman"/>
+          <w:sz w:val="28"/>
+          <w:szCs w:val="28"/>
+          <w:lang w:val="en-US"/>
+        </w:rPr>
+        <w:t xml:space="preserve">1.1.1 </w:t>
+      </w:r>
+      <w:r>
+        <w:rPr>
+          <w:rFonts w:ascii="Times New Roman" w:hAnsi="Times New Roman" w:cs="Times New Roman"/>
+          <w:sz w:val="28"/>
+          <w:szCs w:val="28"/>
+        </w:rPr>
+        <w:t>Определение спиновых волн</w:t>
       </w:r>
     </w:p>
     <w:p>
@@ -724,7 +772,16 @@
           <w:sz w:val="28"/>
           <w:szCs w:val="28"/>
         </w:rPr>
-        <w:t>, как крутящийся волчок, ось вращения которого отклонена от вектора притяжения Земли, начнёт совершать прецессионное движение</w:t>
+        <w:t xml:space="preserve">, как крутящийся волчок, </w:t>
+      </w:r>
+      <w:r>
+        <w:rPr>
+          <w:rFonts w:ascii="Times New Roman" w:hAnsi="Times New Roman" w:cs="Times New Roman"/>
+          <w:sz w:val="28"/>
+          <w:szCs w:val="28"/>
+        </w:rPr>
+        <w:lastRenderedPageBreak/>
+        <w:t>ось вращения которого отклонена от вектора притяжения Земли, начнёт совершать прецессионное движение</w:t>
       </w:r>
       <w:r>
         <w:rPr>
@@ -740,6 +797,14 @@
           <w:sz w:val="28"/>
           <w:szCs w:val="28"/>
         </w:rPr>
+        <w:t>.1</w:t>
+      </w:r>
+      <w:r>
+        <w:rPr>
+          <w:rFonts w:ascii="Times New Roman" w:hAnsi="Times New Roman" w:cs="Times New Roman"/>
+          <w:sz w:val="28"/>
+          <w:szCs w:val="28"/>
+        </w:rPr>
         <w:t>.</w:t>
       </w:r>
       <w:r>
@@ -770,7 +835,6 @@
           <w:szCs w:val="28"/>
           <w:lang w:eastAsia="ru-RU"/>
         </w:rPr>
-        <w:lastRenderedPageBreak/>
         <w:drawing>
           <wp:inline distT="0" distB="0" distL="0" distR="0">
             <wp:extent cx="2171700" cy="2889961"/>
@@ -838,7 +902,23 @@
           <w:sz w:val="28"/>
           <w:szCs w:val="28"/>
         </w:rPr>
-        <w:t>Рис. 1. Прецессия вектора намагниченности</w:t>
+        <w:t xml:space="preserve">Рис. </w:t>
+      </w:r>
+      <w:r>
+        <w:rPr>
+          <w:rFonts w:ascii="Times New Roman" w:hAnsi="Times New Roman" w:cs="Times New Roman"/>
+          <w:sz w:val="28"/>
+          <w:szCs w:val="28"/>
+        </w:rPr>
+        <w:t>1.</w:t>
+      </w:r>
+      <w:r>
+        <w:rPr>
+          <w:rFonts w:ascii="Times New Roman" w:hAnsi="Times New Roman" w:cs="Times New Roman"/>
+          <w:sz w:val="28"/>
+          <w:szCs w:val="28"/>
+        </w:rPr>
+        <w:t>1. Прецессия вектора намагниченности</w:t>
       </w:r>
     </w:p>
     <w:p>
@@ -1012,7 +1092,7 @@
           <w:sz w:val="28"/>
           <w:szCs w:val="28"/>
         </w:rPr>
-        <w:t>На рис. 2 схематично изображена спиновая волна с длиной</w:t>
+        <w:t xml:space="preserve">На рис. </w:t>
       </w:r>
       <w:r>
         <w:rPr>
@@ -1020,6 +1100,22 @@
           <w:sz w:val="28"/>
           <w:szCs w:val="28"/>
         </w:rPr>
+        <w:t>1.</w:t>
+      </w:r>
+      <w:r>
+        <w:rPr>
+          <w:rFonts w:ascii="Times New Roman" w:eastAsiaTheme="minorEastAsia" w:hAnsi="Times New Roman" w:cs="Times New Roman"/>
+          <w:sz w:val="28"/>
+          <w:szCs w:val="28"/>
+        </w:rPr>
+        <w:t>2 схематично изображена спиновая волна с длиной</w:t>
+      </w:r>
+      <w:r>
+        <w:rPr>
+          <w:rFonts w:ascii="Times New Roman" w:eastAsiaTheme="minorEastAsia" w:hAnsi="Times New Roman" w:cs="Times New Roman"/>
+          <w:sz w:val="28"/>
+          <w:szCs w:val="28"/>
+        </w:rPr>
         <w:t xml:space="preserve"> волны</w:t>
       </w:r>
       <w:r>
@@ -1038,8 +1134,6 @@
         </w:rPr>
         <w:t>.</w:t>
       </w:r>
-      <w:bookmarkStart w:id="0" w:name="_GoBack"/>
-      <w:bookmarkEnd w:id="0"/>
     </w:p>
     <w:p>
       <w:pPr>
@@ -1125,34 +1219,111 @@
           <w:sz w:val="28"/>
           <w:szCs w:val="28"/>
         </w:rPr>
-        <w:t>Рис. 2. Спиновая волна</w:t>
-      </w:r>
-    </w:p>
-    <w:p>
-      <w:pPr>
-        <w:spacing w:after="0" w:line="360" w:lineRule="auto"/>
-        <w:ind w:firstLine="709"/>
-        <w:rPr>
-          <w:rFonts w:ascii="Times New Roman" w:hAnsi="Times New Roman" w:cs="Times New Roman"/>
-          <w:sz w:val="28"/>
-          <w:szCs w:val="28"/>
-        </w:rPr>
-      </w:pPr>
-    </w:p>
-    <w:p>
-      <w:pPr>
-        <w:rPr>
-          <w:rFonts w:ascii="Times New Roman" w:hAnsi="Times New Roman" w:cs="Times New Roman"/>
-          <w:sz w:val="28"/>
-          <w:szCs w:val="28"/>
-        </w:rPr>
-      </w:pPr>
-      <w:r>
-        <w:rPr>
-          <w:rFonts w:ascii="Times New Roman" w:hAnsi="Times New Roman" w:cs="Times New Roman"/>
-          <w:sz w:val="28"/>
-          <w:szCs w:val="28"/>
-        </w:rPr>
+        <w:t xml:space="preserve">Рис. </w:t>
+      </w:r>
+      <w:r>
+        <w:rPr>
+          <w:rFonts w:ascii="Times New Roman" w:hAnsi="Times New Roman" w:cs="Times New Roman"/>
+          <w:sz w:val="28"/>
+          <w:szCs w:val="28"/>
+        </w:rPr>
+        <w:t>1.</w:t>
+      </w:r>
+      <w:r>
+        <w:rPr>
+          <w:rFonts w:ascii="Times New Roman" w:hAnsi="Times New Roman" w:cs="Times New Roman"/>
+          <w:sz w:val="28"/>
+          <w:szCs w:val="28"/>
+        </w:rPr>
+        <w:t>2. Спиновая волна</w:t>
+      </w:r>
+    </w:p>
+    <w:p>
+      <w:pPr>
+        <w:spacing w:after="0" w:line="360" w:lineRule="auto"/>
+        <w:ind w:firstLine="709"/>
+        <w:rPr>
+          <w:rFonts w:ascii="Times New Roman" w:hAnsi="Times New Roman" w:cs="Times New Roman"/>
+          <w:sz w:val="28"/>
+          <w:szCs w:val="28"/>
+        </w:rPr>
+      </w:pPr>
+      <w:r>
+        <w:rPr>
+          <w:rFonts w:ascii="Times New Roman" w:hAnsi="Times New Roman" w:cs="Times New Roman"/>
+          <w:sz w:val="28"/>
+          <w:szCs w:val="28"/>
+        </w:rPr>
+        <w:t xml:space="preserve">Спиновым волнам свойственен корпускулярно-волновой дуализм, в разных случаях их можно рассматривать как волны и как частицы. Для описания спиновой волны как частицы </w:t>
+      </w:r>
+      <w:r>
+        <w:rPr>
+          <w:rFonts w:ascii="Times New Roman" w:hAnsi="Times New Roman" w:cs="Times New Roman"/>
+          <w:sz w:val="28"/>
+          <w:szCs w:val="28"/>
+        </w:rPr>
+        <w:t>используют специальную</w:t>
+      </w:r>
+      <w:r>
+        <w:rPr>
+          <w:rFonts w:ascii="Times New Roman" w:hAnsi="Times New Roman" w:cs="Times New Roman"/>
+          <w:sz w:val="28"/>
+          <w:szCs w:val="28"/>
+        </w:rPr>
+        <w:t xml:space="preserve"> квазичастицу – магнон. </w:t>
+      </w:r>
+      <w:r>
+        <w:rPr>
+          <w:rFonts w:ascii="Times New Roman" w:hAnsi="Times New Roman" w:cs="Times New Roman"/>
+          <w:sz w:val="28"/>
+          <w:szCs w:val="28"/>
+        </w:rPr>
+        <w:t xml:space="preserve">Магноном в </w:t>
+      </w:r>
+      <w:proofErr w:type="spellStart"/>
+      <w:r>
+        <w:rPr>
+          <w:rFonts w:ascii="Times New Roman" w:hAnsi="Times New Roman" w:cs="Times New Roman"/>
+          <w:sz w:val="28"/>
+          <w:szCs w:val="28"/>
+        </w:rPr>
+        <w:t>магнитоупорядоченном</w:t>
+      </w:r>
+      <w:proofErr w:type="spellEnd"/>
+      <w:r>
+        <w:rPr>
+          <w:rFonts w:ascii="Times New Roman" w:hAnsi="Times New Roman" w:cs="Times New Roman"/>
+          <w:sz w:val="28"/>
+          <w:szCs w:val="28"/>
+        </w:rPr>
+        <w:t xml:space="preserve"> веществе можно считать один перевёрнутый спин иона, </w:t>
+      </w:r>
+      <w:r>
+        <w:rPr>
+          <w:rFonts w:ascii="Times New Roman" w:hAnsi="Times New Roman" w:cs="Times New Roman"/>
+          <w:sz w:val="28"/>
+          <w:szCs w:val="28"/>
+        </w:rPr>
+        <w:t>растянутый по всему кристаллу.</w:t>
+      </w:r>
+      <w:bookmarkStart w:id="0" w:name="_GoBack"/>
+      <w:bookmarkEnd w:id="0"/>
+    </w:p>
+    <w:p>
+      <w:pPr>
+        <w:rPr>
+          <w:rFonts w:ascii="Times New Roman" w:hAnsi="Times New Roman" w:cs="Times New Roman"/>
+          <w:sz w:val="28"/>
+          <w:szCs w:val="28"/>
+        </w:rPr>
+      </w:pPr>
+      <w:r>
+        <w:rPr>
+          <w:rFonts w:ascii="Times New Roman" w:hAnsi="Times New Roman" w:cs="Times New Roman"/>
+          <w:sz w:val="28"/>
+          <w:szCs w:val="28"/>
+        </w:rPr>
+        <w:lastRenderedPageBreak/>
         <w:br w:type="page"/>
       </w:r>
     </w:p>
@@ -1860,99 +2031,45 @@
           <w:szCs w:val="28"/>
         </w:rPr>
         <w:lastRenderedPageBreak/>
-        <w:t xml:space="preserve">Поверхностные Магнитостатические </w:t>
-      </w:r>
-      <w:proofErr w:type="gramStart"/>
-      <w:r>
-        <w:rPr>
-          <w:rFonts w:ascii="Times New Roman" w:hAnsi="Times New Roman" w:cs="Times New Roman"/>
-          <w:sz w:val="28"/>
-          <w:szCs w:val="28"/>
-        </w:rPr>
-        <w:t>Волны(</w:t>
-      </w:r>
-      <w:proofErr w:type="gramEnd"/>
-      <w:r>
-        <w:rPr>
-          <w:rFonts w:ascii="Times New Roman" w:hAnsi="Times New Roman" w:cs="Times New Roman"/>
-          <w:sz w:val="28"/>
-          <w:szCs w:val="28"/>
-        </w:rPr>
-        <w:t>Дисперсионные характеристики, распределение амплитуд)</w:t>
-      </w:r>
-    </w:p>
-    <w:p>
-      <w:pPr>
-        <w:spacing w:after="0" w:line="360" w:lineRule="auto"/>
-        <w:ind w:firstLine="709"/>
-        <w:rPr>
-          <w:rFonts w:ascii="Times New Roman" w:hAnsi="Times New Roman" w:cs="Times New Roman"/>
-          <w:sz w:val="28"/>
-          <w:szCs w:val="28"/>
-        </w:rPr>
-      </w:pPr>
-      <w:r>
-        <w:rPr>
-          <w:rFonts w:ascii="Times New Roman" w:hAnsi="Times New Roman" w:cs="Times New Roman"/>
-          <w:sz w:val="28"/>
-          <w:szCs w:val="28"/>
-        </w:rPr>
-        <w:t xml:space="preserve">Обратные Объемные </w:t>
-      </w:r>
-      <w:proofErr w:type="gramStart"/>
-      <w:r>
-        <w:rPr>
-          <w:rFonts w:ascii="Times New Roman" w:hAnsi="Times New Roman" w:cs="Times New Roman"/>
-          <w:sz w:val="28"/>
-          <w:szCs w:val="28"/>
-        </w:rPr>
-        <w:t>Волны(</w:t>
-      </w:r>
-      <w:proofErr w:type="gramEnd"/>
-      <w:r>
-        <w:rPr>
-          <w:rFonts w:ascii="Times New Roman" w:hAnsi="Times New Roman" w:cs="Times New Roman"/>
-          <w:sz w:val="28"/>
-          <w:szCs w:val="28"/>
-        </w:rPr>
-        <w:t>то же самое)</w:t>
-      </w:r>
-    </w:p>
-    <w:p>
-      <w:pPr>
-        <w:spacing w:after="0" w:line="360" w:lineRule="auto"/>
-        <w:ind w:firstLine="709"/>
-        <w:rPr>
-          <w:rFonts w:ascii="Times New Roman" w:hAnsi="Times New Roman" w:cs="Times New Roman"/>
-          <w:sz w:val="28"/>
-          <w:szCs w:val="28"/>
-        </w:rPr>
-      </w:pPr>
-      <w:r>
-        <w:rPr>
-          <w:rFonts w:ascii="Times New Roman" w:hAnsi="Times New Roman" w:cs="Times New Roman"/>
-          <w:sz w:val="28"/>
-          <w:szCs w:val="28"/>
-        </w:rPr>
-        <w:t xml:space="preserve">Методы возбуждения спиновых </w:t>
-      </w:r>
-      <w:proofErr w:type="gramStart"/>
-      <w:r>
-        <w:rPr>
-          <w:rFonts w:ascii="Times New Roman" w:hAnsi="Times New Roman" w:cs="Times New Roman"/>
-          <w:sz w:val="28"/>
-          <w:szCs w:val="28"/>
-        </w:rPr>
-        <w:t>волн(</w:t>
-      </w:r>
-      <w:proofErr w:type="gramEnd"/>
-      <w:r>
-        <w:rPr>
-          <w:rFonts w:ascii="Times New Roman" w:hAnsi="Times New Roman" w:cs="Times New Roman"/>
-          <w:sz w:val="28"/>
-          <w:szCs w:val="28"/>
-        </w:rPr>
-        <w:t xml:space="preserve">Индукционные преобразователи – антенны: коаксиальные, </w:t>
+        <w:t>Поверхностные Магнитостатические Волны(Дисперсионные характеристики, распределение амплитуд)</w:t>
+      </w:r>
+    </w:p>
+    <w:p>
+      <w:pPr>
+        <w:spacing w:after="0" w:line="360" w:lineRule="auto"/>
+        <w:ind w:firstLine="709"/>
+        <w:rPr>
+          <w:rFonts w:ascii="Times New Roman" w:hAnsi="Times New Roman" w:cs="Times New Roman"/>
+          <w:sz w:val="28"/>
+          <w:szCs w:val="28"/>
+        </w:rPr>
+      </w:pPr>
+      <w:r>
+        <w:rPr>
+          <w:rFonts w:ascii="Times New Roman" w:hAnsi="Times New Roman" w:cs="Times New Roman"/>
+          <w:sz w:val="28"/>
+          <w:szCs w:val="28"/>
+        </w:rPr>
+        <w:t>Обратные Объемные Волны(то же самое)</w:t>
+      </w:r>
+    </w:p>
+    <w:p>
+      <w:pPr>
+        <w:spacing w:after="0" w:line="360" w:lineRule="auto"/>
+        <w:ind w:firstLine="709"/>
+        <w:rPr>
+          <w:rFonts w:ascii="Times New Roman" w:hAnsi="Times New Roman" w:cs="Times New Roman"/>
+          <w:sz w:val="28"/>
+          <w:szCs w:val="28"/>
+        </w:rPr>
+      </w:pPr>
+      <w:r>
+        <w:rPr>
+          <w:rFonts w:ascii="Times New Roman" w:hAnsi="Times New Roman" w:cs="Times New Roman"/>
+          <w:sz w:val="28"/>
+          <w:szCs w:val="28"/>
+        </w:rPr>
+        <w:t xml:space="preserve">Методы возбуждения спиновых волн(Индукционные преобразователи – антенны: коаксиальные, </w:t>
       </w:r>
       <w:proofErr w:type="spellStart"/>
       <w:r>
@@ -2054,25 +2171,7 @@
           <w:sz w:val="28"/>
           <w:szCs w:val="28"/>
         </w:rPr>
-        <w:t xml:space="preserve">Приборы, основанные на интерференции </w:t>
-      </w:r>
-      <w:proofErr w:type="gramStart"/>
-      <w:r>
-        <w:rPr>
-          <w:rFonts w:ascii="Times New Roman" w:hAnsi="Times New Roman" w:cs="Times New Roman"/>
-          <w:sz w:val="28"/>
-          <w:szCs w:val="28"/>
-        </w:rPr>
-        <w:t>спиновых волн</w:t>
-      </w:r>
-      <w:proofErr w:type="gramEnd"/>
-      <w:r>
-        <w:rPr>
-          <w:rFonts w:ascii="Times New Roman" w:hAnsi="Times New Roman" w:cs="Times New Roman"/>
-          <w:sz w:val="28"/>
-          <w:szCs w:val="28"/>
-        </w:rPr>
-        <w:t xml:space="preserve"> имеют возможность за очень короткое время обрабатывать информацию, обработка которой </w:t>
+        <w:t xml:space="preserve">Приборы, основанные на интерференции спиновых волн имеют возможность за очень короткое время обрабатывать информацию, обработка которой </w:t>
       </w:r>
       <w:proofErr w:type="spellStart"/>
       <w:r>
@@ -2213,62 +2312,26 @@
           <w:sz w:val="28"/>
           <w:szCs w:val="28"/>
         </w:rPr>
-        <w:t xml:space="preserve">Технологическая </w:t>
-      </w:r>
-      <w:proofErr w:type="gramStart"/>
-      <w:r>
-        <w:rPr>
-          <w:rFonts w:ascii="Times New Roman" w:hAnsi="Times New Roman" w:cs="Times New Roman"/>
-          <w:sz w:val="28"/>
-          <w:szCs w:val="28"/>
-        </w:rPr>
-        <w:t>часть(</w:t>
-      </w:r>
-      <w:proofErr w:type="gramEnd"/>
-      <w:r>
-        <w:rPr>
-          <w:rFonts w:ascii="Times New Roman" w:hAnsi="Times New Roman" w:cs="Times New Roman"/>
-          <w:sz w:val="28"/>
-          <w:szCs w:val="28"/>
-        </w:rPr>
-        <w:t>Описание образцов):</w:t>
-      </w:r>
-    </w:p>
-    <w:p>
-      <w:pPr>
-        <w:spacing w:after="0" w:line="360" w:lineRule="auto"/>
-        <w:ind w:firstLine="709"/>
-        <w:rPr>
-          <w:rFonts w:ascii="Times New Roman" w:hAnsi="Times New Roman" w:cs="Times New Roman"/>
-          <w:sz w:val="28"/>
-          <w:szCs w:val="28"/>
-        </w:rPr>
-      </w:pPr>
-      <w:r>
-        <w:rPr>
-          <w:rFonts w:ascii="Times New Roman" w:hAnsi="Times New Roman" w:cs="Times New Roman"/>
-          <w:sz w:val="28"/>
-          <w:szCs w:val="28"/>
-        </w:rPr>
-        <w:t xml:space="preserve">Измерительная </w:t>
-      </w:r>
-      <w:proofErr w:type="gramStart"/>
-      <w:r>
-        <w:rPr>
-          <w:rFonts w:ascii="Times New Roman" w:hAnsi="Times New Roman" w:cs="Times New Roman"/>
-          <w:sz w:val="28"/>
-          <w:szCs w:val="28"/>
-        </w:rPr>
-        <w:t>часть(</w:t>
-      </w:r>
-      <w:proofErr w:type="gramEnd"/>
-      <w:r>
-        <w:rPr>
-          <w:rFonts w:ascii="Times New Roman" w:hAnsi="Times New Roman" w:cs="Times New Roman"/>
-          <w:sz w:val="28"/>
-          <w:szCs w:val="28"/>
-        </w:rPr>
-        <w:t>Процесс измерений):</w:t>
+        <w:t>Технологическая часть(Описание образцов):</w:t>
+      </w:r>
+    </w:p>
+    <w:p>
+      <w:pPr>
+        <w:spacing w:after="0" w:line="360" w:lineRule="auto"/>
+        <w:ind w:firstLine="709"/>
+        <w:rPr>
+          <w:rFonts w:ascii="Times New Roman" w:hAnsi="Times New Roman" w:cs="Times New Roman"/>
+          <w:sz w:val="28"/>
+          <w:szCs w:val="28"/>
+        </w:rPr>
+      </w:pPr>
+      <w:r>
+        <w:rPr>
+          <w:rFonts w:ascii="Times New Roman" w:hAnsi="Times New Roman" w:cs="Times New Roman"/>
+          <w:sz w:val="28"/>
+          <w:szCs w:val="28"/>
+        </w:rPr>
+        <w:t>Измерительная часть(Процесс измерений):</w:t>
       </w:r>
     </w:p>
     <w:p>

--- a/Мой диплом/Основная часть.docx
+++ b/Мой диплом/Основная часть.docx
@@ -113,7 +113,25 @@
           <w:sz w:val="28"/>
           <w:szCs w:val="28"/>
         </w:rPr>
-        <w:t xml:space="preserve">Спиновые волны(Определение, применение, </w:t>
+        <w:t xml:space="preserve">Спиновые </w:t>
+      </w:r>
+      <w:proofErr w:type="gramStart"/>
+      <w:r>
+        <w:rPr>
+          <w:rFonts w:ascii="Times New Roman" w:hAnsi="Times New Roman" w:cs="Times New Roman"/>
+          <w:sz w:val="28"/>
+          <w:szCs w:val="28"/>
+        </w:rPr>
+        <w:t>волны(</w:t>
+      </w:r>
+      <w:proofErr w:type="gramEnd"/>
+      <w:r>
+        <w:rPr>
+          <w:rFonts w:ascii="Times New Roman" w:hAnsi="Times New Roman" w:cs="Times New Roman"/>
+          <w:sz w:val="28"/>
+          <w:szCs w:val="28"/>
+        </w:rPr>
+        <w:t xml:space="preserve">Определение, применение, </w:t>
       </w:r>
       <w:proofErr w:type="spellStart"/>
       <w:r>
@@ -1296,21 +1314,55 @@
           <w:sz w:val="28"/>
           <w:szCs w:val="28"/>
         </w:rPr>
-        <w:t xml:space="preserve"> веществе можно считать один перевёрнутый спин иона, </w:t>
-      </w:r>
-      <w:r>
-        <w:rPr>
-          <w:rFonts w:ascii="Times New Roman" w:hAnsi="Times New Roman" w:cs="Times New Roman"/>
-          <w:sz w:val="28"/>
-          <w:szCs w:val="28"/>
-        </w:rPr>
-        <w:t>растянутый по всему кристаллу.</w:t>
+        <w:t xml:space="preserve"> веществе можно считать </w:t>
+      </w:r>
+      <w:r>
+        <w:rPr>
+          <w:rFonts w:ascii="Times New Roman" w:hAnsi="Times New Roman" w:cs="Times New Roman"/>
+          <w:sz w:val="28"/>
+          <w:szCs w:val="28"/>
+        </w:rPr>
+        <w:t>отклонённые спины</w:t>
+      </w:r>
+      <w:r>
+        <w:rPr>
+          <w:rFonts w:ascii="Times New Roman" w:hAnsi="Times New Roman" w:cs="Times New Roman"/>
+          <w:sz w:val="28"/>
+          <w:szCs w:val="28"/>
+        </w:rPr>
+        <w:t xml:space="preserve">, </w:t>
+      </w:r>
+      <w:r>
+        <w:rPr>
+          <w:rFonts w:ascii="Times New Roman" w:hAnsi="Times New Roman" w:cs="Times New Roman"/>
+          <w:sz w:val="28"/>
+          <w:szCs w:val="28"/>
+        </w:rPr>
+        <w:t>растянутые</w:t>
+      </w:r>
+      <w:r>
+        <w:rPr>
+          <w:rFonts w:ascii="Times New Roman" w:hAnsi="Times New Roman" w:cs="Times New Roman"/>
+          <w:sz w:val="28"/>
+          <w:szCs w:val="28"/>
+        </w:rPr>
+        <w:t xml:space="preserve"> по всему кристаллу.</w:t>
+      </w:r>
+      <w:r>
+        <w:rPr>
+          <w:rFonts w:ascii="Times New Roman" w:hAnsi="Times New Roman" w:cs="Times New Roman"/>
+          <w:sz w:val="28"/>
+          <w:szCs w:val="28"/>
+        </w:rPr>
+        <w:t xml:space="preserve"> </w:t>
       </w:r>
       <w:bookmarkStart w:id="0" w:name="_GoBack"/>
       <w:bookmarkEnd w:id="0"/>
     </w:p>
     <w:p>
       <w:pPr>
+        <w:spacing w:after="0" w:line="360" w:lineRule="auto"/>
+        <w:jc w:val="center"/>
         <w:rPr>
           <w:rFonts w:ascii="Times New Roman" w:hAnsi="Times New Roman" w:cs="Times New Roman"/>
           <w:sz w:val="28"/>
@@ -1324,6 +1376,122 @@
           <w:szCs w:val="28"/>
         </w:rPr>
         <w:lastRenderedPageBreak/>
+        <w:t xml:space="preserve">1.1.2 </w:t>
+      </w:r>
+      <w:r>
+        <w:rPr>
+          <w:rFonts w:ascii="Times New Roman" w:hAnsi="Times New Roman" w:cs="Times New Roman"/>
+          <w:sz w:val="28"/>
+          <w:szCs w:val="28"/>
+        </w:rPr>
+        <w:t xml:space="preserve">Поверхностные </w:t>
+      </w:r>
+      <w:r>
+        <w:rPr>
+          <w:rFonts w:ascii="Times New Roman" w:hAnsi="Times New Roman" w:cs="Times New Roman"/>
+          <w:sz w:val="28"/>
+          <w:szCs w:val="28"/>
+        </w:rPr>
+        <w:t>м</w:t>
+      </w:r>
+      <w:r>
+        <w:rPr>
+          <w:rFonts w:ascii="Times New Roman" w:hAnsi="Times New Roman" w:cs="Times New Roman"/>
+          <w:sz w:val="28"/>
+          <w:szCs w:val="28"/>
+        </w:rPr>
+        <w:t xml:space="preserve">агнитостатические </w:t>
+      </w:r>
+      <w:r>
+        <w:rPr>
+          <w:rFonts w:ascii="Times New Roman" w:hAnsi="Times New Roman" w:cs="Times New Roman"/>
+          <w:sz w:val="28"/>
+          <w:szCs w:val="28"/>
+        </w:rPr>
+        <w:t>в</w:t>
+      </w:r>
+      <w:r>
+        <w:rPr>
+          <w:rFonts w:ascii="Times New Roman" w:hAnsi="Times New Roman" w:cs="Times New Roman"/>
+          <w:sz w:val="28"/>
+          <w:szCs w:val="28"/>
+        </w:rPr>
+        <w:t>олны</w:t>
+      </w:r>
+    </w:p>
+    <w:p>
+      <w:pPr>
+        <w:spacing w:after="0" w:line="360" w:lineRule="auto"/>
+        <w:ind w:firstLine="709"/>
+        <w:rPr>
+          <w:rFonts w:ascii="Times New Roman" w:hAnsi="Times New Roman" w:cs="Times New Roman"/>
+          <w:sz w:val="28"/>
+          <w:szCs w:val="28"/>
+        </w:rPr>
+      </w:pPr>
+    </w:p>
+    <w:p>
+      <w:pPr>
+        <w:spacing w:after="0" w:line="360" w:lineRule="auto"/>
+        <w:ind w:firstLine="709"/>
+        <w:rPr>
+          <w:rFonts w:ascii="Times New Roman" w:hAnsi="Times New Roman" w:cs="Times New Roman"/>
+          <w:sz w:val="28"/>
+          <w:szCs w:val="28"/>
+        </w:rPr>
+      </w:pPr>
+    </w:p>
+    <w:p>
+      <w:pPr>
+        <w:spacing w:after="0" w:line="360" w:lineRule="auto"/>
+        <w:ind w:firstLine="709"/>
+        <w:rPr>
+          <w:rFonts w:ascii="Times New Roman" w:hAnsi="Times New Roman" w:cs="Times New Roman"/>
+          <w:sz w:val="28"/>
+          <w:szCs w:val="28"/>
+        </w:rPr>
+      </w:pPr>
+      <w:r>
+        <w:rPr>
+          <w:rFonts w:ascii="Times New Roman" w:hAnsi="Times New Roman" w:cs="Times New Roman"/>
+          <w:sz w:val="28"/>
+          <w:szCs w:val="28"/>
+        </w:rPr>
+        <w:t xml:space="preserve">Поверхностные Магнитостатические </w:t>
+      </w:r>
+      <w:proofErr w:type="gramStart"/>
+      <w:r>
+        <w:rPr>
+          <w:rFonts w:ascii="Times New Roman" w:hAnsi="Times New Roman" w:cs="Times New Roman"/>
+          <w:sz w:val="28"/>
+          <w:szCs w:val="28"/>
+        </w:rPr>
+        <w:t>Волны(</w:t>
+      </w:r>
+      <w:proofErr w:type="gramEnd"/>
+      <w:r>
+        <w:rPr>
+          <w:rFonts w:ascii="Times New Roman" w:hAnsi="Times New Roman" w:cs="Times New Roman"/>
+          <w:sz w:val="28"/>
+          <w:szCs w:val="28"/>
+        </w:rPr>
+        <w:t>Дисперсионные характеристики, распределение амплитуд)</w:t>
+      </w:r>
+    </w:p>
+    <w:p>
+      <w:pPr>
+        <w:rPr>
+          <w:rFonts w:ascii="Times New Roman" w:hAnsi="Times New Roman" w:cs="Times New Roman"/>
+          <w:sz w:val="28"/>
+          <w:szCs w:val="28"/>
+        </w:rPr>
+      </w:pPr>
+      <w:r>
+        <w:rPr>
+          <w:rFonts w:ascii="Times New Roman" w:hAnsi="Times New Roman" w:cs="Times New Roman"/>
+          <w:sz w:val="28"/>
+          <w:szCs w:val="28"/>
+        </w:rPr>
         <w:br w:type="page"/>
       </w:r>
     </w:p>
@@ -2031,45 +2199,99 @@
           <w:szCs w:val="28"/>
         </w:rPr>
         <w:lastRenderedPageBreak/>
-        <w:t>Поверхностные Магнитостатические Волны(Дисперсионные характеристики, распределение амплитуд)</w:t>
-      </w:r>
-    </w:p>
-    <w:p>
-      <w:pPr>
-        <w:spacing w:after="0" w:line="360" w:lineRule="auto"/>
-        <w:ind w:firstLine="709"/>
-        <w:rPr>
-          <w:rFonts w:ascii="Times New Roman" w:hAnsi="Times New Roman" w:cs="Times New Roman"/>
-          <w:sz w:val="28"/>
-          <w:szCs w:val="28"/>
-        </w:rPr>
-      </w:pPr>
-      <w:r>
-        <w:rPr>
-          <w:rFonts w:ascii="Times New Roman" w:hAnsi="Times New Roman" w:cs="Times New Roman"/>
-          <w:sz w:val="28"/>
-          <w:szCs w:val="28"/>
-        </w:rPr>
-        <w:t>Обратные Объемные Волны(то же самое)</w:t>
-      </w:r>
-    </w:p>
-    <w:p>
-      <w:pPr>
-        <w:spacing w:after="0" w:line="360" w:lineRule="auto"/>
-        <w:ind w:firstLine="709"/>
-        <w:rPr>
-          <w:rFonts w:ascii="Times New Roman" w:hAnsi="Times New Roman" w:cs="Times New Roman"/>
-          <w:sz w:val="28"/>
-          <w:szCs w:val="28"/>
-        </w:rPr>
-      </w:pPr>
-      <w:r>
-        <w:rPr>
-          <w:rFonts w:ascii="Times New Roman" w:hAnsi="Times New Roman" w:cs="Times New Roman"/>
-          <w:sz w:val="28"/>
-          <w:szCs w:val="28"/>
-        </w:rPr>
-        <w:t xml:space="preserve">Методы возбуждения спиновых волн(Индукционные преобразователи – антенны: коаксиальные, </w:t>
+        <w:t xml:space="preserve">Поверхностные Магнитостатические </w:t>
+      </w:r>
+      <w:proofErr w:type="gramStart"/>
+      <w:r>
+        <w:rPr>
+          <w:rFonts w:ascii="Times New Roman" w:hAnsi="Times New Roman" w:cs="Times New Roman"/>
+          <w:sz w:val="28"/>
+          <w:szCs w:val="28"/>
+        </w:rPr>
+        <w:t>Волны(</w:t>
+      </w:r>
+      <w:proofErr w:type="gramEnd"/>
+      <w:r>
+        <w:rPr>
+          <w:rFonts w:ascii="Times New Roman" w:hAnsi="Times New Roman" w:cs="Times New Roman"/>
+          <w:sz w:val="28"/>
+          <w:szCs w:val="28"/>
+        </w:rPr>
+        <w:t>Дисперсионные характеристики, распределение амплитуд)</w:t>
+      </w:r>
+    </w:p>
+    <w:p>
+      <w:pPr>
+        <w:spacing w:after="0" w:line="360" w:lineRule="auto"/>
+        <w:ind w:firstLine="709"/>
+        <w:rPr>
+          <w:rFonts w:ascii="Times New Roman" w:hAnsi="Times New Roman" w:cs="Times New Roman"/>
+          <w:sz w:val="28"/>
+          <w:szCs w:val="28"/>
+        </w:rPr>
+      </w:pPr>
+      <w:r>
+        <w:rPr>
+          <w:rFonts w:ascii="Times New Roman" w:hAnsi="Times New Roman" w:cs="Times New Roman"/>
+          <w:sz w:val="28"/>
+          <w:szCs w:val="28"/>
+        </w:rPr>
+        <w:t xml:space="preserve">Обратные Объемные </w:t>
+      </w:r>
+      <w:proofErr w:type="gramStart"/>
+      <w:r>
+        <w:rPr>
+          <w:rFonts w:ascii="Times New Roman" w:hAnsi="Times New Roman" w:cs="Times New Roman"/>
+          <w:sz w:val="28"/>
+          <w:szCs w:val="28"/>
+        </w:rPr>
+        <w:t>Волны(</w:t>
+      </w:r>
+      <w:proofErr w:type="gramEnd"/>
+      <w:r>
+        <w:rPr>
+          <w:rFonts w:ascii="Times New Roman" w:hAnsi="Times New Roman" w:cs="Times New Roman"/>
+          <w:sz w:val="28"/>
+          <w:szCs w:val="28"/>
+        </w:rPr>
+        <w:t>то же самое)</w:t>
+      </w:r>
+    </w:p>
+    <w:p>
+      <w:pPr>
+        <w:spacing w:after="0" w:line="360" w:lineRule="auto"/>
+        <w:ind w:firstLine="709"/>
+        <w:rPr>
+          <w:rFonts w:ascii="Times New Roman" w:hAnsi="Times New Roman" w:cs="Times New Roman"/>
+          <w:sz w:val="28"/>
+          <w:szCs w:val="28"/>
+        </w:rPr>
+      </w:pPr>
+      <w:r>
+        <w:rPr>
+          <w:rFonts w:ascii="Times New Roman" w:hAnsi="Times New Roman" w:cs="Times New Roman"/>
+          <w:sz w:val="28"/>
+          <w:szCs w:val="28"/>
+        </w:rPr>
+        <w:t xml:space="preserve">Методы возбуждения спиновых </w:t>
+      </w:r>
+      <w:proofErr w:type="gramStart"/>
+      <w:r>
+        <w:rPr>
+          <w:rFonts w:ascii="Times New Roman" w:hAnsi="Times New Roman" w:cs="Times New Roman"/>
+          <w:sz w:val="28"/>
+          <w:szCs w:val="28"/>
+        </w:rPr>
+        <w:t>волн(</w:t>
+      </w:r>
+      <w:proofErr w:type="gramEnd"/>
+      <w:r>
+        <w:rPr>
+          <w:rFonts w:ascii="Times New Roman" w:hAnsi="Times New Roman" w:cs="Times New Roman"/>
+          <w:sz w:val="28"/>
+          <w:szCs w:val="28"/>
+        </w:rPr>
+        <w:t xml:space="preserve">Индукционные преобразователи – антенны: коаксиальные, </w:t>
       </w:r>
       <w:proofErr w:type="spellStart"/>
       <w:r>
@@ -2171,7 +2393,25 @@
           <w:sz w:val="28"/>
           <w:szCs w:val="28"/>
         </w:rPr>
-        <w:t xml:space="preserve">Приборы, основанные на интерференции спиновых волн имеют возможность за очень короткое время обрабатывать информацию, обработка которой </w:t>
+        <w:t xml:space="preserve">Приборы, основанные на интерференции </w:t>
+      </w:r>
+      <w:proofErr w:type="gramStart"/>
+      <w:r>
+        <w:rPr>
+          <w:rFonts w:ascii="Times New Roman" w:hAnsi="Times New Roman" w:cs="Times New Roman"/>
+          <w:sz w:val="28"/>
+          <w:szCs w:val="28"/>
+        </w:rPr>
+        <w:t>спиновых волн</w:t>
+      </w:r>
+      <w:proofErr w:type="gramEnd"/>
+      <w:r>
+        <w:rPr>
+          <w:rFonts w:ascii="Times New Roman" w:hAnsi="Times New Roman" w:cs="Times New Roman"/>
+          <w:sz w:val="28"/>
+          <w:szCs w:val="28"/>
+        </w:rPr>
+        <w:t xml:space="preserve"> имеют возможность за очень короткое время обрабатывать информацию, обработка которой </w:t>
       </w:r>
       <w:proofErr w:type="spellStart"/>
       <w:r>
@@ -2312,26 +2552,62 @@
           <w:sz w:val="28"/>
           <w:szCs w:val="28"/>
         </w:rPr>
-        <w:t>Технологическая часть(Описание образцов):</w:t>
-      </w:r>
-    </w:p>
-    <w:p>
-      <w:pPr>
-        <w:spacing w:after="0" w:line="360" w:lineRule="auto"/>
-        <w:ind w:firstLine="709"/>
-        <w:rPr>
-          <w:rFonts w:ascii="Times New Roman" w:hAnsi="Times New Roman" w:cs="Times New Roman"/>
-          <w:sz w:val="28"/>
-          <w:szCs w:val="28"/>
-        </w:rPr>
-      </w:pPr>
-      <w:r>
-        <w:rPr>
-          <w:rFonts w:ascii="Times New Roman" w:hAnsi="Times New Roman" w:cs="Times New Roman"/>
-          <w:sz w:val="28"/>
-          <w:szCs w:val="28"/>
-        </w:rPr>
-        <w:t>Измерительная часть(Процесс измерений):</w:t>
+        <w:t xml:space="preserve">Технологическая </w:t>
+      </w:r>
+      <w:proofErr w:type="gramStart"/>
+      <w:r>
+        <w:rPr>
+          <w:rFonts w:ascii="Times New Roman" w:hAnsi="Times New Roman" w:cs="Times New Roman"/>
+          <w:sz w:val="28"/>
+          <w:szCs w:val="28"/>
+        </w:rPr>
+        <w:t>часть(</w:t>
+      </w:r>
+      <w:proofErr w:type="gramEnd"/>
+      <w:r>
+        <w:rPr>
+          <w:rFonts w:ascii="Times New Roman" w:hAnsi="Times New Roman" w:cs="Times New Roman"/>
+          <w:sz w:val="28"/>
+          <w:szCs w:val="28"/>
+        </w:rPr>
+        <w:t>Описание образцов):</w:t>
+      </w:r>
+    </w:p>
+    <w:p>
+      <w:pPr>
+        <w:spacing w:after="0" w:line="360" w:lineRule="auto"/>
+        <w:ind w:firstLine="709"/>
+        <w:rPr>
+          <w:rFonts w:ascii="Times New Roman" w:hAnsi="Times New Roman" w:cs="Times New Roman"/>
+          <w:sz w:val="28"/>
+          <w:szCs w:val="28"/>
+        </w:rPr>
+      </w:pPr>
+      <w:r>
+        <w:rPr>
+          <w:rFonts w:ascii="Times New Roman" w:hAnsi="Times New Roman" w:cs="Times New Roman"/>
+          <w:sz w:val="28"/>
+          <w:szCs w:val="28"/>
+        </w:rPr>
+        <w:t xml:space="preserve">Измерительная </w:t>
+      </w:r>
+      <w:proofErr w:type="gramStart"/>
+      <w:r>
+        <w:rPr>
+          <w:rFonts w:ascii="Times New Roman" w:hAnsi="Times New Roman" w:cs="Times New Roman"/>
+          <w:sz w:val="28"/>
+          <w:szCs w:val="28"/>
+        </w:rPr>
+        <w:t>часть(</w:t>
+      </w:r>
+      <w:proofErr w:type="gramEnd"/>
+      <w:r>
+        <w:rPr>
+          <w:rFonts w:ascii="Times New Roman" w:hAnsi="Times New Roman" w:cs="Times New Roman"/>
+          <w:sz w:val="28"/>
+          <w:szCs w:val="28"/>
+        </w:rPr>
+        <w:t>Процесс измерений):</w:t>
       </w:r>
     </w:p>
     <w:p>

--- a/Мой диплом/Основная часть.docx
+++ b/Мой диплом/Основная часть.docx
@@ -410,6 +410,175 @@
           <w:szCs w:val="28"/>
         </w:rPr>
         <w:t>/2</w:t>
+      </w:r>
+      <w:r>
+        <w:rPr>
+          <w:rFonts w:ascii="Times New Roman" w:hAnsi="Times New Roman" w:cs="Times New Roman"/>
+          <w:sz w:val="28"/>
+          <w:szCs w:val="28"/>
+        </w:rPr>
+        <w:t xml:space="preserve">, где  </w:t>
+      </w:r>
+      <m:oMath>
+        <m:r>
+          <m:rPr>
+            <m:sty m:val="p"/>
+          </m:rPr>
+          <w:rPr>
+            <w:rFonts w:ascii="Cambria Math" w:hAnsi="Cambria Math" w:cs="Times New Roman"/>
+            <w:sz w:val="28"/>
+            <w:szCs w:val="28"/>
+          </w:rPr>
+          <m:t>ħ</m:t>
+        </m:r>
+        <m:r>
+          <m:rPr>
+            <m:sty m:val="p"/>
+          </m:rPr>
+          <w:rPr>
+            <w:rFonts w:ascii="Cambria Math" w:hAnsi="Times New Roman" w:cs="Times New Roman"/>
+            <w:sz w:val="28"/>
+            <w:szCs w:val="28"/>
+          </w:rPr>
+          <m:t>=</m:t>
+        </m:r>
+        <m:f>
+          <m:fPr>
+            <m:ctrlPr>
+              <w:rPr>
+                <w:rFonts w:ascii="Cambria Math" w:hAnsi="Cambria Math" w:cs="Times New Roman"/>
+                <w:i/>
+                <w:sz w:val="28"/>
+                <w:szCs w:val="28"/>
+              </w:rPr>
+            </m:ctrlPr>
+          </m:fPr>
+          <m:num>
+            <m:r>
+              <w:rPr>
+                <w:rFonts w:ascii="Cambria Math" w:hAnsi="Cambria Math" w:cs="Times New Roman"/>
+                <w:sz w:val="28"/>
+                <w:szCs w:val="28"/>
+              </w:rPr>
+              <m:t>h</m:t>
+            </m:r>
+          </m:num>
+          <m:den>
+            <m:r>
+              <w:rPr>
+                <w:rFonts w:ascii="Cambria Math" w:hAnsi="Cambria Math" w:cs="Times New Roman"/>
+                <w:sz w:val="28"/>
+                <w:szCs w:val="28"/>
+              </w:rPr>
+              <m:t>2</m:t>
+            </m:r>
+          </m:den>
+        </m:f>
+        <m:r>
+          <w:rPr>
+            <w:rFonts w:ascii="Cambria Math" w:hAnsi="Cambria Math" w:cs="Times New Roman"/>
+            <w:sz w:val="28"/>
+            <w:szCs w:val="28"/>
+          </w:rPr>
+          <m:t>=</m:t>
+        </m:r>
+        <m:r>
+          <m:rPr>
+            <m:sty m:val="p"/>
+          </m:rPr>
+          <w:rPr>
+            <w:rFonts w:ascii="Cambria Math" w:hAnsi="Cambria Math"/>
+            <w:sz w:val="28"/>
+            <w:szCs w:val="28"/>
+          </w:rPr>
+          <m:t xml:space="preserve">1,0546 </m:t>
+        </m:r>
+        <m:r>
+          <m:rPr>
+            <m:sty m:val="p"/>
+          </m:rPr>
+          <w:rPr>
+            <w:rFonts w:ascii="Cambria Math" w:hAnsi="Cambria Math" w:cs="Cambria Math"/>
+            <w:sz w:val="28"/>
+            <w:szCs w:val="28"/>
+          </w:rPr>
+          <m:t>⋅</m:t>
+        </m:r>
+        <m:r>
+          <m:rPr>
+            <m:sty m:val="p"/>
+          </m:rPr>
+          <w:rPr>
+            <w:rFonts w:ascii="Cambria Math" w:hAnsi="Cambria Math"/>
+            <w:sz w:val="28"/>
+            <w:szCs w:val="28"/>
+          </w:rPr>
+          <m:t xml:space="preserve"> </m:t>
+        </m:r>
+        <m:sSup>
+          <m:sSupPr>
+            <m:ctrlPr>
+              <w:rPr>
+                <w:rFonts w:ascii="Cambria Math" w:hAnsi="Cambria Math"/>
+                <w:sz w:val="28"/>
+                <w:szCs w:val="28"/>
+              </w:rPr>
+            </m:ctrlPr>
+          </m:sSupPr>
+          <m:e>
+            <m:r>
+              <w:rPr>
+                <w:rFonts w:ascii="Cambria Math" w:hAnsi="Cambria Math"/>
+                <w:sz w:val="28"/>
+                <w:szCs w:val="28"/>
+              </w:rPr>
+              <m:t>10</m:t>
+            </m:r>
+          </m:e>
+          <m:sup>
+            <m:r>
+              <w:rPr>
+                <w:rFonts w:ascii="Cambria Math" w:hAnsi="Cambria Math"/>
+                <w:sz w:val="28"/>
+                <w:szCs w:val="28"/>
+              </w:rPr>
+              <m:t>-27</m:t>
+            </m:r>
+          </m:sup>
+        </m:sSup>
+      </m:oMath>
+      <w:r>
+        <w:rPr>
+          <w:rFonts w:ascii="Times New Roman" w:eastAsiaTheme="minorEastAsia" w:hAnsi="Times New Roman" w:cs="Times New Roman"/>
+          <w:sz w:val="28"/>
+          <w:szCs w:val="28"/>
+        </w:rPr>
+        <w:t xml:space="preserve">, </w:t>
+      </w:r>
+      <w:r>
+        <w:rPr>
+          <w:rFonts w:ascii="Times New Roman" w:eastAsiaTheme="minorEastAsia" w:hAnsi="Times New Roman" w:cs="Times New Roman"/>
+          <w:sz w:val="28"/>
+          <w:szCs w:val="28"/>
+          <w:lang w:val="en-US"/>
+        </w:rPr>
+        <w:t>h</w:t>
+      </w:r>
+      <w:r>
+        <w:rPr>
+          <w:rFonts w:ascii="Times New Roman" w:eastAsiaTheme="minorEastAsia" w:hAnsi="Times New Roman" w:cs="Times New Roman"/>
+          <w:sz w:val="28"/>
+          <w:szCs w:val="28"/>
+        </w:rPr>
+        <w:t xml:space="preserve"> – </w:t>
+      </w:r>
+      <w:r>
+        <w:rPr>
+          <w:rFonts w:ascii="Times New Roman" w:eastAsiaTheme="minorEastAsia" w:hAnsi="Times New Roman" w:cs="Times New Roman"/>
+          <w:sz w:val="28"/>
+          <w:szCs w:val="28"/>
+        </w:rPr>
+        <w:t>постоянная Планка</w:t>
       </w:r>
       <w:r>
         <w:rPr>
@@ -790,7 +959,7 @@
           <w:sz w:val="28"/>
           <w:szCs w:val="28"/>
         </w:rPr>
-        <w:t xml:space="preserve">, как крутящийся волчок, </w:t>
+        <w:t xml:space="preserve">, как </w:t>
       </w:r>
       <w:r>
         <w:rPr>
@@ -799,7 +968,7 @@
           <w:szCs w:val="28"/>
         </w:rPr>
         <w:lastRenderedPageBreak/>
-        <w:t>ось вращения которого отклонена от вектора притяжения Земли, начнёт совершать прецессионное движение</w:t>
+        <w:t>крутящийся волчок, ось вращения которого отклонена от вектора притяжения Земли, начнёт совершать прецессионное движение</w:t>
       </w:r>
       <w:r>
         <w:rPr>
@@ -910,31 +1079,32 @@
         <w:jc w:val="center"/>
         <w:rPr>
           <w:rFonts w:ascii="Times New Roman" w:hAnsi="Times New Roman" w:cs="Times New Roman"/>
-          <w:sz w:val="28"/>
-          <w:szCs w:val="28"/>
-        </w:rPr>
-      </w:pPr>
-      <w:r>
-        <w:rPr>
-          <w:rFonts w:ascii="Times New Roman" w:hAnsi="Times New Roman" w:cs="Times New Roman"/>
-          <w:sz w:val="28"/>
-          <w:szCs w:val="28"/>
+          <w:sz w:val="24"/>
+          <w:szCs w:val="24"/>
+          <w:lang w:val="en-US"/>
+        </w:rPr>
+      </w:pPr>
+      <w:r>
+        <w:rPr>
+          <w:rFonts w:ascii="Times New Roman" w:hAnsi="Times New Roman" w:cs="Times New Roman"/>
+          <w:sz w:val="24"/>
+          <w:szCs w:val="24"/>
         </w:rPr>
         <w:t xml:space="preserve">Рис. </w:t>
       </w:r>
       <w:r>
         <w:rPr>
           <w:rFonts w:ascii="Times New Roman" w:hAnsi="Times New Roman" w:cs="Times New Roman"/>
-          <w:sz w:val="28"/>
-          <w:szCs w:val="28"/>
+          <w:sz w:val="24"/>
+          <w:szCs w:val="24"/>
         </w:rPr>
         <w:t>1.</w:t>
       </w:r>
       <w:r>
         <w:rPr>
           <w:rFonts w:ascii="Times New Roman" w:hAnsi="Times New Roman" w:cs="Times New Roman"/>
-          <w:sz w:val="28"/>
-          <w:szCs w:val="28"/>
+          <w:sz w:val="24"/>
+          <w:szCs w:val="24"/>
         </w:rPr>
         <w:t>1. Прецессия вектора намагниченности</w:t>
       </w:r>
@@ -1087,6 +1257,39 @@
           <w:szCs w:val="28"/>
         </w:rPr>
         <w:t>, о которой Ф. Блох впервые ввел определение в 1929 году</w:t>
+      </w:r>
+      <w:r>
+        <w:rPr>
+          <w:rFonts w:ascii="Times New Roman" w:eastAsiaTheme="minorEastAsia" w:hAnsi="Times New Roman" w:cs="Times New Roman"/>
+          <w:sz w:val="28"/>
+          <w:szCs w:val="28"/>
+        </w:rPr>
+        <w:t xml:space="preserve">, и характеризуются они волновыми векторами </w:t>
+      </w:r>
+      <w:r>
+        <w:rPr>
+          <w:rFonts w:ascii="Times New Roman" w:eastAsiaTheme="minorEastAsia" w:hAnsi="Times New Roman" w:cs="Times New Roman"/>
+          <w:sz w:val="28"/>
+          <w:szCs w:val="28"/>
+          <w:lang w:val="en-US"/>
+        </w:rPr>
+        <w:t>k</w:t>
+      </w:r>
+      <w:r>
+        <w:rPr>
+          <w:rFonts w:ascii="Times New Roman" w:eastAsiaTheme="minorEastAsia" w:hAnsi="Times New Roman" w:cs="Times New Roman"/>
+          <w:sz w:val="28"/>
+          <w:szCs w:val="28"/>
+        </w:rPr>
+        <w:t xml:space="preserve"> </w:t>
+      </w:r>
+      <w:r>
+        <w:rPr>
+          <w:rFonts w:ascii="Times New Roman" w:eastAsiaTheme="minorEastAsia" w:hAnsi="Times New Roman" w:cs="Times New Roman"/>
+          <w:sz w:val="28"/>
+          <w:szCs w:val="28"/>
+        </w:rPr>
+        <w:t>и частотами ω</w:t>
       </w:r>
       <w:r>
         <w:rPr>
@@ -1227,31 +1430,31 @@
         <w:jc w:val="center"/>
         <w:rPr>
           <w:rFonts w:ascii="Times New Roman" w:hAnsi="Times New Roman" w:cs="Times New Roman"/>
-          <w:sz w:val="28"/>
-          <w:szCs w:val="28"/>
-        </w:rPr>
-      </w:pPr>
-      <w:r>
-        <w:rPr>
-          <w:rFonts w:ascii="Times New Roman" w:hAnsi="Times New Roman" w:cs="Times New Roman"/>
-          <w:sz w:val="28"/>
-          <w:szCs w:val="28"/>
+          <w:sz w:val="24"/>
+          <w:szCs w:val="24"/>
+        </w:rPr>
+      </w:pPr>
+      <w:r>
+        <w:rPr>
+          <w:rFonts w:ascii="Times New Roman" w:hAnsi="Times New Roman" w:cs="Times New Roman"/>
+          <w:sz w:val="24"/>
+          <w:szCs w:val="24"/>
         </w:rPr>
         <w:t xml:space="preserve">Рис. </w:t>
       </w:r>
       <w:r>
         <w:rPr>
           <w:rFonts w:ascii="Times New Roman" w:hAnsi="Times New Roman" w:cs="Times New Roman"/>
-          <w:sz w:val="28"/>
-          <w:szCs w:val="28"/>
+          <w:sz w:val="24"/>
+          <w:szCs w:val="24"/>
         </w:rPr>
         <w:t>1.</w:t>
       </w:r>
       <w:r>
         <w:rPr>
           <w:rFonts w:ascii="Times New Roman" w:hAnsi="Times New Roman" w:cs="Times New Roman"/>
-          <w:sz w:val="28"/>
-          <w:szCs w:val="28"/>
+          <w:sz w:val="24"/>
+          <w:szCs w:val="24"/>
         </w:rPr>
         <w:t>2. Спиновая волна</w:t>
       </w:r>
@@ -1272,6 +1475,100 @@
           <w:sz w:val="28"/>
           <w:szCs w:val="28"/>
         </w:rPr>
+        <w:t xml:space="preserve">Спектр частот у спиновых, или магнитостатических волн(МСВ) таков, что у него есть границы сверху и снизу. И важная особенность МСВ в том, что эти границы зависят от силы поля </w:t>
+      </w:r>
+      <m:oMath>
+        <m:acc>
+          <m:accPr>
+            <m:chr m:val="⃗"/>
+            <m:ctrlPr>
+              <w:rPr>
+                <w:rFonts w:ascii="Cambria Math" w:hAnsi="Cambria Math" w:cs="Times New Roman"/>
+                <w:i/>
+                <w:sz w:val="28"/>
+                <w:szCs w:val="28"/>
+              </w:rPr>
+            </m:ctrlPr>
+          </m:accPr>
+          <m:e>
+            <m:r>
+              <w:rPr>
+                <w:rFonts w:ascii="Cambria Math" w:hAnsi="Cambria Math" w:cs="Times New Roman"/>
+                <w:sz w:val="28"/>
+                <w:szCs w:val="28"/>
+              </w:rPr>
+              <m:t>H</m:t>
+            </m:r>
+          </m:e>
+        </m:acc>
+      </m:oMath>
+      <w:r>
+        <w:rPr>
+          <w:rFonts w:ascii="Times New Roman" w:eastAsiaTheme="minorEastAsia" w:hAnsi="Times New Roman" w:cs="Times New Roman"/>
+          <w:sz w:val="28"/>
+          <w:szCs w:val="28"/>
+        </w:rPr>
+        <w:t xml:space="preserve">, то есть, при желании, можно регулировать область генерации магнитостатических волн, меняя поле </w:t>
+      </w:r>
+      <m:oMath>
+        <m:acc>
+          <m:accPr>
+            <m:chr m:val="⃗"/>
+            <m:ctrlPr>
+              <w:rPr>
+                <w:rFonts w:ascii="Cambria Math" w:hAnsi="Cambria Math" w:cs="Times New Roman"/>
+                <w:i/>
+                <w:sz w:val="28"/>
+                <w:szCs w:val="28"/>
+              </w:rPr>
+            </m:ctrlPr>
+          </m:accPr>
+          <m:e>
+            <m:r>
+              <w:rPr>
+                <w:rFonts w:ascii="Cambria Math" w:hAnsi="Cambria Math" w:cs="Times New Roman"/>
+                <w:sz w:val="28"/>
+                <w:szCs w:val="28"/>
+              </w:rPr>
+              <m:t>H</m:t>
+            </m:r>
+          </m:e>
+        </m:acc>
+      </m:oMath>
+      <w:r>
+        <w:rPr>
+          <w:rFonts w:ascii="Times New Roman" w:eastAsiaTheme="minorEastAsia" w:hAnsi="Times New Roman" w:cs="Times New Roman"/>
+          <w:sz w:val="28"/>
+          <w:szCs w:val="28"/>
+        </w:rPr>
+        <w:t xml:space="preserve">. Это даёт большой простор для </w:t>
+      </w:r>
+      <w:r>
+        <w:rPr>
+          <w:rFonts w:ascii="Times New Roman" w:eastAsiaTheme="minorEastAsia" w:hAnsi="Times New Roman" w:cs="Times New Roman"/>
+          <w:sz w:val="28"/>
+          <w:szCs w:val="28"/>
+        </w:rPr>
+        <w:lastRenderedPageBreak/>
+        <w:t>практического применения спиновых волн, например, такая особенность очень полезна для фильтров СВЧ частот.</w:t>
+      </w:r>
+    </w:p>
+    <w:p>
+      <w:pPr>
+        <w:spacing w:after="0" w:line="360" w:lineRule="auto"/>
+        <w:ind w:firstLine="709"/>
+        <w:rPr>
+          <w:rFonts w:ascii="Times New Roman" w:hAnsi="Times New Roman" w:cs="Times New Roman"/>
+          <w:sz w:val="28"/>
+          <w:szCs w:val="28"/>
+        </w:rPr>
+      </w:pPr>
+      <w:r>
+        <w:rPr>
+          <w:rFonts w:ascii="Times New Roman" w:hAnsi="Times New Roman" w:cs="Times New Roman"/>
+          <w:sz w:val="28"/>
+          <w:szCs w:val="28"/>
+        </w:rPr>
         <w:t xml:space="preserve">Спиновым волнам свойственен корпускулярно-волновой дуализм, в разных случаях их можно рассматривать как волны и как частицы. Для описания спиновой волны как частицы </w:t>
       </w:r>
       <w:r>
@@ -1346,7 +1643,7 @@
           <w:sz w:val="28"/>
           <w:szCs w:val="28"/>
         </w:rPr>
-        <w:t xml:space="preserve"> по всему кристаллу.</w:t>
+        <w:t xml:space="preserve"> по</w:t>
       </w:r>
       <w:r>
         <w:rPr>
@@ -1355,9 +1652,741 @@
           <w:szCs w:val="28"/>
         </w:rPr>
         <w:t xml:space="preserve"> </w:t>
+      </w:r>
+      <w:r>
+        <w:rPr>
+          <w:rFonts w:ascii="Times New Roman" w:hAnsi="Times New Roman" w:cs="Times New Roman"/>
+          <w:sz w:val="28"/>
+          <w:szCs w:val="28"/>
+        </w:rPr>
+        <w:t>всему кристаллу.</w:t>
+      </w:r>
+      <w:r>
+        <w:rPr>
+          <w:rFonts w:ascii="Times New Roman" w:hAnsi="Times New Roman" w:cs="Times New Roman"/>
+          <w:sz w:val="28"/>
+          <w:szCs w:val="28"/>
+        </w:rPr>
+        <w:t xml:space="preserve"> </w:t>
+      </w:r>
+      <w:r>
+        <w:rPr>
+          <w:rFonts w:ascii="Times New Roman" w:hAnsi="Times New Roman" w:cs="Times New Roman"/>
+          <w:sz w:val="28"/>
+          <w:szCs w:val="28"/>
+        </w:rPr>
+        <w:t>Используя формулу (1.1) можно вычислить энергию магнона.</w:t>
+      </w:r>
+    </w:p>
+    <w:p>
+      <w:pPr>
+        <w:spacing w:after="0" w:line="360" w:lineRule="auto"/>
+        <w:ind w:firstLine="709"/>
+        <w:jc w:val="right"/>
+        <w:rPr>
+          <w:rFonts w:ascii="Times New Roman" w:eastAsiaTheme="minorEastAsia" w:hAnsi="Times New Roman" w:cs="Times New Roman"/>
+          <w:sz w:val="28"/>
+          <w:szCs w:val="28"/>
+        </w:rPr>
+      </w:pPr>
+      <m:oMath>
+        <m:r>
+          <w:rPr>
+            <w:rFonts w:ascii="Cambria Math" w:hAnsi="Cambria Math" w:cs="Times New Roman"/>
+            <w:sz w:val="28"/>
+            <w:szCs w:val="28"/>
+          </w:rPr>
+          <m:t>ε=ℏ∙</m:t>
+        </m:r>
+        <m:r>
+          <w:rPr>
+            <w:rFonts w:ascii="Cambria Math" w:hAnsi="Cambria Math" w:cs="Times New Roman"/>
+            <w:sz w:val="28"/>
+            <w:szCs w:val="28"/>
+          </w:rPr>
+          <m:t>ω</m:t>
+        </m:r>
+      </m:oMath>
+      <w:r>
+        <w:rPr>
+          <w:rFonts w:ascii="Times New Roman" w:eastAsiaTheme="minorEastAsia" w:hAnsi="Times New Roman" w:cs="Times New Roman"/>
+          <w:sz w:val="28"/>
+          <w:szCs w:val="28"/>
+        </w:rPr>
+        <w:t xml:space="preserve"> </w:t>
+      </w:r>
+      <w:r>
+        <w:rPr>
+          <w:rFonts w:ascii="Times New Roman" w:eastAsiaTheme="minorEastAsia" w:hAnsi="Times New Roman" w:cs="Times New Roman"/>
+          <w:sz w:val="28"/>
+          <w:szCs w:val="28"/>
+        </w:rPr>
+        <w:tab/>
+      </w:r>
+      <w:r>
+        <w:rPr>
+          <w:rFonts w:ascii="Times New Roman" w:eastAsiaTheme="minorEastAsia" w:hAnsi="Times New Roman" w:cs="Times New Roman"/>
+          <w:sz w:val="28"/>
+          <w:szCs w:val="28"/>
+        </w:rPr>
+        <w:tab/>
+      </w:r>
+      <w:r>
+        <w:rPr>
+          <w:rFonts w:ascii="Times New Roman" w:eastAsiaTheme="minorEastAsia" w:hAnsi="Times New Roman" w:cs="Times New Roman"/>
+          <w:sz w:val="28"/>
+          <w:szCs w:val="28"/>
+        </w:rPr>
+        <w:tab/>
+      </w:r>
+      <w:r>
+        <w:rPr>
+          <w:rFonts w:ascii="Times New Roman" w:eastAsiaTheme="minorEastAsia" w:hAnsi="Times New Roman" w:cs="Times New Roman"/>
+          <w:sz w:val="28"/>
+          <w:szCs w:val="28"/>
+        </w:rPr>
+        <w:tab/>
+      </w:r>
+      <w:r>
+        <w:rPr>
+          <w:rFonts w:ascii="Times New Roman" w:eastAsiaTheme="minorEastAsia" w:hAnsi="Times New Roman" w:cs="Times New Roman"/>
+          <w:sz w:val="28"/>
+          <w:szCs w:val="28"/>
+        </w:rPr>
+        <w:tab/>
+      </w:r>
+      <w:r>
+        <w:rPr>
+          <w:rFonts w:ascii="Times New Roman" w:eastAsiaTheme="minorEastAsia" w:hAnsi="Times New Roman" w:cs="Times New Roman"/>
+          <w:sz w:val="28"/>
+          <w:szCs w:val="28"/>
+        </w:rPr>
+        <w:tab/>
+      </w:r>
+      <w:r>
+        <w:rPr>
+          <w:rFonts w:ascii="Times New Roman" w:eastAsiaTheme="minorEastAsia" w:hAnsi="Times New Roman" w:cs="Times New Roman"/>
+          <w:sz w:val="28"/>
+          <w:szCs w:val="28"/>
+        </w:rPr>
+        <w:tab/>
+        <w:t>(1.1)</w:t>
+      </w:r>
+    </w:p>
+    <w:p>
+      <w:pPr>
+        <w:spacing w:after="0" w:line="360" w:lineRule="auto"/>
+        <w:ind w:firstLine="709"/>
+        <w:rPr>
+          <w:rFonts w:ascii="Times New Roman" w:hAnsi="Times New Roman" w:cs="Times New Roman"/>
+          <w:sz w:val="28"/>
+          <w:szCs w:val="28"/>
+        </w:rPr>
+      </w:pPr>
+      <w:r>
+        <w:rPr>
+          <w:rFonts w:ascii="Times New Roman" w:hAnsi="Times New Roman" w:cs="Times New Roman"/>
+          <w:sz w:val="28"/>
+          <w:szCs w:val="28"/>
+        </w:rPr>
+        <w:t xml:space="preserve">А момент количества движения с помощью </w:t>
+      </w:r>
+      <w:r>
+        <w:rPr>
+          <w:rFonts w:ascii="Times New Roman" w:hAnsi="Times New Roman" w:cs="Times New Roman"/>
+          <w:sz w:val="28"/>
+          <w:szCs w:val="28"/>
+        </w:rPr>
+        <w:t>формулы (1.2)</w:t>
+      </w:r>
+    </w:p>
+    <w:p>
+      <w:pPr>
+        <w:spacing w:after="0" w:line="360" w:lineRule="auto"/>
+        <w:ind w:firstLine="709"/>
+        <w:jc w:val="right"/>
+        <w:rPr>
+          <w:rFonts w:ascii="Times New Roman" w:hAnsi="Times New Roman" w:cs="Times New Roman"/>
+          <w:sz w:val="28"/>
+          <w:szCs w:val="28"/>
+        </w:rPr>
+      </w:pPr>
+      <m:oMath>
+        <m:r>
+          <w:rPr>
+            <w:rFonts w:ascii="Cambria Math" w:hAnsi="Cambria Math" w:cs="Times New Roman"/>
+            <w:sz w:val="28"/>
+            <w:szCs w:val="28"/>
+            <w:lang w:val="en-US"/>
+          </w:rPr>
+          <m:t>p</m:t>
+        </m:r>
+        <m:r>
+          <w:rPr>
+            <w:rFonts w:ascii="Cambria Math" w:hAnsi="Cambria Math" w:cs="Times New Roman"/>
+            <w:sz w:val="28"/>
+            <w:szCs w:val="28"/>
+          </w:rPr>
+          <m:t>=ℏ∙</m:t>
+        </m:r>
+        <m:r>
+          <w:rPr>
+            <w:rFonts w:ascii="Cambria Math" w:hAnsi="Cambria Math" w:cs="Times New Roman"/>
+            <w:sz w:val="28"/>
+            <w:szCs w:val="28"/>
+          </w:rPr>
+          <m:t>k</m:t>
+        </m:r>
+      </m:oMath>
+      <w:r>
+        <w:rPr>
+          <w:rFonts w:ascii="Times New Roman" w:eastAsiaTheme="minorEastAsia" w:hAnsi="Times New Roman" w:cs="Times New Roman"/>
+          <w:sz w:val="28"/>
+          <w:szCs w:val="28"/>
+        </w:rPr>
+        <w:t xml:space="preserve"> </w:t>
+      </w:r>
+      <w:r>
+        <w:rPr>
+          <w:rFonts w:ascii="Times New Roman" w:eastAsiaTheme="minorEastAsia" w:hAnsi="Times New Roman" w:cs="Times New Roman"/>
+          <w:sz w:val="28"/>
+          <w:szCs w:val="28"/>
+        </w:rPr>
+        <w:tab/>
+      </w:r>
+      <w:r>
+        <w:rPr>
+          <w:rFonts w:ascii="Times New Roman" w:eastAsiaTheme="minorEastAsia" w:hAnsi="Times New Roman" w:cs="Times New Roman"/>
+          <w:sz w:val="28"/>
+          <w:szCs w:val="28"/>
+        </w:rPr>
+        <w:tab/>
+      </w:r>
+      <w:r>
+        <w:rPr>
+          <w:rFonts w:ascii="Times New Roman" w:eastAsiaTheme="minorEastAsia" w:hAnsi="Times New Roman" w:cs="Times New Roman"/>
+          <w:sz w:val="28"/>
+          <w:szCs w:val="28"/>
+        </w:rPr>
+        <w:tab/>
+      </w:r>
+      <w:r>
+        <w:rPr>
+          <w:rFonts w:ascii="Times New Roman" w:eastAsiaTheme="minorEastAsia" w:hAnsi="Times New Roman" w:cs="Times New Roman"/>
+          <w:sz w:val="28"/>
+          <w:szCs w:val="28"/>
+        </w:rPr>
+        <w:tab/>
+      </w:r>
+      <w:r>
+        <w:rPr>
+          <w:rFonts w:ascii="Times New Roman" w:eastAsiaTheme="minorEastAsia" w:hAnsi="Times New Roman" w:cs="Times New Roman"/>
+          <w:sz w:val="28"/>
+          <w:szCs w:val="28"/>
+        </w:rPr>
+        <w:tab/>
+      </w:r>
+      <w:r>
+        <w:rPr>
+          <w:rFonts w:ascii="Times New Roman" w:eastAsiaTheme="minorEastAsia" w:hAnsi="Times New Roman" w:cs="Times New Roman"/>
+          <w:sz w:val="28"/>
+          <w:szCs w:val="28"/>
+        </w:rPr>
+        <w:tab/>
+      </w:r>
+      <w:r>
+        <w:rPr>
+          <w:rFonts w:ascii="Times New Roman" w:eastAsiaTheme="minorEastAsia" w:hAnsi="Times New Roman" w:cs="Times New Roman"/>
+          <w:sz w:val="28"/>
+          <w:szCs w:val="28"/>
+        </w:rPr>
+        <w:tab/>
+      </w:r>
+      <w:r>
+        <w:rPr>
+          <w:rFonts w:ascii="Times New Roman" w:hAnsi="Times New Roman" w:cs="Times New Roman"/>
+          <w:sz w:val="28"/>
+          <w:szCs w:val="28"/>
+        </w:rPr>
+        <w:t>(1.2)</w:t>
+      </w:r>
+    </w:p>
+    <w:p>
+      <w:pPr>
+        <w:spacing w:after="0" w:line="360" w:lineRule="auto"/>
+        <w:ind w:firstLine="709"/>
+        <w:rPr>
+          <w:rFonts w:ascii="Times New Roman" w:hAnsi="Times New Roman" w:cs="Times New Roman"/>
+          <w:sz w:val="28"/>
+          <w:szCs w:val="28"/>
+        </w:rPr>
+      </w:pPr>
+      <w:r>
+        <w:rPr>
+          <w:rFonts w:ascii="Times New Roman" w:hAnsi="Times New Roman" w:cs="Times New Roman"/>
+          <w:sz w:val="28"/>
+          <w:szCs w:val="28"/>
+        </w:rPr>
+        <w:t xml:space="preserve">Ещё одной важной характеристикой спиновой волны является её дисперсия, то есть зависимость </w:t>
+      </w:r>
+      <m:oMath>
+        <m:r>
+          <w:rPr>
+            <w:rFonts w:ascii="Cambria Math" w:hAnsi="Cambria Math" w:cs="Times New Roman"/>
+            <w:sz w:val="28"/>
+            <w:szCs w:val="28"/>
+          </w:rPr>
+          <m:t>ω</m:t>
+        </m:r>
+      </m:oMath>
+      <w:r>
+        <w:rPr>
+          <w:rFonts w:ascii="Times New Roman" w:eastAsiaTheme="minorEastAsia" w:hAnsi="Times New Roman" w:cs="Times New Roman"/>
+          <w:sz w:val="28"/>
+          <w:szCs w:val="28"/>
+        </w:rPr>
+        <w:t xml:space="preserve"> от </w:t>
+      </w:r>
+      <m:oMath>
+        <m:r>
+          <w:rPr>
+            <w:rFonts w:ascii="Cambria Math" w:hAnsi="Cambria Math" w:cs="Times New Roman"/>
+            <w:sz w:val="28"/>
+            <w:szCs w:val="28"/>
+          </w:rPr>
+          <m:t>k</m:t>
+        </m:r>
+      </m:oMath>
+      <w:r>
+        <w:rPr>
+          <w:rFonts w:ascii="Times New Roman" w:hAnsi="Times New Roman" w:cs="Times New Roman"/>
+          <w:sz w:val="28"/>
+          <w:szCs w:val="28"/>
+        </w:rPr>
+        <w:t>. Дисперсия вычисляется</w:t>
+      </w:r>
+      <w:r>
+        <w:rPr>
+          <w:rFonts w:ascii="Times New Roman" w:hAnsi="Times New Roman" w:cs="Times New Roman"/>
+          <w:sz w:val="28"/>
+          <w:szCs w:val="28"/>
+        </w:rPr>
+        <w:t xml:space="preserve"> по формуле (1.3), и, как можно заметить, она сильно зависит от угла между намагниченностью материала и вектором распространения волны.</w:t>
+      </w:r>
+    </w:p>
+    <w:p>
+      <w:pPr>
+        <w:spacing w:after="0" w:line="360" w:lineRule="auto"/>
+        <w:ind w:firstLine="709"/>
+        <w:jc w:val="right"/>
+        <w:rPr>
+          <w:rFonts w:ascii="Times New Roman" w:hAnsi="Times New Roman" w:cs="Times New Roman"/>
+          <w:sz w:val="28"/>
+          <w:szCs w:val="28"/>
+        </w:rPr>
+      </w:pPr>
+      <m:oMath>
+        <m:sSup>
+          <m:sSupPr>
+            <m:ctrlPr>
+              <w:rPr>
+                <w:rFonts w:ascii="Cambria Math" w:hAnsi="Cambria Math" w:cs="Times New Roman"/>
+                <w:i/>
+                <w:sz w:val="28"/>
+                <w:szCs w:val="28"/>
+              </w:rPr>
+            </m:ctrlPr>
+          </m:sSupPr>
+          <m:e>
+            <m:r>
+              <w:rPr>
+                <w:rFonts w:ascii="Cambria Math" w:hAnsi="Cambria Math" w:cs="Times New Roman"/>
+                <w:sz w:val="28"/>
+                <w:szCs w:val="28"/>
+              </w:rPr>
+              <m:t>ω</m:t>
+            </m:r>
+          </m:e>
+          <m:sup>
+            <m:r>
+              <w:rPr>
+                <w:rFonts w:ascii="Cambria Math" w:hAnsi="Cambria Math" w:cs="Times New Roman"/>
+                <w:sz w:val="28"/>
+                <w:szCs w:val="28"/>
+              </w:rPr>
+              <m:t>2</m:t>
+            </m:r>
+          </m:sup>
+        </m:sSup>
+        <m:r>
+          <w:rPr>
+            <w:rFonts w:ascii="Cambria Math" w:hAnsi="Cambria Math" w:cs="Times New Roman"/>
+            <w:sz w:val="28"/>
+            <w:szCs w:val="28"/>
+          </w:rPr>
+          <m:t>=(</m:t>
+        </m:r>
+        <m:sSub>
+          <m:sSubPr>
+            <m:ctrlPr>
+              <w:rPr>
+                <w:rFonts w:ascii="Cambria Math" w:hAnsi="Cambria Math" w:cs="Times New Roman"/>
+                <w:i/>
+                <w:sz w:val="28"/>
+                <w:szCs w:val="28"/>
+              </w:rPr>
+            </m:ctrlPr>
+          </m:sSubPr>
+          <m:e>
+            <m:r>
+              <w:rPr>
+                <w:rFonts w:ascii="Cambria Math" w:hAnsi="Cambria Math" w:cs="Times New Roman"/>
+                <w:sz w:val="28"/>
+                <w:szCs w:val="28"/>
+              </w:rPr>
+              <m:t>ω</m:t>
+            </m:r>
+          </m:e>
+          <m:sub>
+            <m:r>
+              <w:rPr>
+                <w:rFonts w:ascii="Cambria Math" w:hAnsi="Cambria Math" w:cs="Times New Roman"/>
+                <w:sz w:val="28"/>
+                <w:szCs w:val="28"/>
+                <w:lang w:val="en-US"/>
+              </w:rPr>
+              <m:t>H</m:t>
+            </m:r>
+          </m:sub>
+        </m:sSub>
+        <m:r>
+          <w:rPr>
+            <w:rFonts w:ascii="Cambria Math" w:hAnsi="Cambria Math" w:cs="Times New Roman"/>
+            <w:sz w:val="28"/>
+            <w:szCs w:val="28"/>
+          </w:rPr>
+          <m:t>+η</m:t>
+        </m:r>
+        <m:sSup>
+          <m:sSupPr>
+            <m:ctrlPr>
+              <w:rPr>
+                <w:rFonts w:ascii="Cambria Math" w:hAnsi="Cambria Math" w:cs="Times New Roman"/>
+                <w:i/>
+                <w:sz w:val="28"/>
+                <w:szCs w:val="28"/>
+              </w:rPr>
+            </m:ctrlPr>
+          </m:sSupPr>
+          <m:e>
+            <m:r>
+              <w:rPr>
+                <w:rFonts w:ascii="Cambria Math" w:hAnsi="Cambria Math" w:cs="Times New Roman"/>
+                <w:sz w:val="28"/>
+                <w:szCs w:val="28"/>
+              </w:rPr>
+              <m:t>k</m:t>
+            </m:r>
+          </m:e>
+          <m:sup>
+            <m:r>
+              <w:rPr>
+                <w:rFonts w:ascii="Cambria Math" w:hAnsi="Cambria Math" w:cs="Times New Roman"/>
+                <w:sz w:val="28"/>
+                <w:szCs w:val="28"/>
+              </w:rPr>
+              <m:t>2</m:t>
+            </m:r>
+          </m:sup>
+        </m:sSup>
+        <m:r>
+          <w:rPr>
+            <w:rFonts w:ascii="Cambria Math" w:hAnsi="Cambria Math" w:cs="Times New Roman"/>
+            <w:sz w:val="28"/>
+            <w:szCs w:val="28"/>
+          </w:rPr>
+          <m:t>)(</m:t>
+        </m:r>
+        <m:sSub>
+          <m:sSubPr>
+            <m:ctrlPr>
+              <w:rPr>
+                <w:rFonts w:ascii="Cambria Math" w:hAnsi="Cambria Math" w:cs="Times New Roman"/>
+                <w:i/>
+                <w:sz w:val="28"/>
+                <w:szCs w:val="28"/>
+              </w:rPr>
+            </m:ctrlPr>
+          </m:sSubPr>
+          <m:e>
+            <m:r>
+              <w:rPr>
+                <w:rFonts w:ascii="Cambria Math" w:hAnsi="Cambria Math" w:cs="Times New Roman"/>
+                <w:sz w:val="28"/>
+                <w:szCs w:val="28"/>
+              </w:rPr>
+              <m:t>ω</m:t>
+            </m:r>
+          </m:e>
+          <m:sub>
+            <m:r>
+              <w:rPr>
+                <w:rFonts w:ascii="Cambria Math" w:hAnsi="Cambria Math" w:cs="Times New Roman"/>
+                <w:sz w:val="28"/>
+                <w:szCs w:val="28"/>
+                <w:lang w:val="en-US"/>
+              </w:rPr>
+              <m:t>H</m:t>
+            </m:r>
+          </m:sub>
+        </m:sSub>
+        <m:r>
+          <w:rPr>
+            <w:rFonts w:ascii="Cambria Math" w:hAnsi="Cambria Math" w:cs="Times New Roman"/>
+            <w:sz w:val="28"/>
+            <w:szCs w:val="28"/>
+          </w:rPr>
+          <m:t>+η</m:t>
+        </m:r>
+        <m:sSup>
+          <m:sSupPr>
+            <m:ctrlPr>
+              <w:rPr>
+                <w:rFonts w:ascii="Cambria Math" w:hAnsi="Cambria Math" w:cs="Times New Roman"/>
+                <w:i/>
+                <w:sz w:val="28"/>
+                <w:szCs w:val="28"/>
+              </w:rPr>
+            </m:ctrlPr>
+          </m:sSupPr>
+          <m:e>
+            <m:r>
+              <w:rPr>
+                <w:rFonts w:ascii="Cambria Math" w:hAnsi="Cambria Math" w:cs="Times New Roman"/>
+                <w:sz w:val="28"/>
+                <w:szCs w:val="28"/>
+              </w:rPr>
+              <m:t>k</m:t>
+            </m:r>
+          </m:e>
+          <m:sup>
+            <m:r>
+              <w:rPr>
+                <w:rFonts w:ascii="Cambria Math" w:hAnsi="Cambria Math" w:cs="Times New Roman"/>
+                <w:sz w:val="28"/>
+                <w:szCs w:val="28"/>
+              </w:rPr>
+              <m:t>2</m:t>
+            </m:r>
+          </m:sup>
+        </m:sSup>
+        <m:r>
+          <w:rPr>
+            <w:rFonts w:ascii="Cambria Math" w:hAnsi="Cambria Math" w:cs="Times New Roman"/>
+            <w:sz w:val="28"/>
+            <w:szCs w:val="28"/>
+          </w:rPr>
+          <m:t>+</m:t>
+        </m:r>
+        <m:sSub>
+          <m:sSubPr>
+            <m:ctrlPr>
+              <w:rPr>
+                <w:rFonts w:ascii="Cambria Math" w:hAnsi="Cambria Math" w:cs="Times New Roman"/>
+                <w:i/>
+                <w:sz w:val="28"/>
+                <w:szCs w:val="28"/>
+              </w:rPr>
+            </m:ctrlPr>
+          </m:sSubPr>
+          <m:e>
+            <m:r>
+              <w:rPr>
+                <w:rFonts w:ascii="Cambria Math" w:hAnsi="Cambria Math" w:cs="Times New Roman"/>
+                <w:sz w:val="28"/>
+                <w:szCs w:val="28"/>
+              </w:rPr>
+              <m:t>ω</m:t>
+            </m:r>
+          </m:e>
+          <m:sub>
+            <m:r>
+              <w:rPr>
+                <w:rFonts w:ascii="Cambria Math" w:hAnsi="Cambria Math" w:cs="Times New Roman"/>
+                <w:sz w:val="28"/>
+                <w:szCs w:val="28"/>
+                <w:lang w:val="en-US"/>
+              </w:rPr>
+              <m:t>M</m:t>
+            </m:r>
+          </m:sub>
+        </m:sSub>
+        <m:sSup>
+          <m:sSupPr>
+            <m:ctrlPr>
+              <w:rPr>
+                <w:rFonts w:ascii="Cambria Math" w:hAnsi="Cambria Math" w:cs="Times New Roman"/>
+                <w:i/>
+                <w:sz w:val="28"/>
+                <w:szCs w:val="28"/>
+              </w:rPr>
+            </m:ctrlPr>
+          </m:sSupPr>
+          <m:e>
+            <m:r>
+              <w:rPr>
+                <w:rFonts w:ascii="Cambria Math" w:hAnsi="Cambria Math" w:cs="Times New Roman"/>
+                <w:sz w:val="28"/>
+                <w:szCs w:val="28"/>
+              </w:rPr>
+              <m:t>sin</m:t>
+            </m:r>
+          </m:e>
+          <m:sup>
+            <m:r>
+              <w:rPr>
+                <w:rFonts w:ascii="Cambria Math" w:hAnsi="Cambria Math" w:cs="Times New Roman"/>
+                <w:sz w:val="28"/>
+                <w:szCs w:val="28"/>
+              </w:rPr>
+              <m:t>2</m:t>
+            </m:r>
+          </m:sup>
+        </m:sSup>
+        <m:r>
+          <w:rPr>
+            <w:rFonts w:ascii="Cambria Math" w:hAnsi="Cambria Math" w:cs="Times New Roman"/>
+            <w:sz w:val="28"/>
+            <w:szCs w:val="28"/>
+          </w:rPr>
+          <m:t>θ)</m:t>
+        </m:r>
+      </m:oMath>
+      <w:r>
+        <w:rPr>
+          <w:rFonts w:ascii="Times New Roman" w:eastAsiaTheme="minorEastAsia" w:hAnsi="Times New Roman" w:cs="Times New Roman"/>
+          <w:sz w:val="28"/>
+          <w:szCs w:val="28"/>
+        </w:rPr>
+        <w:tab/>
+      </w:r>
+      <w:r>
+        <w:rPr>
+          <w:rFonts w:ascii="Times New Roman" w:eastAsiaTheme="minorEastAsia" w:hAnsi="Times New Roman" w:cs="Times New Roman"/>
+          <w:sz w:val="28"/>
+          <w:szCs w:val="28"/>
+        </w:rPr>
+        <w:tab/>
+      </w:r>
+      <w:r>
+        <w:rPr>
+          <w:rFonts w:ascii="Times New Roman" w:eastAsiaTheme="minorEastAsia" w:hAnsi="Times New Roman" w:cs="Times New Roman"/>
+          <w:sz w:val="28"/>
+          <w:szCs w:val="28"/>
+        </w:rPr>
+        <w:tab/>
+      </w:r>
+      <w:r>
+        <w:rPr>
+          <w:rFonts w:ascii="Times New Roman" w:eastAsiaTheme="minorEastAsia" w:hAnsi="Times New Roman" w:cs="Times New Roman"/>
+          <w:sz w:val="28"/>
+          <w:szCs w:val="28"/>
+        </w:rPr>
+        <w:tab/>
       </w:r>
       <w:bookmarkStart w:id="0" w:name="_GoBack"/>
       <w:bookmarkEnd w:id="0"/>
+      <w:r>
+        <w:rPr>
+          <w:rFonts w:ascii="Times New Roman" w:hAnsi="Times New Roman" w:cs="Times New Roman"/>
+          <w:sz w:val="28"/>
+          <w:szCs w:val="28"/>
+        </w:rPr>
+        <w:t>(1.3)</w:t>
+      </w:r>
+    </w:p>
+    <w:p>
+      <w:pPr>
+        <w:spacing w:after="0" w:line="360" w:lineRule="auto"/>
+        <w:ind w:firstLine="709"/>
+        <w:rPr>
+          <w:rFonts w:ascii="Times New Roman" w:hAnsi="Times New Roman" w:cs="Times New Roman"/>
+          <w:sz w:val="28"/>
+          <w:szCs w:val="28"/>
+        </w:rPr>
+      </w:pPr>
+      <w:r>
+        <w:rPr>
+          <w:rFonts w:ascii="Times New Roman" w:hAnsi="Times New Roman" w:cs="Times New Roman"/>
+          <w:sz w:val="28"/>
+          <w:szCs w:val="28"/>
+        </w:rPr>
+        <w:t>Характеристики и поведение спиновой волны зависит от</w:t>
+      </w:r>
+      <w:r>
+        <w:rPr>
+          <w:rFonts w:ascii="Times New Roman" w:hAnsi="Times New Roman" w:cs="Times New Roman"/>
+          <w:sz w:val="28"/>
+          <w:szCs w:val="28"/>
+        </w:rPr>
+        <w:t xml:space="preserve"> силы внешнего магнитного поля, материала, в котором волна распространяется и от типа волны. Существует три типа спиновых волн: поверхностные магнитостатические волны(ПМСВ), обратные объёмные</w:t>
+      </w:r>
+      <w:r>
+        <w:rPr>
+          <w:rFonts w:ascii="Times New Roman" w:hAnsi="Times New Roman" w:cs="Times New Roman"/>
+          <w:sz w:val="28"/>
+          <w:szCs w:val="28"/>
+        </w:rPr>
+        <w:t xml:space="preserve"> магнитостатические</w:t>
+      </w:r>
+      <w:r>
+        <w:rPr>
+          <w:rFonts w:ascii="Times New Roman" w:hAnsi="Times New Roman" w:cs="Times New Roman"/>
+          <w:sz w:val="28"/>
+          <w:szCs w:val="28"/>
+        </w:rPr>
+        <w:t xml:space="preserve"> волны(ОО</w:t>
+      </w:r>
+      <w:r>
+        <w:rPr>
+          <w:rFonts w:ascii="Times New Roman" w:hAnsi="Times New Roman" w:cs="Times New Roman"/>
+          <w:sz w:val="28"/>
+          <w:szCs w:val="28"/>
+        </w:rPr>
+        <w:t>МС</w:t>
+      </w:r>
+      <w:r>
+        <w:rPr>
+          <w:rFonts w:ascii="Times New Roman" w:hAnsi="Times New Roman" w:cs="Times New Roman"/>
+          <w:sz w:val="28"/>
+          <w:szCs w:val="28"/>
+        </w:rPr>
+        <w:t>В)</w:t>
+      </w:r>
+      <w:r>
+        <w:rPr>
+          <w:rFonts w:ascii="Times New Roman" w:hAnsi="Times New Roman" w:cs="Times New Roman"/>
+          <w:sz w:val="28"/>
+          <w:szCs w:val="28"/>
+        </w:rPr>
+        <w:t xml:space="preserve"> и прямые объёмные МСВ(ПОМСВ)</w:t>
+      </w:r>
+      <w:r>
+        <w:rPr>
+          <w:rFonts w:ascii="Times New Roman" w:hAnsi="Times New Roman" w:cs="Times New Roman"/>
+          <w:sz w:val="28"/>
+          <w:szCs w:val="28"/>
+        </w:rPr>
+        <w:t xml:space="preserve">. </w:t>
+      </w:r>
+      <w:r>
+        <w:rPr>
+          <w:rFonts w:ascii="Times New Roman" w:hAnsi="Times New Roman" w:cs="Times New Roman"/>
+          <w:sz w:val="28"/>
+          <w:szCs w:val="28"/>
+        </w:rPr>
+        <w:t>Тип волны зависит от взаимных направлений векторов намагниченности материала и направления распространения спиновой волны. Основным отличием ПОМСВ от остальных двух типов волн является то, что свойства волны не меняются в зависимости от её направления. В данной работе подробно рассматриваются только поверхностные и обратно объёмные магнитостатические волны, а третий тип указан лишь для полноты картины.</w:t>
+      </w:r>
     </w:p>
     <w:p>
       <w:pPr>
@@ -1375,48 +2404,534 @@
           <w:sz w:val="28"/>
           <w:szCs w:val="28"/>
         </w:rPr>
+        <w:t xml:space="preserve">1.1.2 </w:t>
+      </w:r>
+      <w:r>
+        <w:rPr>
+          <w:rFonts w:ascii="Times New Roman" w:hAnsi="Times New Roman" w:cs="Times New Roman"/>
+          <w:sz w:val="28"/>
+          <w:szCs w:val="28"/>
+        </w:rPr>
+        <w:t xml:space="preserve">Поверхностные </w:t>
+      </w:r>
+      <w:r>
+        <w:rPr>
+          <w:rFonts w:ascii="Times New Roman" w:hAnsi="Times New Roman" w:cs="Times New Roman"/>
+          <w:sz w:val="28"/>
+          <w:szCs w:val="28"/>
+        </w:rPr>
+        <w:t>м</w:t>
+      </w:r>
+      <w:r>
+        <w:rPr>
+          <w:rFonts w:ascii="Times New Roman" w:hAnsi="Times New Roman" w:cs="Times New Roman"/>
+          <w:sz w:val="28"/>
+          <w:szCs w:val="28"/>
+        </w:rPr>
+        <w:t xml:space="preserve">агнитостатические </w:t>
+      </w:r>
+      <w:r>
+        <w:rPr>
+          <w:rFonts w:ascii="Times New Roman" w:hAnsi="Times New Roman" w:cs="Times New Roman"/>
+          <w:sz w:val="28"/>
+          <w:szCs w:val="28"/>
+        </w:rPr>
+        <w:t>в</w:t>
+      </w:r>
+      <w:r>
+        <w:rPr>
+          <w:rFonts w:ascii="Times New Roman" w:hAnsi="Times New Roman" w:cs="Times New Roman"/>
+          <w:sz w:val="28"/>
+          <w:szCs w:val="28"/>
+        </w:rPr>
+        <w:t>олны</w:t>
+      </w:r>
+    </w:p>
+    <w:p>
+      <w:pPr>
+        <w:spacing w:after="0" w:line="360" w:lineRule="auto"/>
+        <w:ind w:firstLine="709"/>
+        <w:rPr>
+          <w:rFonts w:ascii="Times New Roman" w:hAnsi="Times New Roman" w:cs="Times New Roman"/>
+          <w:sz w:val="28"/>
+          <w:szCs w:val="28"/>
+        </w:rPr>
+      </w:pPr>
+      <w:r>
+        <w:rPr>
+          <w:rFonts w:ascii="Times New Roman" w:hAnsi="Times New Roman" w:cs="Times New Roman"/>
+          <w:sz w:val="28"/>
+          <w:szCs w:val="28"/>
+        </w:rPr>
+        <w:t>Характер спиновых волн сильно различается в зависимости от взаимного направления распространения волны</w:t>
+      </w:r>
+      <w:r>
+        <w:rPr>
+          <w:rFonts w:ascii="Times New Roman" w:hAnsi="Times New Roman" w:cs="Times New Roman"/>
+          <w:sz w:val="28"/>
+          <w:szCs w:val="28"/>
+        </w:rPr>
+        <w:t xml:space="preserve"> </w:t>
+      </w:r>
+      <w:r>
+        <w:rPr>
+          <w:rFonts w:ascii="Times New Roman" w:hAnsi="Times New Roman" w:cs="Times New Roman"/>
+          <w:sz w:val="28"/>
+          <w:szCs w:val="28"/>
+        </w:rPr>
+        <w:t xml:space="preserve">и приложенного к образцу магнитного поля. Если рассматриваемый образец представляет из себя плёнку из </w:t>
+      </w:r>
+      <w:proofErr w:type="spellStart"/>
+      <w:r>
+        <w:rPr>
+          <w:rFonts w:ascii="Times New Roman" w:hAnsi="Times New Roman" w:cs="Times New Roman"/>
+          <w:sz w:val="28"/>
+          <w:szCs w:val="28"/>
+        </w:rPr>
+        <w:t>ферромагнитного</w:t>
+      </w:r>
+      <w:proofErr w:type="spellEnd"/>
+      <w:r>
+        <w:rPr>
+          <w:rFonts w:ascii="Times New Roman" w:hAnsi="Times New Roman" w:cs="Times New Roman"/>
+          <w:sz w:val="28"/>
+          <w:szCs w:val="28"/>
+        </w:rPr>
+        <w:t xml:space="preserve"> вещества, и внешнее магнитное поле </w:t>
+      </w:r>
+      <m:oMath>
+        <m:acc>
+          <m:accPr>
+            <m:chr m:val="⃗"/>
+            <m:ctrlPr>
+              <w:rPr>
+                <w:rFonts w:ascii="Cambria Math" w:hAnsi="Cambria Math" w:cs="Times New Roman"/>
+                <w:i/>
+                <w:sz w:val="28"/>
+                <w:szCs w:val="28"/>
+              </w:rPr>
+            </m:ctrlPr>
+          </m:accPr>
+          <m:e>
+            <m:r>
+              <w:rPr>
+                <w:rFonts w:ascii="Cambria Math" w:hAnsi="Cambria Math" w:cs="Times New Roman"/>
+                <w:sz w:val="28"/>
+                <w:szCs w:val="28"/>
+              </w:rPr>
+              <m:t>H</m:t>
+            </m:r>
+          </m:e>
+        </m:acc>
+      </m:oMath>
+      <w:r>
+        <w:rPr>
+          <w:rFonts w:ascii="Times New Roman" w:eastAsiaTheme="minorEastAsia" w:hAnsi="Times New Roman" w:cs="Times New Roman"/>
+          <w:sz w:val="28"/>
+          <w:szCs w:val="28"/>
+        </w:rPr>
+        <w:t xml:space="preserve"> приложено </w:t>
+      </w:r>
+      <w:r>
+        <w:rPr>
+          <w:rFonts w:ascii="Times New Roman" w:eastAsiaTheme="minorEastAsia" w:hAnsi="Times New Roman" w:cs="Times New Roman"/>
+          <w:sz w:val="28"/>
+          <w:szCs w:val="28"/>
+        </w:rPr>
+        <w:t xml:space="preserve">касательно этой плёнки, то есть </w:t>
+      </w:r>
+      <w:r>
+        <w:rPr>
+          <w:rFonts w:ascii="Times New Roman" w:eastAsiaTheme="minorEastAsia" w:hAnsi="Times New Roman" w:cs="Times New Roman"/>
+          <w:sz w:val="28"/>
+          <w:szCs w:val="28"/>
+        </w:rPr>
         <w:lastRenderedPageBreak/>
-        <w:t xml:space="preserve">1.1.2 </w:t>
-      </w:r>
-      <w:r>
-        <w:rPr>
-          <w:rFonts w:ascii="Times New Roman" w:hAnsi="Times New Roman" w:cs="Times New Roman"/>
-          <w:sz w:val="28"/>
-          <w:szCs w:val="28"/>
-        </w:rPr>
-        <w:t xml:space="preserve">Поверхностные </w:t>
-      </w:r>
-      <w:r>
-        <w:rPr>
-          <w:rFonts w:ascii="Times New Roman" w:hAnsi="Times New Roman" w:cs="Times New Roman"/>
-          <w:sz w:val="28"/>
-          <w:szCs w:val="28"/>
-        </w:rPr>
-        <w:t>м</w:t>
-      </w:r>
-      <w:r>
-        <w:rPr>
-          <w:rFonts w:ascii="Times New Roman" w:hAnsi="Times New Roman" w:cs="Times New Roman"/>
-          <w:sz w:val="28"/>
-          <w:szCs w:val="28"/>
-        </w:rPr>
-        <w:t xml:space="preserve">агнитостатические </w:t>
-      </w:r>
-      <w:r>
-        <w:rPr>
-          <w:rFonts w:ascii="Times New Roman" w:hAnsi="Times New Roman" w:cs="Times New Roman"/>
-          <w:sz w:val="28"/>
-          <w:szCs w:val="28"/>
-        </w:rPr>
-        <w:t>в</w:t>
-      </w:r>
-      <w:r>
-        <w:rPr>
-          <w:rFonts w:ascii="Times New Roman" w:hAnsi="Times New Roman" w:cs="Times New Roman"/>
-          <w:sz w:val="28"/>
-          <w:szCs w:val="28"/>
-        </w:rPr>
-        <w:t>олны</w:t>
+        <w:t>поле лежит в её плоскости, и в нём каким-либо образом происходит генерация спиновой волны, распространяющаяся по направлению</w:t>
+      </w:r>
+      <w:r>
+        <w:rPr>
+          <w:rFonts w:ascii="Times New Roman" w:eastAsiaTheme="minorEastAsia" w:hAnsi="Times New Roman" w:cs="Times New Roman"/>
+          <w:sz w:val="28"/>
+          <w:szCs w:val="28"/>
+        </w:rPr>
+        <w:t xml:space="preserve"> </w:t>
+      </w:r>
+      <m:oMath>
+        <m:acc>
+          <m:accPr>
+            <m:chr m:val="⃗"/>
+            <m:ctrlPr>
+              <w:rPr>
+                <w:rFonts w:ascii="Cambria Math" w:hAnsi="Cambria Math" w:cs="Times New Roman"/>
+                <w:i/>
+                <w:sz w:val="28"/>
+                <w:szCs w:val="28"/>
+              </w:rPr>
+            </m:ctrlPr>
+          </m:accPr>
+          <m:e>
+            <m:r>
+              <w:rPr>
+                <w:rFonts w:ascii="Cambria Math" w:hAnsi="Cambria Math" w:cs="Times New Roman"/>
+                <w:sz w:val="28"/>
+                <w:szCs w:val="28"/>
+              </w:rPr>
+              <m:t>q</m:t>
+            </m:r>
+          </m:e>
+        </m:acc>
+      </m:oMath>
+      <w:r>
+        <w:rPr>
+          <w:rFonts w:ascii="Times New Roman" w:eastAsiaTheme="minorEastAsia" w:hAnsi="Times New Roman" w:cs="Times New Roman"/>
+          <w:sz w:val="28"/>
+          <w:szCs w:val="28"/>
+        </w:rPr>
+        <w:t xml:space="preserve">, перпендикулярному магнитному полю </w:t>
+      </w:r>
+      <m:oMath>
+        <m:acc>
+          <m:accPr>
+            <m:chr m:val="⃗"/>
+            <m:ctrlPr>
+              <w:rPr>
+                <w:rFonts w:ascii="Cambria Math" w:hAnsi="Cambria Math" w:cs="Times New Roman"/>
+                <w:i/>
+                <w:sz w:val="28"/>
+                <w:szCs w:val="28"/>
+              </w:rPr>
+            </m:ctrlPr>
+          </m:accPr>
+          <m:e>
+            <m:r>
+              <w:rPr>
+                <w:rFonts w:ascii="Cambria Math" w:hAnsi="Cambria Math" w:cs="Times New Roman"/>
+                <w:sz w:val="28"/>
+                <w:szCs w:val="28"/>
+              </w:rPr>
+              <m:t>H</m:t>
+            </m:r>
+          </m:e>
+        </m:acc>
+      </m:oMath>
+      <w:r>
+        <w:rPr>
+          <w:rFonts w:ascii="Times New Roman" w:eastAsiaTheme="minorEastAsia" w:hAnsi="Times New Roman" w:cs="Times New Roman"/>
+          <w:sz w:val="28"/>
+          <w:szCs w:val="28"/>
+        </w:rPr>
+        <w:t xml:space="preserve">, она будет иметь иные свойства, чем волна, вектор распространения которой параллелен </w:t>
+      </w:r>
+      <m:oMath>
+        <m:acc>
+          <m:accPr>
+            <m:chr m:val="⃗"/>
+            <m:ctrlPr>
+              <w:rPr>
+                <w:rFonts w:ascii="Cambria Math" w:hAnsi="Cambria Math" w:cs="Times New Roman"/>
+                <w:i/>
+                <w:sz w:val="28"/>
+                <w:szCs w:val="28"/>
+              </w:rPr>
+            </m:ctrlPr>
+          </m:accPr>
+          <m:e>
+            <m:r>
+              <w:rPr>
+                <w:rFonts w:ascii="Cambria Math" w:hAnsi="Cambria Math" w:cs="Times New Roman"/>
+                <w:sz w:val="28"/>
+                <w:szCs w:val="28"/>
+              </w:rPr>
+              <m:t>H</m:t>
+            </m:r>
+          </m:e>
+        </m:acc>
+      </m:oMath>
+      <w:r>
+        <w:rPr>
+          <w:rFonts w:ascii="Times New Roman" w:eastAsiaTheme="minorEastAsia" w:hAnsi="Times New Roman" w:cs="Times New Roman"/>
+          <w:sz w:val="28"/>
+          <w:szCs w:val="28"/>
+        </w:rPr>
+        <w:t>. Такая волна имеет название поверхностная магнитостатическая волна, или, как её часто называют, ПМСВ.</w:t>
+      </w:r>
+      <w:r>
+        <w:rPr>
+          <w:rFonts w:ascii="Times New Roman" w:eastAsiaTheme="minorEastAsia" w:hAnsi="Times New Roman" w:cs="Times New Roman"/>
+          <w:sz w:val="28"/>
+          <w:szCs w:val="28"/>
+        </w:rPr>
+        <w:t xml:space="preserve"> </w:t>
+      </w:r>
+      <w:r>
+        <w:rPr>
+          <w:rFonts w:ascii="Times New Roman" w:eastAsiaTheme="minorEastAsia" w:hAnsi="Times New Roman" w:cs="Times New Roman"/>
+          <w:sz w:val="28"/>
+          <w:szCs w:val="28"/>
+        </w:rPr>
+        <w:t xml:space="preserve">Если посмотреть на распределение амплитуд в поперечном сечении плёнки, то заметим, что оно имеет не синусоидальную форму, и это является её главным отличием от остальных типов волн. </w:t>
+      </w:r>
+      <w:r>
+        <w:rPr>
+          <w:rFonts w:ascii="Times New Roman" w:eastAsiaTheme="minorEastAsia" w:hAnsi="Times New Roman" w:cs="Times New Roman"/>
+          <w:sz w:val="28"/>
+          <w:szCs w:val="28"/>
+        </w:rPr>
+        <w:t>К</w:t>
+      </w:r>
+      <w:r>
+        <w:rPr>
+          <w:rFonts w:ascii="Times New Roman" w:eastAsiaTheme="minorEastAsia" w:hAnsi="Times New Roman" w:cs="Times New Roman"/>
+          <w:sz w:val="28"/>
+          <w:szCs w:val="28"/>
+        </w:rPr>
+        <w:t>ак пока</w:t>
+      </w:r>
+      <w:r>
+        <w:rPr>
+          <w:rFonts w:ascii="Times New Roman" w:eastAsiaTheme="minorEastAsia" w:hAnsi="Times New Roman" w:cs="Times New Roman"/>
+          <w:sz w:val="28"/>
+          <w:szCs w:val="28"/>
+        </w:rPr>
+        <w:t>зано на рисунке 1.3,</w:t>
+      </w:r>
+      <w:r>
+        <w:rPr>
+          <w:rFonts w:ascii="Times New Roman" w:eastAsiaTheme="minorEastAsia" w:hAnsi="Times New Roman" w:cs="Times New Roman"/>
+          <w:sz w:val="28"/>
+          <w:szCs w:val="28"/>
+        </w:rPr>
+        <w:t xml:space="preserve"> распределение амплитуд поверхностной МСВ таково, </w:t>
+      </w:r>
+      <w:r>
+        <w:rPr>
+          <w:rFonts w:ascii="Times New Roman" w:eastAsiaTheme="minorEastAsia" w:hAnsi="Times New Roman" w:cs="Times New Roman"/>
+          <w:sz w:val="28"/>
+          <w:szCs w:val="28"/>
+        </w:rPr>
+        <w:t xml:space="preserve">что </w:t>
+      </w:r>
+      <w:r>
+        <w:rPr>
+          <w:rFonts w:ascii="Times New Roman" w:eastAsiaTheme="minorEastAsia" w:hAnsi="Times New Roman" w:cs="Times New Roman"/>
+          <w:sz w:val="28"/>
+          <w:szCs w:val="28"/>
+        </w:rPr>
+        <w:t xml:space="preserve">волна локализирована в основном у одной из поверхностей тонкой плёнки, по этой причине их называют поверхностными. </w:t>
+      </w:r>
+    </w:p>
+    <w:p>
+      <w:pPr>
+        <w:spacing w:after="0" w:line="360" w:lineRule="auto"/>
+        <w:jc w:val="center"/>
+        <w:rPr>
+          <w:rFonts w:ascii="Times New Roman" w:hAnsi="Times New Roman" w:cs="Times New Roman"/>
+          <w:sz w:val="28"/>
+          <w:szCs w:val="28"/>
+        </w:rPr>
+      </w:pPr>
+      <w:r>
+        <w:rPr>
+          <w:rFonts w:ascii="Times New Roman" w:hAnsi="Times New Roman" w:cs="Times New Roman"/>
+          <w:noProof/>
+          <w:sz w:val="28"/>
+          <w:szCs w:val="28"/>
+          <w:lang w:eastAsia="ru-RU"/>
+        </w:rPr>
+        <w:drawing>
+          <wp:inline distT="0" distB="0" distL="0" distR="0">
+            <wp:extent cx="6112089" cy="2069123"/>
+            <wp:effectExtent l="0" t="0" r="3175" b="7620"/>
+            <wp:docPr id="5" name="Рисунок 5"/>
+            <wp:cNvGraphicFramePr>
+              <a:graphicFrameLocks xmlns:a="http://schemas.openxmlformats.org/drawingml/2006/main" noChangeAspect="1"/>
+            </wp:cNvGraphicFramePr>
+            <a:graphic xmlns:a="http://schemas.openxmlformats.org/drawingml/2006/main">
+              <a:graphicData uri="http://schemas.openxmlformats.org/drawingml/2006/picture">
+                <pic:pic xmlns:pic="http://schemas.openxmlformats.org/drawingml/2006/picture">
+                  <pic:nvPicPr>
+                    <pic:cNvPr id="0" name="Picture 6"/>
+                    <pic:cNvPicPr>
+                      <a:picLocks noChangeAspect="1" noChangeArrowheads="1"/>
+                    </pic:cNvPicPr>
+                  </pic:nvPicPr>
+                  <pic:blipFill>
+                    <a:blip r:embed="rId6">
+                      <a:extLst>
+                        <a:ext uri="{28A0092B-C50C-407E-A947-70E740481C1C}">
+                          <a14:useLocalDpi xmlns:a14="http://schemas.microsoft.com/office/drawing/2010/main" val="0"/>
+                        </a:ext>
+                      </a:extLst>
+                    </a:blip>
+                    <a:srcRect/>
+                    <a:stretch>
+                      <a:fillRect/>
+                    </a:stretch>
+                  </pic:blipFill>
+                  <pic:spPr bwMode="auto">
+                    <a:xfrm>
+                      <a:off x="0" y="0"/>
+                      <a:ext cx="6148968" cy="2081608"/>
+                    </a:xfrm>
+                    <a:prstGeom prst="rect">
+                      <a:avLst/>
+                    </a:prstGeom>
+                    <a:noFill/>
+                    <a:ln>
+                      <a:noFill/>
+                    </a:ln>
+                  </pic:spPr>
+                </pic:pic>
+              </a:graphicData>
+            </a:graphic>
+          </wp:inline>
+        </w:drawing>
+      </w:r>
+    </w:p>
+    <w:p>
+      <w:pPr>
+        <w:spacing w:after="0" w:line="360" w:lineRule="auto"/>
+        <w:jc w:val="center"/>
+        <w:rPr>
+          <w:rFonts w:ascii="Times New Roman" w:eastAsiaTheme="minorEastAsia" w:hAnsi="Times New Roman" w:cs="Times New Roman"/>
+          <w:sz w:val="24"/>
+          <w:szCs w:val="24"/>
+        </w:rPr>
+      </w:pPr>
+      <w:r>
+        <w:rPr>
+          <w:rFonts w:ascii="Times New Roman" w:hAnsi="Times New Roman" w:cs="Times New Roman"/>
+          <w:sz w:val="24"/>
+          <w:szCs w:val="24"/>
+        </w:rPr>
+        <w:t xml:space="preserve">Рис 1.3. Распределение амплитуд ПМСВ в образце шириной </w:t>
+      </w:r>
+      <w:r>
+        <w:rPr>
+          <w:rFonts w:ascii="Times New Roman" w:hAnsi="Times New Roman" w:cs="Times New Roman"/>
+          <w:sz w:val="24"/>
+          <w:szCs w:val="24"/>
+          <w:lang w:val="en-US"/>
+        </w:rPr>
+        <w:t>d</w:t>
+      </w:r>
+      <w:r>
+        <w:rPr>
+          <w:rFonts w:ascii="Times New Roman" w:hAnsi="Times New Roman" w:cs="Times New Roman"/>
+          <w:sz w:val="24"/>
+          <w:szCs w:val="24"/>
+        </w:rPr>
+        <w:t>, направлением волн</w:t>
+      </w:r>
+      <w:r>
+        <w:rPr>
+          <w:rFonts w:ascii="Times New Roman" w:hAnsi="Times New Roman" w:cs="Times New Roman"/>
+          <w:sz w:val="24"/>
+          <w:szCs w:val="24"/>
+        </w:rPr>
+        <w:t>ы</w:t>
+      </w:r>
+      <w:r>
+        <w:rPr>
+          <w:rFonts w:ascii="Times New Roman" w:hAnsi="Times New Roman" w:cs="Times New Roman"/>
+          <w:sz w:val="24"/>
+          <w:szCs w:val="24"/>
+        </w:rPr>
+        <w:t xml:space="preserve"> </w:t>
+      </w:r>
+      <m:oMath>
+        <m:acc>
+          <m:accPr>
+            <m:chr m:val="⃗"/>
+            <m:ctrlPr>
+              <w:rPr>
+                <w:rFonts w:ascii="Cambria Math" w:hAnsi="Cambria Math" w:cs="Times New Roman"/>
+                <w:i/>
+                <w:sz w:val="24"/>
+                <w:szCs w:val="24"/>
+              </w:rPr>
+            </m:ctrlPr>
+          </m:accPr>
+          <m:e>
+            <m:r>
+              <w:rPr>
+                <w:rFonts w:ascii="Cambria Math" w:hAnsi="Cambria Math" w:cs="Times New Roman"/>
+                <w:sz w:val="24"/>
+                <w:szCs w:val="24"/>
+              </w:rPr>
+              <m:t>q</m:t>
+            </m:r>
+          </m:e>
+        </m:acc>
+      </m:oMath>
+      <w:r>
+        <w:rPr>
+          <w:rFonts w:ascii="Times New Roman" w:eastAsiaTheme="minorEastAsia" w:hAnsi="Times New Roman" w:cs="Times New Roman"/>
+          <w:sz w:val="24"/>
+          <w:szCs w:val="24"/>
+        </w:rPr>
+        <w:t xml:space="preserve"> и направлением намагниченности</w:t>
+      </w:r>
+      <w:r>
+        <w:rPr>
+          <w:rFonts w:ascii="Times New Roman" w:eastAsiaTheme="minorEastAsia" w:hAnsi="Times New Roman" w:cs="Times New Roman"/>
+          <w:sz w:val="24"/>
+          <w:szCs w:val="24"/>
+        </w:rPr>
+        <w:t xml:space="preserve"> плёнки</w:t>
+      </w:r>
+      <w:r>
+        <w:rPr>
+          <w:rFonts w:ascii="Times New Roman" w:eastAsiaTheme="minorEastAsia" w:hAnsi="Times New Roman" w:cs="Times New Roman"/>
+          <w:sz w:val="24"/>
+          <w:szCs w:val="24"/>
+        </w:rPr>
+        <w:t xml:space="preserve"> </w:t>
+      </w:r>
+      <m:oMath>
+        <m:acc>
+          <m:accPr>
+            <m:chr m:val="⃗"/>
+            <m:ctrlPr>
+              <w:rPr>
+                <w:rFonts w:ascii="Cambria Math" w:hAnsi="Cambria Math" w:cs="Times New Roman"/>
+                <w:i/>
+                <w:sz w:val="24"/>
+                <w:szCs w:val="24"/>
+              </w:rPr>
+            </m:ctrlPr>
+          </m:accPr>
+          <m:e>
+            <m:r>
+              <w:rPr>
+                <w:rFonts w:ascii="Cambria Math" w:hAnsi="Cambria Math" w:cs="Times New Roman"/>
+                <w:sz w:val="24"/>
+                <w:szCs w:val="24"/>
+              </w:rPr>
+              <m:t>H</m:t>
+            </m:r>
+          </m:e>
+        </m:acc>
+      </m:oMath>
+    </w:p>
+    <w:p>
+      <w:pPr>
+        <w:spacing w:after="0" w:line="360" w:lineRule="auto"/>
+        <w:ind w:firstLine="709"/>
+        <w:rPr>
+          <w:rFonts w:ascii="Times New Roman" w:hAnsi="Times New Roman" w:cs="Times New Roman"/>
+          <w:sz w:val="28"/>
+          <w:szCs w:val="28"/>
+        </w:rPr>
+      </w:pPr>
+      <w:r>
+        <w:rPr>
+          <w:rFonts w:ascii="Times New Roman" w:hAnsi="Times New Roman" w:cs="Times New Roman"/>
+          <w:sz w:val="28"/>
+          <w:szCs w:val="28"/>
+        </w:rPr>
+        <w:t>Дисперсионные характеристики для этого типа волны отображены на рис. 1.4</w:t>
       </w:r>
     </w:p>
     <w:p>

--- a/Мой диплом/Основная часть.docx
+++ b/Мой диплом/Основная часть.docx
@@ -48,7 +48,6 @@
           <w:rFonts w:ascii="Times New Roman" w:hAnsi="Times New Roman" w:cs="Times New Roman"/>
           <w:sz w:val="28"/>
           <w:szCs w:val="28"/>
-          <w:lang w:val="en-US"/>
         </w:rPr>
       </w:pPr>
       <w:r>
@@ -64,7 +63,6 @@
           <w:rFonts w:ascii="Times New Roman" w:hAnsi="Times New Roman" w:cs="Times New Roman"/>
           <w:sz w:val="28"/>
           <w:szCs w:val="28"/>
-          <w:lang w:val="en-US"/>
         </w:rPr>
         <w:t>:</w:t>
       </w:r>
@@ -185,7 +183,7 @@
           <w:sz w:val="28"/>
           <w:szCs w:val="28"/>
         </w:rPr>
-        <w:t xml:space="preserve"> спиновые волны: Железо Иттриевый Гранат, </w:t>
+        <w:t xml:space="preserve"> спиновые волны: Железо Иттриевый Гранат, Ферромагнитные металлы и сплавы: </w:t>
       </w:r>
       <w:proofErr w:type="spellStart"/>
       <w:r>
@@ -194,7 +192,7 @@
           <w:sz w:val="28"/>
           <w:szCs w:val="28"/>
         </w:rPr>
-        <w:t>Ферромагнитные</w:t>
+        <w:t>Железо,Никель</w:t>
       </w:r>
       <w:proofErr w:type="spellEnd"/>
       <w:r>
@@ -203,7 +201,7 @@
           <w:sz w:val="28"/>
           <w:szCs w:val="28"/>
         </w:rPr>
-        <w:t xml:space="preserve"> металлы и сплавы: </w:t>
+        <w:t xml:space="preserve">, Кобальт и сплавы на их основе: </w:t>
       </w:r>
       <w:proofErr w:type="spellStart"/>
       <w:r>
@@ -212,7 +210,7 @@
           <w:sz w:val="28"/>
           <w:szCs w:val="28"/>
         </w:rPr>
-        <w:t>Железо,Никель</w:t>
+        <w:t>Пермолой</w:t>
       </w:r>
       <w:proofErr w:type="spellEnd"/>
       <w:r>
@@ -221,24 +219,6 @@
           <w:sz w:val="28"/>
           <w:szCs w:val="28"/>
         </w:rPr>
-        <w:t xml:space="preserve">, Кобальт и сплавы на их основе: </w:t>
-      </w:r>
-      <w:proofErr w:type="spellStart"/>
-      <w:r>
-        <w:rPr>
-          <w:rFonts w:ascii="Times New Roman" w:hAnsi="Times New Roman" w:cs="Times New Roman"/>
-          <w:sz w:val="28"/>
-          <w:szCs w:val="28"/>
-        </w:rPr>
-        <w:t>Пермолой</w:t>
-      </w:r>
-      <w:proofErr w:type="spellEnd"/>
-      <w:r>
-        <w:rPr>
-          <w:rFonts w:ascii="Times New Roman" w:hAnsi="Times New Roman" w:cs="Times New Roman"/>
-          <w:sz w:val="28"/>
-          <w:szCs w:val="28"/>
-        </w:rPr>
         <w:t>, Кобальт-Железо-Бор)</w:t>
       </w:r>
     </w:p>
@@ -259,6 +239,26 @@
           <w:sz w:val="28"/>
           <w:szCs w:val="28"/>
         </w:rPr>
+        <w:t>1. Литературный обзор</w:t>
+      </w:r>
+    </w:p>
+    <w:p>
+      <w:pPr>
+        <w:spacing w:after="0" w:line="360" w:lineRule="auto"/>
+        <w:ind w:firstLine="709"/>
+        <w:jc w:val="center"/>
+        <w:rPr>
+          <w:rFonts w:ascii="Times New Roman" w:hAnsi="Times New Roman" w:cs="Times New Roman"/>
+          <w:sz w:val="28"/>
+          <w:szCs w:val="28"/>
+        </w:rPr>
+      </w:pPr>
+      <w:r>
+        <w:rPr>
+          <w:rFonts w:ascii="Times New Roman" w:hAnsi="Times New Roman" w:cs="Times New Roman"/>
+          <w:sz w:val="28"/>
+          <w:szCs w:val="28"/>
+        </w:rPr>
         <w:t xml:space="preserve">1.1 </w:t>
       </w:r>
       <w:r>
@@ -274,37 +274,28 @@
       <w:pPr>
         <w:spacing w:after="0" w:line="360" w:lineRule="auto"/>
         <w:ind w:firstLine="709"/>
-        <w:rPr>
-          <w:rFonts w:ascii="Times New Roman" w:hAnsi="Times New Roman" w:cs="Times New Roman"/>
-          <w:sz w:val="28"/>
-          <w:szCs w:val="28"/>
-        </w:rPr>
-      </w:pPr>
-      <w:r>
-        <w:rPr>
-          <w:rFonts w:ascii="Times New Roman" w:hAnsi="Times New Roman" w:cs="Times New Roman"/>
-          <w:sz w:val="28"/>
-          <w:szCs w:val="28"/>
-        </w:rPr>
-        <w:t xml:space="preserve">В основе данной дипломной работы лежит такое физическое явление </w:t>
-      </w:r>
-      <w:proofErr w:type="spellStart"/>
-      <w:r>
-        <w:rPr>
-          <w:rFonts w:ascii="Times New Roman" w:hAnsi="Times New Roman" w:cs="Times New Roman"/>
-          <w:sz w:val="28"/>
-          <w:szCs w:val="28"/>
-        </w:rPr>
-        <w:t>магнитоупорядоченных</w:t>
-      </w:r>
-      <w:proofErr w:type="spellEnd"/>
-      <w:r>
-        <w:rPr>
-          <w:rFonts w:ascii="Times New Roman" w:hAnsi="Times New Roman" w:cs="Times New Roman"/>
-          <w:sz w:val="28"/>
-          <w:szCs w:val="28"/>
-        </w:rPr>
-        <w:t xml:space="preserve"> сред как спиновые волны.  </w:t>
+        <w:jc w:val="both"/>
+        <w:rPr>
+          <w:rFonts w:ascii="Times New Roman" w:hAnsi="Times New Roman" w:cs="Times New Roman"/>
+          <w:sz w:val="28"/>
+          <w:szCs w:val="28"/>
+        </w:rPr>
+      </w:pPr>
+      <w:r>
+        <w:rPr>
+          <w:rFonts w:ascii="Times New Roman" w:hAnsi="Times New Roman" w:cs="Times New Roman"/>
+          <w:sz w:val="28"/>
+          <w:szCs w:val="28"/>
+        </w:rPr>
+        <w:t>В основе данной дипломной работы лежит такое физическое явление магнитоупорядоч</w:t>
+      </w:r>
+      <w:r>
+        <w:rPr>
+          <w:rFonts w:ascii="Times New Roman" w:hAnsi="Times New Roman" w:cs="Times New Roman"/>
+          <w:sz w:val="28"/>
+          <w:szCs w:val="28"/>
+        </w:rPr>
+        <w:t xml:space="preserve">енных сред как спиновые волны. Они обладают множеством интересных свойств, которыми можно управлять, изменяя вектор намагниченности материала, силу прикладываемого к образцу магнитного поля и направление распространения волны. </w:t>
       </w:r>
     </w:p>
     <w:p>
@@ -323,7 +314,6 @@
           <w:rFonts w:ascii="Times New Roman" w:hAnsi="Times New Roman" w:cs="Times New Roman"/>
           <w:sz w:val="28"/>
           <w:szCs w:val="28"/>
-          <w:lang w:val="en-US"/>
         </w:rPr>
         <w:t xml:space="preserve">1.1.1 </w:t>
       </w:r>
@@ -393,15 +383,7 @@
           <w:sz w:val="28"/>
           <w:szCs w:val="28"/>
         </w:rPr>
-        <w:t>и -</w:t>
-      </w:r>
-      <w:r>
-        <w:rPr>
-          <w:rFonts w:ascii="Times New Roman" w:hAnsi="Times New Roman" w:cs="Times New Roman"/>
-          <w:sz w:val="28"/>
-          <w:szCs w:val="28"/>
-        </w:rPr>
-        <w:t>ħ</w:t>
+        <w:t>и -ħ</w:t>
       </w:r>
       <w:r>
         <w:rPr>
@@ -781,7 +763,16 @@
           <w:sz w:val="28"/>
           <w:szCs w:val="28"/>
         </w:rPr>
-        <w:t xml:space="preserve">. В условии постоянного воздействия внешнего магнитного поля, к магнитному моменту </w:t>
+        <w:t xml:space="preserve">. В </w:t>
+      </w:r>
+      <w:r>
+        <w:rPr>
+          <w:rFonts w:ascii="Times New Roman" w:hAnsi="Times New Roman" w:cs="Times New Roman"/>
+          <w:sz w:val="28"/>
+          <w:szCs w:val="28"/>
+        </w:rPr>
+        <w:lastRenderedPageBreak/>
+        <w:t xml:space="preserve">условии постоянного воздействия внешнего магнитного поля, к магнитному моменту </w:t>
       </w:r>
       <w:r>
         <w:rPr>
@@ -943,32 +934,15 @@
           <w:sz w:val="28"/>
           <w:szCs w:val="28"/>
         </w:rPr>
-        <w:t>,</w:t>
-      </w:r>
-      <w:r>
-        <w:rPr>
-          <w:rFonts w:ascii="Times New Roman" w:hAnsi="Times New Roman" w:cs="Times New Roman"/>
-          <w:sz w:val="28"/>
-          <w:szCs w:val="28"/>
-        </w:rPr>
-        <w:t xml:space="preserve"> то он</w:t>
-      </w:r>
-      <w:r>
-        <w:rPr>
-          <w:rFonts w:ascii="Times New Roman" w:hAnsi="Times New Roman" w:cs="Times New Roman"/>
-          <w:sz w:val="28"/>
-          <w:szCs w:val="28"/>
-        </w:rPr>
-        <w:t xml:space="preserve">, как </w:t>
-      </w:r>
-      <w:r>
-        <w:rPr>
-          <w:rFonts w:ascii="Times New Roman" w:hAnsi="Times New Roman" w:cs="Times New Roman"/>
-          <w:sz w:val="28"/>
-          <w:szCs w:val="28"/>
-        </w:rPr>
-        <w:lastRenderedPageBreak/>
-        <w:t>крутящийся волчок, ось вращения которого отклонена от вектора притяжения Земли, начнёт совершать прецессионное движение</w:t>
+        <w:t>, то он</w:t>
+      </w:r>
+      <w:r>
+        <w:rPr>
+          <w:rFonts w:ascii="Times New Roman" w:hAnsi="Times New Roman" w:cs="Times New Roman"/>
+          <w:sz w:val="28"/>
+          <w:szCs w:val="28"/>
+        </w:rPr>
+        <w:t>, как крутящийся волчок, ось вращения которого отклонена от вектора притяжения Земли, начнёт совершать прецессионное движение</w:t>
       </w:r>
       <w:r>
         <w:rPr>
@@ -1081,7 +1055,6 @@
           <w:rFonts w:ascii="Times New Roman" w:hAnsi="Times New Roman" w:cs="Times New Roman"/>
           <w:sz w:val="24"/>
           <w:szCs w:val="24"/>
-          <w:lang w:val="en-US"/>
         </w:rPr>
       </w:pPr>
       <w:r>
@@ -1106,7 +1079,15 @@
           <w:sz w:val="24"/>
           <w:szCs w:val="24"/>
         </w:rPr>
-        <w:t>1. Прецессия вектора намагниченности</w:t>
+        <w:t>1 –</w:t>
+      </w:r>
+      <w:r>
+        <w:rPr>
+          <w:rFonts w:ascii="Times New Roman" w:hAnsi="Times New Roman" w:cs="Times New Roman"/>
+          <w:sz w:val="24"/>
+          <w:szCs w:val="24"/>
+        </w:rPr>
+        <w:t xml:space="preserve"> Прецессия вектора намагниченности</w:t>
       </w:r>
     </w:p>
     <w:p>
@@ -1297,15 +1278,7 @@
           <w:sz w:val="28"/>
           <w:szCs w:val="28"/>
         </w:rPr>
-        <w:t>.</w:t>
-      </w:r>
-      <w:r>
-        <w:rPr>
-          <w:rFonts w:ascii="Times New Roman" w:eastAsiaTheme="minorEastAsia" w:hAnsi="Times New Roman" w:cs="Times New Roman"/>
-          <w:sz w:val="28"/>
-          <w:szCs w:val="28"/>
-        </w:rPr>
-        <w:t xml:space="preserve"> </w:t>
+        <w:t xml:space="preserve">. </w:t>
       </w:r>
       <w:r>
         <w:rPr>
@@ -1456,25 +1429,35 @@
           <w:sz w:val="24"/>
           <w:szCs w:val="24"/>
         </w:rPr>
-        <w:t>2. Спиновая волна</w:t>
+        <w:t>2 –</w:t>
+      </w:r>
+      <w:r>
+        <w:rPr>
+          <w:rFonts w:ascii="Times New Roman" w:hAnsi="Times New Roman" w:cs="Times New Roman"/>
+          <w:sz w:val="24"/>
+          <w:szCs w:val="24"/>
+        </w:rPr>
+        <w:t xml:space="preserve"> Спиновая волна</w:t>
       </w:r>
     </w:p>
     <w:p>
       <w:pPr>
         <w:spacing w:after="0" w:line="360" w:lineRule="auto"/>
         <w:ind w:firstLine="709"/>
-        <w:rPr>
-          <w:rFonts w:ascii="Times New Roman" w:hAnsi="Times New Roman" w:cs="Times New Roman"/>
-          <w:sz w:val="28"/>
-          <w:szCs w:val="28"/>
-        </w:rPr>
-      </w:pPr>
-      <w:r>
-        <w:rPr>
-          <w:rFonts w:ascii="Times New Roman" w:hAnsi="Times New Roman" w:cs="Times New Roman"/>
-          <w:sz w:val="28"/>
-          <w:szCs w:val="28"/>
-        </w:rPr>
+        <w:jc w:val="both"/>
+        <w:rPr>
+          <w:rFonts w:ascii="Times New Roman" w:hAnsi="Times New Roman" w:cs="Times New Roman"/>
+          <w:sz w:val="28"/>
+          <w:szCs w:val="28"/>
+        </w:rPr>
+      </w:pPr>
+      <w:r>
+        <w:rPr>
+          <w:rFonts w:ascii="Times New Roman" w:hAnsi="Times New Roman" w:cs="Times New Roman"/>
+          <w:sz w:val="28"/>
+          <w:szCs w:val="28"/>
+        </w:rPr>
+        <w:lastRenderedPageBreak/>
         <w:t xml:space="preserve">Спектр частот у спиновых, или магнитостатических волн(МСВ) таков, что у него есть границы сверху и снизу. И важная особенность МСВ в том, что эти границы зависят от силы поля </w:t>
       </w:r>
       <m:oMath>
@@ -1541,22 +1524,14 @@
           <w:sz w:val="28"/>
           <w:szCs w:val="28"/>
         </w:rPr>
-        <w:t xml:space="preserve">. Это даёт большой простор для </w:t>
-      </w:r>
-      <w:r>
-        <w:rPr>
-          <w:rFonts w:ascii="Times New Roman" w:eastAsiaTheme="minorEastAsia" w:hAnsi="Times New Roman" w:cs="Times New Roman"/>
-          <w:sz w:val="28"/>
-          <w:szCs w:val="28"/>
-        </w:rPr>
-        <w:lastRenderedPageBreak/>
-        <w:t>практического применения спиновых волн, например, такая особенность очень полезна для фильтров СВЧ частот.</w:t>
+        <w:t>. Это даёт большой простор для практического применения спиновых волн, например, такая особенность очень полезна для фильтров СВЧ частот.</w:t>
       </w:r>
     </w:p>
     <w:p>
       <w:pPr>
         <w:spacing w:after="0" w:line="360" w:lineRule="auto"/>
         <w:ind w:firstLine="709"/>
+        <w:jc w:val="both"/>
         <w:rPr>
           <w:rFonts w:ascii="Times New Roman" w:hAnsi="Times New Roman" w:cs="Times New Roman"/>
           <w:sz w:val="28"/>
@@ -1696,15 +1671,7 @@
             <w:sz w:val="28"/>
             <w:szCs w:val="28"/>
           </w:rPr>
-          <m:t>ε=ℏ∙</m:t>
-        </m:r>
-        <m:r>
-          <w:rPr>
-            <w:rFonts w:ascii="Cambria Math" w:hAnsi="Cambria Math" w:cs="Times New Roman"/>
-            <w:sz w:val="28"/>
-            <w:szCs w:val="28"/>
-          </w:rPr>
-          <m:t>ω</m:t>
+          <m:t>ε=ℏ∙ω</m:t>
         </m:r>
       </m:oMath>
       <w:r>
@@ -1827,15 +1794,7 @@
             <w:sz w:val="28"/>
             <w:szCs w:val="28"/>
           </w:rPr>
-          <m:t>=ℏ∙</m:t>
-        </m:r>
-        <m:r>
-          <w:rPr>
-            <w:rFonts w:ascii="Cambria Math" w:hAnsi="Cambria Math" w:cs="Times New Roman"/>
-            <w:sz w:val="28"/>
-            <w:szCs w:val="28"/>
-          </w:rPr>
-          <m:t>k</m:t>
+          <m:t>=ℏ∙k</m:t>
         </m:r>
       </m:oMath>
       <w:r>
@@ -1915,6 +1874,7 @@
       <w:pPr>
         <w:spacing w:after="0" w:line="360" w:lineRule="auto"/>
         <w:ind w:firstLine="709"/>
+        <w:jc w:val="both"/>
         <w:rPr>
           <w:rFonts w:ascii="Times New Roman" w:hAnsi="Times New Roman" w:cs="Times New Roman"/>
           <w:sz w:val="28"/>
@@ -1971,7 +1931,23 @@
           <w:sz w:val="28"/>
           <w:szCs w:val="28"/>
         </w:rPr>
-        <w:t xml:space="preserve"> по формуле (1.3), и, как можно заметить, она сильно зависит от угла между намагниченностью материала и вектором распространения волны.</w:t>
+        <w:t xml:space="preserve"> по формуле (1.3), и, как можно заметить, </w:t>
+      </w:r>
+      <w:r>
+        <w:rPr>
+          <w:rFonts w:ascii="Times New Roman" w:hAnsi="Times New Roman" w:cs="Times New Roman"/>
+          <w:sz w:val="28"/>
+          <w:szCs w:val="28"/>
+        </w:rPr>
+        <w:t>её характер</w:t>
+      </w:r>
+      <w:r>
+        <w:rPr>
+          <w:rFonts w:ascii="Times New Roman" w:hAnsi="Times New Roman" w:cs="Times New Roman"/>
+          <w:sz w:val="28"/>
+          <w:szCs w:val="28"/>
+        </w:rPr>
+        <w:t xml:space="preserve"> сильно зависит от угла между намагниченностью материала и вектором распространения волны.</w:t>
       </w:r>
     </w:p>
     <w:p>
@@ -2268,6 +2244,14 @@
           <w:sz w:val="28"/>
           <w:szCs w:val="28"/>
         </w:rPr>
+        <w:t>,</w:t>
+      </w:r>
+      <w:r>
+        <w:rPr>
+          <w:rFonts w:ascii="Times New Roman" w:eastAsiaTheme="minorEastAsia" w:hAnsi="Times New Roman" w:cs="Times New Roman"/>
+          <w:sz w:val="28"/>
+          <w:szCs w:val="28"/>
+        </w:rPr>
         <w:tab/>
       </w:r>
       <w:r>
@@ -2294,8 +2278,6 @@
         </w:rPr>
         <w:tab/>
       </w:r>
-      <w:bookmarkStart w:id="0" w:name="_GoBack"/>
-      <w:bookmarkEnd w:id="0"/>
       <w:r>
         <w:rPr>
           <w:rFonts w:ascii="Times New Roman" w:hAnsi="Times New Roman" w:cs="Times New Roman"/>
@@ -2308,166 +2290,161 @@
     <w:p>
       <w:pPr>
         <w:spacing w:after="0" w:line="360" w:lineRule="auto"/>
-        <w:ind w:firstLine="709"/>
-        <w:rPr>
-          <w:rFonts w:ascii="Times New Roman" w:hAnsi="Times New Roman" w:cs="Times New Roman"/>
-          <w:sz w:val="28"/>
-          <w:szCs w:val="28"/>
-        </w:rPr>
-      </w:pPr>
-      <w:r>
-        <w:rPr>
-          <w:rFonts w:ascii="Times New Roman" w:hAnsi="Times New Roman" w:cs="Times New Roman"/>
-          <w:sz w:val="28"/>
-          <w:szCs w:val="28"/>
-        </w:rPr>
-        <w:t>Характеристики и поведение спиновой волны зависит от</w:t>
-      </w:r>
-      <w:r>
-        <w:rPr>
-          <w:rFonts w:ascii="Times New Roman" w:hAnsi="Times New Roman" w:cs="Times New Roman"/>
-          <w:sz w:val="28"/>
-          <w:szCs w:val="28"/>
-        </w:rPr>
-        <w:t xml:space="preserve"> силы внешнего магнитного поля, материала, в котором волна распространяется и от типа волны. Существует три типа спиновых волн: поверхностные магнитостатические волны(ПМСВ), обратные объёмные</w:t>
-      </w:r>
-      <w:r>
-        <w:rPr>
-          <w:rFonts w:ascii="Times New Roman" w:hAnsi="Times New Roman" w:cs="Times New Roman"/>
-          <w:sz w:val="28"/>
-          <w:szCs w:val="28"/>
-        </w:rPr>
-        <w:t xml:space="preserve"> магнитостатические</w:t>
-      </w:r>
-      <w:r>
-        <w:rPr>
-          <w:rFonts w:ascii="Times New Roman" w:hAnsi="Times New Roman" w:cs="Times New Roman"/>
-          <w:sz w:val="28"/>
-          <w:szCs w:val="28"/>
-        </w:rPr>
-        <w:t xml:space="preserve"> волны(ОО</w:t>
-      </w:r>
-      <w:r>
-        <w:rPr>
-          <w:rFonts w:ascii="Times New Roman" w:hAnsi="Times New Roman" w:cs="Times New Roman"/>
-          <w:sz w:val="28"/>
-          <w:szCs w:val="28"/>
-        </w:rPr>
-        <w:t>МС</w:t>
-      </w:r>
-      <w:r>
-        <w:rPr>
-          <w:rFonts w:ascii="Times New Roman" w:hAnsi="Times New Roman" w:cs="Times New Roman"/>
-          <w:sz w:val="28"/>
-          <w:szCs w:val="28"/>
-        </w:rPr>
-        <w:t>В)</w:t>
-      </w:r>
-      <w:r>
-        <w:rPr>
-          <w:rFonts w:ascii="Times New Roman" w:hAnsi="Times New Roman" w:cs="Times New Roman"/>
-          <w:sz w:val="28"/>
-          <w:szCs w:val="28"/>
-        </w:rPr>
-        <w:t xml:space="preserve"> и прямые объёмные МСВ(ПОМСВ)</w:t>
-      </w:r>
-      <w:r>
-        <w:rPr>
-          <w:rFonts w:ascii="Times New Roman" w:hAnsi="Times New Roman" w:cs="Times New Roman"/>
-          <w:sz w:val="28"/>
-          <w:szCs w:val="28"/>
-        </w:rPr>
-        <w:t xml:space="preserve">. </w:t>
-      </w:r>
-      <w:r>
-        <w:rPr>
-          <w:rFonts w:ascii="Times New Roman" w:hAnsi="Times New Roman" w:cs="Times New Roman"/>
-          <w:sz w:val="28"/>
-          <w:szCs w:val="28"/>
-        </w:rPr>
-        <w:t>Тип волны зависит от взаимных направлений векторов намагниченности материала и направления распространения спиновой волны. Основным отличием ПОМСВ от остальных двух типов волн является то, что свойства волны не меняются в зависимости от её направления. В данной работе подробно рассматриваются только поверхностные и обратно объёмные магнитостатические волны, а третий тип указан лишь для полноты картины.</w:t>
-      </w:r>
-    </w:p>
-    <w:p>
-      <w:pPr>
-        <w:spacing w:after="0" w:line="360" w:lineRule="auto"/>
-        <w:jc w:val="center"/>
-        <w:rPr>
-          <w:rFonts w:ascii="Times New Roman" w:hAnsi="Times New Roman" w:cs="Times New Roman"/>
-          <w:sz w:val="28"/>
-          <w:szCs w:val="28"/>
-        </w:rPr>
-      </w:pPr>
-      <w:r>
-        <w:rPr>
-          <w:rFonts w:ascii="Times New Roman" w:hAnsi="Times New Roman" w:cs="Times New Roman"/>
-          <w:sz w:val="28"/>
-          <w:szCs w:val="28"/>
-        </w:rPr>
-        <w:t xml:space="preserve">1.1.2 </w:t>
-      </w:r>
-      <w:r>
-        <w:rPr>
-          <w:rFonts w:ascii="Times New Roman" w:hAnsi="Times New Roman" w:cs="Times New Roman"/>
-          <w:sz w:val="28"/>
-          <w:szCs w:val="28"/>
-        </w:rPr>
-        <w:t xml:space="preserve">Поверхностные </w:t>
-      </w:r>
-      <w:r>
-        <w:rPr>
-          <w:rFonts w:ascii="Times New Roman" w:hAnsi="Times New Roman" w:cs="Times New Roman"/>
-          <w:sz w:val="28"/>
-          <w:szCs w:val="28"/>
-        </w:rPr>
-        <w:t>м</w:t>
-      </w:r>
-      <w:r>
-        <w:rPr>
-          <w:rFonts w:ascii="Times New Roman" w:hAnsi="Times New Roman" w:cs="Times New Roman"/>
-          <w:sz w:val="28"/>
-          <w:szCs w:val="28"/>
-        </w:rPr>
-        <w:t xml:space="preserve">агнитостатические </w:t>
-      </w:r>
-      <w:r>
-        <w:rPr>
-          <w:rFonts w:ascii="Times New Roman" w:hAnsi="Times New Roman" w:cs="Times New Roman"/>
-          <w:sz w:val="28"/>
-          <w:szCs w:val="28"/>
-        </w:rPr>
-        <w:t>в</w:t>
-      </w:r>
-      <w:r>
-        <w:rPr>
-          <w:rFonts w:ascii="Times New Roman" w:hAnsi="Times New Roman" w:cs="Times New Roman"/>
-          <w:sz w:val="28"/>
-          <w:szCs w:val="28"/>
-        </w:rPr>
-        <w:t>олны</w:t>
-      </w:r>
-    </w:p>
-    <w:p>
-      <w:pPr>
-        <w:spacing w:after="0" w:line="360" w:lineRule="auto"/>
-        <w:ind w:firstLine="709"/>
-        <w:rPr>
-          <w:rFonts w:ascii="Times New Roman" w:hAnsi="Times New Roman" w:cs="Times New Roman"/>
-          <w:sz w:val="28"/>
-          <w:szCs w:val="28"/>
-        </w:rPr>
-      </w:pPr>
-      <w:r>
-        <w:rPr>
-          <w:rFonts w:ascii="Times New Roman" w:hAnsi="Times New Roman" w:cs="Times New Roman"/>
-          <w:sz w:val="28"/>
-          <w:szCs w:val="28"/>
-        </w:rPr>
-        <w:t>Характер спиновых волн сильно различается в зависимости от взаимного направления распространения волны</w:t>
-      </w:r>
-      <w:r>
-        <w:rPr>
-          <w:rFonts w:ascii="Times New Roman" w:hAnsi="Times New Roman" w:cs="Times New Roman"/>
+        <w:jc w:val="both"/>
+        <w:rPr>
+          <w:rFonts w:ascii="Times New Roman" w:eastAsiaTheme="minorEastAsia" w:hAnsi="Times New Roman" w:cs="Times New Roman"/>
+          <w:sz w:val="28"/>
+          <w:szCs w:val="28"/>
+        </w:rPr>
+      </w:pPr>
+      <w:r>
+        <w:rPr>
+          <w:rFonts w:ascii="Times New Roman" w:hAnsi="Times New Roman" w:cs="Times New Roman"/>
+          <w:sz w:val="28"/>
+          <w:szCs w:val="28"/>
+        </w:rPr>
+        <w:t xml:space="preserve">где </w:t>
+      </w:r>
+      <m:oMath>
+        <m:sSub>
+          <m:sSubPr>
+            <m:ctrlPr>
+              <w:rPr>
+                <w:rFonts w:ascii="Cambria Math" w:hAnsi="Cambria Math" w:cs="Times New Roman"/>
+                <w:i/>
+                <w:sz w:val="28"/>
+                <w:szCs w:val="28"/>
+              </w:rPr>
+            </m:ctrlPr>
+          </m:sSubPr>
+          <m:e>
+            <m:r>
+              <w:rPr>
+                <w:rFonts w:ascii="Cambria Math" w:hAnsi="Cambria Math" w:cs="Times New Roman"/>
+                <w:sz w:val="28"/>
+                <w:szCs w:val="28"/>
+              </w:rPr>
+              <m:t>ω</m:t>
+            </m:r>
+          </m:e>
+          <m:sub>
+            <m:r>
+              <w:rPr>
+                <w:rFonts w:ascii="Cambria Math" w:hAnsi="Cambria Math" w:cs="Times New Roman"/>
+                <w:sz w:val="28"/>
+                <w:szCs w:val="28"/>
+              </w:rPr>
+              <m:t>М</m:t>
+            </m:r>
+          </m:sub>
+        </m:sSub>
+        <m:r>
+          <w:rPr>
+            <w:rFonts w:ascii="Cambria Math" w:hAnsi="Cambria Math" w:cs="Times New Roman"/>
+            <w:sz w:val="28"/>
+            <w:szCs w:val="28"/>
+          </w:rPr>
+          <m:t>=γ∙</m:t>
+        </m:r>
+        <m:r>
+          <w:rPr>
+            <w:rFonts w:ascii="Cambria Math" w:eastAsiaTheme="minorEastAsia" w:hAnsi="Cambria Math" w:cs="Times New Roman"/>
+            <w:sz w:val="28"/>
+            <w:szCs w:val="28"/>
+          </w:rPr>
+          <m:t>4π</m:t>
+        </m:r>
+        <m:r>
+          <w:rPr>
+            <w:rFonts w:ascii="Cambria Math" w:eastAsiaTheme="minorEastAsia" w:hAnsi="Cambria Math" w:cs="Times New Roman"/>
+            <w:sz w:val="28"/>
+            <w:szCs w:val="28"/>
+            <w:lang w:val="en-US"/>
+          </w:rPr>
+          <m:t>M</m:t>
+        </m:r>
+      </m:oMath>
+      <w:r>
+        <w:rPr>
+          <w:rFonts w:ascii="Times New Roman" w:eastAsiaTheme="minorEastAsia" w:hAnsi="Times New Roman" w:cs="Times New Roman"/>
+          <w:sz w:val="28"/>
+          <w:szCs w:val="28"/>
+        </w:rPr>
+        <w:t xml:space="preserve">, </w:t>
+      </w:r>
+      <m:oMath>
+        <m:sSub>
+          <m:sSubPr>
+            <m:ctrlPr>
+              <w:rPr>
+                <w:rFonts w:ascii="Cambria Math" w:hAnsi="Cambria Math" w:cs="Times New Roman"/>
+                <w:i/>
+                <w:sz w:val="28"/>
+                <w:szCs w:val="28"/>
+              </w:rPr>
+            </m:ctrlPr>
+          </m:sSubPr>
+          <m:e>
+            <m:r>
+              <w:rPr>
+                <w:rFonts w:ascii="Cambria Math" w:hAnsi="Cambria Math" w:cs="Times New Roman"/>
+                <w:sz w:val="28"/>
+                <w:szCs w:val="28"/>
+              </w:rPr>
+              <m:t>ω</m:t>
+            </m:r>
+          </m:e>
+          <m:sub>
+            <m:r>
+              <w:rPr>
+                <w:rFonts w:ascii="Cambria Math" w:hAnsi="Cambria Math" w:cs="Times New Roman"/>
+                <w:sz w:val="28"/>
+                <w:szCs w:val="28"/>
+                <w:lang w:val="en-US"/>
+              </w:rPr>
+              <m:t>H</m:t>
+            </m:r>
+          </m:sub>
+        </m:sSub>
+        <m:r>
+          <w:rPr>
+            <w:rFonts w:ascii="Cambria Math" w:hAnsi="Cambria Math" w:cs="Times New Roman"/>
+            <w:sz w:val="28"/>
+            <w:szCs w:val="28"/>
+          </w:rPr>
+          <m:t>=γ</m:t>
+        </m:r>
+        <m:r>
+          <w:rPr>
+            <w:rFonts w:ascii="Cambria Math" w:hAnsi="Cambria Math" w:cs="Times New Roman"/>
+            <w:sz w:val="28"/>
+            <w:szCs w:val="28"/>
+            <w:lang w:val="en-US"/>
+          </w:rPr>
+          <m:t>H</m:t>
+        </m:r>
+      </m:oMath>
+      <w:r>
+        <w:rPr>
+          <w:rFonts w:ascii="Times New Roman" w:eastAsiaTheme="minorEastAsia" w:hAnsi="Times New Roman" w:cs="Times New Roman"/>
+          <w:sz w:val="28"/>
+          <w:szCs w:val="28"/>
+        </w:rPr>
+        <w:t xml:space="preserve">, </w:t>
+      </w:r>
+      <m:oMath>
+        <m:r>
+          <w:rPr>
+            <w:rFonts w:ascii="Cambria Math" w:hAnsi="Cambria Math" w:cs="Times New Roman"/>
+            <w:sz w:val="28"/>
+            <w:szCs w:val="28"/>
+          </w:rPr>
+          <m:t>γ</m:t>
+        </m:r>
+      </m:oMath>
+      <w:r>
+        <w:rPr>
+          <w:rFonts w:ascii="Times New Roman" w:eastAsiaTheme="minorEastAsia" w:hAnsi="Times New Roman" w:cs="Times New Roman"/>
           <w:sz w:val="28"/>
           <w:szCs w:val="28"/>
         </w:rPr>
@@ -2475,29 +2452,127 @@
       </w:r>
       <w:r>
         <w:rPr>
-          <w:rFonts w:ascii="Times New Roman" w:hAnsi="Times New Roman" w:cs="Times New Roman"/>
-          <w:sz w:val="28"/>
-          <w:szCs w:val="28"/>
-        </w:rPr>
-        <w:t xml:space="preserve">и приложенного к образцу магнитного поля. Если рассматриваемый образец представляет из себя плёнку из </w:t>
-      </w:r>
-      <w:proofErr w:type="spellStart"/>
-      <w:r>
-        <w:rPr>
-          <w:rFonts w:ascii="Times New Roman" w:hAnsi="Times New Roman" w:cs="Times New Roman"/>
-          <w:sz w:val="28"/>
-          <w:szCs w:val="28"/>
-        </w:rPr>
-        <w:t>ферромагнитного</w:t>
-      </w:r>
-      <w:proofErr w:type="spellEnd"/>
-      <w:r>
-        <w:rPr>
-          <w:rFonts w:ascii="Times New Roman" w:hAnsi="Times New Roman" w:cs="Times New Roman"/>
-          <w:sz w:val="28"/>
-          <w:szCs w:val="28"/>
-        </w:rPr>
-        <w:t xml:space="preserve"> вещества, и внешнее магнитное поле </w:t>
+          <w:rFonts w:ascii="Times New Roman" w:eastAsiaTheme="minorEastAsia" w:hAnsi="Times New Roman" w:cs="Times New Roman"/>
+          <w:sz w:val="28"/>
+          <w:szCs w:val="28"/>
+        </w:rPr>
+        <w:t>–</w:t>
+      </w:r>
+      <w:r>
+        <w:rPr>
+          <w:rFonts w:ascii="Times New Roman" w:eastAsiaTheme="minorEastAsia" w:hAnsi="Times New Roman" w:cs="Times New Roman"/>
+          <w:sz w:val="28"/>
+          <w:szCs w:val="28"/>
+        </w:rPr>
+        <w:t xml:space="preserve"> </w:t>
+      </w:r>
+      <w:r>
+        <w:rPr>
+          <w:rFonts w:ascii="Times New Roman" w:eastAsiaTheme="minorEastAsia" w:hAnsi="Times New Roman" w:cs="Times New Roman"/>
+          <w:sz w:val="28"/>
+          <w:szCs w:val="28"/>
+        </w:rPr>
+        <w:t>магнитомеханическое отношение из формулы (1.4),</w:t>
+      </w:r>
+      <w:r>
+        <w:rPr>
+          <w:rFonts w:ascii="Times New Roman" w:eastAsiaTheme="minorEastAsia" w:hAnsi="Times New Roman" w:cs="Times New Roman"/>
+          <w:sz w:val="28"/>
+          <w:szCs w:val="28"/>
+        </w:rPr>
+        <w:t xml:space="preserve"> </w:t>
+      </w:r>
+      <w:r>
+        <w:rPr>
+          <w:rFonts w:ascii="Times New Roman" w:eastAsiaTheme="minorEastAsia" w:hAnsi="Times New Roman" w:cs="Times New Roman"/>
+          <w:sz w:val="28"/>
+          <w:szCs w:val="28"/>
+          <w:lang w:val="en-US"/>
+        </w:rPr>
+        <w:t>H</w:t>
+      </w:r>
+      <w:r>
+        <w:rPr>
+          <w:rFonts w:ascii="Times New Roman" w:eastAsiaTheme="minorEastAsia" w:hAnsi="Times New Roman" w:cs="Times New Roman"/>
+          <w:sz w:val="28"/>
+          <w:szCs w:val="28"/>
+        </w:rPr>
+        <w:t xml:space="preserve"> </w:t>
+      </w:r>
+      <w:r>
+        <w:rPr>
+          <w:rFonts w:ascii="Times New Roman" w:eastAsiaTheme="minorEastAsia" w:hAnsi="Times New Roman" w:cs="Times New Roman"/>
+          <w:sz w:val="28"/>
+          <w:szCs w:val="28"/>
+        </w:rPr>
+        <w:t>–</w:t>
+      </w:r>
+      <w:r>
+        <w:rPr>
+          <w:rFonts w:ascii="Times New Roman" w:eastAsiaTheme="minorEastAsia" w:hAnsi="Times New Roman" w:cs="Times New Roman"/>
+          <w:sz w:val="28"/>
+          <w:szCs w:val="28"/>
+        </w:rPr>
+        <w:t xml:space="preserve"> </w:t>
+      </w:r>
+      <w:r>
+        <w:rPr>
+          <w:rFonts w:ascii="Times New Roman" w:eastAsiaTheme="minorEastAsia" w:hAnsi="Times New Roman" w:cs="Times New Roman"/>
+          <w:sz w:val="28"/>
+          <w:szCs w:val="28"/>
+        </w:rPr>
+        <w:t xml:space="preserve">постоянное однородное поле, </w:t>
+      </w:r>
+      <m:oMath>
+        <m:r>
+          <w:rPr>
+            <w:rFonts w:ascii="Cambria Math" w:hAnsi="Cambria Math" w:cs="Times New Roman"/>
+            <w:sz w:val="28"/>
+            <w:szCs w:val="28"/>
+          </w:rPr>
+          <m:t>θ</m:t>
+        </m:r>
+      </m:oMath>
+      <w:r>
+        <w:rPr>
+          <w:rFonts w:ascii="Times New Roman" w:eastAsiaTheme="minorEastAsia" w:hAnsi="Times New Roman" w:cs="Times New Roman"/>
+          <w:sz w:val="28"/>
+          <w:szCs w:val="28"/>
+        </w:rPr>
+        <w:t xml:space="preserve"> – угол между </w:t>
+      </w:r>
+      <w:r>
+        <w:rPr>
+          <w:rFonts w:ascii="Times New Roman" w:eastAsiaTheme="minorEastAsia" w:hAnsi="Times New Roman" w:cs="Times New Roman"/>
+          <w:sz w:val="28"/>
+          <w:szCs w:val="28"/>
+        </w:rPr>
+        <w:t xml:space="preserve">постоянной намагниченностью </w:t>
+      </w:r>
+      <w:r>
+        <w:rPr>
+          <w:rFonts w:ascii="Times New Roman" w:eastAsiaTheme="minorEastAsia" w:hAnsi="Times New Roman" w:cs="Times New Roman"/>
+          <w:sz w:val="28"/>
+          <w:szCs w:val="28"/>
+          <w:lang w:val="en-US"/>
+        </w:rPr>
+        <w:t>M</w:t>
+      </w:r>
+      <w:r>
+        <w:rPr>
+          <w:rFonts w:ascii="Times New Roman" w:eastAsiaTheme="minorEastAsia" w:hAnsi="Times New Roman" w:cs="Times New Roman"/>
+          <w:sz w:val="28"/>
+          <w:szCs w:val="28"/>
+        </w:rPr>
+        <w:t xml:space="preserve"> </w:t>
+      </w:r>
+      <w:r>
+        <w:rPr>
+          <w:rFonts w:ascii="Times New Roman" w:eastAsiaTheme="minorEastAsia" w:hAnsi="Times New Roman" w:cs="Times New Roman"/>
+          <w:sz w:val="28"/>
+          <w:szCs w:val="28"/>
+        </w:rPr>
+        <w:t xml:space="preserve">и вектором распространения спиновой волны </w:t>
       </w:r>
       <m:oMath>
         <m:acc>
@@ -2519,6 +2594,714 @@
                 <w:sz w:val="28"/>
                 <w:szCs w:val="28"/>
               </w:rPr>
+              <m:t>q</m:t>
+            </m:r>
+          </m:e>
+        </m:acc>
+      </m:oMath>
+      <w:r>
+        <w:rPr>
+          <w:rFonts w:ascii="Times New Roman" w:eastAsiaTheme="minorEastAsia" w:hAnsi="Times New Roman" w:cs="Times New Roman"/>
+          <w:sz w:val="28"/>
+          <w:szCs w:val="28"/>
+        </w:rPr>
+        <w:t xml:space="preserve">, </w:t>
+      </w:r>
+      <m:oMath>
+        <m:r>
+          <w:rPr>
+            <w:rFonts w:ascii="Cambria Math" w:hAnsi="Cambria Math" w:cs="Times New Roman"/>
+            <w:sz w:val="28"/>
+            <w:szCs w:val="28"/>
+          </w:rPr>
+          <m:t>η</m:t>
+        </m:r>
+      </m:oMath>
+      <w:r>
+        <w:rPr>
+          <w:rFonts w:ascii="Times New Roman" w:eastAsiaTheme="minorEastAsia" w:hAnsi="Times New Roman" w:cs="Times New Roman"/>
+          <w:sz w:val="28"/>
+          <w:szCs w:val="28"/>
+        </w:rPr>
+        <w:t xml:space="preserve"> – </w:t>
+      </w:r>
+      <w:r>
+        <w:rPr>
+          <w:rFonts w:ascii="Times New Roman" w:eastAsiaTheme="minorEastAsia" w:hAnsi="Times New Roman" w:cs="Times New Roman"/>
+          <w:sz w:val="28"/>
+          <w:szCs w:val="28"/>
+        </w:rPr>
+        <w:t>константа неоднородного обменного взаимодействия</w:t>
+      </w:r>
+      <w:r>
+        <w:rPr>
+          <w:rFonts w:ascii="Times New Roman" w:eastAsiaTheme="minorEastAsia" w:hAnsi="Times New Roman" w:cs="Times New Roman"/>
+          <w:sz w:val="28"/>
+          <w:szCs w:val="28"/>
+        </w:rPr>
+        <w:t>.</w:t>
+      </w:r>
+    </w:p>
+    <w:p>
+      <w:pPr>
+        <w:spacing w:after="0" w:line="360" w:lineRule="auto"/>
+        <w:jc w:val="right"/>
+        <w:rPr>
+          <w:rFonts w:ascii="Times New Roman" w:eastAsiaTheme="minorEastAsia" w:hAnsi="Times New Roman" w:cs="Times New Roman"/>
+          <w:sz w:val="28"/>
+          <w:szCs w:val="28"/>
+        </w:rPr>
+      </w:pPr>
+      <m:oMath>
+        <m:r>
+          <w:rPr>
+            <w:rFonts w:ascii="Cambria Math" w:hAnsi="Cambria Math" w:cs="Times New Roman"/>
+            <w:sz w:val="28"/>
+            <w:szCs w:val="28"/>
+          </w:rPr>
+          <m:t>γ=</m:t>
+        </m:r>
+        <m:f>
+          <m:fPr>
+            <m:ctrlPr>
+              <w:rPr>
+                <w:rFonts w:ascii="Cambria Math" w:hAnsi="Cambria Math" w:cs="Times New Roman"/>
+                <w:i/>
+                <w:sz w:val="28"/>
+                <w:szCs w:val="28"/>
+              </w:rPr>
+            </m:ctrlPr>
+          </m:fPr>
+          <m:num>
+            <m:d>
+              <m:dPr>
+                <m:begChr m:val="|"/>
+                <m:endChr m:val="|"/>
+                <m:ctrlPr>
+                  <w:rPr>
+                    <w:rFonts w:ascii="Cambria Math" w:hAnsi="Cambria Math" w:cs="Times New Roman"/>
+                    <w:i/>
+                    <w:sz w:val="28"/>
+                    <w:szCs w:val="28"/>
+                  </w:rPr>
+                </m:ctrlPr>
+              </m:dPr>
+              <m:e>
+                <m:r>
+                  <w:rPr>
+                    <w:rFonts w:ascii="Cambria Math" w:hAnsi="Cambria Math" w:cs="Times New Roman"/>
+                    <w:sz w:val="28"/>
+                    <w:szCs w:val="28"/>
+                  </w:rPr>
+                  <m:t>e</m:t>
+                </m:r>
+              </m:e>
+            </m:d>
+          </m:num>
+          <m:den>
+            <m:r>
+              <w:rPr>
+                <w:rFonts w:ascii="Cambria Math" w:hAnsi="Cambria Math" w:cs="Times New Roman"/>
+                <w:sz w:val="28"/>
+                <w:szCs w:val="28"/>
+              </w:rPr>
+              <m:t>2mc</m:t>
+            </m:r>
+          </m:den>
+        </m:f>
+        <m:sSub>
+          <m:sSubPr>
+            <m:ctrlPr>
+              <w:rPr>
+                <w:rFonts w:ascii="Cambria Math" w:hAnsi="Cambria Math" w:cs="Times New Roman"/>
+                <w:i/>
+                <w:sz w:val="28"/>
+                <w:szCs w:val="28"/>
+              </w:rPr>
+            </m:ctrlPr>
+          </m:sSubPr>
+          <m:e>
+            <m:r>
+              <w:rPr>
+                <w:rFonts w:ascii="Cambria Math" w:hAnsi="Cambria Math" w:cs="Times New Roman"/>
+                <w:sz w:val="28"/>
+                <w:szCs w:val="28"/>
+              </w:rPr>
+              <m:t>g</m:t>
+            </m:r>
+          </m:e>
+          <m:sub>
+            <m:r>
+              <w:rPr>
+                <w:rFonts w:ascii="Cambria Math" w:hAnsi="Cambria Math" w:cs="Times New Roman"/>
+                <w:sz w:val="28"/>
+                <w:szCs w:val="28"/>
+              </w:rPr>
+              <m:t>s</m:t>
+            </m:r>
+          </m:sub>
+        </m:sSub>
+        <m:r>
+          <w:rPr>
+            <w:rFonts w:ascii="Cambria Math" w:hAnsi="Cambria Math" w:cs="Times New Roman"/>
+            <w:sz w:val="28"/>
+            <w:szCs w:val="28"/>
+          </w:rPr>
+          <m:t>=1</m:t>
+        </m:r>
+        <m:r>
+          <w:rPr>
+            <w:rFonts w:ascii="Cambria Math" w:hAnsi="Cambria Math" w:cs="Times New Roman"/>
+            <w:sz w:val="28"/>
+            <w:szCs w:val="28"/>
+          </w:rPr>
+          <m:t>,7609 ∙</m:t>
+        </m:r>
+        <m:sSup>
+          <m:sSupPr>
+            <m:ctrlPr>
+              <w:rPr>
+                <w:rFonts w:ascii="Cambria Math" w:hAnsi="Cambria Math" w:cs="Times New Roman"/>
+                <w:i/>
+                <w:sz w:val="28"/>
+                <w:szCs w:val="28"/>
+                <w:lang w:val="en-US"/>
+              </w:rPr>
+            </m:ctrlPr>
+          </m:sSupPr>
+          <m:e>
+            <m:r>
+              <w:rPr>
+                <w:rFonts w:ascii="Cambria Math" w:hAnsi="Cambria Math" w:cs="Times New Roman"/>
+                <w:sz w:val="28"/>
+                <w:szCs w:val="28"/>
+              </w:rPr>
+              <m:t>10</m:t>
+            </m:r>
+          </m:e>
+          <m:sup>
+            <m:r>
+              <w:rPr>
+                <w:rFonts w:ascii="Cambria Math" w:hAnsi="Cambria Math" w:cs="Times New Roman"/>
+                <w:sz w:val="28"/>
+                <w:szCs w:val="28"/>
+              </w:rPr>
+              <m:t>7</m:t>
+            </m:r>
+          </m:sup>
+        </m:sSup>
+      </m:oMath>
+      <w:r>
+        <w:rPr>
+          <w:rFonts w:ascii="Times New Roman" w:eastAsiaTheme="minorEastAsia" w:hAnsi="Times New Roman" w:cs="Times New Roman"/>
+          <w:sz w:val="28"/>
+          <w:szCs w:val="28"/>
+        </w:rPr>
+        <w:t>,</w:t>
+      </w:r>
+      <w:r>
+        <w:rPr>
+          <w:rFonts w:ascii="Times New Roman" w:eastAsiaTheme="minorEastAsia" w:hAnsi="Times New Roman" w:cs="Times New Roman"/>
+          <w:sz w:val="28"/>
+          <w:szCs w:val="28"/>
+        </w:rPr>
+        <w:tab/>
+      </w:r>
+      <w:r>
+        <w:rPr>
+          <w:rFonts w:ascii="Times New Roman" w:eastAsiaTheme="minorEastAsia" w:hAnsi="Times New Roman" w:cs="Times New Roman"/>
+          <w:sz w:val="28"/>
+          <w:szCs w:val="28"/>
+        </w:rPr>
+        <w:tab/>
+      </w:r>
+      <w:r>
+        <w:rPr>
+          <w:rFonts w:ascii="Times New Roman" w:eastAsiaTheme="minorEastAsia" w:hAnsi="Times New Roman" w:cs="Times New Roman"/>
+          <w:sz w:val="28"/>
+          <w:szCs w:val="28"/>
+        </w:rPr>
+        <w:tab/>
+      </w:r>
+      <w:r>
+        <w:rPr>
+          <w:rFonts w:ascii="Times New Roman" w:eastAsiaTheme="minorEastAsia" w:hAnsi="Times New Roman" w:cs="Times New Roman"/>
+          <w:sz w:val="28"/>
+          <w:szCs w:val="28"/>
+        </w:rPr>
+        <w:tab/>
+      </w:r>
+      <w:r>
+        <w:rPr>
+          <w:rFonts w:ascii="Times New Roman" w:eastAsiaTheme="minorEastAsia" w:hAnsi="Times New Roman" w:cs="Times New Roman"/>
+          <w:sz w:val="28"/>
+          <w:szCs w:val="28"/>
+        </w:rPr>
+        <w:tab/>
+        <w:t>(1.4)</w:t>
+      </w:r>
+    </w:p>
+    <w:p>
+      <w:pPr>
+        <w:spacing w:after="0" w:line="360" w:lineRule="auto"/>
+        <w:jc w:val="both"/>
+        <w:rPr>
+          <w:rFonts w:ascii="Times New Roman" w:eastAsiaTheme="minorEastAsia" w:hAnsi="Times New Roman" w:cs="Times New Roman"/>
+          <w:i/>
+          <w:sz w:val="28"/>
+          <w:szCs w:val="28"/>
+        </w:rPr>
+      </w:pPr>
+      <w:r>
+        <w:rPr>
+          <w:rFonts w:ascii="Times New Roman" w:eastAsiaTheme="minorEastAsia" w:hAnsi="Times New Roman" w:cs="Times New Roman"/>
+          <w:sz w:val="28"/>
+          <w:szCs w:val="28"/>
+        </w:rPr>
+        <w:t xml:space="preserve">где </w:t>
+      </w:r>
+      <m:oMath>
+        <m:r>
+          <w:rPr>
+            <w:rFonts w:ascii="Cambria Math" w:hAnsi="Cambria Math" w:cs="Times New Roman"/>
+            <w:sz w:val="28"/>
+            <w:szCs w:val="28"/>
+          </w:rPr>
+          <m:t>e=-4,8032∙</m:t>
+        </m:r>
+        <m:sSup>
+          <m:sSupPr>
+            <m:ctrlPr>
+              <w:rPr>
+                <w:rFonts w:ascii="Cambria Math" w:hAnsi="Cambria Math" w:cs="Times New Roman"/>
+                <w:i/>
+                <w:sz w:val="28"/>
+                <w:szCs w:val="28"/>
+              </w:rPr>
+            </m:ctrlPr>
+          </m:sSupPr>
+          <m:e>
+            <m:r>
+              <w:rPr>
+                <w:rFonts w:ascii="Cambria Math" w:hAnsi="Cambria Math" w:cs="Times New Roman"/>
+                <w:sz w:val="28"/>
+                <w:szCs w:val="28"/>
+              </w:rPr>
+              <m:t>10</m:t>
+            </m:r>
+          </m:e>
+          <m:sup>
+            <m:r>
+              <w:rPr>
+                <w:rFonts w:ascii="Cambria Math" w:hAnsi="Cambria Math" w:cs="Times New Roman"/>
+                <w:sz w:val="28"/>
+                <w:szCs w:val="28"/>
+              </w:rPr>
+              <m:t>-10</m:t>
+            </m:r>
+          </m:sup>
+        </m:sSup>
+      </m:oMath>
+      <w:r>
+        <w:rPr>
+          <w:rFonts w:ascii="Times New Roman" w:eastAsiaTheme="minorEastAsia" w:hAnsi="Times New Roman" w:cs="Times New Roman"/>
+          <w:sz w:val="28"/>
+          <w:szCs w:val="28"/>
+        </w:rPr>
+        <w:t xml:space="preserve"> </w:t>
+      </w:r>
+      <w:r>
+        <w:rPr>
+          <w:rFonts w:ascii="Times New Roman" w:eastAsiaTheme="minorEastAsia" w:hAnsi="Times New Roman" w:cs="Times New Roman"/>
+          <w:sz w:val="28"/>
+          <w:szCs w:val="28"/>
+        </w:rPr>
+        <w:t xml:space="preserve">– заряд электрона в единицах СГСЕ, </w:t>
+      </w:r>
+      <m:oMath>
+        <m:r>
+          <w:rPr>
+            <w:rFonts w:ascii="Cambria Math" w:hAnsi="Cambria Math" w:cs="Times New Roman"/>
+            <w:sz w:val="28"/>
+            <w:szCs w:val="28"/>
+          </w:rPr>
+          <m:t>m=9,1094∙</m:t>
+        </m:r>
+        <m:sSup>
+          <m:sSupPr>
+            <m:ctrlPr>
+              <w:rPr>
+                <w:rFonts w:ascii="Cambria Math" w:hAnsi="Cambria Math" w:cs="Times New Roman"/>
+                <w:i/>
+                <w:sz w:val="28"/>
+                <w:szCs w:val="28"/>
+              </w:rPr>
+            </m:ctrlPr>
+          </m:sSupPr>
+          <m:e>
+            <m:r>
+              <w:rPr>
+                <w:rFonts w:ascii="Cambria Math" w:hAnsi="Cambria Math" w:cs="Times New Roman"/>
+                <w:sz w:val="28"/>
+                <w:szCs w:val="28"/>
+              </w:rPr>
+              <m:t>10</m:t>
+            </m:r>
+          </m:e>
+          <m:sup>
+            <m:r>
+              <w:rPr>
+                <w:rFonts w:ascii="Cambria Math" w:hAnsi="Cambria Math" w:cs="Times New Roman"/>
+                <w:sz w:val="28"/>
+                <w:szCs w:val="28"/>
+              </w:rPr>
+              <m:t>-28</m:t>
+            </m:r>
+          </m:sup>
+        </m:sSup>
+      </m:oMath>
+      <w:r>
+        <w:rPr>
+          <w:rFonts w:ascii="Times New Roman" w:eastAsiaTheme="minorEastAsia" w:hAnsi="Times New Roman" w:cs="Times New Roman"/>
+          <w:sz w:val="28"/>
+          <w:szCs w:val="28"/>
+        </w:rPr>
+        <w:t xml:space="preserve"> г – масса покоя электрона, </w:t>
+      </w:r>
+      <w:r>
+        <w:rPr>
+          <w:rFonts w:ascii="Times New Roman" w:eastAsiaTheme="minorEastAsia" w:hAnsi="Times New Roman" w:cs="Times New Roman"/>
+          <w:sz w:val="28"/>
+          <w:szCs w:val="28"/>
+          <w:lang w:val="en-US"/>
+        </w:rPr>
+        <w:t>c</w:t>
+      </w:r>
+      <w:r>
+        <w:rPr>
+          <w:rFonts w:ascii="Times New Roman" w:eastAsiaTheme="minorEastAsia" w:hAnsi="Times New Roman" w:cs="Times New Roman"/>
+          <w:sz w:val="28"/>
+          <w:szCs w:val="28"/>
+        </w:rPr>
+        <w:t xml:space="preserve"> </w:t>
+      </w:r>
+      <w:r>
+        <w:rPr>
+          <w:rFonts w:ascii="Times New Roman" w:eastAsiaTheme="minorEastAsia" w:hAnsi="Times New Roman" w:cs="Times New Roman"/>
+          <w:sz w:val="28"/>
+          <w:szCs w:val="28"/>
+        </w:rPr>
+        <w:t>–</w:t>
+      </w:r>
+      <w:r>
+        <w:rPr>
+          <w:rFonts w:ascii="Times New Roman" w:eastAsiaTheme="minorEastAsia" w:hAnsi="Times New Roman" w:cs="Times New Roman"/>
+          <w:sz w:val="28"/>
+          <w:szCs w:val="28"/>
+        </w:rPr>
+        <w:t xml:space="preserve"> </w:t>
+      </w:r>
+      <w:r>
+        <w:rPr>
+          <w:rFonts w:ascii="Times New Roman" w:eastAsiaTheme="minorEastAsia" w:hAnsi="Times New Roman" w:cs="Times New Roman"/>
+          <w:sz w:val="28"/>
+          <w:szCs w:val="28"/>
+        </w:rPr>
+        <w:t xml:space="preserve">скорость света в вакууме, </w:t>
+      </w:r>
+      <m:oMath>
+        <m:sSub>
+          <m:sSubPr>
+            <m:ctrlPr>
+              <w:rPr>
+                <w:rFonts w:ascii="Cambria Math" w:hAnsi="Cambria Math" w:cs="Times New Roman"/>
+                <w:i/>
+                <w:sz w:val="28"/>
+                <w:szCs w:val="28"/>
+              </w:rPr>
+            </m:ctrlPr>
+          </m:sSubPr>
+          <m:e>
+            <m:r>
+              <w:rPr>
+                <w:rFonts w:ascii="Cambria Math" w:hAnsi="Cambria Math" w:cs="Times New Roman"/>
+                <w:sz w:val="28"/>
+                <w:szCs w:val="28"/>
+              </w:rPr>
+              <m:t>g</m:t>
+            </m:r>
+          </m:e>
+          <m:sub>
+            <m:r>
+              <w:rPr>
+                <w:rFonts w:ascii="Cambria Math" w:hAnsi="Cambria Math" w:cs="Times New Roman"/>
+                <w:sz w:val="28"/>
+                <w:szCs w:val="28"/>
+              </w:rPr>
+              <m:t>s</m:t>
+            </m:r>
+          </m:sub>
+        </m:sSub>
+        <m:r>
+          <w:rPr>
+            <w:rFonts w:ascii="Cambria Math" w:hAnsi="Cambria Math" w:cs="Times New Roman"/>
+            <w:sz w:val="28"/>
+            <w:szCs w:val="28"/>
+          </w:rPr>
+          <m:t>=2,0023</m:t>
+        </m:r>
+      </m:oMath>
+      <w:r>
+        <w:rPr>
+          <w:rFonts w:ascii="Times New Roman" w:eastAsiaTheme="minorEastAsia" w:hAnsi="Times New Roman" w:cs="Times New Roman"/>
+          <w:sz w:val="28"/>
+          <w:szCs w:val="28"/>
+        </w:rPr>
+        <w:t xml:space="preserve"> – </w:t>
+      </w:r>
+      <w:r>
+        <w:rPr>
+          <w:rFonts w:ascii="Times New Roman" w:eastAsiaTheme="minorEastAsia" w:hAnsi="Times New Roman" w:cs="Times New Roman"/>
+          <w:sz w:val="28"/>
+          <w:szCs w:val="28"/>
+          <w:lang w:val="en-US"/>
+        </w:rPr>
+        <w:t>g</w:t>
+      </w:r>
+      <w:r>
+        <w:rPr>
+          <w:rFonts w:ascii="Times New Roman" w:eastAsiaTheme="minorEastAsia" w:hAnsi="Times New Roman" w:cs="Times New Roman"/>
+          <w:sz w:val="28"/>
+          <w:szCs w:val="28"/>
+        </w:rPr>
+        <w:t>-</w:t>
+      </w:r>
+      <w:r>
+        <w:rPr>
+          <w:rFonts w:ascii="Times New Roman" w:eastAsiaTheme="minorEastAsia" w:hAnsi="Times New Roman" w:cs="Times New Roman"/>
+          <w:sz w:val="28"/>
+          <w:szCs w:val="28"/>
+        </w:rPr>
+        <w:t>фактор.</w:t>
+      </w:r>
+    </w:p>
+    <w:p>
+      <w:pPr>
+        <w:spacing w:after="0" w:line="360" w:lineRule="auto"/>
+        <w:ind w:firstLine="709"/>
+        <w:jc w:val="both"/>
+        <w:rPr>
+          <w:rFonts w:ascii="Times New Roman" w:hAnsi="Times New Roman" w:cs="Times New Roman"/>
+          <w:sz w:val="28"/>
+          <w:szCs w:val="28"/>
+        </w:rPr>
+      </w:pPr>
+      <w:r>
+        <w:rPr>
+          <w:rFonts w:ascii="Times New Roman" w:hAnsi="Times New Roman" w:cs="Times New Roman"/>
+          <w:sz w:val="28"/>
+          <w:szCs w:val="28"/>
+        </w:rPr>
+        <w:t xml:space="preserve">Характеристики и поведение спиновой волны зависит от силы внешнего магнитного поля, материала, в котором волна распространяется и от типа волны. Существует три типа спиновых волн: поверхностные магнитостатические </w:t>
+      </w:r>
+      <w:r>
+        <w:rPr>
+          <w:rFonts w:ascii="Times New Roman" w:hAnsi="Times New Roman" w:cs="Times New Roman"/>
+          <w:sz w:val="28"/>
+          <w:szCs w:val="28"/>
+        </w:rPr>
+        <w:lastRenderedPageBreak/>
+        <w:t>волны(ПМСВ), обратные объёмные</w:t>
+      </w:r>
+      <w:r>
+        <w:rPr>
+          <w:rFonts w:ascii="Times New Roman" w:hAnsi="Times New Roman" w:cs="Times New Roman"/>
+          <w:sz w:val="28"/>
+          <w:szCs w:val="28"/>
+        </w:rPr>
+        <w:t xml:space="preserve"> магнитостатические</w:t>
+      </w:r>
+      <w:r>
+        <w:rPr>
+          <w:rFonts w:ascii="Times New Roman" w:hAnsi="Times New Roman" w:cs="Times New Roman"/>
+          <w:sz w:val="28"/>
+          <w:szCs w:val="28"/>
+        </w:rPr>
+        <w:t xml:space="preserve"> волны(ОО</w:t>
+      </w:r>
+      <w:r>
+        <w:rPr>
+          <w:rFonts w:ascii="Times New Roman" w:hAnsi="Times New Roman" w:cs="Times New Roman"/>
+          <w:sz w:val="28"/>
+          <w:szCs w:val="28"/>
+        </w:rPr>
+        <w:t>МС</w:t>
+      </w:r>
+      <w:r>
+        <w:rPr>
+          <w:rFonts w:ascii="Times New Roman" w:hAnsi="Times New Roman" w:cs="Times New Roman"/>
+          <w:sz w:val="28"/>
+          <w:szCs w:val="28"/>
+        </w:rPr>
+        <w:t>В)</w:t>
+      </w:r>
+      <w:r>
+        <w:rPr>
+          <w:rFonts w:ascii="Times New Roman" w:hAnsi="Times New Roman" w:cs="Times New Roman"/>
+          <w:sz w:val="28"/>
+          <w:szCs w:val="28"/>
+        </w:rPr>
+        <w:t xml:space="preserve"> и прямые объёмные МСВ(ПОМСВ)</w:t>
+      </w:r>
+      <w:r>
+        <w:rPr>
+          <w:rFonts w:ascii="Times New Roman" w:hAnsi="Times New Roman" w:cs="Times New Roman"/>
+          <w:sz w:val="28"/>
+          <w:szCs w:val="28"/>
+        </w:rPr>
+        <w:t xml:space="preserve">. </w:t>
+      </w:r>
+      <w:r>
+        <w:rPr>
+          <w:rFonts w:ascii="Times New Roman" w:hAnsi="Times New Roman" w:cs="Times New Roman"/>
+          <w:sz w:val="28"/>
+          <w:szCs w:val="28"/>
+        </w:rPr>
+        <w:t>Тип волны зависит от взаимных направлений векторов намагниченности материала и направления распространения спиновой волны. Основным отличием ПОМСВ от остальных двух типов волн является то, что свойства волны не меняются в зависимости от её направления. В данной работе подробно рассматриваются только поверхностные и обратно объёмные магнитостатические волны, а третий тип указан лишь для полноты картины.</w:t>
+      </w:r>
+    </w:p>
+    <w:p>
+      <w:pPr>
+        <w:spacing w:after="0" w:line="360" w:lineRule="auto"/>
+        <w:jc w:val="center"/>
+        <w:rPr>
+          <w:rFonts w:ascii="Times New Roman" w:hAnsi="Times New Roman" w:cs="Times New Roman"/>
+          <w:sz w:val="28"/>
+          <w:szCs w:val="28"/>
+        </w:rPr>
+      </w:pPr>
+      <w:r>
+        <w:rPr>
+          <w:rFonts w:ascii="Times New Roman" w:hAnsi="Times New Roman" w:cs="Times New Roman"/>
+          <w:sz w:val="28"/>
+          <w:szCs w:val="28"/>
+        </w:rPr>
+        <w:t xml:space="preserve">1.1.2 </w:t>
+      </w:r>
+      <w:r>
+        <w:rPr>
+          <w:rFonts w:ascii="Times New Roman" w:hAnsi="Times New Roman" w:cs="Times New Roman"/>
+          <w:sz w:val="28"/>
+          <w:szCs w:val="28"/>
+        </w:rPr>
+        <w:t xml:space="preserve">Поверхностные </w:t>
+      </w:r>
+      <w:r>
+        <w:rPr>
+          <w:rFonts w:ascii="Times New Roman" w:hAnsi="Times New Roman" w:cs="Times New Roman"/>
+          <w:sz w:val="28"/>
+          <w:szCs w:val="28"/>
+        </w:rPr>
+        <w:t>м</w:t>
+      </w:r>
+      <w:r>
+        <w:rPr>
+          <w:rFonts w:ascii="Times New Roman" w:hAnsi="Times New Roman" w:cs="Times New Roman"/>
+          <w:sz w:val="28"/>
+          <w:szCs w:val="28"/>
+        </w:rPr>
+        <w:t xml:space="preserve">агнитостатические </w:t>
+      </w:r>
+      <w:r>
+        <w:rPr>
+          <w:rFonts w:ascii="Times New Roman" w:hAnsi="Times New Roman" w:cs="Times New Roman"/>
+          <w:sz w:val="28"/>
+          <w:szCs w:val="28"/>
+        </w:rPr>
+        <w:t>в</w:t>
+      </w:r>
+      <w:r>
+        <w:rPr>
+          <w:rFonts w:ascii="Times New Roman" w:hAnsi="Times New Roman" w:cs="Times New Roman"/>
+          <w:sz w:val="28"/>
+          <w:szCs w:val="28"/>
+        </w:rPr>
+        <w:t>олны</w:t>
+      </w:r>
+    </w:p>
+    <w:p>
+      <w:pPr>
+        <w:spacing w:after="0" w:line="360" w:lineRule="auto"/>
+        <w:ind w:firstLine="709"/>
+        <w:jc w:val="both"/>
+        <w:rPr>
+          <w:rFonts w:ascii="Times New Roman" w:hAnsi="Times New Roman" w:cs="Times New Roman"/>
+          <w:sz w:val="28"/>
+          <w:szCs w:val="28"/>
+        </w:rPr>
+      </w:pPr>
+      <w:r>
+        <w:rPr>
+          <w:rFonts w:ascii="Times New Roman" w:hAnsi="Times New Roman" w:cs="Times New Roman"/>
+          <w:sz w:val="28"/>
+          <w:szCs w:val="28"/>
+        </w:rPr>
+        <w:t>Характер спиновых волн сильно различается в зависимости от взаимного направления распространения волны</w:t>
+      </w:r>
+      <w:r>
+        <w:rPr>
+          <w:rFonts w:ascii="Times New Roman" w:hAnsi="Times New Roman" w:cs="Times New Roman"/>
+          <w:sz w:val="28"/>
+          <w:szCs w:val="28"/>
+        </w:rPr>
+        <w:t xml:space="preserve"> </w:t>
+      </w:r>
+      <w:r>
+        <w:rPr>
+          <w:rFonts w:ascii="Times New Roman" w:hAnsi="Times New Roman" w:cs="Times New Roman"/>
+          <w:sz w:val="28"/>
+          <w:szCs w:val="28"/>
+        </w:rPr>
+        <w:t xml:space="preserve">и приложенного к образцу магнитного поля. Если рассматриваемый образец представляет из себя плёнку из </w:t>
+      </w:r>
+      <w:proofErr w:type="spellStart"/>
+      <w:r>
+        <w:rPr>
+          <w:rFonts w:ascii="Times New Roman" w:hAnsi="Times New Roman" w:cs="Times New Roman"/>
+          <w:sz w:val="28"/>
+          <w:szCs w:val="28"/>
+        </w:rPr>
+        <w:t>ферромагнитного</w:t>
+      </w:r>
+      <w:proofErr w:type="spellEnd"/>
+      <w:r>
+        <w:rPr>
+          <w:rFonts w:ascii="Times New Roman" w:hAnsi="Times New Roman" w:cs="Times New Roman"/>
+          <w:sz w:val="28"/>
+          <w:szCs w:val="28"/>
+        </w:rPr>
+        <w:t xml:space="preserve"> вещества, и внешнее магнитное поле </w:t>
+      </w:r>
+      <m:oMath>
+        <m:acc>
+          <m:accPr>
+            <m:chr m:val="⃗"/>
+            <m:ctrlPr>
+              <w:rPr>
+                <w:rFonts w:ascii="Cambria Math" w:hAnsi="Cambria Math" w:cs="Times New Roman"/>
+                <w:i/>
+                <w:sz w:val="28"/>
+                <w:szCs w:val="28"/>
+              </w:rPr>
+            </m:ctrlPr>
+          </m:accPr>
+          <m:e>
+            <m:r>
+              <w:rPr>
+                <w:rFonts w:ascii="Cambria Math" w:hAnsi="Cambria Math" w:cs="Times New Roman"/>
+                <w:sz w:val="28"/>
+                <w:szCs w:val="28"/>
+              </w:rPr>
               <m:t>H</m:t>
             </m:r>
           </m:e>
@@ -2538,16 +3321,7 @@
           <w:sz w:val="28"/>
           <w:szCs w:val="28"/>
         </w:rPr>
-        <w:t xml:space="preserve">касательно этой плёнки, то есть </w:t>
-      </w:r>
-      <w:r>
-        <w:rPr>
-          <w:rFonts w:ascii="Times New Roman" w:eastAsiaTheme="minorEastAsia" w:hAnsi="Times New Roman" w:cs="Times New Roman"/>
-          <w:sz w:val="28"/>
-          <w:szCs w:val="28"/>
-        </w:rPr>
-        <w:lastRenderedPageBreak/>
-        <w:t>поле лежит в её плоскости, и в нём каким-либо образом происходит генерация спиновой волны, распространяющаяся по направлению</w:t>
+        <w:t>касательно этой плёнки, то есть поле лежит в её плоскости, и в нём каким-либо образом происходит генерация спиновой волны, распространяющаяся по направлению</w:t>
       </w:r>
       <w:r>
         <w:rPr>
@@ -2805,7 +3579,16 @@
           <w:sz w:val="24"/>
           <w:szCs w:val="24"/>
         </w:rPr>
-        <w:t xml:space="preserve">Рис 1.3. Распределение амплитуд ПМСВ в образце шириной </w:t>
+        <w:lastRenderedPageBreak/>
+        <w:t xml:space="preserve">Рис 1.3 – Распределение </w:t>
+      </w:r>
+      <w:r>
+        <w:rPr>
+          <w:rFonts w:ascii="Times New Roman" w:hAnsi="Times New Roman" w:cs="Times New Roman"/>
+          <w:sz w:val="24"/>
+          <w:szCs w:val="24"/>
+        </w:rPr>
+        <w:t xml:space="preserve">амплитуд ПМСВ в образце шириной </w:t>
       </w:r>
       <w:r>
         <w:rPr>
@@ -2919,60 +3702,1638 @@
       <w:pPr>
         <w:spacing w:after="0" w:line="360" w:lineRule="auto"/>
         <w:ind w:firstLine="709"/>
-        <w:rPr>
-          <w:rFonts w:ascii="Times New Roman" w:hAnsi="Times New Roman" w:cs="Times New Roman"/>
-          <w:sz w:val="28"/>
-          <w:szCs w:val="28"/>
-        </w:rPr>
-      </w:pPr>
-      <w:r>
-        <w:rPr>
-          <w:rFonts w:ascii="Times New Roman" w:hAnsi="Times New Roman" w:cs="Times New Roman"/>
-          <w:sz w:val="28"/>
-          <w:szCs w:val="28"/>
-        </w:rPr>
-        <w:t>Дисперсионные характеристики для этого типа волны отображены на рис. 1.4</w:t>
+        <w:jc w:val="both"/>
+        <w:rPr>
+          <w:rFonts w:ascii="Times New Roman" w:hAnsi="Times New Roman" w:cs="Times New Roman"/>
+          <w:sz w:val="28"/>
+          <w:szCs w:val="28"/>
+        </w:rPr>
+      </w:pPr>
+      <w:r>
+        <w:rPr>
+          <w:rFonts w:ascii="Times New Roman" w:hAnsi="Times New Roman" w:cs="Times New Roman"/>
+          <w:sz w:val="28"/>
+          <w:szCs w:val="28"/>
+        </w:rPr>
+        <w:t>Зная, что угол между намагниченностью и направлением распространения спиновой волны равен 90</w:t>
+      </w:r>
+      <w:r>
+        <w:rPr>
+          <w:rFonts w:ascii="Times New Roman" w:hAnsi="Times New Roman" w:cs="Times New Roman"/>
+          <w:sz w:val="28"/>
+          <w:szCs w:val="28"/>
+        </w:rPr>
+        <w:t xml:space="preserve"> градусов</w:t>
+      </w:r>
+      <w:r>
+        <w:rPr>
+          <w:rFonts w:ascii="Times New Roman" w:hAnsi="Times New Roman" w:cs="Times New Roman"/>
+          <w:sz w:val="28"/>
+          <w:szCs w:val="28"/>
+        </w:rPr>
+        <w:t>,</w:t>
+      </w:r>
+      <w:r>
+        <w:rPr>
+          <w:rFonts w:ascii="Times New Roman" w:hAnsi="Times New Roman" w:cs="Times New Roman"/>
+          <w:sz w:val="28"/>
+          <w:szCs w:val="28"/>
+        </w:rPr>
+        <w:t xml:space="preserve"> можно аналитически вычислить</w:t>
+      </w:r>
+      <w:r>
+        <w:rPr>
+          <w:rFonts w:ascii="Times New Roman" w:hAnsi="Times New Roman" w:cs="Times New Roman"/>
+          <w:sz w:val="28"/>
+          <w:szCs w:val="28"/>
+        </w:rPr>
+        <w:t xml:space="preserve"> </w:t>
+      </w:r>
+      <w:r>
+        <w:rPr>
+          <w:rFonts w:ascii="Times New Roman" w:hAnsi="Times New Roman" w:cs="Times New Roman"/>
+          <w:sz w:val="28"/>
+          <w:szCs w:val="28"/>
+        </w:rPr>
+        <w:t>характер</w:t>
+      </w:r>
+      <w:r>
+        <w:rPr>
+          <w:rFonts w:ascii="Times New Roman" w:hAnsi="Times New Roman" w:cs="Times New Roman"/>
+          <w:sz w:val="28"/>
+          <w:szCs w:val="28"/>
+        </w:rPr>
+        <w:t xml:space="preserve"> дисперси</w:t>
+      </w:r>
+      <w:r>
+        <w:rPr>
+          <w:rFonts w:ascii="Times New Roman" w:hAnsi="Times New Roman" w:cs="Times New Roman"/>
+          <w:sz w:val="28"/>
+          <w:szCs w:val="28"/>
+        </w:rPr>
+        <w:t>и</w:t>
+      </w:r>
+      <w:r>
+        <w:rPr>
+          <w:rFonts w:ascii="Times New Roman" w:hAnsi="Times New Roman" w:cs="Times New Roman"/>
+          <w:sz w:val="28"/>
+          <w:szCs w:val="28"/>
+        </w:rPr>
+        <w:t xml:space="preserve"> данного типа волн, </w:t>
+      </w:r>
+      <w:r>
+        <w:rPr>
+          <w:rFonts w:ascii="Times New Roman" w:hAnsi="Times New Roman" w:cs="Times New Roman"/>
+          <w:sz w:val="28"/>
+          <w:szCs w:val="28"/>
+        </w:rPr>
+        <w:t>график дисперсии поверхностной МСВ показан на рисунке</w:t>
+      </w:r>
+      <w:r>
+        <w:rPr>
+          <w:rFonts w:ascii="Times New Roman" w:hAnsi="Times New Roman" w:cs="Times New Roman"/>
+          <w:sz w:val="28"/>
+          <w:szCs w:val="28"/>
+        </w:rPr>
+        <w:t xml:space="preserve"> 1.4</w:t>
       </w:r>
     </w:p>
     <w:p>
       <w:pPr>
         <w:spacing w:after="0" w:line="360" w:lineRule="auto"/>
-        <w:ind w:firstLine="709"/>
-        <w:rPr>
-          <w:rFonts w:ascii="Times New Roman" w:hAnsi="Times New Roman" w:cs="Times New Roman"/>
-          <w:sz w:val="28"/>
-          <w:szCs w:val="28"/>
-        </w:rPr>
-      </w:pPr>
+        <w:jc w:val="center"/>
+        <w:rPr>
+          <w:rFonts w:ascii="Times New Roman" w:hAnsi="Times New Roman" w:cs="Times New Roman"/>
+          <w:sz w:val="28"/>
+          <w:szCs w:val="28"/>
+        </w:rPr>
+      </w:pPr>
+      <w:r>
+        <w:rPr>
+          <w:rFonts w:ascii="Times New Roman" w:hAnsi="Times New Roman" w:cs="Times New Roman"/>
+          <w:noProof/>
+          <w:sz w:val="28"/>
+          <w:szCs w:val="28"/>
+          <w:lang w:eastAsia="ru-RU"/>
+        </w:rPr>
+        <w:drawing>
+          <wp:inline distT="0" distB="0" distL="0" distR="0">
+            <wp:extent cx="4257675" cy="2901731"/>
+            <wp:effectExtent l="0" t="0" r="0" b="0"/>
+            <wp:docPr id="8" name="Рисунок 8"/>
+            <wp:cNvGraphicFramePr>
+              <a:graphicFrameLocks xmlns:a="http://schemas.openxmlformats.org/drawingml/2006/main" noChangeAspect="1"/>
+            </wp:cNvGraphicFramePr>
+            <a:graphic xmlns:a="http://schemas.openxmlformats.org/drawingml/2006/main">
+              <a:graphicData uri="http://schemas.openxmlformats.org/drawingml/2006/picture">
+                <pic:pic xmlns:pic="http://schemas.openxmlformats.org/drawingml/2006/picture">
+                  <pic:nvPicPr>
+                    <pic:cNvPr id="0" name="Picture 4"/>
+                    <pic:cNvPicPr>
+                      <a:picLocks noChangeAspect="1" noChangeArrowheads="1"/>
+                    </pic:cNvPicPr>
+                  </pic:nvPicPr>
+                  <pic:blipFill>
+                    <a:blip r:embed="rId7">
+                      <a:extLst>
+                        <a:ext uri="{28A0092B-C50C-407E-A947-70E740481C1C}">
+                          <a14:useLocalDpi xmlns:a14="http://schemas.microsoft.com/office/drawing/2010/main" val="0"/>
+                        </a:ext>
+                      </a:extLst>
+                    </a:blip>
+                    <a:srcRect/>
+                    <a:stretch>
+                      <a:fillRect/>
+                    </a:stretch>
+                  </pic:blipFill>
+                  <pic:spPr bwMode="auto">
+                    <a:xfrm>
+                      <a:off x="0" y="0"/>
+                      <a:ext cx="4270815" cy="2910686"/>
+                    </a:xfrm>
+                    <a:prstGeom prst="rect">
+                      <a:avLst/>
+                    </a:prstGeom>
+                    <a:noFill/>
+                    <a:ln>
+                      <a:noFill/>
+                    </a:ln>
+                  </pic:spPr>
+                </pic:pic>
+              </a:graphicData>
+            </a:graphic>
+          </wp:inline>
+        </w:drawing>
+      </w:r>
     </w:p>
     <w:p>
       <w:pPr>
         <w:spacing w:after="0" w:line="360" w:lineRule="auto"/>
-        <w:ind w:firstLine="709"/>
-        <w:rPr>
-          <w:rFonts w:ascii="Times New Roman" w:hAnsi="Times New Roman" w:cs="Times New Roman"/>
-          <w:sz w:val="28"/>
-          <w:szCs w:val="28"/>
-        </w:rPr>
-      </w:pPr>
+        <w:jc w:val="center"/>
+        <w:rPr>
+          <w:rFonts w:ascii="Times New Roman" w:hAnsi="Times New Roman" w:cs="Times New Roman"/>
+          <w:i/>
+          <w:sz w:val="24"/>
+          <w:szCs w:val="24"/>
+        </w:rPr>
+      </w:pPr>
+      <w:r>
+        <w:rPr>
+          <w:rFonts w:ascii="Times New Roman" w:hAnsi="Times New Roman" w:cs="Times New Roman"/>
+          <w:sz w:val="24"/>
+          <w:szCs w:val="24"/>
+        </w:rPr>
+        <w:t>Рис. 1.4 –</w:t>
+      </w:r>
+      <w:r>
+        <w:rPr>
+          <w:rFonts w:ascii="Times New Roman" w:hAnsi="Times New Roman" w:cs="Times New Roman"/>
+          <w:sz w:val="24"/>
+          <w:szCs w:val="24"/>
+        </w:rPr>
+        <w:t xml:space="preserve"> Дисперсия </w:t>
+      </w:r>
+      <w:r>
+        <w:rPr>
+          <w:rFonts w:ascii="Times New Roman" w:hAnsi="Times New Roman" w:cs="Times New Roman"/>
+          <w:sz w:val="24"/>
+          <w:szCs w:val="24"/>
+        </w:rPr>
+        <w:t>ПМСВ</w:t>
+      </w:r>
+      <w:r>
+        <w:rPr>
+          <w:rFonts w:ascii="Times New Roman" w:hAnsi="Times New Roman" w:cs="Times New Roman"/>
+          <w:sz w:val="24"/>
+          <w:szCs w:val="24"/>
+        </w:rPr>
+        <w:t xml:space="preserve"> при ширине плёнки </w:t>
+      </w:r>
+      <w:r>
+        <w:rPr>
+          <w:rFonts w:ascii="Times New Roman" w:hAnsi="Times New Roman" w:cs="Times New Roman"/>
+          <w:sz w:val="24"/>
+          <w:szCs w:val="24"/>
+          <w:lang w:val="en-US"/>
+        </w:rPr>
+        <w:t>d</w:t>
+      </w:r>
+    </w:p>
+    <w:p>
+      <w:pPr>
+        <w:spacing w:line="360" w:lineRule="auto"/>
+        <w:ind w:firstLine="709"/>
+        <w:jc w:val="both"/>
+        <w:rPr>
+          <w:rFonts w:ascii="Times New Roman" w:hAnsi="Times New Roman" w:cs="Times New Roman"/>
+          <w:sz w:val="28"/>
+          <w:szCs w:val="28"/>
+        </w:rPr>
+      </w:pPr>
+      <w:r>
+        <w:rPr>
+          <w:rFonts w:ascii="Times New Roman" w:hAnsi="Times New Roman" w:cs="Times New Roman"/>
+          <w:sz w:val="28"/>
+          <w:szCs w:val="28"/>
+        </w:rPr>
+        <w:t xml:space="preserve">Как видно по графику, частота растёт с увеличением волнового числа </w:t>
+      </w:r>
+      <w:r>
+        <w:rPr>
+          <w:rFonts w:ascii="Times New Roman" w:hAnsi="Times New Roman" w:cs="Times New Roman"/>
+          <w:sz w:val="28"/>
+          <w:szCs w:val="28"/>
+          <w:lang w:val="en-US"/>
+        </w:rPr>
+        <w:t>k</w:t>
+      </w:r>
+      <w:r>
+        <w:rPr>
+          <w:rFonts w:ascii="Times New Roman" w:hAnsi="Times New Roman" w:cs="Times New Roman"/>
+          <w:sz w:val="28"/>
+          <w:szCs w:val="28"/>
+        </w:rPr>
+        <w:t xml:space="preserve">, </w:t>
+      </w:r>
+      <w:r>
+        <w:rPr>
+          <w:rFonts w:ascii="Times New Roman" w:hAnsi="Times New Roman" w:cs="Times New Roman"/>
+          <w:sz w:val="28"/>
+          <w:szCs w:val="28"/>
+        </w:rPr>
+        <w:t xml:space="preserve">до достижения определенной границы, </w:t>
+      </w:r>
+      <w:r>
+        <w:rPr>
+          <w:rFonts w:ascii="Times New Roman" w:hAnsi="Times New Roman" w:cs="Times New Roman"/>
+          <w:sz w:val="28"/>
+          <w:szCs w:val="28"/>
+        </w:rPr>
+        <w:t>на</w:t>
+      </w:r>
+      <w:r>
+        <w:rPr>
+          <w:rFonts w:ascii="Times New Roman" w:hAnsi="Times New Roman" w:cs="Times New Roman"/>
+          <w:sz w:val="28"/>
+          <w:szCs w:val="28"/>
+        </w:rPr>
+        <w:t xml:space="preserve"> которой рост останавливается.</w:t>
+      </w:r>
+    </w:p>
+    <w:p>
+      <w:pPr>
+        <w:spacing w:line="360" w:lineRule="auto"/>
+        <w:ind w:firstLine="709"/>
+        <w:jc w:val="center"/>
+        <w:rPr>
+          <w:rFonts w:ascii="Times New Roman" w:hAnsi="Times New Roman" w:cs="Times New Roman"/>
+          <w:sz w:val="28"/>
+          <w:szCs w:val="28"/>
+        </w:rPr>
+      </w:pPr>
+      <w:r>
+        <w:rPr>
+          <w:rFonts w:ascii="Times New Roman" w:hAnsi="Times New Roman" w:cs="Times New Roman"/>
+          <w:sz w:val="28"/>
+          <w:szCs w:val="28"/>
+        </w:rPr>
+        <w:t>1.1.3 Обратные объемные магнитостатические волны</w:t>
+      </w:r>
+    </w:p>
+    <w:p>
+      <w:pPr>
+        <w:spacing w:line="360" w:lineRule="auto"/>
+        <w:ind w:firstLine="709"/>
+        <w:jc w:val="both"/>
+        <w:rPr>
+          <w:rFonts w:ascii="Times New Roman" w:eastAsiaTheme="minorEastAsia" w:hAnsi="Times New Roman" w:cs="Times New Roman"/>
+          <w:sz w:val="28"/>
+          <w:szCs w:val="28"/>
+        </w:rPr>
+      </w:pPr>
+      <w:r>
+        <w:rPr>
+          <w:rFonts w:ascii="Times New Roman" w:hAnsi="Times New Roman" w:cs="Times New Roman"/>
+          <w:sz w:val="28"/>
+          <w:szCs w:val="28"/>
+        </w:rPr>
+        <w:t>Второй случай спиновой волны при внешнем магнитном поле, приложенном касательно к рассматриваемой плёнке – ООМСВ, или обратная объёмная магнитостатическая волна. В отличии от ПМСВ, такая волна существует, если направление её распространения параллельно вектору намагниченности материала</w:t>
+      </w:r>
+      <w:r>
+        <w:rPr>
+          <w:rFonts w:ascii="Times New Roman" w:hAnsi="Times New Roman" w:cs="Times New Roman"/>
+          <w:sz w:val="28"/>
+          <w:szCs w:val="28"/>
+        </w:rPr>
+        <w:t>, либо угол между этими векторами меньше некоторого критического угла</w:t>
+      </w:r>
+      <w:r>
+        <w:rPr>
+          <w:rFonts w:ascii="Times New Roman" w:hAnsi="Times New Roman" w:cs="Times New Roman"/>
+          <w:sz w:val="28"/>
+          <w:szCs w:val="28"/>
+        </w:rPr>
+        <w:t xml:space="preserve">. Если посмотреть на её дисперсию, график которой представлен на рисунке 1.5, то можно заметить, что, в отличии от дисперсии поверхностной МСВ, обратная объёмная волна имеет обратную зависимость – при увеличении волнового числа </w:t>
+      </w:r>
+      <w:r>
+        <w:rPr>
+          <w:rFonts w:ascii="Times New Roman" w:hAnsi="Times New Roman" w:cs="Times New Roman"/>
+          <w:sz w:val="28"/>
+          <w:szCs w:val="28"/>
+          <w:lang w:val="en-US"/>
+        </w:rPr>
+        <w:t>k</w:t>
+      </w:r>
+      <w:r>
+        <w:rPr>
+          <w:rFonts w:ascii="Times New Roman" w:hAnsi="Times New Roman" w:cs="Times New Roman"/>
+          <w:sz w:val="28"/>
+          <w:szCs w:val="28"/>
+        </w:rPr>
+        <w:t xml:space="preserve"> частота </w:t>
+      </w:r>
+      <m:oMath>
+        <m:r>
+          <w:rPr>
+            <w:rFonts w:ascii="Cambria Math" w:hAnsi="Cambria Math" w:cs="Times New Roman"/>
+            <w:sz w:val="28"/>
+            <w:szCs w:val="28"/>
+          </w:rPr>
+          <m:t>ω</m:t>
+        </m:r>
+      </m:oMath>
+      <w:r>
+        <w:rPr>
+          <w:rFonts w:ascii="Times New Roman" w:eastAsiaTheme="minorEastAsia" w:hAnsi="Times New Roman" w:cs="Times New Roman"/>
+          <w:sz w:val="28"/>
+          <w:szCs w:val="28"/>
+        </w:rPr>
+        <w:t xml:space="preserve"> </w:t>
+      </w:r>
+      <w:r>
+        <w:rPr>
+          <w:rFonts w:ascii="Times New Roman" w:eastAsiaTheme="minorEastAsia" w:hAnsi="Times New Roman" w:cs="Times New Roman"/>
+          <w:sz w:val="28"/>
+          <w:szCs w:val="28"/>
+        </w:rPr>
+        <w:t xml:space="preserve">падает до определённой </w:t>
+      </w:r>
+      <w:r>
+        <w:rPr>
+          <w:rFonts w:ascii="Times New Roman" w:eastAsiaTheme="minorEastAsia" w:hAnsi="Times New Roman" w:cs="Times New Roman"/>
+          <w:sz w:val="28"/>
+          <w:szCs w:val="28"/>
+        </w:rPr>
+        <w:t>нижней границы</w:t>
+      </w:r>
+      <w:r>
+        <w:rPr>
+          <w:rFonts w:ascii="Times New Roman" w:eastAsiaTheme="minorEastAsia" w:hAnsi="Times New Roman" w:cs="Times New Roman"/>
+          <w:sz w:val="28"/>
+          <w:szCs w:val="28"/>
+        </w:rPr>
+        <w:t xml:space="preserve">. </w:t>
+      </w:r>
+      <w:r>
+        <w:rPr>
+          <w:rFonts w:ascii="Times New Roman" w:eastAsiaTheme="minorEastAsia" w:hAnsi="Times New Roman" w:cs="Times New Roman"/>
+          <w:sz w:val="28"/>
+          <w:szCs w:val="28"/>
+        </w:rPr>
+        <w:t>Групповая скорость ООМСВ, определенная как</w:t>
+      </w:r>
+    </w:p>
+    <w:p>
+      <w:pPr>
+        <w:spacing w:line="360" w:lineRule="auto"/>
+        <w:ind w:firstLine="709"/>
+        <w:jc w:val="right"/>
+        <w:rPr>
+          <w:rFonts w:ascii="Times New Roman" w:eastAsiaTheme="minorEastAsia" w:hAnsi="Times New Roman" w:cs="Times New Roman"/>
+          <w:i/>
+          <w:sz w:val="28"/>
+          <w:szCs w:val="28"/>
+        </w:rPr>
+      </w:pPr>
+      <m:oMath>
+        <m:sSub>
+          <m:sSubPr>
+            <m:ctrlPr>
+              <w:rPr>
+                <w:rFonts w:ascii="Cambria Math" w:eastAsiaTheme="minorEastAsia" w:hAnsi="Cambria Math" w:cs="Times New Roman"/>
+                <w:i/>
+                <w:sz w:val="28"/>
+                <w:szCs w:val="28"/>
+              </w:rPr>
+            </m:ctrlPr>
+          </m:sSubPr>
+          <m:e>
+            <m:r>
+              <w:rPr>
+                <w:rFonts w:ascii="Cambria Math" w:eastAsiaTheme="minorEastAsia" w:hAnsi="Cambria Math" w:cs="Times New Roman"/>
+                <w:sz w:val="28"/>
+                <w:szCs w:val="28"/>
+              </w:rPr>
+              <m:t>U</m:t>
+            </m:r>
+          </m:e>
+          <m:sub>
+            <m:r>
+              <w:rPr>
+                <w:rFonts w:ascii="Cambria Math" w:eastAsiaTheme="minorEastAsia" w:hAnsi="Cambria Math" w:cs="Times New Roman"/>
+                <w:sz w:val="28"/>
+                <w:szCs w:val="28"/>
+              </w:rPr>
+              <m:t>г</m:t>
+            </m:r>
+          </m:sub>
+        </m:sSub>
+        <m:r>
+          <w:rPr>
+            <w:rFonts w:ascii="Cambria Math" w:eastAsiaTheme="minorEastAsia" w:hAnsi="Cambria Math" w:cs="Times New Roman"/>
+            <w:sz w:val="28"/>
+            <w:szCs w:val="28"/>
+          </w:rPr>
+          <m:t>=</m:t>
+        </m:r>
+        <m:f>
+          <m:fPr>
+            <m:ctrlPr>
+              <w:rPr>
+                <w:rFonts w:ascii="Cambria Math" w:eastAsiaTheme="minorEastAsia" w:hAnsi="Cambria Math" w:cs="Times New Roman"/>
+                <w:i/>
+                <w:sz w:val="28"/>
+                <w:szCs w:val="28"/>
+              </w:rPr>
+            </m:ctrlPr>
+          </m:fPr>
+          <m:num>
+            <m:r>
+              <w:rPr>
+                <w:rFonts w:ascii="Cambria Math" w:eastAsiaTheme="minorEastAsia" w:hAnsi="Cambria Math" w:cs="Times New Roman"/>
+                <w:sz w:val="28"/>
+                <w:szCs w:val="28"/>
+              </w:rPr>
+              <m:t>∂</m:t>
+            </m:r>
+            <m:r>
+              <w:rPr>
+                <w:rFonts w:ascii="Cambria Math" w:eastAsiaTheme="minorEastAsia" w:hAnsi="Cambria Math" w:cs="Times New Roman"/>
+                <w:sz w:val="28"/>
+                <w:szCs w:val="28"/>
+                <w:lang w:val="en-US"/>
+              </w:rPr>
+              <m:t>w</m:t>
+            </m:r>
+          </m:num>
+          <m:den>
+            <m:r>
+              <w:rPr>
+                <w:rFonts w:ascii="Cambria Math" w:eastAsiaTheme="minorEastAsia" w:hAnsi="Cambria Math" w:cs="Times New Roman"/>
+                <w:sz w:val="28"/>
+                <w:szCs w:val="28"/>
+              </w:rPr>
+              <m:t>∂k</m:t>
+            </m:r>
+          </m:den>
+        </m:f>
+      </m:oMath>
+      <w:r>
+        <w:rPr>
+          <w:rFonts w:ascii="Times New Roman" w:eastAsiaTheme="minorEastAsia" w:hAnsi="Times New Roman" w:cs="Times New Roman"/>
+          <w:sz w:val="28"/>
+          <w:szCs w:val="28"/>
+        </w:rPr>
+        <w:t>,</w:t>
+      </w:r>
+      <w:r>
+        <w:rPr>
+          <w:rFonts w:ascii="Times New Roman" w:eastAsiaTheme="minorEastAsia" w:hAnsi="Times New Roman" w:cs="Times New Roman"/>
+          <w:sz w:val="28"/>
+          <w:szCs w:val="28"/>
+        </w:rPr>
+        <w:tab/>
+      </w:r>
+      <w:r>
+        <w:rPr>
+          <w:rFonts w:ascii="Times New Roman" w:eastAsiaTheme="minorEastAsia" w:hAnsi="Times New Roman" w:cs="Times New Roman"/>
+          <w:sz w:val="28"/>
+          <w:szCs w:val="28"/>
+        </w:rPr>
+        <w:tab/>
+      </w:r>
+      <w:r>
+        <w:rPr>
+          <w:rFonts w:ascii="Times New Roman" w:eastAsiaTheme="minorEastAsia" w:hAnsi="Times New Roman" w:cs="Times New Roman"/>
+          <w:sz w:val="28"/>
+          <w:szCs w:val="28"/>
+        </w:rPr>
+        <w:tab/>
+      </w:r>
+      <w:r>
+        <w:rPr>
+          <w:rFonts w:ascii="Times New Roman" w:eastAsiaTheme="minorEastAsia" w:hAnsi="Times New Roman" w:cs="Times New Roman"/>
+          <w:sz w:val="28"/>
+          <w:szCs w:val="28"/>
+        </w:rPr>
+        <w:tab/>
+      </w:r>
+      <w:r>
+        <w:rPr>
+          <w:rFonts w:ascii="Times New Roman" w:eastAsiaTheme="minorEastAsia" w:hAnsi="Times New Roman" w:cs="Times New Roman"/>
+          <w:sz w:val="28"/>
+          <w:szCs w:val="28"/>
+        </w:rPr>
+        <w:tab/>
+      </w:r>
+      <w:r>
+        <w:rPr>
+          <w:rFonts w:ascii="Times New Roman" w:eastAsiaTheme="minorEastAsia" w:hAnsi="Times New Roman" w:cs="Times New Roman"/>
+          <w:sz w:val="28"/>
+          <w:szCs w:val="28"/>
+        </w:rPr>
+        <w:tab/>
+      </w:r>
+      <w:r>
+        <w:rPr>
+          <w:rFonts w:ascii="Times New Roman" w:eastAsiaTheme="minorEastAsia" w:hAnsi="Times New Roman" w:cs="Times New Roman"/>
+          <w:sz w:val="28"/>
+          <w:szCs w:val="28"/>
+        </w:rPr>
+        <w:t>(1.5)</w:t>
+      </w:r>
+    </w:p>
+    <w:p>
+      <w:pPr>
+        <w:spacing w:line="360" w:lineRule="auto"/>
+        <w:jc w:val="both"/>
+        <w:rPr>
+          <w:rFonts w:ascii="Times New Roman" w:eastAsiaTheme="minorEastAsia" w:hAnsi="Times New Roman" w:cs="Times New Roman"/>
+          <w:sz w:val="28"/>
+          <w:szCs w:val="28"/>
+        </w:rPr>
+      </w:pPr>
+      <w:r>
+        <w:rPr>
+          <w:rFonts w:ascii="Times New Roman" w:eastAsiaTheme="minorEastAsia" w:hAnsi="Times New Roman" w:cs="Times New Roman"/>
+          <w:sz w:val="28"/>
+          <w:szCs w:val="28"/>
+        </w:rPr>
+        <w:t>имеет отрицательное значение, а фазовая скорость – положительное. И</w:t>
+      </w:r>
+      <w:r>
+        <w:rPr>
+          <w:rFonts w:ascii="Times New Roman" w:eastAsiaTheme="minorEastAsia" w:hAnsi="Times New Roman" w:cs="Times New Roman"/>
+          <w:sz w:val="28"/>
+          <w:szCs w:val="28"/>
+        </w:rPr>
+        <w:t>з-за</w:t>
+      </w:r>
+      <w:r>
+        <w:rPr>
+          <w:rFonts w:ascii="Times New Roman" w:eastAsiaTheme="minorEastAsia" w:hAnsi="Times New Roman" w:cs="Times New Roman"/>
+          <w:sz w:val="28"/>
+          <w:szCs w:val="28"/>
+        </w:rPr>
+        <w:t xml:space="preserve"> этого свойства рассматриваемую</w:t>
+      </w:r>
+      <w:r>
+        <w:rPr>
+          <w:rFonts w:ascii="Times New Roman" w:eastAsiaTheme="minorEastAsia" w:hAnsi="Times New Roman" w:cs="Times New Roman"/>
+          <w:sz w:val="28"/>
+          <w:szCs w:val="28"/>
+        </w:rPr>
+        <w:t xml:space="preserve"> волну называют обратной.</w:t>
+      </w:r>
+      <w:r>
+        <w:rPr>
+          <w:rFonts w:ascii="Times New Roman" w:eastAsiaTheme="minorEastAsia" w:hAnsi="Times New Roman" w:cs="Times New Roman"/>
+          <w:sz w:val="28"/>
+          <w:szCs w:val="28"/>
+        </w:rPr>
+        <w:t xml:space="preserve"> </w:t>
+      </w:r>
+      <w:r>
+        <w:rPr>
+          <w:rFonts w:ascii="Times New Roman" w:eastAsiaTheme="minorEastAsia" w:hAnsi="Times New Roman" w:cs="Times New Roman"/>
+          <w:sz w:val="28"/>
+          <w:szCs w:val="28"/>
+        </w:rPr>
+        <w:t>Распространение ООМСВ можно рассматривать как плоские волны, отражающиеся от верхних и нижних границ плёнки</w:t>
+      </w:r>
+      <w:r>
+        <w:rPr>
+          <w:rFonts w:ascii="Times New Roman" w:eastAsiaTheme="minorEastAsia" w:hAnsi="Times New Roman" w:cs="Times New Roman"/>
+          <w:sz w:val="28"/>
+          <w:szCs w:val="28"/>
+        </w:rPr>
+        <w:t xml:space="preserve">, при этом распространяющихся вдоль плёнки. </w:t>
+      </w:r>
+      <w:r>
+        <w:rPr>
+          <w:rFonts w:ascii="Times New Roman" w:eastAsiaTheme="minorEastAsia" w:hAnsi="Times New Roman" w:cs="Times New Roman"/>
+          <w:sz w:val="28"/>
+          <w:szCs w:val="28"/>
+        </w:rPr>
+        <w:t xml:space="preserve">Ещё одной чертой такой волны является то, что для заданной частоты можно возбудить бесконечное множество мод, которые, в свою очередь, будут иметь бесконечное множество уникальных дисперсных характеристик. Моды обозначаются порядковым номером, начиная с нуля </w:t>
+      </w:r>
+      <w:r>
+        <w:rPr>
+          <w:rFonts w:ascii="Times New Roman" w:eastAsiaTheme="minorEastAsia" w:hAnsi="Times New Roman" w:cs="Times New Roman"/>
+          <w:sz w:val="28"/>
+          <w:szCs w:val="28"/>
+        </w:rPr>
+        <w:t>и им соответствует</w:t>
+      </w:r>
+      <w:r>
+        <w:rPr>
+          <w:rFonts w:ascii="Times New Roman" w:eastAsiaTheme="minorEastAsia" w:hAnsi="Times New Roman" w:cs="Times New Roman"/>
+          <w:sz w:val="28"/>
+          <w:szCs w:val="28"/>
+        </w:rPr>
+        <w:t xml:space="preserve"> количество длин полуволн, </w:t>
+      </w:r>
+      <w:r>
+        <w:rPr>
+          <w:rFonts w:ascii="Times New Roman" w:eastAsiaTheme="minorEastAsia" w:hAnsi="Times New Roman" w:cs="Times New Roman"/>
+          <w:sz w:val="28"/>
+          <w:szCs w:val="28"/>
+        </w:rPr>
+        <w:t>помещающихся</w:t>
+      </w:r>
+      <w:r>
+        <w:rPr>
+          <w:rFonts w:ascii="Times New Roman" w:eastAsiaTheme="minorEastAsia" w:hAnsi="Times New Roman" w:cs="Times New Roman"/>
+          <w:sz w:val="28"/>
+          <w:szCs w:val="28"/>
+        </w:rPr>
+        <w:t xml:space="preserve"> в ширине</w:t>
+      </w:r>
+      <w:r>
+        <w:rPr>
+          <w:rFonts w:ascii="Times New Roman" w:eastAsiaTheme="minorEastAsia" w:hAnsi="Times New Roman" w:cs="Times New Roman"/>
+          <w:sz w:val="28"/>
+          <w:szCs w:val="28"/>
+        </w:rPr>
+        <w:t xml:space="preserve"> тонкой</w:t>
+      </w:r>
+      <w:r>
+        <w:rPr>
+          <w:rFonts w:ascii="Times New Roman" w:eastAsiaTheme="minorEastAsia" w:hAnsi="Times New Roman" w:cs="Times New Roman"/>
+          <w:sz w:val="28"/>
+          <w:szCs w:val="28"/>
+        </w:rPr>
+        <w:t xml:space="preserve"> плёнки </w:t>
+      </w:r>
+      <w:r>
+        <w:rPr>
+          <w:rFonts w:ascii="Times New Roman" w:eastAsiaTheme="minorEastAsia" w:hAnsi="Times New Roman" w:cs="Times New Roman"/>
+          <w:sz w:val="28"/>
+          <w:szCs w:val="28"/>
+          <w:lang w:val="en-US"/>
+        </w:rPr>
+        <w:t>d</w:t>
+      </w:r>
+      <w:r>
+        <w:rPr>
+          <w:rFonts w:ascii="Times New Roman" w:eastAsiaTheme="minorEastAsia" w:hAnsi="Times New Roman" w:cs="Times New Roman"/>
+          <w:sz w:val="28"/>
+          <w:szCs w:val="28"/>
+        </w:rPr>
+        <w:t xml:space="preserve"> – для моды 0 в сечении плёнки помещается 0 полуволн, для моды 1 – одна полуволна, для 2 – одна целая волна, и так далее</w:t>
+      </w:r>
+      <w:r>
+        <w:rPr>
+          <w:rFonts w:ascii="Times New Roman" w:eastAsiaTheme="minorEastAsia" w:hAnsi="Times New Roman" w:cs="Times New Roman"/>
+          <w:sz w:val="28"/>
+          <w:szCs w:val="28"/>
+        </w:rPr>
+        <w:t xml:space="preserve">. </w:t>
+      </w:r>
+      <w:r>
+        <w:rPr>
+          <w:rFonts w:ascii="Times New Roman" w:eastAsiaTheme="minorEastAsia" w:hAnsi="Times New Roman" w:cs="Times New Roman"/>
+          <w:sz w:val="28"/>
+          <w:szCs w:val="28"/>
+        </w:rPr>
+        <w:t>На графике можно увидеть</w:t>
+      </w:r>
+      <w:r>
+        <w:rPr>
+          <w:rFonts w:ascii="Times New Roman" w:eastAsiaTheme="minorEastAsia" w:hAnsi="Times New Roman" w:cs="Times New Roman"/>
+          <w:sz w:val="28"/>
+          <w:szCs w:val="28"/>
+        </w:rPr>
+        <w:t>, что одной частоте соответствуют несколько значений</w:t>
+      </w:r>
+      <w:r>
+        <w:rPr>
+          <w:rFonts w:ascii="Times New Roman" w:eastAsiaTheme="minorEastAsia" w:hAnsi="Times New Roman" w:cs="Times New Roman"/>
+          <w:sz w:val="28"/>
+          <w:szCs w:val="28"/>
+        </w:rPr>
+        <w:t xml:space="preserve"> дисперсии с обозначением </w:t>
+      </w:r>
+      <w:r>
+        <w:rPr>
+          <w:rFonts w:ascii="Times New Roman" w:eastAsiaTheme="minorEastAsia" w:hAnsi="Times New Roman" w:cs="Times New Roman"/>
+          <w:sz w:val="28"/>
+          <w:szCs w:val="28"/>
+        </w:rPr>
+        <w:t>номера моды</w:t>
+      </w:r>
+      <w:r>
+        <w:rPr>
+          <w:rFonts w:ascii="Times New Roman" w:eastAsiaTheme="minorEastAsia" w:hAnsi="Times New Roman" w:cs="Times New Roman"/>
+          <w:sz w:val="28"/>
+          <w:szCs w:val="28"/>
+        </w:rPr>
+        <w:t>, котор</w:t>
+      </w:r>
+      <w:r>
+        <w:rPr>
+          <w:rFonts w:ascii="Times New Roman" w:eastAsiaTheme="minorEastAsia" w:hAnsi="Times New Roman" w:cs="Times New Roman"/>
+          <w:sz w:val="28"/>
+          <w:szCs w:val="28"/>
+        </w:rPr>
+        <w:t>ой</w:t>
+      </w:r>
+      <w:r>
+        <w:rPr>
+          <w:rFonts w:ascii="Times New Roman" w:eastAsiaTheme="minorEastAsia" w:hAnsi="Times New Roman" w:cs="Times New Roman"/>
+          <w:sz w:val="28"/>
+          <w:szCs w:val="28"/>
+        </w:rPr>
+        <w:t xml:space="preserve"> они </w:t>
+      </w:r>
+      <w:r>
+        <w:rPr>
+          <w:rFonts w:ascii="Times New Roman" w:eastAsiaTheme="minorEastAsia" w:hAnsi="Times New Roman" w:cs="Times New Roman"/>
+          <w:sz w:val="28"/>
+          <w:szCs w:val="28"/>
+        </w:rPr>
+        <w:t>принадлежат</w:t>
+      </w:r>
+      <w:r>
+        <w:rPr>
+          <w:rFonts w:ascii="Times New Roman" w:eastAsiaTheme="minorEastAsia" w:hAnsi="Times New Roman" w:cs="Times New Roman"/>
+          <w:sz w:val="28"/>
+          <w:szCs w:val="28"/>
+        </w:rPr>
+        <w:t>.</w:t>
+      </w:r>
+    </w:p>
+    <w:p>
+      <w:pPr>
+        <w:spacing w:line="360" w:lineRule="auto"/>
+        <w:jc w:val="center"/>
+        <w:rPr>
+          <w:rFonts w:ascii="Times New Roman" w:hAnsi="Times New Roman" w:cs="Times New Roman"/>
+          <w:sz w:val="28"/>
+          <w:szCs w:val="28"/>
+        </w:rPr>
+      </w:pPr>
+      <w:r>
+        <w:rPr>
+          <w:rFonts w:ascii="Times New Roman" w:hAnsi="Times New Roman" w:cs="Times New Roman"/>
+          <w:noProof/>
+          <w:sz w:val="28"/>
+          <w:szCs w:val="28"/>
+          <w:lang w:eastAsia="ru-RU"/>
+        </w:rPr>
+        <w:drawing>
+          <wp:inline distT="0" distB="0" distL="0" distR="0">
+            <wp:extent cx="5248275" cy="4419600"/>
+            <wp:effectExtent l="0" t="0" r="9525" b="0"/>
+            <wp:docPr id="13" name="Рисунок 13"/>
+            <wp:cNvGraphicFramePr>
+              <a:graphicFrameLocks xmlns:a="http://schemas.openxmlformats.org/drawingml/2006/main" noChangeAspect="1"/>
+            </wp:cNvGraphicFramePr>
+            <a:graphic xmlns:a="http://schemas.openxmlformats.org/drawingml/2006/main">
+              <a:graphicData uri="http://schemas.openxmlformats.org/drawingml/2006/picture">
+                <pic:pic xmlns:pic="http://schemas.openxmlformats.org/drawingml/2006/picture">
+                  <pic:nvPicPr>
+                    <pic:cNvPr id="0" name="Picture 9"/>
+                    <pic:cNvPicPr>
+                      <a:picLocks noChangeAspect="1" noChangeArrowheads="1"/>
+                    </pic:cNvPicPr>
+                  </pic:nvPicPr>
+                  <pic:blipFill>
+                    <a:blip r:embed="rId8">
+                      <a:extLst>
+                        <a:ext uri="{28A0092B-C50C-407E-A947-70E740481C1C}">
+                          <a14:useLocalDpi xmlns:a14="http://schemas.microsoft.com/office/drawing/2010/main" val="0"/>
+                        </a:ext>
+                      </a:extLst>
+                    </a:blip>
+                    <a:srcRect/>
+                    <a:stretch>
+                      <a:fillRect/>
+                    </a:stretch>
+                  </pic:blipFill>
+                  <pic:spPr bwMode="auto">
+                    <a:xfrm>
+                      <a:off x="0" y="0"/>
+                      <a:ext cx="5248275" cy="4419600"/>
+                    </a:xfrm>
+                    <a:prstGeom prst="rect">
+                      <a:avLst/>
+                    </a:prstGeom>
+                    <a:noFill/>
+                    <a:ln>
+                      <a:noFill/>
+                    </a:ln>
+                  </pic:spPr>
+                </pic:pic>
+              </a:graphicData>
+            </a:graphic>
+          </wp:inline>
+        </w:drawing>
+      </w:r>
+    </w:p>
+    <w:p>
+      <w:pPr>
+        <w:spacing w:line="360" w:lineRule="auto"/>
+        <w:jc w:val="center"/>
+        <w:rPr>
+          <w:rFonts w:ascii="Times New Roman" w:hAnsi="Times New Roman" w:cs="Times New Roman"/>
+          <w:sz w:val="24"/>
+          <w:szCs w:val="24"/>
+        </w:rPr>
+      </w:pPr>
+      <w:r>
+        <w:rPr>
+          <w:rFonts w:ascii="Times New Roman" w:hAnsi="Times New Roman" w:cs="Times New Roman"/>
+          <w:sz w:val="24"/>
+          <w:szCs w:val="24"/>
+        </w:rPr>
+        <w:t>Рис. 1.5</w:t>
+      </w:r>
+      <w:r>
+        <w:rPr>
+          <w:rFonts w:ascii="Times New Roman" w:hAnsi="Times New Roman" w:cs="Times New Roman"/>
+          <w:sz w:val="24"/>
+          <w:szCs w:val="24"/>
+        </w:rPr>
+        <w:t xml:space="preserve"> –</w:t>
+      </w:r>
+      <w:r>
+        <w:rPr>
+          <w:rFonts w:ascii="Times New Roman" w:hAnsi="Times New Roman" w:cs="Times New Roman"/>
+          <w:sz w:val="24"/>
+          <w:szCs w:val="24"/>
+        </w:rPr>
+        <w:t xml:space="preserve"> Дисперсия ООМСВ</w:t>
+      </w:r>
+    </w:p>
+    <w:p>
+      <w:pPr>
+        <w:spacing w:line="360" w:lineRule="auto"/>
+        <w:ind w:firstLine="709"/>
+        <w:rPr>
+          <w:rFonts w:ascii="Times New Roman" w:hAnsi="Times New Roman" w:cs="Times New Roman"/>
+          <w:sz w:val="28"/>
+          <w:szCs w:val="28"/>
+        </w:rPr>
+      </w:pPr>
+      <w:r>
+        <w:rPr>
+          <w:rFonts w:ascii="Times New Roman" w:hAnsi="Times New Roman" w:cs="Times New Roman"/>
+          <w:sz w:val="28"/>
+          <w:szCs w:val="28"/>
+        </w:rPr>
+        <w:lastRenderedPageBreak/>
+        <w:t xml:space="preserve">Кроме того, как фазовая, так и групповая скорости на порядок ниже этих значений у ПМСВ. </w:t>
+      </w:r>
+      <w:r>
+        <w:rPr>
+          <w:rFonts w:ascii="Times New Roman" w:hAnsi="Times New Roman" w:cs="Times New Roman"/>
+          <w:sz w:val="28"/>
+          <w:szCs w:val="28"/>
+        </w:rPr>
+        <w:t xml:space="preserve">Так же интересным выглядит график распределения </w:t>
+      </w:r>
+      <w:r>
+        <w:rPr>
+          <w:rFonts w:ascii="Times New Roman" w:hAnsi="Times New Roman" w:cs="Times New Roman"/>
+          <w:sz w:val="28"/>
+          <w:szCs w:val="28"/>
+        </w:rPr>
+        <w:t xml:space="preserve">амплитуды по сечению рассматриваемой плёнки. На рисунке 1.6 можно увидеть локализацию спиновых волн </w:t>
+      </w:r>
+      <w:r>
+        <w:rPr>
+          <w:rFonts w:ascii="Times New Roman" w:hAnsi="Times New Roman" w:cs="Times New Roman"/>
+          <w:sz w:val="28"/>
+          <w:szCs w:val="28"/>
+        </w:rPr>
+        <w:t xml:space="preserve">с шириной плёнки </w:t>
+      </w:r>
+      <w:r>
+        <w:rPr>
+          <w:rFonts w:ascii="Times New Roman" w:hAnsi="Times New Roman" w:cs="Times New Roman"/>
+          <w:sz w:val="28"/>
+          <w:szCs w:val="28"/>
+          <w:lang w:val="en-US"/>
+        </w:rPr>
+        <w:t>d</w:t>
+      </w:r>
+      <w:r>
+        <w:rPr>
+          <w:rFonts w:ascii="Times New Roman" w:hAnsi="Times New Roman" w:cs="Times New Roman"/>
+          <w:sz w:val="28"/>
+          <w:szCs w:val="28"/>
+        </w:rPr>
+        <w:t>.</w:t>
+      </w:r>
+    </w:p>
+    <w:p>
+      <w:pPr>
+        <w:spacing w:line="360" w:lineRule="auto"/>
+        <w:jc w:val="center"/>
+        <w:rPr>
+          <w:rFonts w:ascii="Times New Roman" w:hAnsi="Times New Roman" w:cs="Times New Roman"/>
+          <w:sz w:val="28"/>
+          <w:szCs w:val="28"/>
+        </w:rPr>
+      </w:pPr>
+      <w:r>
+        <w:rPr>
+          <w:rFonts w:ascii="Times New Roman" w:hAnsi="Times New Roman" w:cs="Times New Roman"/>
+          <w:noProof/>
+          <w:sz w:val="28"/>
+          <w:szCs w:val="28"/>
+          <w:lang w:eastAsia="ru-RU"/>
+        </w:rPr>
+        <w:drawing>
+          <wp:inline distT="0" distB="0" distL="0" distR="0">
+            <wp:extent cx="6470015" cy="2035810"/>
+            <wp:effectExtent l="0" t="0" r="6985" b="2540"/>
+            <wp:docPr id="12" name="Рисунок 12"/>
+            <wp:cNvGraphicFramePr>
+              <a:graphicFrameLocks xmlns:a="http://schemas.openxmlformats.org/drawingml/2006/main" noChangeAspect="1"/>
+            </wp:cNvGraphicFramePr>
+            <a:graphic xmlns:a="http://schemas.openxmlformats.org/drawingml/2006/main">
+              <a:graphicData uri="http://schemas.openxmlformats.org/drawingml/2006/picture">
+                <pic:pic xmlns:pic="http://schemas.openxmlformats.org/drawingml/2006/picture">
+                  <pic:nvPicPr>
+                    <pic:cNvPr id="0" name="Picture 8"/>
+                    <pic:cNvPicPr>
+                      <a:picLocks noChangeAspect="1" noChangeArrowheads="1"/>
+                    </pic:cNvPicPr>
+                  </pic:nvPicPr>
+                  <pic:blipFill>
+                    <a:blip r:embed="rId9">
+                      <a:extLst>
+                        <a:ext uri="{28A0092B-C50C-407E-A947-70E740481C1C}">
+                          <a14:useLocalDpi xmlns:a14="http://schemas.microsoft.com/office/drawing/2010/main" val="0"/>
+                        </a:ext>
+                      </a:extLst>
+                    </a:blip>
+                    <a:srcRect/>
+                    <a:stretch>
+                      <a:fillRect/>
+                    </a:stretch>
+                  </pic:blipFill>
+                  <pic:spPr bwMode="auto">
+                    <a:xfrm>
+                      <a:off x="0" y="0"/>
+                      <a:ext cx="6470015" cy="2035810"/>
+                    </a:xfrm>
+                    <a:prstGeom prst="rect">
+                      <a:avLst/>
+                    </a:prstGeom>
+                    <a:noFill/>
+                    <a:ln>
+                      <a:noFill/>
+                    </a:ln>
+                  </pic:spPr>
+                </pic:pic>
+              </a:graphicData>
+            </a:graphic>
+          </wp:inline>
+        </w:drawing>
+      </w:r>
     </w:p>
     <w:p>
       <w:pPr>
         <w:spacing w:after="0" w:line="360" w:lineRule="auto"/>
-        <w:ind w:firstLine="709"/>
-        <w:rPr>
-          <w:rFonts w:ascii="Times New Roman" w:hAnsi="Times New Roman" w:cs="Times New Roman"/>
-          <w:sz w:val="28"/>
-          <w:szCs w:val="28"/>
-        </w:rPr>
-      </w:pPr>
-      <w:r>
-        <w:rPr>
-          <w:rFonts w:ascii="Times New Roman" w:hAnsi="Times New Roman" w:cs="Times New Roman"/>
-          <w:sz w:val="28"/>
-          <w:szCs w:val="28"/>
-        </w:rPr>
-        <w:t xml:space="preserve">Поверхностные Магнитостатические </w:t>
+        <w:jc w:val="center"/>
+        <w:rPr>
+          <w:rFonts w:ascii="Times New Roman" w:eastAsiaTheme="minorEastAsia" w:hAnsi="Times New Roman" w:cs="Times New Roman"/>
+          <w:sz w:val="24"/>
+          <w:szCs w:val="24"/>
+        </w:rPr>
+      </w:pPr>
+      <w:r>
+        <w:rPr>
+          <w:rFonts w:ascii="Times New Roman" w:hAnsi="Times New Roman" w:cs="Times New Roman"/>
+          <w:sz w:val="24"/>
+          <w:szCs w:val="24"/>
+        </w:rPr>
+        <w:t>Рис. 1.6</w:t>
+      </w:r>
+      <w:r>
+        <w:rPr>
+          <w:rFonts w:ascii="Times New Roman" w:hAnsi="Times New Roman" w:cs="Times New Roman"/>
+          <w:sz w:val="24"/>
+          <w:szCs w:val="24"/>
+        </w:rPr>
+        <w:t xml:space="preserve"> –</w:t>
+      </w:r>
+      <w:r>
+        <w:rPr>
+          <w:rFonts w:ascii="Times New Roman" w:hAnsi="Times New Roman" w:cs="Times New Roman"/>
+          <w:sz w:val="24"/>
+          <w:szCs w:val="24"/>
+        </w:rPr>
+        <w:t xml:space="preserve"> Распределение амплитуд ООМСВ в образце шириной </w:t>
+      </w:r>
+      <w:r>
+        <w:rPr>
+          <w:rFonts w:ascii="Times New Roman" w:hAnsi="Times New Roman" w:cs="Times New Roman"/>
+          <w:sz w:val="24"/>
+          <w:szCs w:val="24"/>
+          <w:lang w:val="en-US"/>
+        </w:rPr>
+        <w:t>d</w:t>
+      </w:r>
+      <w:r>
+        <w:rPr>
+          <w:rFonts w:ascii="Times New Roman" w:hAnsi="Times New Roman" w:cs="Times New Roman"/>
+          <w:sz w:val="24"/>
+          <w:szCs w:val="24"/>
+        </w:rPr>
+        <w:t xml:space="preserve">, направлением волны </w:t>
+      </w:r>
+      <m:oMath>
+        <m:acc>
+          <m:accPr>
+            <m:chr m:val="⃗"/>
+            <m:ctrlPr>
+              <w:rPr>
+                <w:rFonts w:ascii="Cambria Math" w:hAnsi="Cambria Math" w:cs="Times New Roman"/>
+                <w:i/>
+                <w:sz w:val="24"/>
+                <w:szCs w:val="24"/>
+              </w:rPr>
+            </m:ctrlPr>
+          </m:accPr>
+          <m:e>
+            <m:r>
+              <w:rPr>
+                <w:rFonts w:ascii="Cambria Math" w:hAnsi="Cambria Math" w:cs="Times New Roman"/>
+                <w:sz w:val="24"/>
+                <w:szCs w:val="24"/>
+              </w:rPr>
+              <m:t>q</m:t>
+            </m:r>
+          </m:e>
+        </m:acc>
+      </m:oMath>
+      <w:r>
+        <w:rPr>
+          <w:rFonts w:ascii="Times New Roman" w:eastAsiaTheme="minorEastAsia" w:hAnsi="Times New Roman" w:cs="Times New Roman"/>
+          <w:sz w:val="24"/>
+          <w:szCs w:val="24"/>
+        </w:rPr>
+        <w:t xml:space="preserve"> и</w:t>
+      </w:r>
+      <w:r>
+        <w:rPr>
+          <w:rFonts w:ascii="Times New Roman" w:eastAsiaTheme="minorEastAsia" w:hAnsi="Times New Roman" w:cs="Times New Roman"/>
+          <w:sz w:val="24"/>
+          <w:szCs w:val="24"/>
+        </w:rPr>
+        <w:t xml:space="preserve"> направлением намагниченности плёнки </w:t>
+      </w:r>
+      <m:oMath>
+        <m:acc>
+          <m:accPr>
+            <m:chr m:val="⃗"/>
+            <m:ctrlPr>
+              <w:rPr>
+                <w:rFonts w:ascii="Cambria Math" w:hAnsi="Cambria Math" w:cs="Times New Roman"/>
+                <w:i/>
+                <w:sz w:val="24"/>
+                <w:szCs w:val="24"/>
+              </w:rPr>
+            </m:ctrlPr>
+          </m:accPr>
+          <m:e>
+            <m:r>
+              <w:rPr>
+                <w:rFonts w:ascii="Cambria Math" w:hAnsi="Cambria Math" w:cs="Times New Roman"/>
+                <w:sz w:val="24"/>
+                <w:szCs w:val="24"/>
+              </w:rPr>
+              <m:t>H</m:t>
+            </m:r>
+          </m:e>
+        </m:acc>
+      </m:oMath>
+      <w:r>
+        <w:rPr>
+          <w:rFonts w:ascii="Times New Roman" w:eastAsiaTheme="minorEastAsia" w:hAnsi="Times New Roman" w:cs="Times New Roman"/>
+          <w:sz w:val="24"/>
+          <w:szCs w:val="24"/>
+        </w:rPr>
+        <w:t xml:space="preserve">, </w:t>
+      </w:r>
+      <w:r>
+        <w:rPr>
+          <w:rFonts w:ascii="Times New Roman" w:eastAsiaTheme="minorEastAsia" w:hAnsi="Times New Roman" w:cs="Times New Roman"/>
+          <w:sz w:val="24"/>
+          <w:szCs w:val="24"/>
+        </w:rPr>
+        <w:t xml:space="preserve">где </w:t>
+      </w:r>
+      <w:r>
+        <w:rPr>
+          <w:rFonts w:ascii="Times New Roman" w:eastAsiaTheme="minorEastAsia" w:hAnsi="Times New Roman" w:cs="Times New Roman"/>
+          <w:sz w:val="24"/>
+          <w:szCs w:val="24"/>
+          <w:lang w:val="en-US"/>
+        </w:rPr>
+        <w:t>n</w:t>
+      </w:r>
+      <w:r>
+        <w:rPr>
+          <w:rFonts w:ascii="Times New Roman" w:eastAsiaTheme="minorEastAsia" w:hAnsi="Times New Roman" w:cs="Times New Roman"/>
+          <w:sz w:val="24"/>
+          <w:szCs w:val="24"/>
+        </w:rPr>
+        <w:t xml:space="preserve"> </w:t>
+      </w:r>
+      <w:r>
+        <w:rPr>
+          <w:rFonts w:ascii="Times New Roman" w:eastAsiaTheme="minorEastAsia" w:hAnsi="Times New Roman" w:cs="Times New Roman"/>
+          <w:sz w:val="24"/>
+          <w:szCs w:val="24"/>
+        </w:rPr>
+        <w:t>–</w:t>
+      </w:r>
+      <w:r>
+        <w:rPr>
+          <w:rFonts w:ascii="Times New Roman" w:eastAsiaTheme="minorEastAsia" w:hAnsi="Times New Roman" w:cs="Times New Roman"/>
+          <w:sz w:val="24"/>
+          <w:szCs w:val="24"/>
+        </w:rPr>
+        <w:t xml:space="preserve"> </w:t>
+      </w:r>
+      <w:r>
+        <w:rPr>
+          <w:rFonts w:ascii="Times New Roman" w:eastAsiaTheme="minorEastAsia" w:hAnsi="Times New Roman" w:cs="Times New Roman"/>
+          <w:sz w:val="24"/>
+          <w:szCs w:val="24"/>
+        </w:rPr>
+        <w:t>номер мод объёмной волны</w:t>
+      </w:r>
+    </w:p>
+    <w:p>
+      <w:pPr>
+        <w:spacing w:line="360" w:lineRule="auto"/>
+        <w:ind w:firstLine="709"/>
+        <w:jc w:val="both"/>
+        <w:rPr>
+          <w:rFonts w:ascii="Times New Roman" w:hAnsi="Times New Roman" w:cs="Times New Roman"/>
+          <w:sz w:val="28"/>
+          <w:szCs w:val="28"/>
+        </w:rPr>
+      </w:pPr>
+      <w:r>
+        <w:rPr>
+          <w:rFonts w:ascii="Times New Roman" w:hAnsi="Times New Roman" w:cs="Times New Roman"/>
+          <w:sz w:val="28"/>
+          <w:szCs w:val="28"/>
+        </w:rPr>
+        <w:t xml:space="preserve">Для наглядности, структура поля волны заштрихована. Как можно заметить, по мере роста номера моды </w:t>
+      </w:r>
+      <w:r>
+        <w:rPr>
+          <w:rFonts w:ascii="Times New Roman" w:hAnsi="Times New Roman" w:cs="Times New Roman"/>
+          <w:sz w:val="28"/>
+          <w:szCs w:val="28"/>
+          <w:lang w:val="en-US"/>
+        </w:rPr>
+        <w:t>n</w:t>
+      </w:r>
+      <w:r>
+        <w:rPr>
+          <w:rFonts w:ascii="Times New Roman" w:hAnsi="Times New Roman" w:cs="Times New Roman"/>
+          <w:sz w:val="28"/>
+          <w:szCs w:val="28"/>
+        </w:rPr>
+        <w:t xml:space="preserve">, </w:t>
+      </w:r>
+      <w:r>
+        <w:rPr>
+          <w:rFonts w:ascii="Times New Roman" w:hAnsi="Times New Roman" w:cs="Times New Roman"/>
+          <w:sz w:val="28"/>
+          <w:szCs w:val="28"/>
+        </w:rPr>
+        <w:t xml:space="preserve">усложняется и структура волны, соответствующая этой моде. </w:t>
+      </w:r>
+    </w:p>
+    <w:p>
+      <w:pPr>
+        <w:spacing w:line="360" w:lineRule="auto"/>
+        <w:ind w:firstLine="709"/>
+        <w:jc w:val="center"/>
+        <w:rPr>
+          <w:rFonts w:ascii="Times New Roman" w:hAnsi="Times New Roman" w:cs="Times New Roman"/>
+          <w:sz w:val="28"/>
+          <w:szCs w:val="28"/>
+        </w:rPr>
+      </w:pPr>
+      <w:r>
+        <w:rPr>
+          <w:rFonts w:ascii="Times New Roman" w:hAnsi="Times New Roman" w:cs="Times New Roman"/>
+          <w:sz w:val="28"/>
+          <w:szCs w:val="28"/>
+        </w:rPr>
+        <w:t>1.</w:t>
+      </w:r>
+      <w:r>
+        <w:rPr>
+          <w:rFonts w:ascii="Times New Roman" w:hAnsi="Times New Roman" w:cs="Times New Roman"/>
+          <w:sz w:val="28"/>
+          <w:szCs w:val="28"/>
+        </w:rPr>
+        <w:t>2</w:t>
+      </w:r>
+      <w:r>
+        <w:rPr>
+          <w:rFonts w:ascii="Times New Roman" w:hAnsi="Times New Roman" w:cs="Times New Roman"/>
+          <w:sz w:val="28"/>
+          <w:szCs w:val="28"/>
+        </w:rPr>
+        <w:t xml:space="preserve"> Материалы, в которых распространяются спиновые волны</w:t>
+      </w:r>
+    </w:p>
+    <w:p>
+      <w:pPr>
+        <w:spacing w:line="360" w:lineRule="auto"/>
+        <w:ind w:firstLine="709"/>
+        <w:jc w:val="both"/>
+        <w:rPr>
+          <w:rFonts w:ascii="Times New Roman" w:hAnsi="Times New Roman" w:cs="Times New Roman"/>
+          <w:sz w:val="28"/>
+          <w:szCs w:val="28"/>
+        </w:rPr>
+      </w:pPr>
+      <w:r>
+        <w:rPr>
+          <w:rFonts w:ascii="Times New Roman" w:hAnsi="Times New Roman" w:cs="Times New Roman"/>
+          <w:sz w:val="28"/>
+          <w:szCs w:val="28"/>
+        </w:rPr>
+        <w:t xml:space="preserve">Спиновые волны могут распространятся в ограниченном диапазоне материалов, поскольку для появления волны нужна среда, в которой есть ионы с ненулевым магнитным моментом. Такие вещества называют магнетиками – электронные оболочки в них заполнены не полностью, оставляя магнитный момент некомпенсированным, а значит, не нулевым. К таким веществам относятся железо, редкоземельные металлы и другие вещества из переходных групп таблицы Менделеева. </w:t>
+      </w:r>
+      <w:r>
+        <w:rPr>
+          <w:rFonts w:ascii="Times New Roman" w:hAnsi="Times New Roman" w:cs="Times New Roman"/>
+          <w:sz w:val="28"/>
+          <w:szCs w:val="28"/>
+        </w:rPr>
+        <w:t xml:space="preserve">Но ненулевой магнитный момент – не единственное условие. Для распространения спиновой волны необходимо чтобы между соседними магнитными ионами было сильное взаимодействие, а это возможно только при условии большой их концентрации. Например, парамагнетики – вещества, в которых магнитные ионы расположены далеко друг от друга и имеют малую концентрацию. В парамагнетиках распространение спиновой волны невозможно из-за того, что магнитные ионы </w:t>
+      </w:r>
+      <w:r>
+        <w:rPr>
+          <w:rFonts w:ascii="Times New Roman" w:hAnsi="Times New Roman" w:cs="Times New Roman"/>
+          <w:sz w:val="28"/>
+          <w:szCs w:val="28"/>
+        </w:rPr>
+        <w:lastRenderedPageBreak/>
+        <w:t xml:space="preserve">изолированы друг от друга. Если ионы всё-таки не изолированы и между ними есть сильное взаимодействие, </w:t>
+      </w:r>
+      <w:r>
+        <w:rPr>
+          <w:rFonts w:ascii="Times New Roman" w:hAnsi="Times New Roman" w:cs="Times New Roman"/>
+          <w:sz w:val="28"/>
+          <w:szCs w:val="28"/>
+        </w:rPr>
+        <w:t xml:space="preserve">то они стремятся выстроить магнитные моменты так, чтобы соседние ионы имели спины либо в противоположные стороны, либо </w:t>
+      </w:r>
+      <w:r>
+        <w:rPr>
+          <w:rFonts w:ascii="Times New Roman" w:hAnsi="Times New Roman" w:cs="Times New Roman"/>
+          <w:sz w:val="28"/>
+          <w:szCs w:val="28"/>
+        </w:rPr>
+        <w:t>однонаправленно</w:t>
+      </w:r>
+      <w:r>
+        <w:rPr>
+          <w:rFonts w:ascii="Times New Roman" w:hAnsi="Times New Roman" w:cs="Times New Roman"/>
+          <w:sz w:val="28"/>
+          <w:szCs w:val="28"/>
+        </w:rPr>
+        <w:t xml:space="preserve">. </w:t>
+      </w:r>
+    </w:p>
+    <w:p>
+      <w:pPr>
+        <w:spacing w:line="360" w:lineRule="auto"/>
+        <w:ind w:firstLine="709"/>
+        <w:jc w:val="both"/>
+        <w:rPr>
+          <w:rFonts w:ascii="Times New Roman" w:hAnsi="Times New Roman" w:cs="Times New Roman"/>
+          <w:sz w:val="28"/>
+          <w:szCs w:val="28"/>
+        </w:rPr>
+      </w:pPr>
+      <w:r>
+        <w:rPr>
+          <w:rFonts w:ascii="Times New Roman" w:hAnsi="Times New Roman" w:cs="Times New Roman"/>
+          <w:sz w:val="28"/>
+          <w:szCs w:val="28"/>
+        </w:rPr>
+        <w:t xml:space="preserve">Основным материалом, который используют при работе со спиновыми волнами, служит ЖИГ – железо иттриевый гранат </w:t>
+      </w:r>
+      <m:oMath>
+        <m:sSub>
+          <m:sSubPr>
+            <m:ctrlPr>
+              <w:rPr>
+                <w:rFonts w:ascii="Cambria Math" w:hAnsi="Cambria Math" w:cs="Times New Roman"/>
+                <w:i/>
+                <w:sz w:val="28"/>
+                <w:szCs w:val="28"/>
+              </w:rPr>
+            </m:ctrlPr>
+          </m:sSubPr>
+          <m:e>
+            <m:r>
+              <w:rPr>
+                <w:rFonts w:ascii="Cambria Math" w:hAnsi="Cambria Math" w:cs="Times New Roman"/>
+                <w:sz w:val="28"/>
+                <w:szCs w:val="28"/>
+              </w:rPr>
+              <m:t>Y</m:t>
+            </m:r>
+          </m:e>
+          <m:sub>
+            <m:r>
+              <w:rPr>
+                <w:rFonts w:ascii="Cambria Math" w:hAnsi="Cambria Math" w:cs="Times New Roman"/>
+                <w:sz w:val="28"/>
+                <w:szCs w:val="28"/>
+              </w:rPr>
+              <m:t>3</m:t>
+            </m:r>
+          </m:sub>
+        </m:sSub>
+        <m:sSub>
+          <m:sSubPr>
+            <m:ctrlPr>
+              <w:rPr>
+                <w:rFonts w:ascii="Cambria Math" w:hAnsi="Cambria Math" w:cs="Times New Roman"/>
+                <w:i/>
+                <w:sz w:val="28"/>
+                <w:szCs w:val="28"/>
+              </w:rPr>
+            </m:ctrlPr>
+          </m:sSubPr>
+          <m:e>
+            <m:r>
+              <w:rPr>
+                <w:rFonts w:ascii="Cambria Math" w:hAnsi="Cambria Math" w:cs="Times New Roman"/>
+                <w:sz w:val="28"/>
+                <w:szCs w:val="28"/>
+              </w:rPr>
+              <m:t>Fe</m:t>
+            </m:r>
+          </m:e>
+          <m:sub>
+            <m:r>
+              <w:rPr>
+                <w:rFonts w:ascii="Cambria Math" w:hAnsi="Cambria Math" w:cs="Times New Roman"/>
+                <w:sz w:val="28"/>
+                <w:szCs w:val="28"/>
+              </w:rPr>
+              <m:t>2</m:t>
+            </m:r>
+          </m:sub>
+        </m:sSub>
+        <m:sSub>
+          <m:sSubPr>
+            <m:ctrlPr>
+              <w:rPr>
+                <w:rFonts w:ascii="Cambria Math" w:hAnsi="Cambria Math" w:cs="Times New Roman"/>
+                <w:i/>
+                <w:sz w:val="28"/>
+                <w:szCs w:val="28"/>
+              </w:rPr>
+            </m:ctrlPr>
+          </m:sSubPr>
+          <m:e>
+            <m:r>
+              <w:rPr>
+                <w:rFonts w:ascii="Cambria Math" w:hAnsi="Cambria Math" w:cs="Times New Roman"/>
+                <w:sz w:val="28"/>
+                <w:szCs w:val="28"/>
+              </w:rPr>
+              <m:t>(Fe</m:t>
+            </m:r>
+            <m:sSub>
+              <m:sSubPr>
+                <m:ctrlPr>
+                  <w:rPr>
+                    <w:rFonts w:ascii="Cambria Math" w:hAnsi="Cambria Math" w:cs="Times New Roman"/>
+                    <w:i/>
+                    <w:sz w:val="28"/>
+                    <w:szCs w:val="28"/>
+                  </w:rPr>
+                </m:ctrlPr>
+              </m:sSubPr>
+              <m:e>
+                <m:r>
+                  <w:rPr>
+                    <w:rFonts w:ascii="Cambria Math" w:hAnsi="Cambria Math" w:cs="Times New Roman"/>
+                    <w:sz w:val="28"/>
+                    <w:szCs w:val="28"/>
+                  </w:rPr>
+                  <m:t>O</m:t>
+                </m:r>
+              </m:e>
+              <m:sub>
+                <m:r>
+                  <w:rPr>
+                    <w:rFonts w:ascii="Cambria Math" w:hAnsi="Cambria Math" w:cs="Times New Roman"/>
+                    <w:sz w:val="28"/>
+                    <w:szCs w:val="28"/>
+                  </w:rPr>
+                  <m:t>4</m:t>
+                </m:r>
+              </m:sub>
+            </m:sSub>
+            <m:r>
+              <w:rPr>
+                <w:rFonts w:ascii="Cambria Math" w:hAnsi="Cambria Math" w:cs="Times New Roman"/>
+                <w:sz w:val="28"/>
+                <w:szCs w:val="28"/>
+              </w:rPr>
+              <m:t>)</m:t>
+            </m:r>
+          </m:e>
+          <m:sub>
+            <m:r>
+              <w:rPr>
+                <w:rFonts w:ascii="Cambria Math" w:hAnsi="Cambria Math" w:cs="Times New Roman"/>
+                <w:sz w:val="28"/>
+                <w:szCs w:val="28"/>
+              </w:rPr>
+              <m:t>3</m:t>
+            </m:r>
+          </m:sub>
+        </m:sSub>
+      </m:oMath>
+      <w:r>
+        <w:rPr>
+          <w:rFonts w:ascii="Times New Roman" w:hAnsi="Times New Roman" w:cs="Times New Roman"/>
+          <w:sz w:val="28"/>
+          <w:szCs w:val="28"/>
+        </w:rPr>
+        <w:t>.</w:t>
+      </w:r>
+      <w:r>
+        <w:rPr>
+          <w:rFonts w:ascii="Times New Roman" w:hAnsi="Times New Roman" w:cs="Times New Roman"/>
+          <w:sz w:val="28"/>
+          <w:szCs w:val="28"/>
+        </w:rPr>
+        <w:t xml:space="preserve"> Он представляет из себя бурые</w:t>
+      </w:r>
+      <w:r>
+        <w:rPr>
+          <w:rFonts w:ascii="Times New Roman" w:hAnsi="Times New Roman" w:cs="Times New Roman"/>
+          <w:sz w:val="28"/>
+          <w:szCs w:val="28"/>
+        </w:rPr>
+        <w:t xml:space="preserve"> синтетические</w:t>
+      </w:r>
+      <w:r>
+        <w:rPr>
+          <w:rFonts w:ascii="Times New Roman" w:hAnsi="Times New Roman" w:cs="Times New Roman"/>
+          <w:sz w:val="28"/>
+          <w:szCs w:val="28"/>
+        </w:rPr>
+        <w:t xml:space="preserve"> кристаллы</w:t>
+      </w:r>
+      <w:r>
+        <w:rPr>
+          <w:rFonts w:ascii="Times New Roman" w:hAnsi="Times New Roman" w:cs="Times New Roman"/>
+          <w:sz w:val="28"/>
+          <w:szCs w:val="28"/>
+        </w:rPr>
+        <w:t xml:space="preserve"> (рис. 1.8) со сложной структурой (рис. 1.7</w:t>
+      </w:r>
+      <w:r>
+        <w:rPr>
+          <w:rFonts w:ascii="Times New Roman" w:hAnsi="Times New Roman" w:cs="Times New Roman"/>
+          <w:sz w:val="28"/>
+          <w:szCs w:val="28"/>
+        </w:rPr>
+        <w:t>). Керамический материал с такими отличительными свойствами как большое удельное сопротивление, высокие электромагнитные характеристики, термическая и химическая стабильность</w:t>
+      </w:r>
+      <w:r>
+        <w:rPr>
+          <w:rFonts w:ascii="Times New Roman" w:hAnsi="Times New Roman" w:cs="Times New Roman"/>
+          <w:sz w:val="28"/>
+          <w:szCs w:val="28"/>
+        </w:rPr>
+        <w:t>. Монокристаллы ЖИГ получают из растворов оксида иттрия и оксида железа.</w:t>
+      </w:r>
+      <w:r>
+        <w:rPr>
+          <w:rFonts w:ascii="Times New Roman" w:hAnsi="Times New Roman" w:cs="Times New Roman"/>
+          <w:sz w:val="28"/>
+          <w:szCs w:val="28"/>
+        </w:rPr>
+        <w:t xml:space="preserve"> </w:t>
+      </w:r>
+      <w:r>
+        <w:rPr>
+          <w:rFonts w:ascii="Times New Roman" w:hAnsi="Times New Roman" w:cs="Times New Roman"/>
+          <w:sz w:val="28"/>
+          <w:szCs w:val="28"/>
+        </w:rPr>
+        <w:t xml:space="preserve">Этот материал используется при производстве магнитной памяти на цилиндрических магнитных сердечниках, которая отличается своей надежностью. Это привело к существенному прогрессу плёнок ЖИГ методом жидкой эпитаксии. </w:t>
+      </w:r>
+      <w:r>
+        <w:rPr>
+          <w:rFonts w:ascii="Times New Roman" w:hAnsi="Times New Roman" w:cs="Times New Roman"/>
+          <w:sz w:val="28"/>
+          <w:szCs w:val="28"/>
+        </w:rPr>
+        <w:t xml:space="preserve"> </w:t>
+      </w:r>
+      <w:r>
+        <w:rPr>
+          <w:rFonts w:ascii="Times New Roman" w:hAnsi="Times New Roman" w:cs="Times New Roman"/>
+          <w:sz w:val="28"/>
+          <w:szCs w:val="28"/>
+        </w:rPr>
+        <w:t xml:space="preserve">Для изучения и использования спиновых волн железо иттриевый гранат оказался очень полезен, поскольку потери энергии МСВ для него </w:t>
+      </w:r>
+      <w:r>
+        <w:rPr>
+          <w:rFonts w:ascii="Times New Roman" w:hAnsi="Times New Roman" w:cs="Times New Roman"/>
+          <w:sz w:val="28"/>
+          <w:szCs w:val="28"/>
+        </w:rPr>
+        <w:t xml:space="preserve">очень низки по сравнению с другими магнетиками </w:t>
+      </w:r>
+      <w:r>
+        <w:rPr>
+          <w:rFonts w:ascii="Times New Roman" w:hAnsi="Times New Roman" w:cs="Times New Roman"/>
+          <w:sz w:val="28"/>
+          <w:szCs w:val="28"/>
+        </w:rPr>
+        <w:t xml:space="preserve">на сверхвысоких </w:t>
+      </w:r>
+      <w:proofErr w:type="spellStart"/>
+      <w:r>
+        <w:rPr>
+          <w:rFonts w:ascii="Times New Roman" w:hAnsi="Times New Roman" w:cs="Times New Roman"/>
+          <w:sz w:val="28"/>
+          <w:szCs w:val="28"/>
+        </w:rPr>
+        <w:t>частоатх</w:t>
+      </w:r>
+      <w:proofErr w:type="spellEnd"/>
+      <w:r>
+        <w:rPr>
+          <w:rFonts w:ascii="Times New Roman" w:hAnsi="Times New Roman" w:cs="Times New Roman"/>
+          <w:sz w:val="28"/>
+          <w:szCs w:val="28"/>
+        </w:rPr>
+        <w:t>. Для генерации спиновых вол</w:t>
+      </w:r>
+      <w:r>
+        <w:rPr>
+          <w:rFonts w:ascii="Times New Roman" w:hAnsi="Times New Roman" w:cs="Times New Roman"/>
+          <w:sz w:val="28"/>
+          <w:szCs w:val="28"/>
+        </w:rPr>
+        <w:t xml:space="preserve">н обычно используют плёнки ЖИГ на подложке из гадолиний галлиевого граната(ГГГ), потери в таком случае не </w:t>
+      </w:r>
+      <w:r>
+        <w:rPr>
+          <w:rFonts w:ascii="Times New Roman" w:hAnsi="Times New Roman" w:cs="Times New Roman"/>
+          <w:sz w:val="28"/>
+          <w:szCs w:val="28"/>
+        </w:rPr>
+        <w:t>хуже,</w:t>
+      </w:r>
+      <w:r>
+        <w:rPr>
+          <w:rFonts w:ascii="Times New Roman" w:hAnsi="Times New Roman" w:cs="Times New Roman"/>
+          <w:sz w:val="28"/>
+          <w:szCs w:val="28"/>
+        </w:rPr>
+        <w:t xml:space="preserve"> чем </w:t>
       </w:r>
       <w:proofErr w:type="gramStart"/>
       <w:r>
@@ -2981,7 +5342,7 @@
           <w:sz w:val="28"/>
           <w:szCs w:val="28"/>
         </w:rPr>
-        <w:t>Волны(</w:t>
+        <w:t>у чистого ЖИГ</w:t>
       </w:r>
       <w:proofErr w:type="gramEnd"/>
       <w:r>
@@ -2990,11 +5351,1732 @@
           <w:sz w:val="28"/>
           <w:szCs w:val="28"/>
         </w:rPr>
-        <w:t>Дисперсионные характеристики, распределение амплитуд)</w:t>
-      </w:r>
-    </w:p>
-    <w:p>
-      <w:pPr>
+        <w:t xml:space="preserve"> </w:t>
+      </w:r>
+      <w:r>
+        <w:rPr>
+          <w:rFonts w:ascii="Times New Roman" w:hAnsi="Times New Roman" w:cs="Times New Roman"/>
+          <w:sz w:val="28"/>
+          <w:szCs w:val="28"/>
+        </w:rPr>
+        <w:t>при более высоком структурном совершенстве</w:t>
+      </w:r>
+      <w:r>
+        <w:rPr>
+          <w:rFonts w:ascii="Times New Roman" w:hAnsi="Times New Roman" w:cs="Times New Roman"/>
+          <w:sz w:val="28"/>
+          <w:szCs w:val="28"/>
+        </w:rPr>
+        <w:t>.</w:t>
+      </w:r>
+      <w:r>
+        <w:rPr>
+          <w:rFonts w:ascii="Times New Roman" w:hAnsi="Times New Roman" w:cs="Times New Roman"/>
+          <w:sz w:val="28"/>
+          <w:szCs w:val="28"/>
+        </w:rPr>
+        <w:t xml:space="preserve"> Ещё одной особенностью ЖИГ является то, что он диэлектрик, и антенки для возбуждения спиновых волн можно размещать непосредственно на нём, благоприятно влияя на силу взаимодействия.</w:t>
+      </w:r>
+      <w:r>
+        <w:rPr>
+          <w:rFonts w:ascii="Times New Roman" w:hAnsi="Times New Roman" w:cs="Times New Roman"/>
+          <w:sz w:val="28"/>
+          <w:szCs w:val="28"/>
+        </w:rPr>
+        <w:t xml:space="preserve"> </w:t>
+      </w:r>
+    </w:p>
+    <w:p>
+      <w:pPr>
+        <w:spacing w:line="360" w:lineRule="auto"/>
+        <w:ind w:firstLine="709"/>
+        <w:jc w:val="both"/>
+        <w:rPr>
+          <w:rFonts w:ascii="Times New Roman" w:hAnsi="Times New Roman" w:cs="Times New Roman"/>
+          <w:sz w:val="28"/>
+          <w:szCs w:val="28"/>
+        </w:rPr>
+        <w:sectPr>
+          <w:pgSz w:w="11906" w:h="16838" w:code="9"/>
+          <w:pgMar w:top="1134" w:right="567" w:bottom="1134" w:left="1134" w:header="709" w:footer="709" w:gutter="0"/>
+          <w:cols w:space="708"/>
+          <w:docGrid w:linePitch="360"/>
+        </w:sectPr>
+      </w:pPr>
+    </w:p>
+    <w:p>
+      <w:pPr>
+        <w:spacing w:line="360" w:lineRule="auto"/>
+        <w:ind w:firstLine="709"/>
+        <w:jc w:val="center"/>
+        <w:rPr>
+          <w:rFonts w:ascii="Times New Roman" w:hAnsi="Times New Roman" w:cs="Times New Roman"/>
+          <w:sz w:val="28"/>
+          <w:szCs w:val="28"/>
+        </w:rPr>
+      </w:pPr>
+      <w:r>
+        <w:rPr>
+          <w:rFonts w:ascii="Times New Roman" w:hAnsi="Times New Roman" w:cs="Times New Roman"/>
+          <w:noProof/>
+          <w:sz w:val="28"/>
+          <w:szCs w:val="28"/>
+          <w:lang w:eastAsia="ru-RU"/>
+        </w:rPr>
+        <w:drawing>
+          <wp:inline distT="0" distB="0" distL="0" distR="0" wp14:anchorId="55F5D568" wp14:editId="434F0ED1">
+            <wp:extent cx="2676525" cy="1852372"/>
+            <wp:effectExtent l="0" t="0" r="0" b="0"/>
+            <wp:docPr id="1" name="Рисунок 1"/>
+            <wp:cNvGraphicFramePr>
+              <a:graphicFrameLocks xmlns:a="http://schemas.openxmlformats.org/drawingml/2006/main" noChangeAspect="1"/>
+            </wp:cNvGraphicFramePr>
+            <a:graphic xmlns:a="http://schemas.openxmlformats.org/drawingml/2006/main">
+              <a:graphicData uri="http://schemas.openxmlformats.org/drawingml/2006/picture">
+                <pic:pic xmlns:pic="http://schemas.openxmlformats.org/drawingml/2006/picture">
+                  <pic:nvPicPr>
+                    <pic:cNvPr id="1" name=""/>
+                    <pic:cNvPicPr/>
+                  </pic:nvPicPr>
+                  <pic:blipFill>
+                    <a:blip r:embed="rId10"/>
+                    <a:stretch>
+                      <a:fillRect/>
+                    </a:stretch>
+                  </pic:blipFill>
+                  <pic:spPr>
+                    <a:xfrm>
+                      <a:off x="0" y="0"/>
+                      <a:ext cx="2689482" cy="1861339"/>
+                    </a:xfrm>
+                    <a:prstGeom prst="rect">
+                      <a:avLst/>
+                    </a:prstGeom>
+                  </pic:spPr>
+                </pic:pic>
+              </a:graphicData>
+            </a:graphic>
+          </wp:inline>
+        </w:drawing>
+      </w:r>
+    </w:p>
+    <w:p>
+      <w:pPr>
+        <w:spacing w:line="360" w:lineRule="auto"/>
+        <w:ind w:firstLine="709"/>
+        <w:jc w:val="center"/>
+        <w:rPr>
+          <w:rFonts w:ascii="Times New Roman" w:hAnsi="Times New Roman" w:cs="Times New Roman"/>
+          <w:sz w:val="28"/>
+          <w:szCs w:val="28"/>
+        </w:rPr>
+        <w:sectPr>
+          <w:type w:val="continuous"/>
+          <w:pgSz w:w="11906" w:h="16838" w:code="9"/>
+          <w:pgMar w:top="1134" w:right="567" w:bottom="1134" w:left="1134" w:header="709" w:footer="709" w:gutter="0"/>
+          <w:cols w:num="2" w:space="708"/>
+          <w:docGrid w:linePitch="360"/>
+        </w:sectPr>
+      </w:pPr>
+      <w:r>
+        <w:rPr>
+          <w:rFonts w:ascii="Times New Roman" w:hAnsi="Times New Roman" w:cs="Times New Roman"/>
+          <w:noProof/>
+          <w:sz w:val="28"/>
+          <w:szCs w:val="28"/>
+          <w:lang w:eastAsia="ru-RU"/>
+        </w:rPr>
+        <w:drawing>
+          <wp:inline distT="0" distB="0" distL="0" distR="0" wp14:anchorId="62FD605F" wp14:editId="64B78D54">
+            <wp:extent cx="2114550" cy="1839933"/>
+            <wp:effectExtent l="0" t="0" r="0" b="8255"/>
+            <wp:docPr id="14" name="Рисунок 14"/>
+            <wp:cNvGraphicFramePr>
+              <a:graphicFrameLocks xmlns:a="http://schemas.openxmlformats.org/drawingml/2006/main" noChangeAspect="1"/>
+            </wp:cNvGraphicFramePr>
+            <a:graphic xmlns:a="http://schemas.openxmlformats.org/drawingml/2006/main">
+              <a:graphicData uri="http://schemas.openxmlformats.org/drawingml/2006/picture">
+                <pic:pic xmlns:pic="http://schemas.openxmlformats.org/drawingml/2006/picture">
+                  <pic:nvPicPr>
+                    <pic:cNvPr id="1" name=""/>
+                    <pic:cNvPicPr/>
+                  </pic:nvPicPr>
+                  <pic:blipFill>
+                    <a:blip r:embed="rId11"/>
+                    <a:stretch>
+                      <a:fillRect/>
+                    </a:stretch>
+                  </pic:blipFill>
+                  <pic:spPr>
+                    <a:xfrm>
+                      <a:off x="0" y="0"/>
+                      <a:ext cx="2123489" cy="1847711"/>
+                    </a:xfrm>
+                    <a:prstGeom prst="rect">
+                      <a:avLst/>
+                    </a:prstGeom>
+                  </pic:spPr>
+                </pic:pic>
+              </a:graphicData>
+            </a:graphic>
+          </wp:inline>
+        </w:drawing>
+      </w:r>
+    </w:p>
+    <w:p>
+      <w:pPr>
+        <w:spacing w:line="360" w:lineRule="auto"/>
+        <w:jc w:val="center"/>
+        <w:rPr>
+          <w:rFonts w:ascii="Times New Roman" w:hAnsi="Times New Roman" w:cs="Times New Roman"/>
+          <w:sz w:val="24"/>
+          <w:szCs w:val="24"/>
+        </w:rPr>
+      </w:pPr>
+      <w:r>
+        <w:rPr>
+          <w:rFonts w:ascii="Times New Roman" w:hAnsi="Times New Roman" w:cs="Times New Roman"/>
+          <w:sz w:val="24"/>
+          <w:szCs w:val="24"/>
+        </w:rPr>
+        <w:t xml:space="preserve">Рис 1.7 – Кристаллическая </w:t>
+      </w:r>
+      <w:r>
+        <w:rPr>
+          <w:rFonts w:ascii="Times New Roman" w:hAnsi="Times New Roman" w:cs="Times New Roman"/>
+          <w:sz w:val="24"/>
+          <w:szCs w:val="24"/>
+        </w:rPr>
+        <w:t>структура гранатов</w:t>
+      </w:r>
+    </w:p>
+    <w:p>
+      <w:pPr>
+        <w:spacing w:line="360" w:lineRule="auto"/>
+        <w:jc w:val="center"/>
+        <w:rPr>
+          <w:rFonts w:ascii="Times New Roman" w:hAnsi="Times New Roman" w:cs="Times New Roman"/>
+          <w:sz w:val="24"/>
+          <w:szCs w:val="24"/>
+        </w:rPr>
+        <w:sectPr>
+          <w:type w:val="continuous"/>
+          <w:pgSz w:w="11906" w:h="16838" w:code="9"/>
+          <w:pgMar w:top="1134" w:right="567" w:bottom="1134" w:left="1134" w:header="709" w:footer="709" w:gutter="0"/>
+          <w:cols w:num="2" w:space="708"/>
+          <w:docGrid w:linePitch="360"/>
+        </w:sectPr>
+      </w:pPr>
+      <w:r>
+        <w:rPr>
+          <w:rFonts w:ascii="Times New Roman" w:hAnsi="Times New Roman" w:cs="Times New Roman"/>
+          <w:sz w:val="24"/>
+          <w:szCs w:val="24"/>
+        </w:rPr>
+        <w:t xml:space="preserve">Рис 1.8 – Внешний </w:t>
+      </w:r>
+      <w:r>
+        <w:rPr>
+          <w:rFonts w:ascii="Times New Roman" w:hAnsi="Times New Roman" w:cs="Times New Roman"/>
+          <w:sz w:val="24"/>
+          <w:szCs w:val="24"/>
+        </w:rPr>
+        <w:t>вид кристалла ЖИГ</w:t>
+      </w:r>
+    </w:p>
+    <w:p>
+      <w:pPr>
+        <w:spacing w:line="360" w:lineRule="auto"/>
+        <w:ind w:firstLine="709"/>
+        <w:jc w:val="both"/>
+        <w:rPr>
+          <w:rFonts w:ascii="Times New Roman" w:hAnsi="Times New Roman" w:cs="Times New Roman"/>
+          <w:sz w:val="28"/>
+          <w:szCs w:val="28"/>
+        </w:rPr>
+      </w:pPr>
+      <w:r>
+        <w:rPr>
+          <w:rFonts w:ascii="Times New Roman" w:hAnsi="Times New Roman" w:cs="Times New Roman"/>
+          <w:sz w:val="28"/>
+          <w:szCs w:val="28"/>
+        </w:rPr>
+        <w:lastRenderedPageBreak/>
+        <w:t xml:space="preserve">Так же выгодным вариантом материала для создания устройств на основе спиновых волн являются ферромагнитные металлы: железо, никель, кобальт и сплавы на их основе: </w:t>
+      </w:r>
+      <w:r>
+        <w:rPr>
+          <w:rFonts w:ascii="Times New Roman" w:hAnsi="Times New Roman" w:cs="Times New Roman"/>
+          <w:sz w:val="28"/>
+          <w:szCs w:val="28"/>
+        </w:rPr>
+        <w:t>пермаллой</w:t>
+      </w:r>
+      <w:r>
+        <w:rPr>
+          <w:rFonts w:ascii="Times New Roman" w:hAnsi="Times New Roman" w:cs="Times New Roman"/>
+          <w:sz w:val="28"/>
+          <w:szCs w:val="28"/>
+        </w:rPr>
+        <w:t xml:space="preserve">, кобальт-железо-бор, поскольку они могут быть легко интегрированы в совместимые с КМОП структуры. Такие материалы имеют большее значение магнитного насыщения по сравнению с ЖИГ, </w:t>
+      </w:r>
+      <w:r>
+        <w:rPr>
+          <w:rFonts w:ascii="Times New Roman" w:hAnsi="Times New Roman" w:cs="Times New Roman"/>
+          <w:sz w:val="28"/>
+          <w:szCs w:val="28"/>
+        </w:rPr>
+        <w:t>это означает, что дисперсионная характеристика имеет гораздо более высокую частоту, на которой появляется поведение насыщения.</w:t>
+      </w:r>
+    </w:p>
+    <w:p>
+      <w:pPr>
+        <w:spacing w:line="360" w:lineRule="auto"/>
+        <w:ind w:firstLine="709"/>
+        <w:jc w:val="both"/>
+        <w:rPr>
+          <w:rFonts w:ascii="Times New Roman" w:hAnsi="Times New Roman" w:cs="Times New Roman"/>
+          <w:sz w:val="28"/>
+          <w:szCs w:val="28"/>
+        </w:rPr>
+      </w:pPr>
+      <w:r>
+        <w:rPr>
+          <w:rFonts w:ascii="Times New Roman" w:hAnsi="Times New Roman" w:cs="Times New Roman"/>
+          <w:sz w:val="28"/>
+          <w:szCs w:val="28"/>
+        </w:rPr>
+        <w:t>Кобальт-железо-бор (</w:t>
+      </w:r>
+      <m:oMath>
+        <m:sSub>
+          <m:sSubPr>
+            <m:ctrlPr>
+              <w:rPr>
+                <w:rFonts w:ascii="Cambria Math" w:hAnsi="Cambria Math" w:cs="Times New Roman"/>
+                <w:i/>
+                <w:sz w:val="28"/>
+                <w:szCs w:val="28"/>
+              </w:rPr>
+            </m:ctrlPr>
+          </m:sSubPr>
+          <m:e>
+            <m:r>
+              <w:rPr>
+                <w:rFonts w:ascii="Cambria Math" w:hAnsi="Cambria Math" w:cs="Times New Roman"/>
+                <w:sz w:val="28"/>
+                <w:szCs w:val="28"/>
+              </w:rPr>
+              <m:t>Co</m:t>
+            </m:r>
+          </m:e>
+          <m:sub>
+            <m:r>
+              <w:rPr>
+                <w:rFonts w:ascii="Cambria Math" w:hAnsi="Cambria Math" w:cs="Times New Roman"/>
+                <w:sz w:val="28"/>
+                <w:szCs w:val="28"/>
+              </w:rPr>
+              <m:t>40</m:t>
+            </m:r>
+          </m:sub>
+        </m:sSub>
+        <m:sSub>
+          <m:sSubPr>
+            <m:ctrlPr>
+              <w:rPr>
+                <w:rFonts w:ascii="Cambria Math" w:hAnsi="Cambria Math" w:cs="Times New Roman"/>
+                <w:i/>
+                <w:sz w:val="28"/>
+                <w:szCs w:val="28"/>
+              </w:rPr>
+            </m:ctrlPr>
+          </m:sSubPr>
+          <m:e>
+            <m:r>
+              <w:rPr>
+                <w:rFonts w:ascii="Cambria Math" w:hAnsi="Cambria Math" w:cs="Times New Roman"/>
+                <w:sz w:val="28"/>
+                <w:szCs w:val="28"/>
+              </w:rPr>
+              <m:t>Fe</m:t>
+            </m:r>
+          </m:e>
+          <m:sub>
+            <m:r>
+              <w:rPr>
+                <w:rFonts w:ascii="Cambria Math" w:hAnsi="Cambria Math" w:cs="Times New Roman"/>
+                <w:sz w:val="28"/>
+                <w:szCs w:val="28"/>
+              </w:rPr>
+              <m:t>40</m:t>
+            </m:r>
+          </m:sub>
+        </m:sSub>
+        <m:sSub>
+          <m:sSubPr>
+            <m:ctrlPr>
+              <w:rPr>
+                <w:rFonts w:ascii="Cambria Math" w:hAnsi="Cambria Math" w:cs="Times New Roman"/>
+                <w:i/>
+                <w:sz w:val="28"/>
+                <w:szCs w:val="28"/>
+              </w:rPr>
+            </m:ctrlPr>
+          </m:sSubPr>
+          <m:e>
+            <m:r>
+              <w:rPr>
+                <w:rFonts w:ascii="Cambria Math" w:hAnsi="Cambria Math" w:cs="Times New Roman"/>
+                <w:sz w:val="28"/>
+                <w:szCs w:val="28"/>
+              </w:rPr>
+              <m:t>B</m:t>
+            </m:r>
+          </m:e>
+          <m:sub>
+            <m:r>
+              <w:rPr>
+                <w:rFonts w:ascii="Cambria Math" w:hAnsi="Cambria Math" w:cs="Times New Roman"/>
+                <w:sz w:val="28"/>
+                <w:szCs w:val="28"/>
+              </w:rPr>
+              <m:t>20</m:t>
+            </m:r>
+          </m:sub>
+        </m:sSub>
+      </m:oMath>
+      <w:r>
+        <w:rPr>
+          <w:rFonts w:ascii="Times New Roman" w:hAnsi="Times New Roman" w:cs="Times New Roman"/>
+          <w:sz w:val="28"/>
+          <w:szCs w:val="28"/>
+        </w:rPr>
+        <w:t>)</w:t>
+      </w:r>
+      <w:r>
+        <w:rPr>
+          <w:rFonts w:ascii="Times New Roman" w:hAnsi="Times New Roman" w:cs="Times New Roman"/>
+          <w:sz w:val="28"/>
+          <w:szCs w:val="28"/>
+        </w:rPr>
+        <w:t xml:space="preserve"> </w:t>
+      </w:r>
+      <w:r>
+        <w:rPr>
+          <w:rFonts w:ascii="Times New Roman" w:hAnsi="Times New Roman" w:cs="Times New Roman"/>
+          <w:sz w:val="28"/>
+          <w:szCs w:val="28"/>
+        </w:rPr>
+        <w:t>–</w:t>
+      </w:r>
+      <w:r>
+        <w:rPr>
+          <w:rFonts w:ascii="Times New Roman" w:hAnsi="Times New Roman" w:cs="Times New Roman"/>
+          <w:sz w:val="28"/>
+          <w:szCs w:val="28"/>
+        </w:rPr>
+        <w:t xml:space="preserve"> </w:t>
+      </w:r>
+      <w:r>
+        <w:rPr>
+          <w:rFonts w:ascii="Times New Roman" w:hAnsi="Times New Roman" w:cs="Times New Roman"/>
+          <w:sz w:val="28"/>
+          <w:szCs w:val="28"/>
+        </w:rPr>
+        <w:t>ферромагнитный сплав, который часто используется в магнитных туннельных переходах, формирующих основу для магнитной оперативной памяти (МОП). Это создаёт преимущество для использования данного сплава в устройствах на основе спиновых волн, поскольку они будут совместимы с МОП.</w:t>
+      </w:r>
+    </w:p>
+    <w:p>
+      <w:pPr>
+        <w:spacing w:line="360" w:lineRule="auto"/>
+        <w:ind w:firstLine="709"/>
+        <w:jc w:val="both"/>
+        <w:rPr>
+          <w:rFonts w:ascii="Times New Roman" w:hAnsi="Times New Roman" w:cs="Times New Roman"/>
+          <w:sz w:val="28"/>
+          <w:szCs w:val="28"/>
+        </w:rPr>
+      </w:pPr>
+      <w:r>
+        <w:rPr>
+          <w:rFonts w:ascii="Times New Roman" w:hAnsi="Times New Roman" w:cs="Times New Roman"/>
+          <w:sz w:val="28"/>
+          <w:szCs w:val="28"/>
+        </w:rPr>
+        <w:t xml:space="preserve">Пермаллой </w:t>
+      </w:r>
+      <w:r>
+        <w:rPr>
+          <w:rFonts w:ascii="Times New Roman" w:hAnsi="Times New Roman" w:cs="Times New Roman"/>
+          <w:sz w:val="28"/>
+          <w:szCs w:val="28"/>
+        </w:rPr>
+        <w:t>(</w:t>
+      </w:r>
+      <m:oMath>
+        <m:sSub>
+          <m:sSubPr>
+            <m:ctrlPr>
+              <w:rPr>
+                <w:rFonts w:ascii="Cambria Math" w:hAnsi="Cambria Math" w:cs="Times New Roman"/>
+                <w:i/>
+                <w:sz w:val="28"/>
+                <w:szCs w:val="28"/>
+              </w:rPr>
+            </m:ctrlPr>
+          </m:sSubPr>
+          <m:e>
+            <m:r>
+              <w:rPr>
+                <w:rFonts w:ascii="Cambria Math" w:hAnsi="Cambria Math" w:cs="Times New Roman"/>
+                <w:sz w:val="28"/>
+                <w:szCs w:val="28"/>
+              </w:rPr>
+              <m:t>Ni</m:t>
+            </m:r>
+          </m:e>
+          <m:sub>
+            <m:r>
+              <w:rPr>
+                <w:rFonts w:ascii="Cambria Math" w:hAnsi="Cambria Math" w:cs="Times New Roman"/>
+                <w:sz w:val="28"/>
+                <w:szCs w:val="28"/>
+              </w:rPr>
+              <m:t>80</m:t>
+            </m:r>
+          </m:sub>
+        </m:sSub>
+        <m:sSub>
+          <m:sSubPr>
+            <m:ctrlPr>
+              <w:rPr>
+                <w:rFonts w:ascii="Cambria Math" w:hAnsi="Cambria Math" w:cs="Times New Roman"/>
+                <w:i/>
+                <w:sz w:val="28"/>
+                <w:szCs w:val="28"/>
+              </w:rPr>
+            </m:ctrlPr>
+          </m:sSubPr>
+          <m:e>
+            <m:r>
+              <w:rPr>
+                <w:rFonts w:ascii="Cambria Math" w:hAnsi="Cambria Math" w:cs="Times New Roman"/>
+                <w:sz w:val="28"/>
+                <w:szCs w:val="28"/>
+              </w:rPr>
+              <m:t>Fe</m:t>
+            </m:r>
+          </m:e>
+          <m:sub>
+            <m:r>
+              <w:rPr>
+                <w:rFonts w:ascii="Cambria Math" w:hAnsi="Cambria Math" w:cs="Times New Roman"/>
+                <w:sz w:val="28"/>
+                <w:szCs w:val="28"/>
+              </w:rPr>
+              <m:t>20</m:t>
+            </m:r>
+          </m:sub>
+        </m:sSub>
+      </m:oMath>
+      <w:r>
+        <w:rPr>
+          <w:rFonts w:ascii="Times New Roman" w:hAnsi="Times New Roman" w:cs="Times New Roman"/>
+          <w:sz w:val="28"/>
+          <w:szCs w:val="28"/>
+        </w:rPr>
+        <w:t>)</w:t>
+      </w:r>
+      <w:r>
+        <w:rPr>
+          <w:rFonts w:ascii="Times New Roman" w:hAnsi="Times New Roman" w:cs="Times New Roman"/>
+          <w:sz w:val="28"/>
+          <w:szCs w:val="28"/>
+        </w:rPr>
+        <w:t xml:space="preserve"> – </w:t>
+      </w:r>
+      <w:r>
+        <w:rPr>
+          <w:rFonts w:ascii="Times New Roman" w:hAnsi="Times New Roman" w:cs="Times New Roman"/>
+          <w:sz w:val="28"/>
+          <w:szCs w:val="28"/>
+        </w:rPr>
+        <w:t>аморфный сплав никеля и железа.</w:t>
+      </w:r>
+      <w:r>
+        <w:rPr>
+          <w:rFonts w:ascii="Times New Roman" w:hAnsi="Times New Roman" w:cs="Times New Roman"/>
+          <w:sz w:val="28"/>
+          <w:szCs w:val="28"/>
+        </w:rPr>
+        <w:t xml:space="preserve"> </w:t>
+      </w:r>
+      <w:r>
+        <w:rPr>
+          <w:rFonts w:ascii="Times New Roman" w:hAnsi="Times New Roman" w:cs="Times New Roman"/>
+          <w:sz w:val="28"/>
+          <w:szCs w:val="28"/>
+        </w:rPr>
+        <w:t>Мягкий сплав с наименьшим затуханием спиновых волн среди металлических материалов. Отличается дешевизной и простотой процесса изготовления.</w:t>
+      </w:r>
+    </w:p>
+    <w:p>
+      <w:pPr>
+        <w:spacing w:line="360" w:lineRule="auto"/>
+        <w:ind w:firstLine="709"/>
+        <w:jc w:val="both"/>
+        <w:rPr>
+          <w:rFonts w:ascii="Times New Roman" w:hAnsi="Times New Roman" w:cs="Times New Roman"/>
+          <w:sz w:val="28"/>
+          <w:szCs w:val="28"/>
+        </w:rPr>
+      </w:pPr>
+      <w:r>
+        <w:rPr>
+          <w:rFonts w:ascii="Times New Roman" w:hAnsi="Times New Roman" w:cs="Times New Roman"/>
+          <w:sz w:val="28"/>
+          <w:szCs w:val="28"/>
+        </w:rPr>
+        <w:t>Железо Иттриевый Гранат, Ферромагнитные металлы и сплавы: Железо,</w:t>
+      </w:r>
+      <w:r>
+        <w:rPr>
+          <w:rFonts w:ascii="Times New Roman" w:hAnsi="Times New Roman" w:cs="Times New Roman"/>
+          <w:sz w:val="28"/>
+          <w:szCs w:val="28"/>
+        </w:rPr>
+        <w:t xml:space="preserve"> </w:t>
+      </w:r>
+      <w:r>
+        <w:rPr>
+          <w:rFonts w:ascii="Times New Roman" w:hAnsi="Times New Roman" w:cs="Times New Roman"/>
+          <w:sz w:val="28"/>
+          <w:szCs w:val="28"/>
+        </w:rPr>
+        <w:t>Никель, Коба</w:t>
+      </w:r>
+      <w:r>
+        <w:rPr>
+          <w:rFonts w:ascii="Times New Roman" w:hAnsi="Times New Roman" w:cs="Times New Roman"/>
+          <w:sz w:val="28"/>
+          <w:szCs w:val="28"/>
+        </w:rPr>
+        <w:t>льт и сплавы на их основе: Пермал</w:t>
+      </w:r>
+      <w:r>
+        <w:rPr>
+          <w:rFonts w:ascii="Times New Roman" w:hAnsi="Times New Roman" w:cs="Times New Roman"/>
+          <w:sz w:val="28"/>
+          <w:szCs w:val="28"/>
+        </w:rPr>
+        <w:t>лой, Кобальт-Железо-Бор</w:t>
+      </w:r>
+    </w:p>
+    <w:p>
+      <w:pPr>
+        <w:spacing w:line="360" w:lineRule="auto"/>
+        <w:jc w:val="center"/>
+        <w:rPr>
+          <w:rFonts w:ascii="Times New Roman" w:hAnsi="Times New Roman" w:cs="Times New Roman"/>
+          <w:sz w:val="28"/>
+          <w:szCs w:val="28"/>
+        </w:rPr>
+      </w:pPr>
+      <w:r>
+        <w:rPr>
+          <w:rFonts w:ascii="Times New Roman" w:hAnsi="Times New Roman" w:cs="Times New Roman"/>
+          <w:sz w:val="28"/>
+          <w:szCs w:val="28"/>
+        </w:rPr>
+        <w:t>1.</w:t>
+      </w:r>
+      <w:r>
+        <w:rPr>
+          <w:rFonts w:ascii="Times New Roman" w:hAnsi="Times New Roman" w:cs="Times New Roman"/>
+          <w:sz w:val="28"/>
+          <w:szCs w:val="28"/>
+        </w:rPr>
+        <w:t>3</w:t>
+      </w:r>
+      <w:r>
+        <w:rPr>
+          <w:rFonts w:ascii="Times New Roman" w:hAnsi="Times New Roman" w:cs="Times New Roman"/>
+          <w:sz w:val="28"/>
+          <w:szCs w:val="28"/>
+        </w:rPr>
+        <w:t xml:space="preserve"> </w:t>
+      </w:r>
+      <w:r>
+        <w:rPr>
+          <w:rFonts w:ascii="Times New Roman" w:hAnsi="Times New Roman" w:cs="Times New Roman"/>
+          <w:sz w:val="28"/>
+          <w:szCs w:val="28"/>
+        </w:rPr>
+        <w:t>Методы возбуждения спиновых волн</w:t>
+      </w:r>
+    </w:p>
+    <w:p>
+      <w:pPr>
+        <w:spacing w:line="360" w:lineRule="auto"/>
+        <w:ind w:firstLine="709"/>
+        <w:jc w:val="both"/>
+        <w:rPr>
+          <w:rFonts w:ascii="Times New Roman" w:eastAsiaTheme="minorEastAsia" w:hAnsi="Times New Roman" w:cs="Times New Roman"/>
+          <w:sz w:val="28"/>
+          <w:szCs w:val="28"/>
+        </w:rPr>
+      </w:pPr>
+      <w:r>
+        <w:rPr>
+          <w:rFonts w:ascii="Times New Roman" w:hAnsi="Times New Roman" w:cs="Times New Roman"/>
+          <w:sz w:val="28"/>
+          <w:szCs w:val="28"/>
+        </w:rPr>
+        <w:t xml:space="preserve">Чтобы возбудить спиновую волну в </w:t>
+      </w:r>
+      <w:proofErr w:type="spellStart"/>
+      <w:r>
+        <w:rPr>
+          <w:rFonts w:ascii="Times New Roman" w:hAnsi="Times New Roman" w:cs="Times New Roman"/>
+          <w:sz w:val="28"/>
+          <w:szCs w:val="28"/>
+        </w:rPr>
+        <w:t>магнитоупорядоченной</w:t>
+      </w:r>
+      <w:proofErr w:type="spellEnd"/>
+      <w:r>
+        <w:rPr>
+          <w:rFonts w:ascii="Times New Roman" w:hAnsi="Times New Roman" w:cs="Times New Roman"/>
+          <w:sz w:val="28"/>
+          <w:szCs w:val="28"/>
+        </w:rPr>
+        <w:t xml:space="preserve"> плёнке, достаточно отклонить спины некоторых ионов так, чтобы они передали эту энергию другим ионам. Сделать это можно применив локальное СВЧ магнитное поле </w:t>
+      </w:r>
+      <m:oMath>
+        <m:acc>
+          <m:accPr>
+            <m:chr m:val="⃗"/>
+            <m:ctrlPr>
+              <w:rPr>
+                <w:rFonts w:ascii="Cambria Math" w:hAnsi="Cambria Math" w:cs="Times New Roman"/>
+                <w:i/>
+                <w:sz w:val="28"/>
+                <w:szCs w:val="28"/>
+              </w:rPr>
+            </m:ctrlPr>
+          </m:accPr>
+          <m:e>
+            <m:r>
+              <w:rPr>
+                <w:rFonts w:ascii="Cambria Math" w:hAnsi="Cambria Math" w:cs="Times New Roman"/>
+                <w:sz w:val="28"/>
+                <w:szCs w:val="28"/>
+              </w:rPr>
+              <m:t>h</m:t>
+            </m:r>
+          </m:e>
+        </m:acc>
+      </m:oMath>
+      <w:r>
+        <w:rPr>
+          <w:rFonts w:ascii="Times New Roman" w:eastAsiaTheme="minorEastAsia" w:hAnsi="Times New Roman" w:cs="Times New Roman"/>
+          <w:sz w:val="28"/>
+          <w:szCs w:val="28"/>
+        </w:rPr>
+        <w:t xml:space="preserve">, с отличным от вектора поля подмагничивания </w:t>
+      </w:r>
+      <m:oMath>
+        <m:acc>
+          <m:accPr>
+            <m:chr m:val="⃗"/>
+            <m:ctrlPr>
+              <w:rPr>
+                <w:rFonts w:ascii="Cambria Math" w:hAnsi="Cambria Math" w:cs="Times New Roman"/>
+                <w:i/>
+                <w:sz w:val="28"/>
+                <w:szCs w:val="28"/>
+              </w:rPr>
+            </m:ctrlPr>
+          </m:accPr>
+          <m:e>
+            <m:r>
+              <w:rPr>
+                <w:rFonts w:ascii="Cambria Math" w:hAnsi="Cambria Math" w:cs="Times New Roman"/>
+                <w:sz w:val="28"/>
+                <w:szCs w:val="28"/>
+                <w:lang w:val="en-US"/>
+              </w:rPr>
+              <m:t>H</m:t>
+            </m:r>
+          </m:e>
+        </m:acc>
+      </m:oMath>
+      <w:r>
+        <w:rPr>
+          <w:rFonts w:ascii="Times New Roman" w:eastAsiaTheme="minorEastAsia" w:hAnsi="Times New Roman" w:cs="Times New Roman"/>
+          <w:sz w:val="28"/>
+          <w:szCs w:val="28"/>
+        </w:rPr>
+        <w:t xml:space="preserve">, </w:t>
+      </w:r>
+      <w:r>
+        <w:rPr>
+          <w:rFonts w:ascii="Times New Roman" w:eastAsiaTheme="minorEastAsia" w:hAnsi="Times New Roman" w:cs="Times New Roman"/>
+          <w:sz w:val="28"/>
+          <w:szCs w:val="28"/>
+        </w:rPr>
+        <w:t>эффект будет максимальным, если угол между ними будет 90 градусов. Все</w:t>
+      </w:r>
+      <w:r>
+        <w:rPr>
+          <w:rFonts w:ascii="Times New Roman" w:eastAsiaTheme="minorEastAsia" w:hAnsi="Times New Roman" w:cs="Times New Roman"/>
+          <w:sz w:val="28"/>
+          <w:szCs w:val="28"/>
+        </w:rPr>
+        <w:t xml:space="preserve"> приведенные</w:t>
+      </w:r>
+      <w:r>
+        <w:rPr>
+          <w:rFonts w:ascii="Times New Roman" w:eastAsiaTheme="minorEastAsia" w:hAnsi="Times New Roman" w:cs="Times New Roman"/>
+          <w:sz w:val="28"/>
+          <w:szCs w:val="28"/>
+        </w:rPr>
+        <w:t xml:space="preserve"> методы возбуждения спиновых волн основываются на создании такого локального магнитного поля</w:t>
+      </w:r>
+      <w:r>
+        <w:rPr>
+          <w:rFonts w:ascii="Times New Roman" w:eastAsiaTheme="minorEastAsia" w:hAnsi="Times New Roman" w:cs="Times New Roman"/>
+          <w:sz w:val="28"/>
+          <w:szCs w:val="28"/>
+        </w:rPr>
+        <w:t xml:space="preserve"> разными способами</w:t>
+      </w:r>
+      <w:r>
+        <w:rPr>
+          <w:rFonts w:ascii="Times New Roman" w:eastAsiaTheme="minorEastAsia" w:hAnsi="Times New Roman" w:cs="Times New Roman"/>
+          <w:sz w:val="28"/>
+          <w:szCs w:val="28"/>
+        </w:rPr>
+        <w:t>.</w:t>
+      </w:r>
+    </w:p>
+    <w:p>
+      <w:pPr>
+        <w:spacing w:line="360" w:lineRule="auto"/>
+        <w:ind w:firstLine="709"/>
+        <w:jc w:val="both"/>
+        <w:rPr>
+          <w:rFonts w:ascii="Times New Roman" w:hAnsi="Times New Roman" w:cs="Times New Roman"/>
+          <w:sz w:val="28"/>
+          <w:szCs w:val="28"/>
+        </w:rPr>
+      </w:pPr>
+      <w:r>
+        <w:rPr>
+          <w:rFonts w:ascii="Times New Roman" w:eastAsiaTheme="minorEastAsia" w:hAnsi="Times New Roman" w:cs="Times New Roman"/>
+          <w:sz w:val="28"/>
+          <w:szCs w:val="28"/>
+        </w:rPr>
+        <w:t>Коаксиальные</w:t>
+      </w:r>
+      <w:r>
+        <w:rPr>
+          <w:rFonts w:ascii="Times New Roman" w:eastAsiaTheme="minorEastAsia" w:hAnsi="Times New Roman" w:cs="Times New Roman"/>
+          <w:sz w:val="28"/>
+          <w:szCs w:val="28"/>
+        </w:rPr>
+        <w:t xml:space="preserve"> </w:t>
+      </w:r>
+    </w:p>
+    <w:p>
+      <w:pPr>
+        <w:spacing w:line="360" w:lineRule="auto"/>
+        <w:ind w:firstLine="709"/>
+        <w:jc w:val="both"/>
+        <w:rPr>
+          <w:rFonts w:ascii="Times New Roman" w:hAnsi="Times New Roman" w:cs="Times New Roman"/>
+          <w:sz w:val="28"/>
+          <w:szCs w:val="28"/>
+        </w:rPr>
+      </w:pPr>
+      <w:r>
+        <w:rPr>
+          <w:rFonts w:ascii="Times New Roman" w:hAnsi="Times New Roman" w:cs="Times New Roman"/>
+          <w:sz w:val="28"/>
+          <w:szCs w:val="28"/>
+        </w:rPr>
+        <w:t xml:space="preserve">Индукционные преобразователи – антенны: коаксиальные, </w:t>
+      </w:r>
+      <w:proofErr w:type="spellStart"/>
+      <w:r>
+        <w:rPr>
+          <w:rFonts w:ascii="Times New Roman" w:hAnsi="Times New Roman" w:cs="Times New Roman"/>
+          <w:sz w:val="28"/>
+          <w:szCs w:val="28"/>
+        </w:rPr>
+        <w:t>микрополосковые</w:t>
+      </w:r>
+      <w:proofErr w:type="spellEnd"/>
+      <w:r>
+        <w:rPr>
+          <w:rFonts w:ascii="Times New Roman" w:hAnsi="Times New Roman" w:cs="Times New Roman"/>
+          <w:sz w:val="28"/>
+          <w:szCs w:val="28"/>
+        </w:rPr>
+        <w:t xml:space="preserve"> линии</w:t>
+      </w:r>
+      <w:proofErr w:type="gramStart"/>
+      <w:r>
+        <w:rPr>
+          <w:rFonts w:ascii="Times New Roman" w:hAnsi="Times New Roman" w:cs="Times New Roman"/>
+          <w:sz w:val="28"/>
+          <w:szCs w:val="28"/>
+        </w:rPr>
+        <w:t>…;,</w:t>
+      </w:r>
+      <w:proofErr w:type="gramEnd"/>
+      <w:r>
+        <w:rPr>
+          <w:rFonts w:ascii="Times New Roman" w:hAnsi="Times New Roman" w:cs="Times New Roman"/>
+          <w:sz w:val="28"/>
+          <w:szCs w:val="28"/>
+        </w:rPr>
+        <w:t xml:space="preserve"> оптический метод, метод </w:t>
+      </w:r>
+      <w:proofErr w:type="spellStart"/>
+      <w:r>
+        <w:rPr>
+          <w:rFonts w:ascii="Times New Roman" w:hAnsi="Times New Roman" w:cs="Times New Roman"/>
+          <w:sz w:val="28"/>
+          <w:szCs w:val="28"/>
+        </w:rPr>
+        <w:t>наноосцилляторов</w:t>
+      </w:r>
+      <w:proofErr w:type="spellEnd"/>
+    </w:p>
+    <w:p>
+      <w:pPr>
+        <w:spacing w:after="0" w:line="360" w:lineRule="auto"/>
+        <w:ind w:firstLine="709"/>
+        <w:jc w:val="center"/>
+        <w:rPr>
+          <w:rFonts w:ascii="Times New Roman" w:hAnsi="Times New Roman" w:cs="Times New Roman"/>
+          <w:sz w:val="28"/>
+          <w:szCs w:val="28"/>
+        </w:rPr>
+      </w:pPr>
+      <w:r>
+        <w:rPr>
+          <w:rFonts w:ascii="Times New Roman" w:hAnsi="Times New Roman" w:cs="Times New Roman"/>
+          <w:sz w:val="28"/>
+          <w:szCs w:val="28"/>
+        </w:rPr>
+        <w:lastRenderedPageBreak/>
+        <w:t>1.</w:t>
+      </w:r>
+      <w:r>
+        <w:rPr>
+          <w:rFonts w:ascii="Times New Roman" w:hAnsi="Times New Roman" w:cs="Times New Roman"/>
+          <w:sz w:val="28"/>
+          <w:szCs w:val="28"/>
+        </w:rPr>
+        <w:t>4</w:t>
+      </w:r>
+      <w:r>
+        <w:rPr>
+          <w:rFonts w:ascii="Times New Roman" w:hAnsi="Times New Roman" w:cs="Times New Roman"/>
+          <w:sz w:val="28"/>
+          <w:szCs w:val="28"/>
+        </w:rPr>
+        <w:t xml:space="preserve"> </w:t>
+      </w:r>
+      <w:r>
+        <w:rPr>
+          <w:rFonts w:ascii="Times New Roman" w:hAnsi="Times New Roman" w:cs="Times New Roman"/>
+          <w:sz w:val="28"/>
+          <w:szCs w:val="28"/>
+        </w:rPr>
+        <w:t>Применение</w:t>
+      </w:r>
+      <w:r>
+        <w:rPr>
+          <w:rFonts w:ascii="Times New Roman" w:hAnsi="Times New Roman" w:cs="Times New Roman"/>
+          <w:sz w:val="28"/>
+          <w:szCs w:val="28"/>
+        </w:rPr>
+        <w:t xml:space="preserve"> спиновых волн</w:t>
+      </w:r>
+    </w:p>
+    <w:p>
+      <w:pPr>
+        <w:spacing w:after="0" w:line="360" w:lineRule="auto"/>
+        <w:ind w:firstLine="709"/>
+        <w:jc w:val="both"/>
+        <w:rPr>
+          <w:rFonts w:ascii="Times New Roman" w:hAnsi="Times New Roman" w:cs="Times New Roman"/>
+          <w:sz w:val="28"/>
+          <w:szCs w:val="28"/>
+        </w:rPr>
+      </w:pPr>
+      <w:r>
+        <w:rPr>
+          <w:rFonts w:ascii="Times New Roman" w:hAnsi="Times New Roman" w:cs="Times New Roman"/>
+          <w:sz w:val="28"/>
+          <w:szCs w:val="28"/>
+        </w:rPr>
+        <w:t>Область науки, которая относится к</w:t>
+      </w:r>
+      <w:r>
+        <w:rPr>
+          <w:rFonts w:ascii="Times New Roman" w:hAnsi="Times New Roman" w:cs="Times New Roman"/>
+          <w:sz w:val="28"/>
+          <w:szCs w:val="28"/>
+        </w:rPr>
+        <w:t xml:space="preserve"> переносу и обработке информации спиновыми</w:t>
+      </w:r>
+      <w:r>
+        <w:rPr>
+          <w:rFonts w:ascii="Times New Roman" w:hAnsi="Times New Roman" w:cs="Times New Roman"/>
+          <w:sz w:val="28"/>
+          <w:szCs w:val="28"/>
+        </w:rPr>
+        <w:t xml:space="preserve"> волнами известна как </w:t>
+      </w:r>
+      <w:proofErr w:type="spellStart"/>
+      <w:r>
+        <w:rPr>
+          <w:rFonts w:ascii="Times New Roman" w:hAnsi="Times New Roman" w:cs="Times New Roman"/>
+          <w:sz w:val="28"/>
+          <w:szCs w:val="28"/>
+        </w:rPr>
+        <w:t>магноника</w:t>
+      </w:r>
+      <w:proofErr w:type="spellEnd"/>
+      <w:r>
+        <w:rPr>
+          <w:rFonts w:ascii="Times New Roman" w:hAnsi="Times New Roman" w:cs="Times New Roman"/>
+          <w:sz w:val="28"/>
+          <w:szCs w:val="28"/>
+        </w:rPr>
+        <w:t>. Это название относится к магнону</w:t>
+      </w:r>
+      <w:r>
+        <w:rPr>
+          <w:rFonts w:ascii="Times New Roman" w:hAnsi="Times New Roman" w:cs="Times New Roman"/>
+          <w:sz w:val="28"/>
+          <w:szCs w:val="28"/>
+        </w:rPr>
+        <w:t xml:space="preserve"> – </w:t>
+      </w:r>
+      <w:r>
+        <w:rPr>
+          <w:rFonts w:ascii="Times New Roman" w:hAnsi="Times New Roman" w:cs="Times New Roman"/>
+          <w:sz w:val="28"/>
+          <w:szCs w:val="28"/>
+        </w:rPr>
+        <w:t>спин-волновому кванту, связанному с переворотом одного спина. Использование магнонных подходов в</w:t>
+      </w:r>
+      <w:r>
+        <w:rPr>
+          <w:rFonts w:ascii="Times New Roman" w:hAnsi="Times New Roman" w:cs="Times New Roman"/>
+          <w:sz w:val="28"/>
+          <w:szCs w:val="28"/>
+        </w:rPr>
+        <w:t xml:space="preserve"> </w:t>
+      </w:r>
+      <w:r>
+        <w:rPr>
+          <w:rFonts w:ascii="Times New Roman" w:hAnsi="Times New Roman" w:cs="Times New Roman"/>
+          <w:sz w:val="28"/>
+          <w:szCs w:val="28"/>
+        </w:rPr>
+        <w:t xml:space="preserve">области </w:t>
+      </w:r>
+      <w:proofErr w:type="spellStart"/>
+      <w:r>
+        <w:rPr>
+          <w:rFonts w:ascii="Times New Roman" w:hAnsi="Times New Roman" w:cs="Times New Roman"/>
+          <w:sz w:val="28"/>
+          <w:szCs w:val="28"/>
+        </w:rPr>
+        <w:t>спинтроники</w:t>
+      </w:r>
+      <w:proofErr w:type="spellEnd"/>
+      <w:r>
+        <w:rPr>
+          <w:rFonts w:ascii="Times New Roman" w:hAnsi="Times New Roman" w:cs="Times New Roman"/>
+          <w:sz w:val="28"/>
+          <w:szCs w:val="28"/>
+        </w:rPr>
+        <w:t xml:space="preserve">, до сих пор имевших дело с электронно-переносимыми спиновыми токами, породило зарождающееся поле </w:t>
+      </w:r>
+      <w:r>
+        <w:rPr>
+          <w:rFonts w:ascii="Times New Roman" w:hAnsi="Times New Roman" w:cs="Times New Roman"/>
+          <w:sz w:val="28"/>
+          <w:szCs w:val="28"/>
+        </w:rPr>
+        <w:t>м</w:t>
+      </w:r>
+      <w:r>
+        <w:rPr>
+          <w:rFonts w:ascii="Times New Roman" w:hAnsi="Times New Roman" w:cs="Times New Roman"/>
+          <w:sz w:val="28"/>
+          <w:szCs w:val="28"/>
+        </w:rPr>
+        <w:t xml:space="preserve">агнонной </w:t>
+      </w:r>
+      <w:proofErr w:type="spellStart"/>
+      <w:r>
+        <w:rPr>
+          <w:rFonts w:ascii="Times New Roman" w:hAnsi="Times New Roman" w:cs="Times New Roman"/>
+          <w:sz w:val="28"/>
+          <w:szCs w:val="28"/>
+        </w:rPr>
+        <w:t>спинтроники</w:t>
+      </w:r>
+      <w:proofErr w:type="spellEnd"/>
+      <w:r>
+        <w:rPr>
+          <w:rFonts w:ascii="Times New Roman" w:hAnsi="Times New Roman" w:cs="Times New Roman"/>
+          <w:sz w:val="28"/>
+          <w:szCs w:val="28"/>
+        </w:rPr>
+        <w:t xml:space="preserve">. </w:t>
+      </w:r>
+      <w:r>
+        <w:rPr>
+          <w:rFonts w:ascii="Times New Roman" w:hAnsi="Times New Roman" w:cs="Times New Roman"/>
+          <w:sz w:val="28"/>
+          <w:szCs w:val="28"/>
+        </w:rPr>
+        <w:t xml:space="preserve">В магнонной </w:t>
+      </w:r>
+      <w:proofErr w:type="spellStart"/>
+      <w:r>
+        <w:rPr>
+          <w:rFonts w:ascii="Times New Roman" w:hAnsi="Times New Roman" w:cs="Times New Roman"/>
+          <w:sz w:val="28"/>
+          <w:szCs w:val="28"/>
+        </w:rPr>
+        <w:t>спинтронике</w:t>
+      </w:r>
+      <w:proofErr w:type="spellEnd"/>
+      <w:r>
+        <w:rPr>
+          <w:rFonts w:ascii="Times New Roman" w:hAnsi="Times New Roman" w:cs="Times New Roman"/>
+          <w:sz w:val="28"/>
+          <w:szCs w:val="28"/>
+        </w:rPr>
+        <w:t>, кроме</w:t>
+      </w:r>
+      <w:r>
+        <w:rPr>
+          <w:rFonts w:ascii="Times New Roman" w:hAnsi="Times New Roman" w:cs="Times New Roman"/>
+          <w:sz w:val="28"/>
+          <w:szCs w:val="28"/>
+        </w:rPr>
+        <w:t xml:space="preserve"> </w:t>
+      </w:r>
+      <w:r>
+        <w:rPr>
+          <w:rFonts w:ascii="Times New Roman" w:hAnsi="Times New Roman" w:cs="Times New Roman"/>
+          <w:sz w:val="28"/>
+          <w:szCs w:val="28"/>
+        </w:rPr>
+        <w:t>элементов на основе магнонов, работающих с аналоговыми и цифровыми данными,</w:t>
+      </w:r>
+      <w:r>
+        <w:rPr>
+          <w:rFonts w:ascii="Times New Roman" w:hAnsi="Times New Roman" w:cs="Times New Roman"/>
+          <w:sz w:val="28"/>
+          <w:szCs w:val="28"/>
+        </w:rPr>
+        <w:t xml:space="preserve"> используют </w:t>
+      </w:r>
+      <w:r>
+        <w:rPr>
+          <w:rFonts w:ascii="Times New Roman" w:hAnsi="Times New Roman" w:cs="Times New Roman"/>
+          <w:sz w:val="28"/>
+          <w:szCs w:val="28"/>
+        </w:rPr>
+        <w:t>также преобразователи между подсистемой магнонов</w:t>
+      </w:r>
+      <w:r>
+        <w:rPr>
+          <w:rFonts w:ascii="Times New Roman" w:hAnsi="Times New Roman" w:cs="Times New Roman"/>
+          <w:sz w:val="28"/>
+          <w:szCs w:val="28"/>
+        </w:rPr>
+        <w:t xml:space="preserve"> </w:t>
+      </w:r>
+      <w:r>
+        <w:rPr>
+          <w:rFonts w:ascii="Times New Roman" w:hAnsi="Times New Roman" w:cs="Times New Roman"/>
+          <w:sz w:val="28"/>
+          <w:szCs w:val="28"/>
+        </w:rPr>
+        <w:t xml:space="preserve">и электронно-переносимыми спиновыми и зарядными токами. Эти преобразователи соединяют </w:t>
+      </w:r>
+      <w:proofErr w:type="spellStart"/>
+      <w:r>
+        <w:rPr>
+          <w:rFonts w:ascii="Times New Roman" w:hAnsi="Times New Roman" w:cs="Times New Roman"/>
+          <w:sz w:val="28"/>
+          <w:szCs w:val="28"/>
+        </w:rPr>
+        <w:t>магнонические</w:t>
+      </w:r>
+      <w:proofErr w:type="spellEnd"/>
+      <w:r>
+        <w:rPr>
+          <w:rFonts w:ascii="Times New Roman" w:hAnsi="Times New Roman" w:cs="Times New Roman"/>
+          <w:sz w:val="28"/>
+          <w:szCs w:val="28"/>
+        </w:rPr>
+        <w:t xml:space="preserve"> схемы со </w:t>
+      </w:r>
+      <w:proofErr w:type="spellStart"/>
+      <w:r>
+        <w:rPr>
+          <w:rFonts w:ascii="Times New Roman" w:hAnsi="Times New Roman" w:cs="Times New Roman"/>
+          <w:sz w:val="28"/>
+          <w:szCs w:val="28"/>
+        </w:rPr>
+        <w:t>спинтронными</w:t>
+      </w:r>
+      <w:proofErr w:type="spellEnd"/>
+      <w:r>
+        <w:rPr>
+          <w:rFonts w:ascii="Times New Roman" w:hAnsi="Times New Roman" w:cs="Times New Roman"/>
+          <w:sz w:val="28"/>
+          <w:szCs w:val="28"/>
+        </w:rPr>
+        <w:t xml:space="preserve"> и электронными средами</w:t>
+      </w:r>
+    </w:p>
+    <w:p>
+      <w:pPr>
+        <w:spacing w:after="0" w:line="360" w:lineRule="auto"/>
+        <w:ind w:firstLine="709"/>
+        <w:jc w:val="both"/>
+        <w:rPr>
+          <w:rFonts w:ascii="Times New Roman" w:hAnsi="Times New Roman" w:cs="Times New Roman"/>
+          <w:sz w:val="28"/>
+          <w:szCs w:val="28"/>
+        </w:rPr>
+      </w:pPr>
+      <w:r>
+        <w:rPr>
+          <w:rFonts w:ascii="Times New Roman" w:hAnsi="Times New Roman" w:cs="Times New Roman"/>
+          <w:sz w:val="28"/>
+          <w:szCs w:val="28"/>
+        </w:rPr>
+        <w:t>Сочетание богатого выбора</w:t>
+      </w:r>
+      <w:r>
+        <w:rPr>
+          <w:rFonts w:ascii="Times New Roman" w:hAnsi="Times New Roman" w:cs="Times New Roman"/>
+          <w:sz w:val="28"/>
+          <w:szCs w:val="28"/>
+        </w:rPr>
+        <w:t xml:space="preserve"> линейных спин-волновых свойств и</w:t>
+      </w:r>
+      <w:r>
+        <w:rPr>
+          <w:rFonts w:ascii="Times New Roman" w:hAnsi="Times New Roman" w:cs="Times New Roman"/>
+          <w:sz w:val="28"/>
+          <w:szCs w:val="28"/>
+        </w:rPr>
+        <w:t xml:space="preserve"> сильно выраженные нелинейн</w:t>
+      </w:r>
+      <w:r>
+        <w:rPr>
+          <w:rFonts w:ascii="Times New Roman" w:hAnsi="Times New Roman" w:cs="Times New Roman"/>
+          <w:sz w:val="28"/>
+          <w:szCs w:val="28"/>
+        </w:rPr>
+        <w:t xml:space="preserve">ые эффекты делают спин-волновые </w:t>
+      </w:r>
+      <w:r>
+        <w:rPr>
+          <w:rFonts w:ascii="Times New Roman" w:hAnsi="Times New Roman" w:cs="Times New Roman"/>
+          <w:sz w:val="28"/>
+          <w:szCs w:val="28"/>
+        </w:rPr>
+        <w:t>системы интер</w:t>
+      </w:r>
+      <w:r>
+        <w:rPr>
+          <w:rFonts w:ascii="Times New Roman" w:hAnsi="Times New Roman" w:cs="Times New Roman"/>
+          <w:sz w:val="28"/>
+          <w:szCs w:val="28"/>
+        </w:rPr>
+        <w:t xml:space="preserve">есной средой для изучения общей </w:t>
+      </w:r>
+      <w:r>
+        <w:rPr>
+          <w:rFonts w:ascii="Times New Roman" w:hAnsi="Times New Roman" w:cs="Times New Roman"/>
+          <w:sz w:val="28"/>
+          <w:szCs w:val="28"/>
+        </w:rPr>
+        <w:t>волновой динамики</w:t>
+      </w:r>
+      <w:r>
+        <w:rPr>
+          <w:rFonts w:ascii="Times New Roman" w:hAnsi="Times New Roman" w:cs="Times New Roman"/>
+          <w:sz w:val="28"/>
+          <w:szCs w:val="28"/>
+        </w:rPr>
+        <w:t xml:space="preserve"> и в перспективе спиновая электроника имеет широкий спектр технологических применений.</w:t>
+      </w:r>
+    </w:p>
+    <w:p>
+      <w:pPr>
+        <w:spacing w:after="0" w:line="360" w:lineRule="auto"/>
+        <w:ind w:firstLine="709"/>
+        <w:jc w:val="both"/>
+        <w:rPr>
+          <w:rFonts w:ascii="Times New Roman" w:hAnsi="Times New Roman" w:cs="Times New Roman"/>
+          <w:sz w:val="28"/>
+          <w:szCs w:val="28"/>
+        </w:rPr>
+      </w:pPr>
+      <w:r>
+        <w:rPr>
+          <w:rFonts w:ascii="Times New Roman" w:hAnsi="Times New Roman" w:cs="Times New Roman"/>
+          <w:sz w:val="28"/>
+          <w:szCs w:val="28"/>
+        </w:rPr>
+        <w:t xml:space="preserve">В настоящее время спиновые волны рассматриваются как потенциальные носители информации для вычислительных устройств, так как они имеют </w:t>
+      </w:r>
+      <w:proofErr w:type="spellStart"/>
+      <w:r>
+        <w:rPr>
+          <w:rFonts w:ascii="Times New Roman" w:hAnsi="Times New Roman" w:cs="Times New Roman"/>
+          <w:sz w:val="28"/>
+          <w:szCs w:val="28"/>
+        </w:rPr>
+        <w:t>нанометровую</w:t>
+      </w:r>
+      <w:proofErr w:type="spellEnd"/>
+      <w:r>
+        <w:rPr>
+          <w:rFonts w:ascii="Times New Roman" w:hAnsi="Times New Roman" w:cs="Times New Roman"/>
+          <w:sz w:val="28"/>
+          <w:szCs w:val="28"/>
+        </w:rPr>
+        <w:t xml:space="preserve"> длину волны,</w:t>
+      </w:r>
+      <w:r>
+        <w:rPr>
+          <w:rFonts w:ascii="Times New Roman" w:hAnsi="Times New Roman" w:cs="Times New Roman"/>
+          <w:sz w:val="28"/>
+          <w:szCs w:val="28"/>
+        </w:rPr>
+        <w:t xml:space="preserve"> они</w:t>
+      </w:r>
+      <w:r>
+        <w:rPr>
+          <w:rFonts w:ascii="Times New Roman" w:hAnsi="Times New Roman" w:cs="Times New Roman"/>
+          <w:sz w:val="28"/>
+          <w:szCs w:val="28"/>
+        </w:rPr>
+        <w:t xml:space="preserve"> могут находиться в</w:t>
+      </w:r>
+      <w:r>
+        <w:rPr>
+          <w:rFonts w:ascii="Times New Roman" w:hAnsi="Times New Roman" w:cs="Times New Roman"/>
+          <w:sz w:val="28"/>
+          <w:szCs w:val="28"/>
+        </w:rPr>
+        <w:t xml:space="preserve"> диапазоне низких </w:t>
+      </w:r>
+      <w:proofErr w:type="spellStart"/>
+      <w:r>
+        <w:rPr>
+          <w:rFonts w:ascii="Times New Roman" w:hAnsi="Times New Roman" w:cs="Times New Roman"/>
+          <w:sz w:val="28"/>
+          <w:szCs w:val="28"/>
+        </w:rPr>
+        <w:t>терагерцовых</w:t>
+      </w:r>
+      <w:proofErr w:type="spellEnd"/>
+      <w:r>
+        <w:rPr>
+          <w:rFonts w:ascii="Times New Roman" w:hAnsi="Times New Roman" w:cs="Times New Roman"/>
+          <w:sz w:val="28"/>
+          <w:szCs w:val="28"/>
+        </w:rPr>
+        <w:t xml:space="preserve"> частот, обеспечивать передачу спиновой информации на макроскопические расстояния</w:t>
+      </w:r>
+      <w:r>
+        <w:rPr>
+          <w:rFonts w:ascii="Times New Roman" w:hAnsi="Times New Roman" w:cs="Times New Roman"/>
+          <w:sz w:val="28"/>
+          <w:szCs w:val="28"/>
+        </w:rPr>
+        <w:t xml:space="preserve"> без выделения тепловой энергии</w:t>
+      </w:r>
+      <w:r>
+        <w:rPr>
+          <w:rFonts w:ascii="Times New Roman" w:hAnsi="Times New Roman" w:cs="Times New Roman"/>
+          <w:sz w:val="28"/>
+          <w:szCs w:val="28"/>
+        </w:rPr>
+        <w:t xml:space="preserve"> и </w:t>
+      </w:r>
+      <w:r>
+        <w:rPr>
+          <w:rFonts w:ascii="Times New Roman" w:hAnsi="Times New Roman" w:cs="Times New Roman"/>
+          <w:sz w:val="28"/>
+          <w:szCs w:val="28"/>
+        </w:rPr>
+        <w:t xml:space="preserve">давать </w:t>
+      </w:r>
+      <w:r>
+        <w:rPr>
+          <w:rFonts w:ascii="Times New Roman" w:hAnsi="Times New Roman" w:cs="Times New Roman"/>
+          <w:sz w:val="28"/>
+          <w:szCs w:val="28"/>
+        </w:rPr>
+        <w:t xml:space="preserve">доступ к волновым вычислительным концепциям. </w:t>
+      </w:r>
+    </w:p>
+    <w:p>
+      <w:pPr>
+        <w:spacing w:after="0" w:line="360" w:lineRule="auto"/>
+        <w:ind w:firstLine="709"/>
+        <w:jc w:val="both"/>
+        <w:rPr>
+          <w:rFonts w:ascii="Times New Roman" w:hAnsi="Times New Roman" w:cs="Times New Roman"/>
+          <w:sz w:val="28"/>
+          <w:szCs w:val="28"/>
+        </w:rPr>
+      </w:pPr>
+      <w:r>
+        <w:rPr>
+          <w:rFonts w:ascii="Times New Roman" w:hAnsi="Times New Roman" w:cs="Times New Roman"/>
+          <w:sz w:val="28"/>
+          <w:szCs w:val="28"/>
+        </w:rPr>
+        <w:t xml:space="preserve">Информация в </w:t>
+      </w:r>
+      <w:proofErr w:type="spellStart"/>
+      <w:r>
+        <w:rPr>
+          <w:rFonts w:ascii="Times New Roman" w:hAnsi="Times New Roman" w:cs="Times New Roman"/>
+          <w:sz w:val="28"/>
+          <w:szCs w:val="28"/>
+        </w:rPr>
+        <w:t>спинтронных</w:t>
+      </w:r>
+      <w:proofErr w:type="spellEnd"/>
+      <w:r>
+        <w:rPr>
+          <w:rFonts w:ascii="Times New Roman" w:hAnsi="Times New Roman" w:cs="Times New Roman"/>
+          <w:sz w:val="28"/>
+          <w:szCs w:val="28"/>
+        </w:rPr>
+        <w:t xml:space="preserve"> системах кодируется спинами электронов,</w:t>
+      </w:r>
+      <w:r>
+        <w:rPr>
+          <w:rFonts w:ascii="Times New Roman" w:hAnsi="Times New Roman" w:cs="Times New Roman"/>
+          <w:sz w:val="28"/>
+          <w:szCs w:val="28"/>
+        </w:rPr>
+        <w:t xml:space="preserve"> </w:t>
+      </w:r>
+      <w:r>
+        <w:rPr>
+          <w:rFonts w:ascii="Times New Roman" w:hAnsi="Times New Roman" w:cs="Times New Roman"/>
+          <w:sz w:val="28"/>
+          <w:szCs w:val="28"/>
+        </w:rPr>
+        <w:t>а не зарядами, как в обычн</w:t>
+      </w:r>
+      <w:r>
+        <w:rPr>
+          <w:rFonts w:ascii="Times New Roman" w:hAnsi="Times New Roman" w:cs="Times New Roman"/>
+          <w:sz w:val="28"/>
+          <w:szCs w:val="28"/>
+        </w:rPr>
+        <w:t>ой электронике. С</w:t>
+      </w:r>
+      <w:r>
+        <w:rPr>
+          <w:rFonts w:ascii="Times New Roman" w:hAnsi="Times New Roman" w:cs="Times New Roman"/>
+          <w:sz w:val="28"/>
+          <w:szCs w:val="28"/>
+        </w:rPr>
+        <w:t xml:space="preserve">пинами можно манипулировать без </w:t>
+      </w:r>
+      <w:r>
+        <w:rPr>
+          <w:rFonts w:ascii="Times New Roman" w:hAnsi="Times New Roman" w:cs="Times New Roman"/>
+          <w:sz w:val="28"/>
+          <w:szCs w:val="28"/>
+        </w:rPr>
+        <w:t>движения заряженных частиц</w:t>
+      </w:r>
+      <w:r>
+        <w:rPr>
+          <w:rFonts w:ascii="Times New Roman" w:hAnsi="Times New Roman" w:cs="Times New Roman"/>
+          <w:sz w:val="28"/>
+          <w:szCs w:val="28"/>
+        </w:rPr>
+        <w:t>, преодолевая</w:t>
+      </w:r>
+      <w:r>
+        <w:rPr>
+          <w:rFonts w:ascii="Times New Roman" w:hAnsi="Times New Roman" w:cs="Times New Roman"/>
+          <w:sz w:val="28"/>
+          <w:szCs w:val="28"/>
+        </w:rPr>
+        <w:t xml:space="preserve"> </w:t>
+      </w:r>
+      <w:r>
+        <w:rPr>
+          <w:rFonts w:ascii="Times New Roman" w:hAnsi="Times New Roman" w:cs="Times New Roman"/>
+          <w:sz w:val="28"/>
+          <w:szCs w:val="28"/>
+        </w:rPr>
+        <w:t>важное фундаментальное ограничение традиционной электроники:</w:t>
+      </w:r>
+      <w:r>
+        <w:rPr>
+          <w:rFonts w:ascii="Times New Roman" w:hAnsi="Times New Roman" w:cs="Times New Roman"/>
+          <w:sz w:val="28"/>
+          <w:szCs w:val="28"/>
+        </w:rPr>
+        <w:t xml:space="preserve"> </w:t>
+      </w:r>
+      <w:r>
+        <w:rPr>
+          <w:rFonts w:ascii="Times New Roman" w:hAnsi="Times New Roman" w:cs="Times New Roman"/>
+          <w:sz w:val="28"/>
+          <w:szCs w:val="28"/>
+        </w:rPr>
+        <w:t>потребление энергии, которое линейно масштабируется с увеличением</w:t>
+      </w:r>
+      <w:r>
+        <w:rPr>
+          <w:rFonts w:ascii="Times New Roman" w:hAnsi="Times New Roman" w:cs="Times New Roman"/>
+          <w:sz w:val="28"/>
+          <w:szCs w:val="28"/>
+        </w:rPr>
+        <w:t xml:space="preserve"> </w:t>
+      </w:r>
+      <w:r>
+        <w:rPr>
+          <w:rFonts w:ascii="Times New Roman" w:hAnsi="Times New Roman" w:cs="Times New Roman"/>
+          <w:sz w:val="28"/>
+          <w:szCs w:val="28"/>
+        </w:rPr>
+        <w:t>числа отдельных обрабатывающих элементов. Это технологическое</w:t>
+      </w:r>
+      <w:r>
+        <w:rPr>
+          <w:rFonts w:ascii="Times New Roman" w:hAnsi="Times New Roman" w:cs="Times New Roman"/>
+          <w:sz w:val="28"/>
+          <w:szCs w:val="28"/>
+        </w:rPr>
+        <w:t xml:space="preserve"> </w:t>
+      </w:r>
+      <w:r>
+        <w:rPr>
+          <w:rFonts w:ascii="Times New Roman" w:hAnsi="Times New Roman" w:cs="Times New Roman"/>
+          <w:sz w:val="28"/>
+          <w:szCs w:val="28"/>
+        </w:rPr>
+        <w:t>возможность придает новый импульс изучению фундаментальных</w:t>
+      </w:r>
+      <w:r>
+        <w:rPr>
+          <w:rFonts w:ascii="Times New Roman" w:hAnsi="Times New Roman" w:cs="Times New Roman"/>
+          <w:sz w:val="28"/>
+          <w:szCs w:val="28"/>
+        </w:rPr>
+        <w:t xml:space="preserve"> свойств спиновых волн.</w:t>
+      </w:r>
+    </w:p>
+    <w:p>
+      <w:pPr>
+        <w:spacing w:after="0" w:line="360" w:lineRule="auto"/>
+        <w:ind w:firstLine="709"/>
+        <w:jc w:val="center"/>
+        <w:rPr>
+          <w:rFonts w:ascii="Times New Roman" w:hAnsi="Times New Roman" w:cs="Times New Roman"/>
+          <w:sz w:val="28"/>
+          <w:szCs w:val="28"/>
+        </w:rPr>
+      </w:pPr>
+    </w:p>
+    <w:p>
+      <w:pPr>
+        <w:spacing w:after="0" w:line="360" w:lineRule="auto"/>
+        <w:ind w:firstLine="709"/>
+        <w:jc w:val="center"/>
+        <w:rPr>
+          <w:rFonts w:ascii="Times New Roman" w:hAnsi="Times New Roman" w:cs="Times New Roman"/>
+          <w:sz w:val="28"/>
+          <w:szCs w:val="28"/>
+        </w:rPr>
+      </w:pPr>
+      <w:r>
+        <w:rPr>
+          <w:rFonts w:ascii="Times New Roman" w:hAnsi="Times New Roman" w:cs="Times New Roman"/>
+          <w:sz w:val="28"/>
+          <w:szCs w:val="28"/>
+        </w:rPr>
+        <w:t>1.5 Пути развития и перспективы</w:t>
+      </w:r>
+    </w:p>
+    <w:p>
+      <w:pPr>
+        <w:spacing w:after="0" w:line="360" w:lineRule="auto"/>
+        <w:ind w:firstLine="709"/>
+        <w:jc w:val="both"/>
+        <w:rPr>
+          <w:rFonts w:ascii="Times New Roman" w:hAnsi="Times New Roman" w:cs="Times New Roman"/>
+          <w:sz w:val="28"/>
+          <w:szCs w:val="28"/>
+        </w:rPr>
+      </w:pPr>
+      <w:r>
+        <w:rPr>
+          <w:rFonts w:ascii="Times New Roman" w:hAnsi="Times New Roman" w:cs="Times New Roman"/>
+          <w:sz w:val="28"/>
+          <w:szCs w:val="28"/>
+        </w:rPr>
+        <w:lastRenderedPageBreak/>
+        <w:t xml:space="preserve">Приборы, основанные на интерференции </w:t>
+      </w:r>
+      <w:proofErr w:type="gramStart"/>
+      <w:r>
+        <w:rPr>
+          <w:rFonts w:ascii="Times New Roman" w:hAnsi="Times New Roman" w:cs="Times New Roman"/>
+          <w:sz w:val="28"/>
+          <w:szCs w:val="28"/>
+        </w:rPr>
+        <w:t>спиновых волн</w:t>
+      </w:r>
+      <w:proofErr w:type="gramEnd"/>
+      <w:r>
+        <w:rPr>
+          <w:rFonts w:ascii="Times New Roman" w:hAnsi="Times New Roman" w:cs="Times New Roman"/>
+          <w:sz w:val="28"/>
+          <w:szCs w:val="28"/>
+        </w:rPr>
+        <w:t xml:space="preserve"> имеют возможность за очень короткое время обрабатывать информацию, обработка которой </w:t>
+      </w:r>
+      <w:proofErr w:type="spellStart"/>
+      <w:r>
+        <w:rPr>
+          <w:rFonts w:ascii="Times New Roman" w:hAnsi="Times New Roman" w:cs="Times New Roman"/>
+          <w:sz w:val="28"/>
+          <w:szCs w:val="28"/>
+        </w:rPr>
+        <w:t>программно</w:t>
+      </w:r>
+      <w:proofErr w:type="spellEnd"/>
+      <w:r>
+        <w:rPr>
+          <w:rFonts w:ascii="Times New Roman" w:hAnsi="Times New Roman" w:cs="Times New Roman"/>
+          <w:sz w:val="28"/>
+          <w:szCs w:val="28"/>
+        </w:rPr>
+        <w:t xml:space="preserve"> с помощью ЭВМ многократно дольше. Например, распознавание визуальных или звуковых образов. Используя это свойство, ученые из </w:t>
+      </w:r>
+      <w:r>
+        <w:rPr>
+          <w:rFonts w:ascii="Times New Roman" w:hAnsi="Times New Roman" w:cs="Times New Roman"/>
+          <w:sz w:val="28"/>
+          <w:szCs w:val="28"/>
+        </w:rPr>
+        <w:t>Института Радиотехники и Электроники Саратовского отделения РАН с коллегами из Университета Калифорнии</w:t>
+      </w:r>
+      <w:r>
+        <w:rPr>
+          <w:rFonts w:ascii="Times New Roman" w:hAnsi="Times New Roman" w:cs="Times New Roman"/>
+          <w:sz w:val="28"/>
+          <w:szCs w:val="28"/>
+        </w:rPr>
+        <w:t xml:space="preserve"> разработали и протестировали экспериментальное магнонное голографическое устройство, которое может распознавать звуковые и визуальные образы. Принцип этого прибора основан на интерференции спиновых волн, входные данные кодируются фазами спиновых волн, а выходным данным соответствует амплитуда</w:t>
+      </w:r>
+      <w:r>
+        <w:rPr>
+          <w:rFonts w:ascii="Times New Roman" w:hAnsi="Times New Roman" w:cs="Times New Roman"/>
+          <w:sz w:val="28"/>
+          <w:szCs w:val="28"/>
+        </w:rPr>
+        <w:t xml:space="preserve"> индуктивного напряжения, создаваемого интерферирующими спиновыми волнами на</w:t>
+      </w:r>
+      <w:r>
+        <w:rPr>
+          <w:rFonts w:ascii="Times New Roman" w:hAnsi="Times New Roman" w:cs="Times New Roman"/>
+          <w:sz w:val="28"/>
+          <w:szCs w:val="28"/>
+        </w:rPr>
+        <w:t xml:space="preserve"> антенне, детектирующей спиновые волны. Распознавание шаблонов реализуется через поиск закономерностей и нахождении повторяющихся данных. Прибор имеет 8 контактов, каждый из которых может использоваться как для ввода данных, так и для вывода информации. Каждый набор вводных данных образует уникальную интерференционную картину на выходе, и обработка информации занимает столько времени, сколько требуется волне для прохождения через прибор, то есть примерно 100 ∙ 10</w:t>
+      </w:r>
+      <w:r>
+        <w:rPr>
+          <w:rFonts w:ascii="Times New Roman" w:hAnsi="Times New Roman" w:cs="Times New Roman"/>
+          <w:sz w:val="28"/>
+          <w:szCs w:val="28"/>
+          <w:vertAlign w:val="superscript"/>
+        </w:rPr>
+        <w:t>-9</w:t>
+      </w:r>
+      <w:r>
+        <w:rPr>
+          <w:rFonts w:ascii="Times New Roman" w:hAnsi="Times New Roman" w:cs="Times New Roman"/>
+          <w:sz w:val="28"/>
+          <w:szCs w:val="28"/>
+        </w:rPr>
+        <w:t xml:space="preserve"> секунд. Ключевой особенностью этого устройства является то, что все 8 портов могут функционировать параллельно.</w:t>
+      </w:r>
+    </w:p>
+    <w:p>
+      <w:pPr>
+        <w:spacing w:after="0" w:line="360" w:lineRule="auto"/>
+        <w:ind w:firstLine="709"/>
+        <w:rPr>
+          <w:rFonts w:ascii="Times New Roman" w:hAnsi="Times New Roman" w:cs="Times New Roman"/>
+          <w:sz w:val="28"/>
+          <w:szCs w:val="28"/>
+        </w:rPr>
+      </w:pPr>
+    </w:p>
+    <w:p>
+      <w:pPr>
+        <w:spacing w:after="0" w:line="360" w:lineRule="auto"/>
+        <w:ind w:firstLine="709"/>
+        <w:jc w:val="center"/>
+        <w:rPr>
+          <w:rFonts w:ascii="Times New Roman" w:hAnsi="Times New Roman" w:cs="Times New Roman"/>
+          <w:sz w:val="28"/>
+          <w:szCs w:val="28"/>
+        </w:rPr>
+      </w:pPr>
+    </w:p>
+    <w:p>
+      <w:pPr>
+        <w:spacing w:after="0" w:line="360" w:lineRule="auto"/>
+        <w:rPr>
+          <w:rFonts w:ascii="Times New Roman" w:hAnsi="Times New Roman" w:cs="Times New Roman"/>
+          <w:sz w:val="28"/>
+          <w:szCs w:val="28"/>
+        </w:rPr>
+      </w:pPr>
+    </w:p>
+    <w:p>
+      <w:pPr>
+        <w:spacing w:after="0" w:line="360" w:lineRule="auto"/>
+        <w:ind w:firstLine="709"/>
         <w:rPr>
           <w:rFonts w:ascii="Times New Roman" w:hAnsi="Times New Roman" w:cs="Times New Roman"/>
           <w:sz w:val="28"/>
@@ -3028,50 +7110,239 @@
           <w:szCs w:val="28"/>
         </w:rPr>
         <w:lastRenderedPageBreak/>
-        <w:t xml:space="preserve">1.2 </w:t>
-      </w:r>
-      <w:r>
-        <w:rPr>
-          <w:rFonts w:ascii="Times New Roman" w:hAnsi="Times New Roman" w:cs="Times New Roman"/>
-          <w:sz w:val="28"/>
-          <w:szCs w:val="28"/>
-        </w:rPr>
-        <w:t>Применение</w:t>
+        <w:t xml:space="preserve">2. </w:t>
+      </w:r>
+      <w:r>
+        <w:rPr>
+          <w:rFonts w:ascii="Times New Roman" w:hAnsi="Times New Roman" w:cs="Times New Roman"/>
+          <w:sz w:val="28"/>
+          <w:szCs w:val="28"/>
+        </w:rPr>
+        <w:t>Конструкторская часть</w:t>
       </w:r>
     </w:p>
     <w:p>
       <w:pPr>
         <w:spacing w:after="0" w:line="360" w:lineRule="auto"/>
         <w:ind w:firstLine="709"/>
-        <w:rPr>
-          <w:rFonts w:ascii="Times New Roman" w:hAnsi="Times New Roman" w:cs="Times New Roman"/>
-          <w:sz w:val="28"/>
-          <w:szCs w:val="28"/>
-        </w:rPr>
-      </w:pPr>
-      <w:r>
-        <w:rPr>
-          <w:rFonts w:ascii="Times New Roman" w:hAnsi="Times New Roman" w:cs="Times New Roman"/>
-          <w:sz w:val="28"/>
-          <w:szCs w:val="28"/>
-        </w:rPr>
-        <w:t>Область науки, которая относится к</w:t>
-      </w:r>
-      <w:r>
-        <w:rPr>
-          <w:rFonts w:ascii="Times New Roman" w:hAnsi="Times New Roman" w:cs="Times New Roman"/>
-          <w:sz w:val="28"/>
-          <w:szCs w:val="28"/>
-        </w:rPr>
-        <w:t xml:space="preserve"> переносу и обработке информации спиновыми</w:t>
-      </w:r>
-      <w:r>
-        <w:rPr>
-          <w:rFonts w:ascii="Times New Roman" w:hAnsi="Times New Roman" w:cs="Times New Roman"/>
-          <w:sz w:val="28"/>
-          <w:szCs w:val="28"/>
-        </w:rPr>
-        <w:t xml:space="preserve"> волнами известна как </w:t>
+        <w:jc w:val="center"/>
+        <w:rPr>
+          <w:rFonts w:ascii="Times New Roman" w:hAnsi="Times New Roman" w:cs="Times New Roman"/>
+          <w:sz w:val="28"/>
+          <w:szCs w:val="28"/>
+        </w:rPr>
+      </w:pPr>
+      <w:r>
+        <w:rPr>
+          <w:rFonts w:ascii="Times New Roman" w:hAnsi="Times New Roman" w:cs="Times New Roman"/>
+          <w:sz w:val="28"/>
+          <w:szCs w:val="28"/>
+        </w:rPr>
+        <w:t>2.1</w:t>
+      </w:r>
+      <w:r>
+        <w:rPr>
+          <w:rFonts w:ascii="Times New Roman" w:hAnsi="Times New Roman" w:cs="Times New Roman"/>
+          <w:sz w:val="28"/>
+          <w:szCs w:val="28"/>
+        </w:rPr>
+        <w:t xml:space="preserve"> Составляющие</w:t>
+      </w:r>
+      <w:r>
+        <w:rPr>
+          <w:rFonts w:ascii="Times New Roman" w:hAnsi="Times New Roman" w:cs="Times New Roman"/>
+          <w:sz w:val="28"/>
+          <w:szCs w:val="28"/>
+        </w:rPr>
+        <w:t xml:space="preserve"> автоматизированного комплекса измерений</w:t>
+      </w:r>
+    </w:p>
+    <w:p>
+      <w:pPr>
+        <w:spacing w:after="0" w:line="360" w:lineRule="auto"/>
+        <w:ind w:firstLine="709"/>
+        <w:jc w:val="both"/>
+        <w:rPr>
+          <w:rFonts w:ascii="Times New Roman" w:hAnsi="Times New Roman" w:cs="Times New Roman"/>
+          <w:sz w:val="28"/>
+          <w:szCs w:val="28"/>
+        </w:rPr>
+      </w:pPr>
+      <w:r>
+        <w:rPr>
+          <w:rFonts w:ascii="Times New Roman" w:hAnsi="Times New Roman" w:cs="Times New Roman"/>
+          <w:sz w:val="28"/>
+          <w:szCs w:val="28"/>
+        </w:rPr>
+        <w:t xml:space="preserve">Комплекс измерений построен на базе векторного анализатора цепей </w:t>
+      </w:r>
+      <w:r>
+        <w:rPr>
+          <w:rFonts w:ascii="Times New Roman" w:hAnsi="Times New Roman" w:cs="Times New Roman"/>
+          <w:sz w:val="28"/>
+          <w:szCs w:val="28"/>
+          <w:lang w:val="en-US"/>
+        </w:rPr>
+        <w:t>KEYSIGHT</w:t>
+      </w:r>
+      <w:r>
+        <w:rPr>
+          <w:rFonts w:ascii="Times New Roman" w:hAnsi="Times New Roman" w:cs="Times New Roman"/>
+          <w:sz w:val="28"/>
+          <w:szCs w:val="28"/>
+        </w:rPr>
+        <w:t xml:space="preserve"> </w:t>
+      </w:r>
+      <w:r>
+        <w:rPr>
+          <w:rFonts w:ascii="Times New Roman" w:hAnsi="Times New Roman" w:cs="Times New Roman"/>
+          <w:sz w:val="28"/>
+          <w:szCs w:val="28"/>
+          <w:lang w:val="en-US"/>
+        </w:rPr>
+        <w:t>M</w:t>
+      </w:r>
+      <w:r>
+        <w:rPr>
+          <w:rFonts w:ascii="Times New Roman" w:hAnsi="Times New Roman" w:cs="Times New Roman"/>
+          <w:sz w:val="28"/>
+          <w:szCs w:val="28"/>
+        </w:rPr>
+        <w:t>9374</w:t>
+      </w:r>
+      <w:r>
+        <w:rPr>
+          <w:rFonts w:ascii="Times New Roman" w:hAnsi="Times New Roman" w:cs="Times New Roman"/>
+          <w:sz w:val="28"/>
+          <w:szCs w:val="28"/>
+          <w:lang w:val="en-US"/>
+        </w:rPr>
+        <w:t>A</w:t>
+      </w:r>
+      <w:r>
+        <w:rPr>
+          <w:rFonts w:ascii="Times New Roman" w:hAnsi="Times New Roman" w:cs="Times New Roman"/>
+          <w:sz w:val="28"/>
+          <w:szCs w:val="28"/>
+        </w:rPr>
+        <w:t xml:space="preserve"> </w:t>
+      </w:r>
+      <w:r>
+        <w:rPr>
+          <w:rFonts w:ascii="Times New Roman" w:hAnsi="Times New Roman" w:cs="Times New Roman"/>
+          <w:sz w:val="28"/>
+          <w:szCs w:val="28"/>
+        </w:rPr>
+        <w:t xml:space="preserve">в формате </w:t>
+      </w:r>
+      <w:r>
+        <w:rPr>
+          <w:rFonts w:ascii="Times New Roman" w:hAnsi="Times New Roman" w:cs="Times New Roman"/>
+          <w:sz w:val="28"/>
+          <w:szCs w:val="28"/>
+          <w:lang w:val="en-US"/>
+        </w:rPr>
+        <w:t>PXIe</w:t>
+      </w:r>
+      <w:r>
+        <w:rPr>
+          <w:rFonts w:ascii="Times New Roman" w:hAnsi="Times New Roman" w:cs="Times New Roman"/>
+          <w:sz w:val="28"/>
+          <w:szCs w:val="28"/>
+        </w:rPr>
+        <w:t xml:space="preserve">, </w:t>
+      </w:r>
+      <w:r>
+        <w:rPr>
+          <w:rFonts w:ascii="Times New Roman" w:hAnsi="Times New Roman" w:cs="Times New Roman"/>
+          <w:sz w:val="28"/>
+          <w:szCs w:val="28"/>
+        </w:rPr>
+        <w:t xml:space="preserve">блока питания </w:t>
+      </w:r>
+      <w:r>
+        <w:rPr>
+          <w:rFonts w:ascii="Times New Roman" w:hAnsi="Times New Roman" w:cs="Times New Roman"/>
+          <w:sz w:val="28"/>
+          <w:szCs w:val="28"/>
+          <w:lang w:val="en-US"/>
+        </w:rPr>
+        <w:t>Agilent</w:t>
+      </w:r>
+      <w:r>
+        <w:rPr>
+          <w:rFonts w:ascii="Times New Roman" w:hAnsi="Times New Roman" w:cs="Times New Roman"/>
+          <w:sz w:val="28"/>
+          <w:szCs w:val="28"/>
+        </w:rPr>
+        <w:t xml:space="preserve"> </w:t>
+      </w:r>
+      <w:r>
+        <w:rPr>
+          <w:rFonts w:ascii="Times New Roman" w:hAnsi="Times New Roman" w:cs="Times New Roman"/>
+          <w:sz w:val="28"/>
+          <w:szCs w:val="28"/>
+          <w:lang w:val="en-US"/>
+        </w:rPr>
+        <w:t>Technologies</w:t>
+      </w:r>
+      <w:r>
+        <w:rPr>
+          <w:rFonts w:ascii="Times New Roman" w:hAnsi="Times New Roman" w:cs="Times New Roman"/>
+          <w:sz w:val="28"/>
+          <w:szCs w:val="28"/>
+        </w:rPr>
+        <w:t xml:space="preserve"> </w:t>
+      </w:r>
+      <w:r>
+        <w:rPr>
+          <w:rFonts w:ascii="Times New Roman" w:hAnsi="Times New Roman" w:cs="Times New Roman"/>
+          <w:sz w:val="28"/>
+          <w:szCs w:val="28"/>
+          <w:lang w:val="en-US"/>
+        </w:rPr>
+        <w:t>N</w:t>
+      </w:r>
+      <w:r>
+        <w:rPr>
+          <w:rFonts w:ascii="Times New Roman" w:hAnsi="Times New Roman" w:cs="Times New Roman"/>
+          <w:sz w:val="28"/>
+          <w:szCs w:val="28"/>
+        </w:rPr>
+        <w:t>5745</w:t>
+      </w:r>
+      <w:r>
+        <w:rPr>
+          <w:rFonts w:ascii="Times New Roman" w:hAnsi="Times New Roman" w:cs="Times New Roman"/>
+          <w:sz w:val="28"/>
+          <w:szCs w:val="28"/>
+          <w:lang w:val="en-US"/>
+        </w:rPr>
+        <w:t>A</w:t>
+      </w:r>
+      <w:r>
+        <w:rPr>
+          <w:rFonts w:ascii="Times New Roman" w:hAnsi="Times New Roman" w:cs="Times New Roman"/>
+          <w:sz w:val="28"/>
+          <w:szCs w:val="28"/>
+        </w:rPr>
+        <w:t xml:space="preserve">, </w:t>
+      </w:r>
+      <w:r>
+        <w:rPr>
+          <w:rFonts w:ascii="Times New Roman" w:hAnsi="Times New Roman" w:cs="Times New Roman"/>
+          <w:sz w:val="28"/>
+          <w:szCs w:val="28"/>
+        </w:rPr>
+        <w:t>двух электромагнитов</w:t>
+      </w:r>
+      <w:r>
+        <w:rPr>
+          <w:rFonts w:ascii="Times New Roman" w:hAnsi="Times New Roman" w:cs="Times New Roman"/>
+          <w:sz w:val="28"/>
+          <w:szCs w:val="28"/>
+        </w:rPr>
+        <w:t xml:space="preserve">, двух зондов </w:t>
       </w:r>
       <w:proofErr w:type="spellStart"/>
       <w:r>
@@ -3079,8 +7350,9 @@
           <w:rFonts w:ascii="Times New Roman" w:hAnsi="Times New Roman" w:cs="Times New Roman"/>
           <w:sz w:val="28"/>
           <w:szCs w:val="28"/>
-        </w:rPr>
-        <w:t>магноника</w:t>
+          <w:lang w:val="en-US"/>
+        </w:rPr>
+        <w:t>Picoprobe</w:t>
       </w:r>
       <w:proofErr w:type="spellEnd"/>
       <w:r>
@@ -3089,30 +7361,6 @@
           <w:sz w:val="28"/>
           <w:szCs w:val="28"/>
         </w:rPr>
-        <w:t>. Это название относится к магнону</w:t>
-      </w:r>
-      <w:r>
-        <w:rPr>
-          <w:rFonts w:ascii="Times New Roman" w:hAnsi="Times New Roman" w:cs="Times New Roman"/>
-          <w:sz w:val="28"/>
-          <w:szCs w:val="28"/>
-        </w:rPr>
-        <w:t xml:space="preserve"> – </w:t>
-      </w:r>
-      <w:r>
-        <w:rPr>
-          <w:rFonts w:ascii="Times New Roman" w:hAnsi="Times New Roman" w:cs="Times New Roman"/>
-          <w:sz w:val="28"/>
-          <w:szCs w:val="28"/>
-        </w:rPr>
-        <w:t>спин-волновому кванту, связанному с переворотом одного спина. Использование магнонных подходов в</w:t>
-      </w:r>
-      <w:r>
-        <w:rPr>
-          <w:rFonts w:ascii="Times New Roman" w:hAnsi="Times New Roman" w:cs="Times New Roman"/>
-          <w:sz w:val="28"/>
-          <w:szCs w:val="28"/>
-        </w:rPr>
         <w:t xml:space="preserve"> </w:t>
       </w:r>
       <w:r>
@@ -3120,8 +7368,93 @@
           <w:rFonts w:ascii="Times New Roman" w:hAnsi="Times New Roman" w:cs="Times New Roman"/>
           <w:sz w:val="28"/>
           <w:szCs w:val="28"/>
-        </w:rPr>
-        <w:t xml:space="preserve">области </w:t>
+          <w:lang w:val="en-US"/>
+        </w:rPr>
+        <w:t>GGB</w:t>
+      </w:r>
+      <w:r>
+        <w:rPr>
+          <w:rFonts w:ascii="Times New Roman" w:hAnsi="Times New Roman" w:cs="Times New Roman"/>
+          <w:sz w:val="28"/>
+          <w:szCs w:val="28"/>
+        </w:rPr>
+        <w:t xml:space="preserve"> </w:t>
+      </w:r>
+      <w:r>
+        <w:rPr>
+          <w:rFonts w:ascii="Times New Roman" w:hAnsi="Times New Roman" w:cs="Times New Roman"/>
+          <w:sz w:val="28"/>
+          <w:szCs w:val="28"/>
+          <w:lang w:val="en-US"/>
+        </w:rPr>
+        <w:t>Industrials</w:t>
+      </w:r>
+      <w:r>
+        <w:rPr>
+          <w:rFonts w:ascii="Times New Roman" w:hAnsi="Times New Roman" w:cs="Times New Roman"/>
+          <w:sz w:val="28"/>
+          <w:szCs w:val="28"/>
+        </w:rPr>
+        <w:t xml:space="preserve"> </w:t>
+      </w:r>
+      <w:r>
+        <w:rPr>
+          <w:rFonts w:ascii="Times New Roman" w:hAnsi="Times New Roman" w:cs="Times New Roman"/>
+          <w:sz w:val="28"/>
+          <w:szCs w:val="28"/>
+          <w:lang w:val="en-US"/>
+        </w:rPr>
+        <w:t>C</w:t>
+      </w:r>
+      <w:r>
+        <w:rPr>
+          <w:rFonts w:ascii="Times New Roman" w:hAnsi="Times New Roman" w:cs="Times New Roman"/>
+          <w:sz w:val="28"/>
+          <w:szCs w:val="28"/>
+        </w:rPr>
+        <w:t>-</w:t>
+      </w:r>
+      <w:r>
+        <w:rPr>
+          <w:rFonts w:ascii="Times New Roman" w:hAnsi="Times New Roman" w:cs="Times New Roman"/>
+          <w:sz w:val="28"/>
+          <w:szCs w:val="28"/>
+          <w:lang w:val="en-US"/>
+        </w:rPr>
+        <w:t>Style</w:t>
+      </w:r>
+      <w:r>
+        <w:rPr>
+          <w:rFonts w:ascii="Times New Roman" w:hAnsi="Times New Roman" w:cs="Times New Roman"/>
+          <w:sz w:val="28"/>
+          <w:szCs w:val="28"/>
+        </w:rPr>
+        <w:t xml:space="preserve">, компьютер с операционной системой </w:t>
+      </w:r>
+      <w:r>
+        <w:rPr>
+          <w:rFonts w:ascii="Times New Roman" w:hAnsi="Times New Roman" w:cs="Times New Roman"/>
+          <w:sz w:val="28"/>
+          <w:szCs w:val="28"/>
+          <w:lang w:val="en-US"/>
+        </w:rPr>
+        <w:t>Windows</w:t>
+      </w:r>
+      <w:r>
+        <w:rPr>
+          <w:rFonts w:ascii="Times New Roman" w:hAnsi="Times New Roman" w:cs="Times New Roman"/>
+          <w:sz w:val="28"/>
+          <w:szCs w:val="28"/>
+        </w:rPr>
+        <w:t xml:space="preserve"> </w:t>
+      </w:r>
+      <w:r>
+        <w:rPr>
+          <w:rFonts w:ascii="Times New Roman" w:hAnsi="Times New Roman" w:cs="Times New Roman"/>
+          <w:sz w:val="28"/>
+          <w:szCs w:val="28"/>
+        </w:rPr>
+        <w:t xml:space="preserve">и программа </w:t>
       </w:r>
       <w:proofErr w:type="spellStart"/>
       <w:r>
@@ -3129,8 +7462,18 @@
           <w:rFonts w:ascii="Times New Roman" w:hAnsi="Times New Roman" w:cs="Times New Roman"/>
           <w:sz w:val="28"/>
           <w:szCs w:val="28"/>
-        </w:rPr>
-        <w:t>спинтроники</w:t>
+          <w:lang w:val="en-US"/>
+        </w:rPr>
+        <w:t>SpinWave</w:t>
+      </w:r>
+      <w:r>
+        <w:rPr>
+          <w:rFonts w:ascii="Times New Roman" w:hAnsi="Times New Roman" w:cs="Times New Roman"/>
+          <w:sz w:val="28"/>
+          <w:szCs w:val="28"/>
+          <w:lang w:val="en-US"/>
+        </w:rPr>
+        <w:t>Tool</w:t>
       </w:r>
       <w:proofErr w:type="spellEnd"/>
       <w:r>
@@ -3139,23 +7482,156 @@
           <w:sz w:val="28"/>
           <w:szCs w:val="28"/>
         </w:rPr>
-        <w:t xml:space="preserve">, до сих пор имевших дело с электронно-переносимыми спиновыми токами, породило зарождающееся поле </w:t>
-      </w:r>
-      <w:r>
-        <w:rPr>
-          <w:rFonts w:ascii="Times New Roman" w:hAnsi="Times New Roman" w:cs="Times New Roman"/>
-          <w:sz w:val="28"/>
-          <w:szCs w:val="28"/>
-        </w:rPr>
-        <w:t>м</w:t>
-      </w:r>
-      <w:r>
-        <w:rPr>
-          <w:rFonts w:ascii="Times New Roman" w:hAnsi="Times New Roman" w:cs="Times New Roman"/>
-          <w:sz w:val="28"/>
-          <w:szCs w:val="28"/>
-        </w:rPr>
-        <w:t xml:space="preserve">агнонной </w:t>
+        <w:t>.</w:t>
+      </w:r>
+    </w:p>
+    <w:p>
+      <w:pPr>
+        <w:spacing w:after="0" w:line="360" w:lineRule="auto"/>
+        <w:ind w:firstLine="709"/>
+        <w:jc w:val="center"/>
+        <w:rPr>
+          <w:rFonts w:ascii="Times New Roman" w:hAnsi="Times New Roman" w:cs="Times New Roman"/>
+          <w:sz w:val="28"/>
+          <w:szCs w:val="28"/>
+        </w:rPr>
+      </w:pPr>
+      <w:r>
+        <w:rPr>
+          <w:rFonts w:ascii="Times New Roman" w:hAnsi="Times New Roman" w:cs="Times New Roman"/>
+          <w:sz w:val="28"/>
+          <w:szCs w:val="28"/>
+        </w:rPr>
+        <w:t xml:space="preserve">2.1.1 Векторный анализатор цепей </w:t>
+      </w:r>
+      <w:r>
+        <w:rPr>
+          <w:rFonts w:ascii="Times New Roman" w:hAnsi="Times New Roman" w:cs="Times New Roman"/>
+          <w:sz w:val="28"/>
+          <w:szCs w:val="28"/>
+          <w:lang w:val="en-US"/>
+        </w:rPr>
+        <w:t>KEYSIGHT</w:t>
+      </w:r>
+      <w:r>
+        <w:rPr>
+          <w:rFonts w:ascii="Times New Roman" w:hAnsi="Times New Roman" w:cs="Times New Roman"/>
+          <w:sz w:val="28"/>
+          <w:szCs w:val="28"/>
+        </w:rPr>
+        <w:t xml:space="preserve"> </w:t>
+      </w:r>
+      <w:r>
+        <w:rPr>
+          <w:rFonts w:ascii="Times New Roman" w:hAnsi="Times New Roman" w:cs="Times New Roman"/>
+          <w:sz w:val="28"/>
+          <w:szCs w:val="28"/>
+          <w:lang w:val="en-US"/>
+        </w:rPr>
+        <w:t>M</w:t>
+      </w:r>
+      <w:r>
+        <w:rPr>
+          <w:rFonts w:ascii="Times New Roman" w:hAnsi="Times New Roman" w:cs="Times New Roman"/>
+          <w:sz w:val="28"/>
+          <w:szCs w:val="28"/>
+        </w:rPr>
+        <w:t>9374</w:t>
+      </w:r>
+      <w:r>
+        <w:rPr>
+          <w:rFonts w:ascii="Times New Roman" w:hAnsi="Times New Roman" w:cs="Times New Roman"/>
+          <w:sz w:val="28"/>
+          <w:szCs w:val="28"/>
+          <w:lang w:val="en-US"/>
+        </w:rPr>
+        <w:t>A</w:t>
+      </w:r>
+    </w:p>
+    <w:p>
+      <w:pPr>
+        <w:spacing w:after="0" w:line="360" w:lineRule="auto"/>
+        <w:ind w:firstLine="709"/>
+        <w:jc w:val="both"/>
+        <w:rPr>
+          <w:rFonts w:ascii="Times New Roman" w:hAnsi="Times New Roman" w:cs="Times New Roman"/>
+          <w:sz w:val="28"/>
+          <w:szCs w:val="28"/>
+        </w:rPr>
+      </w:pPr>
+      <w:r>
+        <w:rPr>
+          <w:rFonts w:ascii="Times New Roman" w:hAnsi="Times New Roman" w:cs="Times New Roman"/>
+          <w:sz w:val="28"/>
+          <w:szCs w:val="28"/>
+        </w:rPr>
+        <w:t xml:space="preserve">Векторный анализатор цепей </w:t>
+      </w:r>
+      <w:r>
+        <w:rPr>
+          <w:rFonts w:ascii="Times New Roman" w:hAnsi="Times New Roman" w:cs="Times New Roman"/>
+          <w:sz w:val="28"/>
+          <w:szCs w:val="28"/>
+          <w:lang w:val="en-US"/>
+        </w:rPr>
+        <w:t>M</w:t>
+      </w:r>
+      <w:r>
+        <w:rPr>
+          <w:rFonts w:ascii="Times New Roman" w:hAnsi="Times New Roman" w:cs="Times New Roman"/>
+          <w:sz w:val="28"/>
+          <w:szCs w:val="28"/>
+        </w:rPr>
+        <w:t>9374</w:t>
+      </w:r>
+      <w:r>
+        <w:rPr>
+          <w:rFonts w:ascii="Times New Roman" w:hAnsi="Times New Roman" w:cs="Times New Roman"/>
+          <w:sz w:val="28"/>
+          <w:szCs w:val="28"/>
+          <w:lang w:val="en-US"/>
+        </w:rPr>
+        <w:t>A</w:t>
+      </w:r>
+      <w:r>
+        <w:rPr>
+          <w:rFonts w:ascii="Times New Roman" w:hAnsi="Times New Roman" w:cs="Times New Roman"/>
+          <w:sz w:val="28"/>
+          <w:szCs w:val="28"/>
+        </w:rPr>
+        <w:t xml:space="preserve"> (рис. 2.1)</w:t>
+      </w:r>
+      <w:r>
+        <w:rPr>
+          <w:rFonts w:ascii="Times New Roman" w:hAnsi="Times New Roman" w:cs="Times New Roman"/>
+          <w:sz w:val="28"/>
+          <w:szCs w:val="28"/>
+        </w:rPr>
+        <w:t xml:space="preserve"> </w:t>
+      </w:r>
+      <w:r>
+        <w:rPr>
+          <w:rFonts w:ascii="Times New Roman" w:hAnsi="Times New Roman" w:cs="Times New Roman"/>
+          <w:sz w:val="28"/>
+          <w:szCs w:val="28"/>
+        </w:rPr>
+        <w:t>–</w:t>
+      </w:r>
+      <w:r>
+        <w:rPr>
+          <w:rFonts w:ascii="Times New Roman" w:hAnsi="Times New Roman" w:cs="Times New Roman"/>
+          <w:sz w:val="28"/>
+          <w:szCs w:val="28"/>
+        </w:rPr>
+        <w:t xml:space="preserve"> полноценный</w:t>
+      </w:r>
+      <w:r>
+        <w:rPr>
+          <w:rFonts w:ascii="Times New Roman" w:hAnsi="Times New Roman" w:cs="Times New Roman"/>
+          <w:sz w:val="28"/>
+          <w:szCs w:val="28"/>
+        </w:rPr>
+        <w:t xml:space="preserve"> </w:t>
       </w:r>
       <w:proofErr w:type="spellStart"/>
       <w:r>
@@ -3164,7 +7640,7 @@
           <w:sz w:val="28"/>
           <w:szCs w:val="28"/>
         </w:rPr>
-        <w:t>спинтроники</w:t>
+        <w:t>двухпортовый</w:t>
       </w:r>
       <w:proofErr w:type="spellEnd"/>
       <w:r>
@@ -3173,6 +7649,372 @@
           <w:sz w:val="28"/>
           <w:szCs w:val="28"/>
         </w:rPr>
+        <w:t xml:space="preserve"> прибор, предназначенный для</w:t>
+      </w:r>
+      <w:r>
+        <w:rPr>
+          <w:rFonts w:ascii="Times New Roman" w:hAnsi="Times New Roman" w:cs="Times New Roman"/>
+          <w:sz w:val="28"/>
+          <w:szCs w:val="28"/>
+        </w:rPr>
+        <w:t xml:space="preserve"> </w:t>
+      </w:r>
+      <w:r>
+        <w:rPr>
+          <w:rFonts w:ascii="Times New Roman" w:hAnsi="Times New Roman" w:cs="Times New Roman"/>
+          <w:sz w:val="28"/>
+          <w:szCs w:val="28"/>
+        </w:rPr>
+        <w:t>тестирования и</w:t>
+      </w:r>
+      <w:r>
+        <w:rPr>
+          <w:rFonts w:ascii="Times New Roman" w:hAnsi="Times New Roman" w:cs="Times New Roman"/>
+          <w:sz w:val="28"/>
+          <w:szCs w:val="28"/>
+        </w:rPr>
+        <w:t xml:space="preserve"> </w:t>
+      </w:r>
+      <w:r>
+        <w:rPr>
+          <w:rFonts w:ascii="Times New Roman" w:hAnsi="Times New Roman" w:cs="Times New Roman"/>
+          <w:sz w:val="28"/>
+          <w:szCs w:val="28"/>
+        </w:rPr>
+        <w:t xml:space="preserve">измерения </w:t>
+      </w:r>
+      <w:r>
+        <w:rPr>
+          <w:rFonts w:ascii="Times New Roman" w:hAnsi="Times New Roman" w:cs="Times New Roman"/>
+          <w:sz w:val="28"/>
+          <w:szCs w:val="28"/>
+          <w:lang w:val="en-US"/>
+        </w:rPr>
+        <w:t>S</w:t>
+      </w:r>
+      <w:r>
+        <w:rPr>
+          <w:rFonts w:ascii="Times New Roman" w:hAnsi="Times New Roman" w:cs="Times New Roman"/>
+          <w:sz w:val="28"/>
+          <w:szCs w:val="28"/>
+        </w:rPr>
+        <w:t>-</w:t>
+      </w:r>
+      <w:r>
+        <w:rPr>
+          <w:rFonts w:ascii="Times New Roman" w:hAnsi="Times New Roman" w:cs="Times New Roman"/>
+          <w:sz w:val="28"/>
+          <w:szCs w:val="28"/>
+        </w:rPr>
+        <w:t>параметров цепей. О</w:t>
+      </w:r>
+      <w:r>
+        <w:rPr>
+          <w:rFonts w:ascii="Times New Roman" w:hAnsi="Times New Roman" w:cs="Times New Roman"/>
+          <w:sz w:val="28"/>
+          <w:szCs w:val="28"/>
+        </w:rPr>
+        <w:t xml:space="preserve">н измеряет как коэффициент прохождения и отражения, так и соответствующие фазы в диапазоне СВ частот </w:t>
+      </w:r>
+      <w:r>
+        <w:rPr>
+          <w:rFonts w:ascii="Times New Roman" w:hAnsi="Times New Roman" w:cs="Times New Roman"/>
+          <w:sz w:val="28"/>
+          <w:szCs w:val="28"/>
+        </w:rPr>
+        <w:t>от 300 КГц до 26</w:t>
+      </w:r>
+      <w:r>
+        <w:rPr>
+          <w:rFonts w:ascii="Times New Roman" w:hAnsi="Times New Roman" w:cs="Times New Roman"/>
+          <w:sz w:val="28"/>
+          <w:szCs w:val="28"/>
+        </w:rPr>
+        <w:t xml:space="preserve">,5 </w:t>
+      </w:r>
+      <w:r>
+        <w:rPr>
+          <w:rFonts w:ascii="Times New Roman" w:hAnsi="Times New Roman" w:cs="Times New Roman"/>
+          <w:sz w:val="28"/>
+          <w:szCs w:val="28"/>
+        </w:rPr>
+        <w:t>ГГц</w:t>
+      </w:r>
+      <w:r>
+        <w:rPr>
+          <w:rFonts w:ascii="Times New Roman" w:hAnsi="Times New Roman" w:cs="Times New Roman"/>
+          <w:sz w:val="28"/>
+          <w:szCs w:val="28"/>
+        </w:rPr>
+        <w:t>. Подробные характеристики можно посмотреть в таблице 2.1</w:t>
+      </w:r>
+      <w:r>
+        <w:rPr>
+          <w:rFonts w:ascii="Times New Roman" w:hAnsi="Times New Roman" w:cs="Times New Roman"/>
+          <w:sz w:val="28"/>
+          <w:szCs w:val="28"/>
+        </w:rPr>
+        <w:t>.</w:t>
+      </w:r>
+      <w:r>
+        <w:rPr>
+          <w:rFonts w:ascii="Times New Roman" w:hAnsi="Times New Roman" w:cs="Times New Roman"/>
+          <w:sz w:val="28"/>
+          <w:szCs w:val="28"/>
+        </w:rPr>
+        <w:t xml:space="preserve"> </w:t>
+      </w:r>
+      <w:r>
+        <w:rPr>
+          <w:rFonts w:ascii="Times New Roman" w:hAnsi="Times New Roman" w:cs="Times New Roman"/>
+          <w:sz w:val="28"/>
+          <w:szCs w:val="28"/>
+        </w:rPr>
+        <w:t>Его принцип работы в том, что он последовательно отправляет СВЧ электромагнитн</w:t>
+      </w:r>
+      <w:r>
+        <w:rPr>
+          <w:rFonts w:ascii="Times New Roman" w:hAnsi="Times New Roman" w:cs="Times New Roman"/>
+          <w:sz w:val="28"/>
+          <w:szCs w:val="28"/>
+        </w:rPr>
+        <w:t>ые</w:t>
+      </w:r>
+      <w:r>
+        <w:rPr>
+          <w:rFonts w:ascii="Times New Roman" w:hAnsi="Times New Roman" w:cs="Times New Roman"/>
+          <w:sz w:val="28"/>
+          <w:szCs w:val="28"/>
+        </w:rPr>
+        <w:t xml:space="preserve"> волн</w:t>
+      </w:r>
+      <w:r>
+        <w:rPr>
+          <w:rFonts w:ascii="Times New Roman" w:hAnsi="Times New Roman" w:cs="Times New Roman"/>
+          <w:sz w:val="28"/>
+          <w:szCs w:val="28"/>
+        </w:rPr>
+        <w:t>ы</w:t>
+      </w:r>
+      <w:r>
+        <w:rPr>
+          <w:rFonts w:ascii="Times New Roman" w:hAnsi="Times New Roman" w:cs="Times New Roman"/>
+          <w:sz w:val="28"/>
+          <w:szCs w:val="28"/>
+        </w:rPr>
+        <w:t xml:space="preserve"> из порта 1, после этого отправляет из порта 2</w:t>
+      </w:r>
+      <w:r>
+        <w:rPr>
+          <w:rFonts w:ascii="Times New Roman" w:hAnsi="Times New Roman" w:cs="Times New Roman"/>
+          <w:sz w:val="28"/>
+          <w:szCs w:val="28"/>
+        </w:rPr>
+        <w:t xml:space="preserve"> в порт 1 электромагнитные волны с такой же частотой</w:t>
+      </w:r>
+      <w:r>
+        <w:rPr>
+          <w:rFonts w:ascii="Times New Roman" w:hAnsi="Times New Roman" w:cs="Times New Roman"/>
+          <w:sz w:val="28"/>
+          <w:szCs w:val="28"/>
+        </w:rPr>
+        <w:t xml:space="preserve">. При этом измеряются </w:t>
+      </w:r>
+      <w:r>
+        <w:rPr>
+          <w:rFonts w:ascii="Times New Roman" w:hAnsi="Times New Roman" w:cs="Times New Roman"/>
+          <w:sz w:val="28"/>
+          <w:szCs w:val="28"/>
+          <w:lang w:val="en-US"/>
+        </w:rPr>
+        <w:t>S</w:t>
+      </w:r>
+      <w:r>
+        <w:rPr>
+          <w:rFonts w:ascii="Times New Roman" w:hAnsi="Times New Roman" w:cs="Times New Roman"/>
+          <w:sz w:val="28"/>
+          <w:szCs w:val="28"/>
+        </w:rPr>
+        <w:t>-</w:t>
+      </w:r>
+      <w:r>
+        <w:rPr>
+          <w:rFonts w:ascii="Times New Roman" w:hAnsi="Times New Roman" w:cs="Times New Roman"/>
+          <w:sz w:val="28"/>
+          <w:szCs w:val="28"/>
+        </w:rPr>
+        <w:t>параметры</w:t>
+      </w:r>
+      <w:r>
+        <w:rPr>
+          <w:rFonts w:ascii="Times New Roman" w:hAnsi="Times New Roman" w:cs="Times New Roman"/>
+          <w:sz w:val="28"/>
+          <w:szCs w:val="28"/>
+        </w:rPr>
+        <w:t xml:space="preserve"> образца</w:t>
+      </w:r>
+      <w:r>
+        <w:rPr>
+          <w:rFonts w:ascii="Times New Roman" w:hAnsi="Times New Roman" w:cs="Times New Roman"/>
+          <w:sz w:val="28"/>
+          <w:szCs w:val="28"/>
+        </w:rPr>
+        <w:t>:</w:t>
+      </w:r>
+      <w:r>
+        <w:rPr>
+          <w:rFonts w:ascii="Times New Roman" w:hAnsi="Times New Roman" w:cs="Times New Roman"/>
+          <w:sz w:val="28"/>
+          <w:szCs w:val="28"/>
+        </w:rPr>
+        <w:t xml:space="preserve"> </w:t>
+      </w:r>
+      <w:r>
+        <w:rPr>
+          <w:rFonts w:ascii="Times New Roman" w:hAnsi="Times New Roman" w:cs="Times New Roman"/>
+          <w:sz w:val="28"/>
+          <w:szCs w:val="28"/>
+          <w:lang w:val="en-US"/>
+        </w:rPr>
+        <w:t>S</w:t>
+      </w:r>
+      <w:r>
+        <w:rPr>
+          <w:rFonts w:ascii="Times New Roman" w:hAnsi="Times New Roman" w:cs="Times New Roman"/>
+          <w:sz w:val="28"/>
+          <w:szCs w:val="28"/>
+        </w:rPr>
+        <w:t xml:space="preserve">11 </w:t>
+      </w:r>
+      <w:r>
+        <w:rPr>
+          <w:rFonts w:ascii="Times New Roman" w:hAnsi="Times New Roman" w:cs="Times New Roman"/>
+          <w:sz w:val="28"/>
+          <w:szCs w:val="28"/>
+        </w:rPr>
+        <w:t xml:space="preserve">и </w:t>
+      </w:r>
+      <w:r>
+        <w:rPr>
+          <w:rFonts w:ascii="Times New Roman" w:hAnsi="Times New Roman" w:cs="Times New Roman"/>
+          <w:sz w:val="28"/>
+          <w:szCs w:val="28"/>
+          <w:lang w:val="en-US"/>
+        </w:rPr>
+        <w:t>S</w:t>
+      </w:r>
+      <w:r>
+        <w:rPr>
+          <w:rFonts w:ascii="Times New Roman" w:hAnsi="Times New Roman" w:cs="Times New Roman"/>
+          <w:sz w:val="28"/>
+          <w:szCs w:val="28"/>
+        </w:rPr>
+        <w:t xml:space="preserve">22 – </w:t>
+      </w:r>
+      <w:r>
+        <w:rPr>
+          <w:rFonts w:ascii="Times New Roman" w:hAnsi="Times New Roman" w:cs="Times New Roman"/>
+          <w:sz w:val="28"/>
+          <w:szCs w:val="28"/>
+        </w:rPr>
+        <w:t xml:space="preserve">отраженная волна, </w:t>
+      </w:r>
+      <w:r>
+        <w:rPr>
+          <w:rFonts w:ascii="Times New Roman" w:hAnsi="Times New Roman" w:cs="Times New Roman"/>
+          <w:sz w:val="28"/>
+          <w:szCs w:val="28"/>
+          <w:lang w:val="en-US"/>
+        </w:rPr>
+        <w:t>S</w:t>
+      </w:r>
+      <w:r>
+        <w:rPr>
+          <w:rFonts w:ascii="Times New Roman" w:hAnsi="Times New Roman" w:cs="Times New Roman"/>
+          <w:sz w:val="28"/>
+          <w:szCs w:val="28"/>
+        </w:rPr>
+        <w:t xml:space="preserve">12 </w:t>
+      </w:r>
+      <w:r>
+        <w:rPr>
+          <w:rFonts w:ascii="Times New Roman" w:hAnsi="Times New Roman" w:cs="Times New Roman"/>
+          <w:sz w:val="28"/>
+          <w:szCs w:val="28"/>
+        </w:rPr>
+        <w:t xml:space="preserve">и </w:t>
+      </w:r>
+      <w:r>
+        <w:rPr>
+          <w:rFonts w:ascii="Times New Roman" w:hAnsi="Times New Roman" w:cs="Times New Roman"/>
+          <w:sz w:val="28"/>
+          <w:szCs w:val="28"/>
+          <w:lang w:val="en-US"/>
+        </w:rPr>
+        <w:t>S</w:t>
+      </w:r>
+      <w:r>
+        <w:rPr>
+          <w:rFonts w:ascii="Times New Roman" w:hAnsi="Times New Roman" w:cs="Times New Roman"/>
+          <w:sz w:val="28"/>
+          <w:szCs w:val="28"/>
+        </w:rPr>
+        <w:t xml:space="preserve">21 </w:t>
+      </w:r>
+      <w:r>
+        <w:rPr>
+          <w:rFonts w:ascii="Times New Roman" w:hAnsi="Times New Roman" w:cs="Times New Roman"/>
+          <w:sz w:val="28"/>
+          <w:szCs w:val="28"/>
+        </w:rPr>
+        <w:t>–</w:t>
+      </w:r>
+      <w:r>
+        <w:rPr>
+          <w:rFonts w:ascii="Times New Roman" w:hAnsi="Times New Roman" w:cs="Times New Roman"/>
+          <w:sz w:val="28"/>
+          <w:szCs w:val="28"/>
+        </w:rPr>
+        <w:t xml:space="preserve"> </w:t>
+      </w:r>
+      <w:r>
+        <w:rPr>
+          <w:rFonts w:ascii="Times New Roman" w:hAnsi="Times New Roman" w:cs="Times New Roman"/>
+          <w:sz w:val="28"/>
+          <w:szCs w:val="28"/>
+        </w:rPr>
+        <w:t>падающая волна</w:t>
+      </w:r>
+      <w:r>
+        <w:rPr>
+          <w:rFonts w:ascii="Times New Roman" w:hAnsi="Times New Roman" w:cs="Times New Roman"/>
+          <w:sz w:val="28"/>
+          <w:szCs w:val="28"/>
+        </w:rPr>
+        <w:t>.</w:t>
+      </w:r>
+      <w:r>
+        <w:rPr>
+          <w:rFonts w:ascii="Times New Roman" w:hAnsi="Times New Roman" w:cs="Times New Roman"/>
+          <w:sz w:val="28"/>
+          <w:szCs w:val="28"/>
+        </w:rPr>
+        <w:t xml:space="preserve"> Этот процесс повторяется указанное</w:t>
+      </w:r>
+      <w:r>
+        <w:rPr>
+          <w:rFonts w:ascii="Times New Roman" w:hAnsi="Times New Roman" w:cs="Times New Roman"/>
+          <w:sz w:val="28"/>
+          <w:szCs w:val="28"/>
+        </w:rPr>
+        <w:t xml:space="preserve"> количество раз для указанного диапазона СВ частот</w:t>
+      </w:r>
+      <w:r>
+        <w:rPr>
+          <w:rFonts w:ascii="Times New Roman" w:hAnsi="Times New Roman" w:cs="Times New Roman"/>
+          <w:sz w:val="28"/>
+          <w:szCs w:val="28"/>
+        </w:rPr>
         <w:t xml:space="preserve">. </w:t>
       </w:r>
       <w:r>
@@ -3181,7 +8023,1101 @@
           <w:sz w:val="28"/>
           <w:szCs w:val="28"/>
         </w:rPr>
-        <w:t xml:space="preserve">В магнонной </w:t>
+        <w:t>Увеличение числа точек повышает точность</w:t>
+      </w:r>
+      <w:r>
+        <w:rPr>
+          <w:rFonts w:ascii="Times New Roman" w:hAnsi="Times New Roman" w:cs="Times New Roman"/>
+          <w:sz w:val="28"/>
+          <w:szCs w:val="28"/>
+        </w:rPr>
+        <w:t>, но и</w:t>
+      </w:r>
+      <w:r>
+        <w:rPr>
+          <w:rFonts w:ascii="Times New Roman" w:hAnsi="Times New Roman" w:cs="Times New Roman"/>
+          <w:sz w:val="28"/>
+          <w:szCs w:val="28"/>
+        </w:rPr>
+        <w:t xml:space="preserve"> увеличивает время, необходимое для полного цикла измерени</w:t>
+      </w:r>
+      <w:r>
+        <w:rPr>
+          <w:rFonts w:ascii="Times New Roman" w:hAnsi="Times New Roman" w:cs="Times New Roman"/>
+          <w:sz w:val="28"/>
+          <w:szCs w:val="28"/>
+        </w:rPr>
+        <w:t>й</w:t>
+      </w:r>
+      <w:r>
+        <w:rPr>
+          <w:rFonts w:ascii="Times New Roman" w:hAnsi="Times New Roman" w:cs="Times New Roman"/>
+          <w:sz w:val="28"/>
+          <w:szCs w:val="28"/>
+        </w:rPr>
+        <w:t>.</w:t>
+      </w:r>
+    </w:p>
+    <w:p>
+      <w:pPr>
+        <w:spacing w:after="0" w:line="360" w:lineRule="auto"/>
+        <w:ind w:firstLine="709"/>
+        <w:jc w:val="center"/>
+        <w:rPr>
+          <w:rFonts w:ascii="Times New Roman" w:hAnsi="Times New Roman" w:cs="Times New Roman"/>
+          <w:sz w:val="28"/>
+          <w:szCs w:val="28"/>
+        </w:rPr>
+      </w:pPr>
+      <w:r>
+        <w:rPr>
+          <w:rFonts w:ascii="Times New Roman" w:hAnsi="Times New Roman" w:cs="Times New Roman"/>
+          <w:sz w:val="28"/>
+          <w:szCs w:val="28"/>
+        </w:rPr>
+        <w:t xml:space="preserve">Таблица 2.1 </w:t>
+      </w:r>
+      <w:r>
+        <w:rPr>
+          <w:rFonts w:ascii="Times New Roman" w:hAnsi="Times New Roman" w:cs="Times New Roman"/>
+          <w:sz w:val="28"/>
+          <w:szCs w:val="28"/>
+        </w:rPr>
+        <w:t>–</w:t>
+      </w:r>
+      <w:r>
+        <w:rPr>
+          <w:rFonts w:ascii="Times New Roman" w:hAnsi="Times New Roman" w:cs="Times New Roman"/>
+          <w:sz w:val="28"/>
+          <w:szCs w:val="28"/>
+        </w:rPr>
+        <w:t xml:space="preserve"> </w:t>
+      </w:r>
+      <w:r>
+        <w:rPr>
+          <w:rFonts w:ascii="Times New Roman" w:hAnsi="Times New Roman" w:cs="Times New Roman"/>
+          <w:sz w:val="28"/>
+          <w:szCs w:val="28"/>
+        </w:rPr>
+        <w:t>Основные характеристики векторного анализатора цепей</w:t>
+      </w:r>
+    </w:p>
+    <w:tbl>
+      <w:tblPr>
+        <w:tblStyle w:val="a4"/>
+        <w:tblW w:w="0" w:type="auto"/>
+        <w:tblLook w:val="04A0" w:firstRow="1" w:lastRow="0" w:firstColumn="1" w:lastColumn="0" w:noHBand="0" w:noVBand="1"/>
+      </w:tblPr>
+      <w:tblGrid>
+        <w:gridCol w:w="6799"/>
+        <w:gridCol w:w="3396"/>
+      </w:tblGrid>
+      <w:tr>
+        <w:tc>
+          <w:tcPr>
+            <w:tcW w:w="6799" w:type="dxa"/>
+          </w:tcPr>
+          <w:p>
+            <w:pPr>
+              <w:spacing w:line="360" w:lineRule="auto"/>
+              <w:jc w:val="both"/>
+              <w:rPr>
+                <w:rFonts w:ascii="Times New Roman" w:hAnsi="Times New Roman" w:cs="Times New Roman"/>
+                <w:sz w:val="28"/>
+                <w:szCs w:val="28"/>
+              </w:rPr>
+            </w:pPr>
+            <w:r>
+              <w:rPr>
+                <w:rFonts w:ascii="Times New Roman" w:hAnsi="Times New Roman" w:cs="Times New Roman"/>
+                <w:sz w:val="28"/>
+                <w:szCs w:val="28"/>
+              </w:rPr>
+              <w:t>Рабочий диапазон частот</w:t>
+            </w:r>
+          </w:p>
+        </w:tc>
+        <w:tc>
+          <w:tcPr>
+            <w:tcW w:w="3396" w:type="dxa"/>
+          </w:tcPr>
+          <w:p>
+            <w:pPr>
+              <w:spacing w:line="360" w:lineRule="auto"/>
+              <w:jc w:val="right"/>
+              <w:rPr>
+                <w:rFonts w:ascii="Times New Roman" w:hAnsi="Times New Roman" w:cs="Times New Roman"/>
+                <w:sz w:val="28"/>
+                <w:szCs w:val="28"/>
+              </w:rPr>
+            </w:pPr>
+            <w:r>
+              <w:rPr>
+                <w:rFonts w:ascii="Times New Roman" w:hAnsi="Times New Roman" w:cs="Times New Roman"/>
+                <w:sz w:val="28"/>
+                <w:szCs w:val="28"/>
+              </w:rPr>
+              <w:t>300 КГц – 26</w:t>
+            </w:r>
+            <w:r>
+              <w:rPr>
+                <w:rFonts w:ascii="Times New Roman" w:hAnsi="Times New Roman" w:cs="Times New Roman"/>
+                <w:sz w:val="28"/>
+                <w:szCs w:val="28"/>
+              </w:rPr>
+              <w:t xml:space="preserve">,5 </w:t>
+            </w:r>
+            <w:r>
+              <w:rPr>
+                <w:rFonts w:ascii="Times New Roman" w:hAnsi="Times New Roman" w:cs="Times New Roman"/>
+                <w:sz w:val="28"/>
+                <w:szCs w:val="28"/>
+              </w:rPr>
+              <w:t>ГГц</w:t>
+            </w:r>
+          </w:p>
+        </w:tc>
+      </w:tr>
+      <w:tr>
+        <w:tc>
+          <w:tcPr>
+            <w:tcW w:w="6799" w:type="dxa"/>
+          </w:tcPr>
+          <w:p>
+            <w:pPr>
+              <w:spacing w:line="360" w:lineRule="auto"/>
+              <w:jc w:val="both"/>
+              <w:rPr>
+                <w:rFonts w:ascii="Times New Roman" w:hAnsi="Times New Roman" w:cs="Times New Roman"/>
+                <w:sz w:val="28"/>
+                <w:szCs w:val="28"/>
+              </w:rPr>
+            </w:pPr>
+            <w:r>
+              <w:rPr>
+                <w:rFonts w:ascii="Times New Roman" w:hAnsi="Times New Roman" w:cs="Times New Roman"/>
+                <w:sz w:val="28"/>
+                <w:szCs w:val="28"/>
+              </w:rPr>
+              <w:t>Диапазон настройки мощности</w:t>
+            </w:r>
+          </w:p>
+        </w:tc>
+        <w:tc>
+          <w:tcPr>
+            <w:tcW w:w="3396" w:type="dxa"/>
+          </w:tcPr>
+          <w:p>
+            <w:pPr>
+              <w:spacing w:line="360" w:lineRule="auto"/>
+              <w:jc w:val="right"/>
+              <w:rPr>
+                <w:rFonts w:ascii="Times New Roman" w:hAnsi="Times New Roman" w:cs="Times New Roman"/>
+                <w:sz w:val="28"/>
+                <w:szCs w:val="28"/>
+              </w:rPr>
+            </w:pPr>
+            <w:r>
+              <w:rPr>
+                <w:rFonts w:ascii="Times New Roman" w:hAnsi="Times New Roman" w:cs="Times New Roman"/>
+                <w:sz w:val="28"/>
+                <w:szCs w:val="28"/>
+              </w:rPr>
+              <w:t>115 дБ</w:t>
+            </w:r>
+          </w:p>
+        </w:tc>
+      </w:tr>
+      <w:tr>
+        <w:tc>
+          <w:tcPr>
+            <w:tcW w:w="6799" w:type="dxa"/>
+          </w:tcPr>
+          <w:p>
+            <w:pPr>
+              <w:spacing w:line="360" w:lineRule="auto"/>
+              <w:jc w:val="both"/>
+              <w:rPr>
+                <w:rFonts w:ascii="Times New Roman" w:hAnsi="Times New Roman" w:cs="Times New Roman"/>
+                <w:sz w:val="28"/>
+                <w:szCs w:val="28"/>
+              </w:rPr>
+            </w:pPr>
+            <w:r>
+              <w:rPr>
+                <w:rFonts w:ascii="Times New Roman" w:hAnsi="Times New Roman" w:cs="Times New Roman"/>
+                <w:sz w:val="28"/>
+                <w:szCs w:val="28"/>
+              </w:rPr>
+              <w:t>Выходная мощность</w:t>
+            </w:r>
+          </w:p>
+        </w:tc>
+        <w:tc>
+          <w:tcPr>
+            <w:tcW w:w="3396" w:type="dxa"/>
+          </w:tcPr>
+          <w:p>
+            <w:pPr>
+              <w:spacing w:line="360" w:lineRule="auto"/>
+              <w:jc w:val="right"/>
+              <w:rPr>
+                <w:rFonts w:ascii="Times New Roman" w:hAnsi="Times New Roman" w:cs="Times New Roman"/>
+                <w:sz w:val="28"/>
+                <w:szCs w:val="28"/>
+              </w:rPr>
+            </w:pPr>
+            <w:r>
+              <w:rPr>
+                <w:rFonts w:ascii="Times New Roman" w:hAnsi="Times New Roman" w:cs="Times New Roman"/>
+                <w:sz w:val="28"/>
+                <w:szCs w:val="28"/>
+              </w:rPr>
+              <w:t xml:space="preserve">7 </w:t>
+            </w:r>
+            <w:proofErr w:type="spellStart"/>
+            <w:r>
+              <w:rPr>
+                <w:rFonts w:ascii="Times New Roman" w:hAnsi="Times New Roman" w:cs="Times New Roman"/>
+                <w:sz w:val="28"/>
+                <w:szCs w:val="28"/>
+              </w:rPr>
+              <w:t>дБм</w:t>
+            </w:r>
+            <w:proofErr w:type="spellEnd"/>
+          </w:p>
+        </w:tc>
+      </w:tr>
+      <w:tr>
+        <w:tc>
+          <w:tcPr>
+            <w:tcW w:w="6799" w:type="dxa"/>
+          </w:tcPr>
+          <w:p>
+            <w:pPr>
+              <w:spacing w:line="360" w:lineRule="auto"/>
+              <w:jc w:val="both"/>
+              <w:rPr>
+                <w:rFonts w:ascii="Times New Roman" w:hAnsi="Times New Roman" w:cs="Times New Roman"/>
+                <w:sz w:val="28"/>
+                <w:szCs w:val="28"/>
+              </w:rPr>
+            </w:pPr>
+            <w:r>
+              <w:rPr>
+                <w:rFonts w:ascii="Times New Roman" w:hAnsi="Times New Roman" w:cs="Times New Roman"/>
+                <w:sz w:val="28"/>
+                <w:szCs w:val="28"/>
+              </w:rPr>
+              <w:t>Зашумленность</w:t>
+            </w:r>
+            <w:r>
+              <w:rPr>
+                <w:rFonts w:ascii="Times New Roman" w:hAnsi="Times New Roman" w:cs="Times New Roman"/>
+                <w:sz w:val="28"/>
+                <w:szCs w:val="28"/>
+              </w:rPr>
+              <w:t>, средняя квадратичная</w:t>
+            </w:r>
+          </w:p>
+        </w:tc>
+        <w:tc>
+          <w:tcPr>
+            <w:tcW w:w="3396" w:type="dxa"/>
+          </w:tcPr>
+          <w:p>
+            <w:pPr>
+              <w:spacing w:line="360" w:lineRule="auto"/>
+              <w:jc w:val="right"/>
+              <w:rPr>
+                <w:rFonts w:ascii="Times New Roman" w:hAnsi="Times New Roman" w:cs="Times New Roman"/>
+                <w:sz w:val="28"/>
+                <w:szCs w:val="28"/>
+                <w:lang w:val="en-US"/>
+              </w:rPr>
+            </w:pPr>
+            <w:r>
+              <w:rPr>
+                <w:rFonts w:ascii="Times New Roman" w:hAnsi="Times New Roman" w:cs="Times New Roman"/>
+                <w:sz w:val="28"/>
+                <w:szCs w:val="28"/>
+              </w:rPr>
+              <w:t>0,003 дБ</w:t>
+            </w:r>
+          </w:p>
+        </w:tc>
+      </w:tr>
+      <w:tr>
+        <w:tc>
+          <w:tcPr>
+            <w:tcW w:w="6799" w:type="dxa"/>
+          </w:tcPr>
+          <w:p>
+            <w:pPr>
+              <w:spacing w:line="360" w:lineRule="auto"/>
+              <w:jc w:val="both"/>
+              <w:rPr>
+                <w:rFonts w:ascii="Times New Roman" w:hAnsi="Times New Roman" w:cs="Times New Roman"/>
+                <w:sz w:val="28"/>
+                <w:szCs w:val="28"/>
+              </w:rPr>
+            </w:pPr>
+            <w:r>
+              <w:rPr>
+                <w:rFonts w:ascii="Times New Roman" w:hAnsi="Times New Roman" w:cs="Times New Roman"/>
+                <w:sz w:val="28"/>
+                <w:szCs w:val="28"/>
+              </w:rPr>
+              <w:t>Количество портов</w:t>
+            </w:r>
+          </w:p>
+        </w:tc>
+        <w:tc>
+          <w:tcPr>
+            <w:tcW w:w="3396" w:type="dxa"/>
+          </w:tcPr>
+          <w:p>
+            <w:pPr>
+              <w:spacing w:line="360" w:lineRule="auto"/>
+              <w:jc w:val="right"/>
+              <w:rPr>
+                <w:rFonts w:ascii="Times New Roman" w:hAnsi="Times New Roman" w:cs="Times New Roman"/>
+                <w:sz w:val="28"/>
+                <w:szCs w:val="28"/>
+                <w:lang w:val="en-US"/>
+              </w:rPr>
+            </w:pPr>
+            <w:r>
+              <w:rPr>
+                <w:rFonts w:ascii="Times New Roman" w:hAnsi="Times New Roman" w:cs="Times New Roman"/>
+                <w:sz w:val="28"/>
+                <w:szCs w:val="28"/>
+                <w:lang w:val="en-US"/>
+              </w:rPr>
+              <w:t>2</w:t>
+            </w:r>
+          </w:p>
+        </w:tc>
+      </w:tr>
+    </w:tbl>
+    <w:p>
+      <w:pPr>
+        <w:spacing w:after="0" w:line="360" w:lineRule="auto"/>
+        <w:ind w:firstLine="709"/>
+        <w:jc w:val="center"/>
+        <w:rPr>
+          <w:rFonts w:ascii="Times New Roman" w:hAnsi="Times New Roman" w:cs="Times New Roman"/>
+          <w:sz w:val="28"/>
+          <w:szCs w:val="28"/>
+        </w:rPr>
+      </w:pPr>
+    </w:p>
+    <w:p>
+      <w:pPr>
+        <w:spacing w:after="0" w:line="360" w:lineRule="auto"/>
+        <w:ind w:firstLine="709"/>
+        <w:jc w:val="center"/>
+        <w:rPr>
+          <w:rFonts w:ascii="Times New Roman" w:hAnsi="Times New Roman" w:cs="Times New Roman"/>
+          <w:sz w:val="28"/>
+          <w:szCs w:val="28"/>
+        </w:rPr>
+      </w:pPr>
+      <w:r>
+        <w:rPr>
+          <w:rFonts w:ascii="Times New Roman" w:hAnsi="Times New Roman" w:cs="Times New Roman"/>
+          <w:noProof/>
+          <w:sz w:val="28"/>
+          <w:szCs w:val="28"/>
+          <w:lang w:eastAsia="ru-RU"/>
+        </w:rPr>
+        <w:lastRenderedPageBreak/>
+        <w:drawing>
+          <wp:inline distT="0" distB="0" distL="0" distR="0" wp14:anchorId="313E9EDB" wp14:editId="5948D7C4">
+            <wp:extent cx="1018813" cy="4391025"/>
+            <wp:effectExtent l="0" t="0" r="0" b="0"/>
+            <wp:docPr id="16" name="Рисунок 16"/>
+            <wp:cNvGraphicFramePr>
+              <a:graphicFrameLocks xmlns:a="http://schemas.openxmlformats.org/drawingml/2006/main" noChangeAspect="1"/>
+            </wp:cNvGraphicFramePr>
+            <a:graphic xmlns:a="http://schemas.openxmlformats.org/drawingml/2006/main">
+              <a:graphicData uri="http://schemas.openxmlformats.org/drawingml/2006/picture">
+                <pic:pic xmlns:pic="http://schemas.openxmlformats.org/drawingml/2006/picture">
+                  <pic:nvPicPr>
+                    <pic:cNvPr id="1" name=""/>
+                    <pic:cNvPicPr/>
+                  </pic:nvPicPr>
+                  <pic:blipFill>
+                    <a:blip r:embed="rId12"/>
+                    <a:stretch>
+                      <a:fillRect/>
+                    </a:stretch>
+                  </pic:blipFill>
+                  <pic:spPr>
+                    <a:xfrm>
+                      <a:off x="0" y="0"/>
+                      <a:ext cx="1028093" cy="4431023"/>
+                    </a:xfrm>
+                    <a:prstGeom prst="rect">
+                      <a:avLst/>
+                    </a:prstGeom>
+                  </pic:spPr>
+                </pic:pic>
+              </a:graphicData>
+            </a:graphic>
+          </wp:inline>
+        </w:drawing>
+      </w:r>
+    </w:p>
+    <w:p>
+      <w:pPr>
+        <w:spacing w:after="0" w:line="360" w:lineRule="auto"/>
+        <w:ind w:firstLine="709"/>
+        <w:jc w:val="center"/>
+        <w:rPr>
+          <w:rFonts w:ascii="Times New Roman" w:hAnsi="Times New Roman" w:cs="Times New Roman"/>
+          <w:sz w:val="24"/>
+          <w:szCs w:val="24"/>
+        </w:rPr>
+      </w:pPr>
+      <w:r>
+        <w:rPr>
+          <w:rFonts w:ascii="Times New Roman" w:hAnsi="Times New Roman" w:cs="Times New Roman"/>
+          <w:sz w:val="24"/>
+          <w:szCs w:val="24"/>
+        </w:rPr>
+        <w:t xml:space="preserve">Рис. 2.1 – Векторный анализатор цепей </w:t>
+      </w:r>
+      <w:r>
+        <w:rPr>
+          <w:rFonts w:ascii="Times New Roman" w:hAnsi="Times New Roman" w:cs="Times New Roman"/>
+          <w:sz w:val="24"/>
+          <w:szCs w:val="24"/>
+          <w:lang w:val="en-US"/>
+        </w:rPr>
+        <w:t>M</w:t>
+      </w:r>
+      <w:r>
+        <w:rPr>
+          <w:rFonts w:ascii="Times New Roman" w:hAnsi="Times New Roman" w:cs="Times New Roman"/>
+          <w:sz w:val="24"/>
+          <w:szCs w:val="24"/>
+        </w:rPr>
+        <w:t>9374</w:t>
+      </w:r>
+      <w:r>
+        <w:rPr>
+          <w:rFonts w:ascii="Times New Roman" w:hAnsi="Times New Roman" w:cs="Times New Roman"/>
+          <w:sz w:val="24"/>
+          <w:szCs w:val="24"/>
+          <w:lang w:val="en-US"/>
+        </w:rPr>
+        <w:t>A</w:t>
+      </w:r>
+    </w:p>
+    <w:p>
+      <w:pPr>
+        <w:spacing w:after="0" w:line="360" w:lineRule="auto"/>
+        <w:ind w:firstLine="709"/>
+        <w:jc w:val="both"/>
+        <w:rPr>
+          <w:rFonts w:ascii="Times New Roman" w:hAnsi="Times New Roman" w:cs="Times New Roman"/>
+          <w:sz w:val="28"/>
+          <w:szCs w:val="28"/>
+        </w:rPr>
+      </w:pPr>
+      <w:r>
+        <w:rPr>
+          <w:rFonts w:ascii="Times New Roman" w:hAnsi="Times New Roman" w:cs="Times New Roman"/>
+          <w:sz w:val="28"/>
+          <w:szCs w:val="28"/>
+        </w:rPr>
+        <w:t xml:space="preserve">Для удобной работы прибора используется специальная программа (рис. 2.2), в ней можно задать необходимые параметры, такие как начальная и конечная частоты, уровень выходной мощности, ширину пропускания, количество точек для </w:t>
+      </w:r>
+      <w:r>
+        <w:rPr>
+          <w:rFonts w:ascii="Times New Roman" w:hAnsi="Times New Roman" w:cs="Times New Roman"/>
+          <w:sz w:val="28"/>
+          <w:szCs w:val="28"/>
+        </w:rPr>
+        <w:t>измерения</w:t>
+      </w:r>
+      <w:r>
+        <w:rPr>
+          <w:rFonts w:ascii="Times New Roman" w:hAnsi="Times New Roman" w:cs="Times New Roman"/>
+          <w:sz w:val="28"/>
+          <w:szCs w:val="28"/>
+        </w:rPr>
+        <w:t>, так же программа предоставляет возможность работать с математическим аппаратом и памятью: записывать данные в память, производить вычисления между текущими и сохраненными данными, например, вычитание шумов и нелинейных эффектов. С помощью программы инициализируется старт измерения: можно либо произвести один цикл последовательных измерений всех точек, либо обновлять данные без остановки, а также останавливать измерения.</w:t>
+      </w:r>
+      <w:r>
+        <w:rPr>
+          <w:rFonts w:ascii="Times New Roman" w:hAnsi="Times New Roman" w:cs="Times New Roman"/>
+          <w:sz w:val="28"/>
+          <w:szCs w:val="28"/>
+        </w:rPr>
+        <w:t xml:space="preserve"> Для сохранения доступны несколько вариантов формата, в данной дипломной работе используется </w:t>
+      </w:r>
+      <w:r>
+        <w:rPr>
+          <w:rFonts w:ascii="Times New Roman" w:hAnsi="Times New Roman" w:cs="Times New Roman"/>
+          <w:sz w:val="28"/>
+          <w:szCs w:val="28"/>
+          <w:lang w:val="en-US"/>
+        </w:rPr>
+        <w:t>Real</w:t>
+      </w:r>
+      <w:r>
+        <w:rPr>
+          <w:rFonts w:ascii="Times New Roman" w:hAnsi="Times New Roman" w:cs="Times New Roman"/>
+          <w:sz w:val="28"/>
+          <w:szCs w:val="28"/>
+        </w:rPr>
+        <w:t xml:space="preserve"> / </w:t>
+      </w:r>
+      <w:r>
+        <w:rPr>
+          <w:rFonts w:ascii="Times New Roman" w:hAnsi="Times New Roman" w:cs="Times New Roman"/>
+          <w:sz w:val="28"/>
+          <w:szCs w:val="28"/>
+          <w:lang w:val="en-US"/>
+        </w:rPr>
+        <w:t>Imaginary</w:t>
+      </w:r>
+      <w:r>
+        <w:rPr>
+          <w:rFonts w:ascii="Times New Roman" w:hAnsi="Times New Roman" w:cs="Times New Roman"/>
+          <w:sz w:val="28"/>
+          <w:szCs w:val="28"/>
+        </w:rPr>
+        <w:t xml:space="preserve"> </w:t>
+      </w:r>
+      <w:r>
+        <w:rPr>
+          <w:rFonts w:ascii="Times New Roman" w:hAnsi="Times New Roman" w:cs="Times New Roman"/>
+          <w:sz w:val="28"/>
+          <w:szCs w:val="28"/>
+        </w:rPr>
+        <w:t>–</w:t>
+      </w:r>
+      <w:r>
+        <w:rPr>
+          <w:rFonts w:ascii="Times New Roman" w:hAnsi="Times New Roman" w:cs="Times New Roman"/>
+          <w:sz w:val="28"/>
+          <w:szCs w:val="28"/>
+        </w:rPr>
+        <w:t xml:space="preserve"> </w:t>
+      </w:r>
+      <w:r>
+        <w:rPr>
+          <w:rFonts w:ascii="Times New Roman" w:hAnsi="Times New Roman" w:cs="Times New Roman"/>
+          <w:sz w:val="28"/>
+          <w:szCs w:val="28"/>
+        </w:rPr>
+        <w:t xml:space="preserve">формат, в котором для каждого </w:t>
+      </w:r>
+      <w:r>
+        <w:rPr>
+          <w:rFonts w:ascii="Times New Roman" w:hAnsi="Times New Roman" w:cs="Times New Roman"/>
+          <w:sz w:val="28"/>
+          <w:szCs w:val="28"/>
+          <w:lang w:val="en-US"/>
+        </w:rPr>
+        <w:t>S</w:t>
+      </w:r>
+      <w:r>
+        <w:rPr>
+          <w:rFonts w:ascii="Times New Roman" w:hAnsi="Times New Roman" w:cs="Times New Roman"/>
+          <w:sz w:val="28"/>
+          <w:szCs w:val="28"/>
+        </w:rPr>
+        <w:t>-</w:t>
+      </w:r>
+      <w:r>
+        <w:rPr>
+          <w:rFonts w:ascii="Times New Roman" w:hAnsi="Times New Roman" w:cs="Times New Roman"/>
+          <w:sz w:val="28"/>
+          <w:szCs w:val="28"/>
+        </w:rPr>
+        <w:t>параметра сохраняется реальная и мнимая часть</w:t>
+      </w:r>
+      <w:r>
+        <w:rPr>
+          <w:rFonts w:ascii="Times New Roman" w:hAnsi="Times New Roman" w:cs="Times New Roman"/>
+          <w:sz w:val="28"/>
+          <w:szCs w:val="28"/>
+        </w:rPr>
+        <w:t xml:space="preserve"> параметров отражения и прохождения в двух направлениях</w:t>
+      </w:r>
+      <w:r>
+        <w:rPr>
+          <w:rFonts w:ascii="Times New Roman" w:hAnsi="Times New Roman" w:cs="Times New Roman"/>
+          <w:sz w:val="28"/>
+          <w:szCs w:val="28"/>
+        </w:rPr>
+        <w:t>.</w:t>
+      </w:r>
+      <w:r>
+        <w:rPr>
+          <w:rFonts w:ascii="Times New Roman" w:hAnsi="Times New Roman" w:cs="Times New Roman"/>
+          <w:sz w:val="28"/>
+          <w:szCs w:val="28"/>
+        </w:rPr>
+        <w:t xml:space="preserve"> </w:t>
+      </w:r>
+      <w:r>
+        <w:rPr>
+          <w:rFonts w:ascii="Times New Roman" w:hAnsi="Times New Roman" w:cs="Times New Roman"/>
+          <w:sz w:val="28"/>
+          <w:szCs w:val="28"/>
+        </w:rPr>
+        <w:t>Возможности программы значительно дополняют и раскрывают возможности векторного анализатора цепей</w:t>
+      </w:r>
+      <w:r>
+        <w:rPr>
+          <w:rFonts w:ascii="Times New Roman" w:hAnsi="Times New Roman" w:cs="Times New Roman"/>
+          <w:sz w:val="28"/>
+          <w:szCs w:val="28"/>
+        </w:rPr>
+        <w:t>.</w:t>
+      </w:r>
+    </w:p>
+    <w:p>
+      <w:pPr>
+        <w:spacing w:after="0" w:line="360" w:lineRule="auto"/>
+        <w:ind w:firstLine="709"/>
+        <w:jc w:val="center"/>
+        <w:rPr>
+          <w:rFonts w:ascii="Times New Roman" w:hAnsi="Times New Roman" w:cs="Times New Roman"/>
+          <w:sz w:val="28"/>
+          <w:szCs w:val="28"/>
+        </w:rPr>
+      </w:pPr>
+      <w:r>
+        <w:rPr>
+          <w:rFonts w:ascii="Times New Roman" w:hAnsi="Times New Roman" w:cs="Times New Roman"/>
+          <w:noProof/>
+          <w:sz w:val="28"/>
+          <w:szCs w:val="28"/>
+          <w:lang w:eastAsia="ru-RU"/>
+        </w:rPr>
+        <w:lastRenderedPageBreak/>
+        <w:drawing>
+          <wp:inline distT="0" distB="0" distL="0" distR="0" wp14:anchorId="3B09D368" wp14:editId="72293AD4">
+            <wp:extent cx="5374374" cy="3796030"/>
+            <wp:effectExtent l="0" t="0" r="0" b="0"/>
+            <wp:docPr id="17" name="Рисунок 17"/>
+            <wp:cNvGraphicFramePr>
+              <a:graphicFrameLocks xmlns:a="http://schemas.openxmlformats.org/drawingml/2006/main" noChangeAspect="1"/>
+            </wp:cNvGraphicFramePr>
+            <a:graphic xmlns:a="http://schemas.openxmlformats.org/drawingml/2006/main">
+              <a:graphicData uri="http://schemas.openxmlformats.org/drawingml/2006/picture">
+                <pic:pic xmlns:pic="http://schemas.openxmlformats.org/drawingml/2006/picture">
+                  <pic:nvPicPr>
+                    <pic:cNvPr id="1" name=""/>
+                    <pic:cNvPicPr/>
+                  </pic:nvPicPr>
+                  <pic:blipFill>
+                    <a:blip r:embed="rId13"/>
+                    <a:stretch>
+                      <a:fillRect/>
+                    </a:stretch>
+                  </pic:blipFill>
+                  <pic:spPr>
+                    <a:xfrm>
+                      <a:off x="0" y="0"/>
+                      <a:ext cx="5377148" cy="3797989"/>
+                    </a:xfrm>
+                    <a:prstGeom prst="rect">
+                      <a:avLst/>
+                    </a:prstGeom>
+                  </pic:spPr>
+                </pic:pic>
+              </a:graphicData>
+            </a:graphic>
+          </wp:inline>
+        </w:drawing>
+      </w:r>
+    </w:p>
+    <w:p>
+      <w:pPr>
+        <w:spacing w:after="0" w:line="360" w:lineRule="auto"/>
+        <w:ind w:firstLine="709"/>
+        <w:jc w:val="center"/>
+        <w:rPr>
+          <w:rFonts w:ascii="Times New Roman" w:hAnsi="Times New Roman" w:cs="Times New Roman"/>
+          <w:sz w:val="24"/>
+          <w:szCs w:val="24"/>
+        </w:rPr>
+      </w:pPr>
+      <w:r>
+        <w:rPr>
+          <w:rFonts w:ascii="Times New Roman" w:hAnsi="Times New Roman" w:cs="Times New Roman"/>
+          <w:sz w:val="24"/>
+          <w:szCs w:val="24"/>
+        </w:rPr>
+        <w:t>Рис. 2.2 – Программа для управления векторным анализатором цепей</w:t>
+      </w:r>
+    </w:p>
+    <w:p>
+      <w:pPr>
+        <w:spacing w:after="0" w:line="360" w:lineRule="auto"/>
+        <w:ind w:firstLine="709"/>
+        <w:jc w:val="both"/>
+        <w:rPr>
+          <w:rFonts w:ascii="Times New Roman" w:hAnsi="Times New Roman" w:cs="Times New Roman"/>
+          <w:sz w:val="28"/>
+          <w:szCs w:val="28"/>
+        </w:rPr>
+      </w:pPr>
+      <w:r>
+        <w:rPr>
+          <w:rFonts w:ascii="Times New Roman" w:hAnsi="Times New Roman" w:cs="Times New Roman"/>
+          <w:sz w:val="28"/>
+          <w:szCs w:val="28"/>
+        </w:rPr>
+        <w:t>Векторный анализатор цепей</w:t>
+      </w:r>
+      <w:r>
+        <w:rPr>
+          <w:rFonts w:ascii="Times New Roman" w:hAnsi="Times New Roman" w:cs="Times New Roman"/>
+          <w:sz w:val="28"/>
+          <w:szCs w:val="28"/>
+        </w:rPr>
+        <w:t xml:space="preserve"> имеет формат </w:t>
+      </w:r>
+      <w:r>
+        <w:rPr>
+          <w:rFonts w:ascii="Times New Roman" w:hAnsi="Times New Roman" w:cs="Times New Roman"/>
+          <w:sz w:val="28"/>
+          <w:szCs w:val="28"/>
+          <w:lang w:val="en-US"/>
+        </w:rPr>
+        <w:t>PXIe</w:t>
+      </w:r>
+      <w:r>
+        <w:rPr>
+          <w:rFonts w:ascii="Times New Roman" w:hAnsi="Times New Roman" w:cs="Times New Roman"/>
+          <w:sz w:val="28"/>
+          <w:szCs w:val="28"/>
+        </w:rPr>
+        <w:t xml:space="preserve"> </w:t>
+      </w:r>
+      <w:r>
+        <w:rPr>
+          <w:rFonts w:ascii="Times New Roman" w:hAnsi="Times New Roman" w:cs="Times New Roman"/>
+          <w:sz w:val="28"/>
+          <w:szCs w:val="28"/>
+        </w:rPr>
+        <w:t>и в этом комплексе измерений работает в одном из слотов шасси M9010A (рис 2.</w:t>
+      </w:r>
+      <w:r>
+        <w:rPr>
+          <w:rFonts w:ascii="Times New Roman" w:hAnsi="Times New Roman" w:cs="Times New Roman"/>
+          <w:sz w:val="28"/>
+          <w:szCs w:val="28"/>
+        </w:rPr>
+        <w:t>3</w:t>
+      </w:r>
+      <w:r>
+        <w:rPr>
+          <w:rFonts w:ascii="Times New Roman" w:hAnsi="Times New Roman" w:cs="Times New Roman"/>
+          <w:sz w:val="28"/>
+          <w:szCs w:val="28"/>
+        </w:rPr>
+        <w:t>).</w:t>
+      </w:r>
+      <w:r>
+        <w:rPr>
+          <w:rFonts w:ascii="Times New Roman" w:hAnsi="Times New Roman" w:cs="Times New Roman"/>
+          <w:sz w:val="28"/>
+          <w:szCs w:val="28"/>
+        </w:rPr>
+        <w:t xml:space="preserve"> </w:t>
+      </w:r>
+      <w:r>
+        <w:rPr>
+          <w:rFonts w:ascii="Times New Roman" w:hAnsi="Times New Roman" w:cs="Times New Roman"/>
+          <w:sz w:val="28"/>
+          <w:szCs w:val="28"/>
+        </w:rPr>
+        <w:t>Шасси предназначено для комплектации и конструировани</w:t>
+      </w:r>
+      <w:r>
+        <w:rPr>
+          <w:rFonts w:ascii="Times New Roman" w:hAnsi="Times New Roman" w:cs="Times New Roman"/>
+          <w:sz w:val="28"/>
+          <w:szCs w:val="28"/>
+        </w:rPr>
+        <w:t>я</w:t>
+      </w:r>
+      <w:r>
+        <w:rPr>
+          <w:rFonts w:ascii="Times New Roman" w:hAnsi="Times New Roman" w:cs="Times New Roman"/>
+          <w:sz w:val="28"/>
+          <w:szCs w:val="28"/>
+        </w:rPr>
+        <w:t xml:space="preserve"> систем с несколькими или од</w:t>
+      </w:r>
+      <w:r>
+        <w:rPr>
+          <w:rFonts w:ascii="Times New Roman" w:hAnsi="Times New Roman" w:cs="Times New Roman"/>
+          <w:sz w:val="28"/>
+          <w:szCs w:val="28"/>
+        </w:rPr>
+        <w:t>ним</w:t>
+      </w:r>
+      <w:r>
+        <w:rPr>
+          <w:rFonts w:ascii="Times New Roman" w:hAnsi="Times New Roman" w:cs="Times New Roman"/>
+          <w:sz w:val="28"/>
+          <w:szCs w:val="28"/>
+        </w:rPr>
+        <w:t xml:space="preserve"> </w:t>
+      </w:r>
+      <w:r>
+        <w:rPr>
+          <w:rFonts w:ascii="Times New Roman" w:hAnsi="Times New Roman" w:cs="Times New Roman"/>
+          <w:sz w:val="28"/>
+          <w:szCs w:val="28"/>
+          <w:lang w:val="en-US"/>
+        </w:rPr>
+        <w:t>PXIe</w:t>
+      </w:r>
+      <w:r>
+        <w:rPr>
+          <w:rFonts w:ascii="Times New Roman" w:hAnsi="Times New Roman" w:cs="Times New Roman"/>
+          <w:sz w:val="28"/>
+          <w:szCs w:val="28"/>
+        </w:rPr>
+        <w:t xml:space="preserve"> совместимым устройств</w:t>
+      </w:r>
+      <w:r>
+        <w:rPr>
+          <w:rFonts w:ascii="Times New Roman" w:hAnsi="Times New Roman" w:cs="Times New Roman"/>
+          <w:sz w:val="28"/>
+          <w:szCs w:val="28"/>
+        </w:rPr>
+        <w:t>ом</w:t>
+      </w:r>
+      <w:r>
+        <w:rPr>
+          <w:rFonts w:ascii="Times New Roman" w:hAnsi="Times New Roman" w:cs="Times New Roman"/>
+          <w:sz w:val="28"/>
+          <w:szCs w:val="28"/>
+        </w:rPr>
+        <w:t xml:space="preserve">. Допускается так же его использование с приборами, несовместимыми с данным форматом. </w:t>
+      </w:r>
+      <w:r>
+        <w:rPr>
+          <w:rFonts w:ascii="Times New Roman" w:hAnsi="Times New Roman" w:cs="Times New Roman"/>
+          <w:sz w:val="28"/>
+          <w:szCs w:val="28"/>
+        </w:rPr>
+        <w:t>Рассматриваемая модель имеет 8 разъемов для интеграции приборов, позволяя работать со многими устройствами сразу.</w:t>
+      </w:r>
+    </w:p>
+    <w:p>
+      <w:pPr>
+        <w:spacing w:after="0" w:line="360" w:lineRule="auto"/>
+        <w:ind w:firstLine="709"/>
+        <w:jc w:val="center"/>
+        <w:rPr>
+          <w:rFonts w:ascii="Times New Roman" w:hAnsi="Times New Roman" w:cs="Times New Roman"/>
+          <w:sz w:val="28"/>
+          <w:szCs w:val="28"/>
+        </w:rPr>
+      </w:pPr>
+      <w:r>
+        <w:rPr>
+          <w:rFonts w:ascii="Times New Roman" w:hAnsi="Times New Roman" w:cs="Times New Roman"/>
+          <w:sz w:val="28"/>
+          <w:szCs w:val="28"/>
+        </w:rPr>
+        <w:drawing>
+          <wp:inline distT="0" distB="0" distL="0" distR="0" wp14:anchorId="77722DD5" wp14:editId="67FDF194">
+            <wp:extent cx="4838700" cy="2925978"/>
+            <wp:effectExtent l="0" t="0" r="0" b="8255"/>
+            <wp:docPr id="3" name="Рисунок 3"/>
+            <wp:cNvGraphicFramePr>
+              <a:graphicFrameLocks xmlns:a="http://schemas.openxmlformats.org/drawingml/2006/main" noChangeAspect="1"/>
+            </wp:cNvGraphicFramePr>
+            <a:graphic xmlns:a="http://schemas.openxmlformats.org/drawingml/2006/main">
+              <a:graphicData uri="http://schemas.openxmlformats.org/drawingml/2006/picture">
+                <pic:pic xmlns:pic="http://schemas.openxmlformats.org/drawingml/2006/picture">
+                  <pic:nvPicPr>
+                    <pic:cNvPr id="1" name=""/>
+                    <pic:cNvPicPr/>
+                  </pic:nvPicPr>
+                  <pic:blipFill>
+                    <a:blip r:embed="rId14"/>
+                    <a:stretch>
+                      <a:fillRect/>
+                    </a:stretch>
+                  </pic:blipFill>
+                  <pic:spPr>
+                    <a:xfrm>
+                      <a:off x="0" y="0"/>
+                      <a:ext cx="4845369" cy="2930011"/>
+                    </a:xfrm>
+                    <a:prstGeom prst="rect">
+                      <a:avLst/>
+                    </a:prstGeom>
+                  </pic:spPr>
+                </pic:pic>
+              </a:graphicData>
+            </a:graphic>
+          </wp:inline>
+        </w:drawing>
+      </w:r>
+    </w:p>
+    <w:p>
+      <w:pPr>
+        <w:spacing w:after="0" w:line="360" w:lineRule="auto"/>
+        <w:ind w:firstLine="709"/>
+        <w:jc w:val="center"/>
+        <w:rPr>
+          <w:rFonts w:ascii="Times New Roman" w:hAnsi="Times New Roman" w:cs="Times New Roman"/>
+          <w:sz w:val="24"/>
+          <w:szCs w:val="24"/>
+          <w:lang w:val="en-US"/>
+        </w:rPr>
+      </w:pPr>
+      <w:r>
+        <w:rPr>
+          <w:rFonts w:ascii="Times New Roman" w:hAnsi="Times New Roman" w:cs="Times New Roman"/>
+          <w:sz w:val="24"/>
+          <w:szCs w:val="24"/>
+        </w:rPr>
+        <w:t xml:space="preserve">Рис. 2.3 – </w:t>
+      </w:r>
+      <w:r>
+        <w:rPr>
+          <w:rFonts w:ascii="Times New Roman" w:hAnsi="Times New Roman" w:cs="Times New Roman"/>
+          <w:sz w:val="24"/>
+          <w:szCs w:val="24"/>
+          <w:lang w:val="en-US"/>
+        </w:rPr>
+        <w:t xml:space="preserve">PXIe </w:t>
+      </w:r>
+      <w:r>
+        <w:rPr>
+          <w:rFonts w:ascii="Times New Roman" w:hAnsi="Times New Roman" w:cs="Times New Roman"/>
+          <w:sz w:val="24"/>
+          <w:szCs w:val="24"/>
+        </w:rPr>
+        <w:t xml:space="preserve">шасси </w:t>
+      </w:r>
+      <w:r>
+        <w:rPr>
+          <w:rFonts w:ascii="Times New Roman" w:hAnsi="Times New Roman" w:cs="Times New Roman"/>
+          <w:sz w:val="24"/>
+          <w:szCs w:val="24"/>
+          <w:lang w:val="en-US"/>
+        </w:rPr>
+        <w:t>M9010A</w:t>
+      </w:r>
+    </w:p>
+    <w:p>
+      <w:pPr>
+        <w:spacing w:after="0" w:line="360" w:lineRule="auto"/>
+        <w:ind w:firstLine="709"/>
+        <w:jc w:val="both"/>
+        <w:rPr>
+          <w:rFonts w:ascii="Times New Roman" w:hAnsi="Times New Roman" w:cs="Times New Roman"/>
+          <w:sz w:val="28"/>
+          <w:szCs w:val="28"/>
+        </w:rPr>
+      </w:pPr>
+      <w:r>
+        <w:rPr>
+          <w:rFonts w:ascii="Times New Roman" w:hAnsi="Times New Roman" w:cs="Times New Roman"/>
+          <w:sz w:val="28"/>
+          <w:szCs w:val="28"/>
+        </w:rPr>
+        <w:lastRenderedPageBreak/>
+        <w:t xml:space="preserve">Для работы векторного анализатора цепей, помимо шасси, так же используется контроллер </w:t>
+      </w:r>
+      <w:r>
+        <w:rPr>
+          <w:rFonts w:ascii="Times New Roman" w:hAnsi="Times New Roman" w:cs="Times New Roman"/>
+          <w:sz w:val="28"/>
+          <w:szCs w:val="28"/>
+        </w:rPr>
+        <w:t>M9036A</w:t>
+      </w:r>
+      <w:r>
+        <w:rPr>
+          <w:rFonts w:ascii="Times New Roman" w:hAnsi="Times New Roman" w:cs="Times New Roman"/>
+          <w:sz w:val="28"/>
+          <w:szCs w:val="28"/>
+        </w:rPr>
+        <w:t xml:space="preserve">, который тоже использует формат </w:t>
+      </w:r>
+      <w:r>
+        <w:rPr>
+          <w:rFonts w:ascii="Times New Roman" w:hAnsi="Times New Roman" w:cs="Times New Roman"/>
+          <w:sz w:val="28"/>
+          <w:szCs w:val="28"/>
+          <w:lang w:val="en-US"/>
+        </w:rPr>
+        <w:t>PXIe</w:t>
+      </w:r>
+      <w:r>
+        <w:rPr>
+          <w:rFonts w:ascii="Times New Roman" w:hAnsi="Times New Roman" w:cs="Times New Roman"/>
+          <w:sz w:val="28"/>
+          <w:szCs w:val="28"/>
+        </w:rPr>
+        <w:t xml:space="preserve"> </w:t>
+      </w:r>
+      <w:r>
+        <w:rPr>
+          <w:rFonts w:ascii="Times New Roman" w:hAnsi="Times New Roman" w:cs="Times New Roman"/>
+          <w:sz w:val="28"/>
+          <w:szCs w:val="28"/>
+        </w:rPr>
+        <w:t xml:space="preserve">и позволяет полноценно работать с подключенными </w:t>
+      </w:r>
+      <w:r>
+        <w:rPr>
+          <w:rFonts w:ascii="Times New Roman" w:hAnsi="Times New Roman" w:cs="Times New Roman"/>
+          <w:sz w:val="28"/>
+          <w:szCs w:val="28"/>
+        </w:rPr>
+        <w:t xml:space="preserve">в шасси </w:t>
+      </w:r>
+      <w:r>
+        <w:rPr>
+          <w:rFonts w:ascii="Times New Roman" w:hAnsi="Times New Roman" w:cs="Times New Roman"/>
+          <w:sz w:val="28"/>
+          <w:szCs w:val="28"/>
+        </w:rPr>
+        <w:t>устройствами</w:t>
+      </w:r>
+      <w:r>
+        <w:rPr>
+          <w:rFonts w:ascii="Times New Roman" w:hAnsi="Times New Roman" w:cs="Times New Roman"/>
+          <w:sz w:val="28"/>
+          <w:szCs w:val="28"/>
+        </w:rPr>
+        <w:t xml:space="preserve"> </w:t>
+      </w:r>
+      <w:r>
+        <w:rPr>
+          <w:rFonts w:ascii="Times New Roman" w:hAnsi="Times New Roman" w:cs="Times New Roman"/>
+          <w:sz w:val="28"/>
+          <w:szCs w:val="28"/>
+        </w:rPr>
+        <w:t xml:space="preserve">(рис. 2.4). </w:t>
+      </w:r>
+      <w:r>
+        <w:rPr>
+          <w:rFonts w:ascii="Times New Roman" w:hAnsi="Times New Roman" w:cs="Times New Roman"/>
+          <w:sz w:val="28"/>
+          <w:szCs w:val="28"/>
+        </w:rPr>
+        <w:t xml:space="preserve">В контроллере предустановлена операционная система, драйверы шасси и библиотеки для ввода-вывода </w:t>
       </w:r>
       <w:proofErr w:type="spellStart"/>
       <w:r>
@@ -3189,8 +9125,9 @@
           <w:rFonts w:ascii="Times New Roman" w:hAnsi="Times New Roman" w:cs="Times New Roman"/>
           <w:sz w:val="28"/>
           <w:szCs w:val="28"/>
-        </w:rPr>
-        <w:t>спинтронике</w:t>
+          <w:lang w:val="en-US"/>
+        </w:rPr>
+        <w:t>Keysight</w:t>
       </w:r>
       <w:proofErr w:type="spellEnd"/>
       <w:r>
@@ -3199,14 +9136,6 @@
           <w:sz w:val="28"/>
           <w:szCs w:val="28"/>
         </w:rPr>
-        <w:t>, кроме</w:t>
-      </w:r>
-      <w:r>
-        <w:rPr>
-          <w:rFonts w:ascii="Times New Roman" w:hAnsi="Times New Roman" w:cs="Times New Roman"/>
-          <w:sz w:val="28"/>
-          <w:szCs w:val="28"/>
-        </w:rPr>
         <w:t xml:space="preserve"> </w:t>
       </w:r>
       <w:r>
@@ -3214,24 +9143,26 @@
           <w:rFonts w:ascii="Times New Roman" w:hAnsi="Times New Roman" w:cs="Times New Roman"/>
           <w:sz w:val="28"/>
           <w:szCs w:val="28"/>
-        </w:rPr>
-        <w:t>элементов на основе магнонов, работающих с аналоговыми и цифровыми данными,</w:t>
-      </w:r>
-      <w:r>
-        <w:rPr>
-          <w:rFonts w:ascii="Times New Roman" w:hAnsi="Times New Roman" w:cs="Times New Roman"/>
-          <w:sz w:val="28"/>
-          <w:szCs w:val="28"/>
-        </w:rPr>
-        <w:t xml:space="preserve"> используют </w:t>
-      </w:r>
-      <w:r>
-        <w:rPr>
-          <w:rFonts w:ascii="Times New Roman" w:hAnsi="Times New Roman" w:cs="Times New Roman"/>
-          <w:sz w:val="28"/>
-          <w:szCs w:val="28"/>
-        </w:rPr>
-        <w:t>также преобразователи между подсистемой магнонов</w:t>
+          <w:lang w:val="en-US"/>
+        </w:rPr>
+        <w:t>I</w:t>
+      </w:r>
+      <w:r>
+        <w:rPr>
+          <w:rFonts w:ascii="Times New Roman" w:hAnsi="Times New Roman" w:cs="Times New Roman"/>
+          <w:sz w:val="28"/>
+          <w:szCs w:val="28"/>
+        </w:rPr>
+        <w:t>/</w:t>
+      </w:r>
+      <w:r>
+        <w:rPr>
+          <w:rFonts w:ascii="Times New Roman" w:hAnsi="Times New Roman" w:cs="Times New Roman"/>
+          <w:sz w:val="28"/>
+          <w:szCs w:val="28"/>
+          <w:lang w:val="en-US"/>
+        </w:rPr>
+        <w:t>O</w:t>
       </w:r>
       <w:r>
         <w:rPr>
@@ -3246,8 +9177,332 @@
           <w:rFonts w:ascii="Times New Roman" w:hAnsi="Times New Roman" w:cs="Times New Roman"/>
           <w:sz w:val="28"/>
           <w:szCs w:val="28"/>
-        </w:rPr>
-        <w:t xml:space="preserve">и электронно-переносимыми спиновыми и зарядными токами. Эти преобразователи соединяют </w:t>
+          <w:lang w:val="en-US"/>
+        </w:rPr>
+        <w:t>Suite</w:t>
+      </w:r>
+      <w:r>
+        <w:rPr>
+          <w:rFonts w:ascii="Times New Roman" w:hAnsi="Times New Roman" w:cs="Times New Roman"/>
+          <w:sz w:val="28"/>
+          <w:szCs w:val="28"/>
+        </w:rPr>
+        <w:t xml:space="preserve">. </w:t>
+      </w:r>
+      <w:r>
+        <w:rPr>
+          <w:rFonts w:ascii="Times New Roman" w:hAnsi="Times New Roman" w:cs="Times New Roman"/>
+          <w:sz w:val="28"/>
+          <w:szCs w:val="28"/>
+        </w:rPr>
+        <w:t>Именно через этот контроллер производится взаимодействие с векторным анализатором цепей.</w:t>
+      </w:r>
+    </w:p>
+    <w:p>
+      <w:pPr>
+        <w:spacing w:after="0" w:line="360" w:lineRule="auto"/>
+        <w:ind w:firstLine="709"/>
+        <w:jc w:val="center"/>
+        <w:rPr>
+          <w:rFonts w:ascii="Times New Roman" w:hAnsi="Times New Roman" w:cs="Times New Roman"/>
+          <w:sz w:val="28"/>
+          <w:szCs w:val="28"/>
+        </w:rPr>
+      </w:pPr>
+      <w:r>
+        <w:rPr>
+          <w:rFonts w:ascii="Times New Roman" w:hAnsi="Times New Roman" w:cs="Times New Roman"/>
+          <w:sz w:val="28"/>
+          <w:szCs w:val="28"/>
+        </w:rPr>
+        <w:drawing>
+          <wp:inline distT="0" distB="0" distL="0" distR="0" wp14:anchorId="715A4E6F" wp14:editId="307FFED2">
+            <wp:extent cx="3409950" cy="3067050"/>
+            <wp:effectExtent l="0" t="0" r="0" b="0"/>
+            <wp:docPr id="6" name="Рисунок 6"/>
+            <wp:cNvGraphicFramePr>
+              <a:graphicFrameLocks xmlns:a="http://schemas.openxmlformats.org/drawingml/2006/main" noChangeAspect="1"/>
+            </wp:cNvGraphicFramePr>
+            <a:graphic xmlns:a="http://schemas.openxmlformats.org/drawingml/2006/main">
+              <a:graphicData uri="http://schemas.openxmlformats.org/drawingml/2006/picture">
+                <pic:pic xmlns:pic="http://schemas.openxmlformats.org/drawingml/2006/picture">
+                  <pic:nvPicPr>
+                    <pic:cNvPr id="1" name=""/>
+                    <pic:cNvPicPr/>
+                  </pic:nvPicPr>
+                  <pic:blipFill>
+                    <a:blip r:embed="rId15"/>
+                    <a:stretch>
+                      <a:fillRect/>
+                    </a:stretch>
+                  </pic:blipFill>
+                  <pic:spPr>
+                    <a:xfrm>
+                      <a:off x="0" y="0"/>
+                      <a:ext cx="3409950" cy="3067050"/>
+                    </a:xfrm>
+                    <a:prstGeom prst="rect">
+                      <a:avLst/>
+                    </a:prstGeom>
+                  </pic:spPr>
+                </pic:pic>
+              </a:graphicData>
+            </a:graphic>
+          </wp:inline>
+        </w:drawing>
+      </w:r>
+    </w:p>
+    <w:p>
+      <w:pPr>
+        <w:spacing w:after="0" w:line="360" w:lineRule="auto"/>
+        <w:ind w:firstLine="709"/>
+        <w:jc w:val="center"/>
+        <w:rPr>
+          <w:rFonts w:ascii="Times New Roman" w:hAnsi="Times New Roman" w:cs="Times New Roman"/>
+          <w:sz w:val="24"/>
+          <w:szCs w:val="24"/>
+        </w:rPr>
+      </w:pPr>
+      <w:r>
+        <w:rPr>
+          <w:rFonts w:ascii="Times New Roman" w:hAnsi="Times New Roman" w:cs="Times New Roman"/>
+          <w:sz w:val="24"/>
+          <w:szCs w:val="24"/>
+        </w:rPr>
+        <w:t xml:space="preserve">Рис. 2.4 – Встраиваемый контроллер </w:t>
+      </w:r>
+      <w:r>
+        <w:rPr>
+          <w:rFonts w:ascii="Times New Roman" w:hAnsi="Times New Roman" w:cs="Times New Roman"/>
+          <w:sz w:val="24"/>
+          <w:szCs w:val="24"/>
+          <w:lang w:val="en-US"/>
+        </w:rPr>
+        <w:t>M</w:t>
+      </w:r>
+      <w:r>
+        <w:rPr>
+          <w:rFonts w:ascii="Times New Roman" w:hAnsi="Times New Roman" w:cs="Times New Roman"/>
+          <w:sz w:val="24"/>
+          <w:szCs w:val="24"/>
+        </w:rPr>
+        <w:t>9036</w:t>
+      </w:r>
+      <w:r>
+        <w:rPr>
+          <w:rFonts w:ascii="Times New Roman" w:hAnsi="Times New Roman" w:cs="Times New Roman"/>
+          <w:sz w:val="24"/>
+          <w:szCs w:val="24"/>
+          <w:lang w:val="en-US"/>
+        </w:rPr>
+        <w:t>A</w:t>
+      </w:r>
+    </w:p>
+    <w:p>
+      <w:pPr>
+        <w:spacing w:after="0" w:line="360" w:lineRule="auto"/>
+        <w:ind w:firstLine="709"/>
+        <w:jc w:val="both"/>
+        <w:rPr>
+          <w:rFonts w:ascii="Times New Roman" w:hAnsi="Times New Roman" w:cs="Times New Roman"/>
+          <w:sz w:val="28"/>
+          <w:szCs w:val="28"/>
+        </w:rPr>
+      </w:pPr>
+      <w:r>
+        <w:rPr>
+          <w:rFonts w:ascii="Times New Roman" w:hAnsi="Times New Roman" w:cs="Times New Roman"/>
+          <w:sz w:val="28"/>
+          <w:szCs w:val="28"/>
+        </w:rPr>
+        <w:t>Полностью собранный и готовый к работе векторный анализатор цепей можно увидеть на рисунке 2.5.</w:t>
+      </w:r>
+    </w:p>
+    <w:p>
+      <w:pPr>
+        <w:spacing w:after="0" w:line="360" w:lineRule="auto"/>
+        <w:ind w:firstLine="709"/>
+        <w:jc w:val="center"/>
+        <w:rPr>
+          <w:rFonts w:ascii="Times New Roman" w:hAnsi="Times New Roman" w:cs="Times New Roman"/>
+          <w:sz w:val="28"/>
+          <w:szCs w:val="28"/>
+        </w:rPr>
+      </w:pPr>
+      <w:r>
+        <w:rPr>
+          <w:rFonts w:ascii="Times New Roman" w:hAnsi="Times New Roman" w:cs="Times New Roman"/>
+          <w:sz w:val="28"/>
+          <w:szCs w:val="28"/>
+        </w:rPr>
+        <w:drawing>
+          <wp:inline distT="0" distB="0" distL="0" distR="0" wp14:anchorId="246982FC" wp14:editId="01391CA2">
+            <wp:extent cx="4629150" cy="2766150"/>
+            <wp:effectExtent l="0" t="0" r="0" b="0"/>
+            <wp:docPr id="7" name="Рисунок 7"/>
+            <wp:cNvGraphicFramePr>
+              <a:graphicFrameLocks xmlns:a="http://schemas.openxmlformats.org/drawingml/2006/main" noChangeAspect="1"/>
+            </wp:cNvGraphicFramePr>
+            <a:graphic xmlns:a="http://schemas.openxmlformats.org/drawingml/2006/main">
+              <a:graphicData uri="http://schemas.openxmlformats.org/drawingml/2006/picture">
+                <pic:pic xmlns:pic="http://schemas.openxmlformats.org/drawingml/2006/picture">
+                  <pic:nvPicPr>
+                    <pic:cNvPr id="1" name=""/>
+                    <pic:cNvPicPr/>
+                  </pic:nvPicPr>
+                  <pic:blipFill>
+                    <a:blip r:embed="rId16"/>
+                    <a:stretch>
+                      <a:fillRect/>
+                    </a:stretch>
+                  </pic:blipFill>
+                  <pic:spPr>
+                    <a:xfrm>
+                      <a:off x="0" y="0"/>
+                      <a:ext cx="4633140" cy="2768534"/>
+                    </a:xfrm>
+                    <a:prstGeom prst="rect">
+                      <a:avLst/>
+                    </a:prstGeom>
+                  </pic:spPr>
+                </pic:pic>
+              </a:graphicData>
+            </a:graphic>
+          </wp:inline>
+        </w:drawing>
+      </w:r>
+    </w:p>
+    <w:p>
+      <w:pPr>
+        <w:spacing w:after="0" w:line="360" w:lineRule="auto"/>
+        <w:ind w:firstLine="709"/>
+        <w:jc w:val="center"/>
+        <w:rPr>
+          <w:rFonts w:ascii="Times New Roman" w:hAnsi="Times New Roman" w:cs="Times New Roman"/>
+          <w:sz w:val="24"/>
+          <w:szCs w:val="24"/>
+        </w:rPr>
+      </w:pPr>
+      <w:r>
+        <w:rPr>
+          <w:rFonts w:ascii="Times New Roman" w:hAnsi="Times New Roman" w:cs="Times New Roman"/>
+          <w:sz w:val="24"/>
+          <w:szCs w:val="24"/>
+        </w:rPr>
+        <w:t>Рис. 2.5 – Векторный анализатор в рабочем состоянии с подключенными портами</w:t>
+      </w:r>
+      <w:r>
+        <w:rPr>
+          <w:rFonts w:ascii="Times New Roman" w:hAnsi="Times New Roman" w:cs="Times New Roman"/>
+          <w:sz w:val="24"/>
+          <w:szCs w:val="24"/>
+        </w:rPr>
+        <w:t xml:space="preserve"> в комплекте с шасси и контроллером.</w:t>
+      </w:r>
+    </w:p>
+    <w:p>
+      <w:pPr>
+        <w:spacing w:after="0" w:line="360" w:lineRule="auto"/>
+        <w:ind w:firstLine="709"/>
+        <w:jc w:val="both"/>
+        <w:rPr>
+          <w:rFonts w:ascii="Times New Roman" w:hAnsi="Times New Roman" w:cs="Times New Roman"/>
+          <w:sz w:val="28"/>
+          <w:szCs w:val="28"/>
+        </w:rPr>
+      </w:pPr>
+      <w:r>
+        <w:rPr>
+          <w:rFonts w:ascii="Times New Roman" w:hAnsi="Times New Roman" w:cs="Times New Roman"/>
+          <w:sz w:val="28"/>
+          <w:szCs w:val="28"/>
+        </w:rPr>
+        <w:lastRenderedPageBreak/>
+        <w:t xml:space="preserve">Чтобы включить и подготовить векторный анализатор цепей к работе, необходимо включить встроенный контроллер, подождать загрузки системы, запустить программу </w:t>
+      </w:r>
+      <w:r>
+        <w:rPr>
+          <w:rFonts w:ascii="Times New Roman" w:hAnsi="Times New Roman" w:cs="Times New Roman"/>
+          <w:sz w:val="28"/>
+          <w:szCs w:val="28"/>
+          <w:lang w:val="en-US"/>
+        </w:rPr>
+        <w:t>M</w:t>
+      </w:r>
+      <w:r>
+        <w:rPr>
+          <w:rFonts w:ascii="Times New Roman" w:hAnsi="Times New Roman" w:cs="Times New Roman"/>
+          <w:sz w:val="28"/>
+          <w:szCs w:val="28"/>
+        </w:rPr>
+        <w:t>937</w:t>
+      </w:r>
+      <w:r>
+        <w:rPr>
+          <w:rFonts w:ascii="Times New Roman" w:hAnsi="Times New Roman" w:cs="Times New Roman"/>
+          <w:sz w:val="28"/>
+          <w:szCs w:val="28"/>
+          <w:lang w:val="en-US"/>
+        </w:rPr>
+        <w:t>x</w:t>
+      </w:r>
+      <w:r>
+        <w:rPr>
+          <w:rFonts w:ascii="Times New Roman" w:hAnsi="Times New Roman" w:cs="Times New Roman"/>
+          <w:sz w:val="28"/>
+          <w:szCs w:val="28"/>
+        </w:rPr>
+        <w:t xml:space="preserve"> 2 </w:t>
+      </w:r>
+      <w:r>
+        <w:rPr>
+          <w:rFonts w:ascii="Times New Roman" w:hAnsi="Times New Roman" w:cs="Times New Roman"/>
+          <w:sz w:val="28"/>
+          <w:szCs w:val="28"/>
+          <w:lang w:val="en-US"/>
+        </w:rPr>
+        <w:t>port</w:t>
+      </w:r>
+      <w:r>
+        <w:rPr>
+          <w:rFonts w:ascii="Times New Roman" w:hAnsi="Times New Roman" w:cs="Times New Roman"/>
+          <w:sz w:val="28"/>
+          <w:szCs w:val="28"/>
+        </w:rPr>
+        <w:t xml:space="preserve"> </w:t>
+      </w:r>
+      <w:r>
+        <w:rPr>
+          <w:rFonts w:ascii="Times New Roman" w:hAnsi="Times New Roman" w:cs="Times New Roman"/>
+          <w:sz w:val="28"/>
+          <w:szCs w:val="28"/>
+          <w:lang w:val="en-US"/>
+        </w:rPr>
+        <w:t>VNA</w:t>
+      </w:r>
+      <w:r>
+        <w:rPr>
+          <w:rFonts w:ascii="Times New Roman" w:hAnsi="Times New Roman" w:cs="Times New Roman"/>
+          <w:sz w:val="28"/>
+          <w:szCs w:val="28"/>
+        </w:rPr>
+        <w:t>.</w:t>
+      </w:r>
+      <w:r>
+        <w:rPr>
+          <w:rFonts w:ascii="Times New Roman" w:hAnsi="Times New Roman" w:cs="Times New Roman"/>
+          <w:sz w:val="28"/>
+          <w:szCs w:val="28"/>
+        </w:rPr>
+        <w:t xml:space="preserve"> Необходимо так же убедиться, что оба порта устройства присоединены к зондам.</w:t>
+      </w:r>
+      <w:r>
+        <w:rPr>
+          <w:rFonts w:ascii="Times New Roman" w:hAnsi="Times New Roman" w:cs="Times New Roman"/>
+          <w:sz w:val="28"/>
+          <w:szCs w:val="28"/>
+        </w:rPr>
+        <w:t xml:space="preserve"> Далее </w:t>
       </w:r>
       <w:proofErr w:type="spellStart"/>
       <w:r>
@@ -3256,7 +9511,7 @@
           <w:sz w:val="28"/>
           <w:szCs w:val="28"/>
         </w:rPr>
-        <w:t>магнонические</w:t>
+        <w:t>ожно</w:t>
       </w:r>
       <w:proofErr w:type="spellEnd"/>
       <w:r>
@@ -3265,7 +9520,619 @@
           <w:sz w:val="28"/>
           <w:szCs w:val="28"/>
         </w:rPr>
-        <w:t xml:space="preserve"> схемы со </w:t>
+        <w:t xml:space="preserve"> либо настроить и произвести измерения с помощью интерфейса программы, либо сделать это удалённо с помощью</w:t>
+      </w:r>
+      <w:r>
+        <w:rPr>
+          <w:rFonts w:ascii="Times New Roman" w:hAnsi="Times New Roman" w:cs="Times New Roman"/>
+          <w:sz w:val="28"/>
+          <w:szCs w:val="28"/>
+        </w:rPr>
+        <w:t xml:space="preserve"> специально разработанных прикладных программ</w:t>
+      </w:r>
+      <w:r>
+        <w:rPr>
+          <w:rFonts w:ascii="Times New Roman" w:hAnsi="Times New Roman" w:cs="Times New Roman"/>
+          <w:sz w:val="28"/>
+          <w:szCs w:val="28"/>
+        </w:rPr>
+        <w:t>.</w:t>
+      </w:r>
+    </w:p>
+    <w:p>
+      <w:pPr>
+        <w:spacing w:after="0" w:line="360" w:lineRule="auto"/>
+        <w:ind w:firstLine="709"/>
+        <w:jc w:val="center"/>
+        <w:rPr>
+          <w:rFonts w:ascii="Times New Roman" w:hAnsi="Times New Roman" w:cs="Times New Roman"/>
+          <w:sz w:val="28"/>
+          <w:szCs w:val="28"/>
+          <w:lang w:val="en-US"/>
+        </w:rPr>
+      </w:pPr>
+      <w:r>
+        <w:rPr>
+          <w:rFonts w:ascii="Times New Roman" w:hAnsi="Times New Roman" w:cs="Times New Roman"/>
+          <w:sz w:val="28"/>
+          <w:szCs w:val="28"/>
+          <w:lang w:val="en-US"/>
+        </w:rPr>
+        <w:t xml:space="preserve">2.1.2 </w:t>
+      </w:r>
+      <w:r>
+        <w:rPr>
+          <w:rFonts w:ascii="Times New Roman" w:hAnsi="Times New Roman" w:cs="Times New Roman"/>
+          <w:sz w:val="28"/>
+          <w:szCs w:val="28"/>
+        </w:rPr>
+        <w:t>Блок</w:t>
+      </w:r>
+      <w:r>
+        <w:rPr>
+          <w:rFonts w:ascii="Times New Roman" w:hAnsi="Times New Roman" w:cs="Times New Roman"/>
+          <w:sz w:val="28"/>
+          <w:szCs w:val="28"/>
+          <w:lang w:val="en-US"/>
+        </w:rPr>
+        <w:t xml:space="preserve"> </w:t>
+      </w:r>
+      <w:r>
+        <w:rPr>
+          <w:rFonts w:ascii="Times New Roman" w:hAnsi="Times New Roman" w:cs="Times New Roman"/>
+          <w:sz w:val="28"/>
+          <w:szCs w:val="28"/>
+        </w:rPr>
+        <w:t>питания</w:t>
+      </w:r>
+      <w:r>
+        <w:rPr>
+          <w:rFonts w:ascii="Times New Roman" w:hAnsi="Times New Roman" w:cs="Times New Roman"/>
+          <w:sz w:val="28"/>
+          <w:szCs w:val="28"/>
+          <w:lang w:val="en-US"/>
+        </w:rPr>
+        <w:t xml:space="preserve"> Agilent Technologies N5745A</w:t>
+      </w:r>
+    </w:p>
+    <w:p>
+      <w:pPr>
+        <w:spacing w:after="0" w:line="360" w:lineRule="auto"/>
+        <w:ind w:firstLine="709"/>
+        <w:jc w:val="both"/>
+        <w:rPr>
+          <w:rFonts w:ascii="Times New Roman" w:hAnsi="Times New Roman" w:cs="Times New Roman"/>
+          <w:sz w:val="28"/>
+          <w:szCs w:val="28"/>
+        </w:rPr>
+      </w:pPr>
+      <w:r>
+        <w:rPr>
+          <w:rFonts w:ascii="Times New Roman" w:hAnsi="Times New Roman" w:cs="Times New Roman"/>
+          <w:sz w:val="28"/>
+          <w:szCs w:val="28"/>
+        </w:rPr>
+        <w:t xml:space="preserve">В измерительном комплексе так же участвует блок питания, необходимый для питания электромагнитов, чтобы намагничивать образец. Блок питания </w:t>
+      </w:r>
+      <w:r>
+        <w:rPr>
+          <w:rFonts w:ascii="Times New Roman" w:hAnsi="Times New Roman" w:cs="Times New Roman"/>
+          <w:sz w:val="28"/>
+          <w:szCs w:val="28"/>
+          <w:lang w:val="en-US"/>
+        </w:rPr>
+        <w:t>N</w:t>
+      </w:r>
+      <w:r>
+        <w:rPr>
+          <w:rFonts w:ascii="Times New Roman" w:hAnsi="Times New Roman" w:cs="Times New Roman"/>
+          <w:sz w:val="28"/>
+          <w:szCs w:val="28"/>
+        </w:rPr>
+        <w:t>5745</w:t>
+      </w:r>
+      <w:r>
+        <w:rPr>
+          <w:rFonts w:ascii="Times New Roman" w:hAnsi="Times New Roman" w:cs="Times New Roman"/>
+          <w:sz w:val="28"/>
+          <w:szCs w:val="28"/>
+          <w:lang w:val="en-US"/>
+        </w:rPr>
+        <w:t>A</w:t>
+      </w:r>
+      <w:r>
+        <w:rPr>
+          <w:rFonts w:ascii="Times New Roman" w:hAnsi="Times New Roman" w:cs="Times New Roman"/>
+          <w:sz w:val="28"/>
+          <w:szCs w:val="28"/>
+        </w:rPr>
+        <w:t xml:space="preserve"> (рис 2.6)</w:t>
+      </w:r>
+      <w:r>
+        <w:rPr>
+          <w:rFonts w:ascii="Times New Roman" w:hAnsi="Times New Roman" w:cs="Times New Roman"/>
+          <w:sz w:val="28"/>
+          <w:szCs w:val="28"/>
+        </w:rPr>
+        <w:t xml:space="preserve"> </w:t>
+      </w:r>
+      <w:r>
+        <w:rPr>
+          <w:rFonts w:ascii="Times New Roman" w:hAnsi="Times New Roman" w:cs="Times New Roman"/>
+          <w:sz w:val="28"/>
+          <w:szCs w:val="28"/>
+        </w:rPr>
+        <w:t xml:space="preserve">позволяет осуществлять управление выходным напряжением и током, настраивать постоянное выходное напряжение с изменяемой силой тока, либо постоянную силу тока с изменяемым выходным напряжением. Он позволяет использовать интерфейсы </w:t>
+      </w:r>
+      <w:r>
+        <w:rPr>
+          <w:rFonts w:ascii="Times New Roman" w:hAnsi="Times New Roman" w:cs="Times New Roman"/>
+          <w:sz w:val="28"/>
+          <w:szCs w:val="28"/>
+          <w:lang w:val="en-US"/>
+        </w:rPr>
+        <w:t>LAN</w:t>
+      </w:r>
+      <w:r>
+        <w:rPr>
+          <w:rFonts w:ascii="Times New Roman" w:hAnsi="Times New Roman" w:cs="Times New Roman"/>
+          <w:sz w:val="28"/>
+          <w:szCs w:val="28"/>
+        </w:rPr>
+        <w:t xml:space="preserve">, </w:t>
+      </w:r>
+      <w:r>
+        <w:rPr>
+          <w:rFonts w:ascii="Times New Roman" w:hAnsi="Times New Roman" w:cs="Times New Roman"/>
+          <w:sz w:val="28"/>
+          <w:szCs w:val="28"/>
+          <w:lang w:val="en-US"/>
+        </w:rPr>
+        <w:t>USB</w:t>
+      </w:r>
+      <w:r>
+        <w:rPr>
+          <w:rFonts w:ascii="Times New Roman" w:hAnsi="Times New Roman" w:cs="Times New Roman"/>
+          <w:sz w:val="28"/>
+          <w:szCs w:val="28"/>
+        </w:rPr>
+        <w:t xml:space="preserve"> </w:t>
+      </w:r>
+      <w:r>
+        <w:rPr>
+          <w:rFonts w:ascii="Times New Roman" w:hAnsi="Times New Roman" w:cs="Times New Roman"/>
+          <w:sz w:val="28"/>
+          <w:szCs w:val="28"/>
+        </w:rPr>
+        <w:t xml:space="preserve">и </w:t>
+      </w:r>
+      <w:r>
+        <w:rPr>
+          <w:rFonts w:ascii="Times New Roman" w:hAnsi="Times New Roman" w:cs="Times New Roman"/>
+          <w:sz w:val="28"/>
+          <w:szCs w:val="28"/>
+          <w:lang w:val="en-US"/>
+        </w:rPr>
+        <w:t>GPIB</w:t>
+      </w:r>
+      <w:r>
+        <w:rPr>
+          <w:rFonts w:ascii="Times New Roman" w:hAnsi="Times New Roman" w:cs="Times New Roman"/>
+          <w:sz w:val="28"/>
+          <w:szCs w:val="28"/>
+        </w:rPr>
+        <w:t xml:space="preserve"> </w:t>
+      </w:r>
+      <w:r>
+        <w:rPr>
+          <w:rFonts w:ascii="Times New Roman" w:hAnsi="Times New Roman" w:cs="Times New Roman"/>
+          <w:sz w:val="28"/>
+          <w:szCs w:val="28"/>
+        </w:rPr>
+        <w:t xml:space="preserve">для удаленной настройки выходных параметров. </w:t>
+      </w:r>
+    </w:p>
+    <w:p>
+      <w:pPr>
+        <w:spacing w:after="0" w:line="360" w:lineRule="auto"/>
+        <w:ind w:firstLine="709"/>
+        <w:jc w:val="center"/>
+        <w:rPr>
+          <w:rFonts w:ascii="Times New Roman" w:hAnsi="Times New Roman" w:cs="Times New Roman"/>
+          <w:sz w:val="28"/>
+          <w:szCs w:val="28"/>
+        </w:rPr>
+      </w:pPr>
+      <w:r>
+        <w:rPr>
+          <w:rFonts w:ascii="Times New Roman" w:hAnsi="Times New Roman" w:cs="Times New Roman"/>
+          <w:sz w:val="28"/>
+          <w:szCs w:val="28"/>
+        </w:rPr>
+        <w:drawing>
+          <wp:inline distT="0" distB="0" distL="0" distR="0" wp14:anchorId="7BD46D42" wp14:editId="5138CB68">
+            <wp:extent cx="6061075" cy="758451"/>
+            <wp:effectExtent l="0" t="0" r="0" b="3810"/>
+            <wp:docPr id="9" name="Рисунок 9"/>
+            <wp:cNvGraphicFramePr>
+              <a:graphicFrameLocks xmlns:a="http://schemas.openxmlformats.org/drawingml/2006/main" noChangeAspect="1"/>
+            </wp:cNvGraphicFramePr>
+            <a:graphic xmlns:a="http://schemas.openxmlformats.org/drawingml/2006/main">
+              <a:graphicData uri="http://schemas.openxmlformats.org/drawingml/2006/picture">
+                <pic:pic xmlns:pic="http://schemas.openxmlformats.org/drawingml/2006/picture">
+                  <pic:nvPicPr>
+                    <pic:cNvPr id="1" name=""/>
+                    <pic:cNvPicPr/>
+                  </pic:nvPicPr>
+                  <pic:blipFill>
+                    <a:blip r:embed="rId17"/>
+                    <a:stretch>
+                      <a:fillRect/>
+                    </a:stretch>
+                  </pic:blipFill>
+                  <pic:spPr>
+                    <a:xfrm>
+                      <a:off x="0" y="0"/>
+                      <a:ext cx="6084106" cy="761333"/>
+                    </a:xfrm>
+                    <a:prstGeom prst="rect">
+                      <a:avLst/>
+                    </a:prstGeom>
+                  </pic:spPr>
+                </pic:pic>
+              </a:graphicData>
+            </a:graphic>
+          </wp:inline>
+        </w:drawing>
+      </w:r>
+    </w:p>
+    <w:p>
+      <w:pPr>
+        <w:spacing w:after="0" w:line="360" w:lineRule="auto"/>
+        <w:ind w:firstLine="709"/>
+        <w:jc w:val="center"/>
+        <w:rPr>
+          <w:rFonts w:ascii="Times New Roman" w:hAnsi="Times New Roman" w:cs="Times New Roman"/>
+          <w:sz w:val="28"/>
+          <w:szCs w:val="28"/>
+        </w:rPr>
+      </w:pPr>
+      <w:r>
+        <w:rPr>
+          <w:rFonts w:ascii="Times New Roman" w:hAnsi="Times New Roman" w:cs="Times New Roman"/>
+          <w:sz w:val="28"/>
+          <w:szCs w:val="28"/>
+        </w:rPr>
+        <w:t xml:space="preserve">Рис. 2.6 – Блок питания </w:t>
+      </w:r>
+      <w:r>
+        <w:rPr>
+          <w:rFonts w:ascii="Times New Roman" w:hAnsi="Times New Roman" w:cs="Times New Roman"/>
+          <w:sz w:val="28"/>
+          <w:szCs w:val="28"/>
+          <w:lang w:val="en-US"/>
+        </w:rPr>
+        <w:t>N</w:t>
+      </w:r>
+      <w:r>
+        <w:rPr>
+          <w:rFonts w:ascii="Times New Roman" w:hAnsi="Times New Roman" w:cs="Times New Roman"/>
+          <w:sz w:val="28"/>
+          <w:szCs w:val="28"/>
+        </w:rPr>
+        <w:t>5745</w:t>
+      </w:r>
+      <w:r>
+        <w:rPr>
+          <w:rFonts w:ascii="Times New Roman" w:hAnsi="Times New Roman" w:cs="Times New Roman"/>
+          <w:sz w:val="28"/>
+          <w:szCs w:val="28"/>
+          <w:lang w:val="en-US"/>
+        </w:rPr>
+        <w:t>A</w:t>
+      </w:r>
+    </w:p>
+    <w:p>
+      <w:pPr>
+        <w:spacing w:after="0" w:line="360" w:lineRule="auto"/>
+        <w:ind w:firstLine="709"/>
+        <w:jc w:val="both"/>
+        <w:rPr>
+          <w:rFonts w:ascii="Times New Roman" w:hAnsi="Times New Roman" w:cs="Times New Roman"/>
+          <w:sz w:val="28"/>
+          <w:szCs w:val="28"/>
+        </w:rPr>
+      </w:pPr>
+      <w:r>
+        <w:rPr>
+          <w:rFonts w:ascii="Times New Roman" w:hAnsi="Times New Roman" w:cs="Times New Roman"/>
+          <w:sz w:val="28"/>
+          <w:szCs w:val="28"/>
+        </w:rPr>
+        <w:t>Подробные характеристики для этого блока питания указаны в таблице 2.2</w:t>
+      </w:r>
+    </w:p>
+    <w:p>
+      <w:pPr>
+        <w:spacing w:after="0" w:line="360" w:lineRule="auto"/>
+        <w:ind w:firstLine="709"/>
+        <w:jc w:val="center"/>
+        <w:rPr>
+          <w:rFonts w:ascii="Times New Roman" w:hAnsi="Times New Roman" w:cs="Times New Roman"/>
+          <w:sz w:val="28"/>
+          <w:szCs w:val="28"/>
+          <w:lang w:val="en-US"/>
+        </w:rPr>
+      </w:pPr>
+      <w:r>
+        <w:rPr>
+          <w:rFonts w:ascii="Times New Roman" w:hAnsi="Times New Roman" w:cs="Times New Roman"/>
+          <w:sz w:val="28"/>
+          <w:szCs w:val="28"/>
+        </w:rPr>
+        <w:t xml:space="preserve">Таблица 2.2 – Характеристики </w:t>
+      </w:r>
+      <w:r>
+        <w:rPr>
+          <w:rFonts w:ascii="Times New Roman" w:hAnsi="Times New Roman" w:cs="Times New Roman"/>
+          <w:sz w:val="28"/>
+          <w:szCs w:val="28"/>
+          <w:lang w:val="en-US"/>
+        </w:rPr>
+        <w:t>N5745A</w:t>
+      </w:r>
+    </w:p>
+    <w:tbl>
+      <w:tblPr>
+        <w:tblStyle w:val="a4"/>
+        <w:tblW w:w="0" w:type="auto"/>
+        <w:tblLook w:val="04A0" w:firstRow="1" w:lastRow="0" w:firstColumn="1" w:lastColumn="0" w:noHBand="0" w:noVBand="1"/>
+      </w:tblPr>
+      <w:tblGrid>
+        <w:gridCol w:w="5097"/>
+        <w:gridCol w:w="5098"/>
+      </w:tblGrid>
+      <w:tr>
+        <w:tc>
+          <w:tcPr>
+            <w:tcW w:w="5097" w:type="dxa"/>
+          </w:tcPr>
+          <w:p>
+            <w:pPr>
+              <w:spacing w:line="360" w:lineRule="auto"/>
+              <w:rPr>
+                <w:rFonts w:ascii="Times New Roman" w:hAnsi="Times New Roman" w:cs="Times New Roman"/>
+                <w:sz w:val="28"/>
+                <w:szCs w:val="28"/>
+              </w:rPr>
+            </w:pPr>
+            <w:r>
+              <w:rPr>
+                <w:rFonts w:ascii="Times New Roman" w:hAnsi="Times New Roman" w:cs="Times New Roman"/>
+                <w:sz w:val="28"/>
+                <w:szCs w:val="28"/>
+              </w:rPr>
+              <w:t>Выходное напряжение</w:t>
+            </w:r>
+          </w:p>
+        </w:tc>
+        <w:tc>
+          <w:tcPr>
+            <w:tcW w:w="5098" w:type="dxa"/>
+          </w:tcPr>
+          <w:p>
+            <w:pPr>
+              <w:spacing w:line="360" w:lineRule="auto"/>
+              <w:jc w:val="center"/>
+              <w:rPr>
+                <w:rFonts w:ascii="Times New Roman" w:hAnsi="Times New Roman" w:cs="Times New Roman"/>
+                <w:sz w:val="28"/>
+                <w:szCs w:val="28"/>
+              </w:rPr>
+            </w:pPr>
+            <w:r>
+              <w:rPr>
+                <w:rFonts w:ascii="Times New Roman" w:hAnsi="Times New Roman" w:cs="Times New Roman"/>
+                <w:sz w:val="28"/>
+                <w:szCs w:val="28"/>
+                <w:lang w:val="en-US"/>
+              </w:rPr>
+              <w:t xml:space="preserve">30 </w:t>
+            </w:r>
+            <w:r>
+              <w:rPr>
+                <w:rFonts w:ascii="Times New Roman" w:hAnsi="Times New Roman" w:cs="Times New Roman"/>
+                <w:sz w:val="28"/>
+                <w:szCs w:val="28"/>
+              </w:rPr>
+              <w:t>В</w:t>
+            </w:r>
+          </w:p>
+        </w:tc>
+      </w:tr>
+      <w:tr>
+        <w:tc>
+          <w:tcPr>
+            <w:tcW w:w="5097" w:type="dxa"/>
+          </w:tcPr>
+          <w:p>
+            <w:pPr>
+              <w:spacing w:line="360" w:lineRule="auto"/>
+              <w:rPr>
+                <w:rFonts w:ascii="Times New Roman" w:hAnsi="Times New Roman" w:cs="Times New Roman"/>
+                <w:sz w:val="28"/>
+                <w:szCs w:val="28"/>
+              </w:rPr>
+            </w:pPr>
+            <w:r>
+              <w:rPr>
+                <w:rFonts w:ascii="Times New Roman" w:hAnsi="Times New Roman" w:cs="Times New Roman"/>
+                <w:sz w:val="28"/>
+                <w:szCs w:val="28"/>
+              </w:rPr>
+              <w:t>Выходной ток</w:t>
+            </w:r>
+          </w:p>
+        </w:tc>
+        <w:tc>
+          <w:tcPr>
+            <w:tcW w:w="5098" w:type="dxa"/>
+          </w:tcPr>
+          <w:p>
+            <w:pPr>
+              <w:spacing w:line="360" w:lineRule="auto"/>
+              <w:jc w:val="center"/>
+              <w:rPr>
+                <w:rFonts w:ascii="Times New Roman" w:hAnsi="Times New Roman" w:cs="Times New Roman"/>
+                <w:sz w:val="28"/>
+                <w:szCs w:val="28"/>
+              </w:rPr>
+            </w:pPr>
+            <w:r>
+              <w:rPr>
+                <w:rFonts w:ascii="Times New Roman" w:hAnsi="Times New Roman" w:cs="Times New Roman"/>
+                <w:sz w:val="28"/>
+                <w:szCs w:val="28"/>
+              </w:rPr>
+              <w:t>25 А</w:t>
+            </w:r>
+          </w:p>
+        </w:tc>
+      </w:tr>
+      <w:tr>
+        <w:tc>
+          <w:tcPr>
+            <w:tcW w:w="5097" w:type="dxa"/>
+          </w:tcPr>
+          <w:p>
+            <w:pPr>
+              <w:spacing w:line="360" w:lineRule="auto"/>
+              <w:rPr>
+                <w:rFonts w:ascii="Times New Roman" w:hAnsi="Times New Roman" w:cs="Times New Roman"/>
+                <w:sz w:val="28"/>
+                <w:szCs w:val="28"/>
+              </w:rPr>
+            </w:pPr>
+            <w:r>
+              <w:rPr>
+                <w:rFonts w:ascii="Times New Roman" w:hAnsi="Times New Roman" w:cs="Times New Roman"/>
+                <w:sz w:val="28"/>
+                <w:szCs w:val="28"/>
+              </w:rPr>
+              <w:t>Выходная мощность</w:t>
+            </w:r>
+          </w:p>
+        </w:tc>
+        <w:tc>
+          <w:tcPr>
+            <w:tcW w:w="5098" w:type="dxa"/>
+          </w:tcPr>
+          <w:p>
+            <w:pPr>
+              <w:spacing w:line="360" w:lineRule="auto"/>
+              <w:jc w:val="center"/>
+              <w:rPr>
+                <w:rFonts w:ascii="Times New Roman" w:hAnsi="Times New Roman" w:cs="Times New Roman"/>
+                <w:sz w:val="28"/>
+                <w:szCs w:val="28"/>
+              </w:rPr>
+            </w:pPr>
+            <w:r>
+              <w:rPr>
+                <w:rFonts w:ascii="Times New Roman" w:hAnsi="Times New Roman" w:cs="Times New Roman"/>
+                <w:sz w:val="28"/>
+                <w:szCs w:val="28"/>
+              </w:rPr>
+              <w:t>760 В</w:t>
+            </w:r>
+          </w:p>
+        </w:tc>
+      </w:tr>
+    </w:tbl>
+    <w:p>
+      <w:pPr>
+        <w:spacing w:after="0" w:line="360" w:lineRule="auto"/>
+        <w:ind w:firstLine="709"/>
+        <w:jc w:val="center"/>
+        <w:rPr>
+          <w:rFonts w:ascii="Times New Roman" w:hAnsi="Times New Roman" w:cs="Times New Roman"/>
+          <w:sz w:val="28"/>
+          <w:szCs w:val="28"/>
+          <w:lang w:val="en-US"/>
+        </w:rPr>
+      </w:pPr>
+    </w:p>
+    <w:p>
+      <w:pPr>
+        <w:spacing w:after="0" w:line="360" w:lineRule="auto"/>
+        <w:ind w:firstLine="709"/>
+        <w:jc w:val="both"/>
+        <w:rPr>
+          <w:rFonts w:ascii="Times New Roman" w:hAnsi="Times New Roman" w:cs="Times New Roman"/>
+          <w:sz w:val="28"/>
+          <w:szCs w:val="28"/>
+        </w:rPr>
+      </w:pPr>
+      <w:r>
+        <w:rPr>
+          <w:rFonts w:ascii="Times New Roman" w:hAnsi="Times New Roman" w:cs="Times New Roman"/>
+          <w:sz w:val="28"/>
+          <w:szCs w:val="28"/>
+        </w:rPr>
+        <w:t>В данном комплексе измерений нам необходимо настраивать выходной ток, для каждого значения тока соответствует своё значение магнитного поля на образце. В зависимости от поля можно получить разные характеристики спиновых волн.</w:t>
+      </w:r>
+    </w:p>
+    <w:p>
+      <w:pPr>
+        <w:spacing w:after="0" w:line="360" w:lineRule="auto"/>
+        <w:ind w:firstLine="709"/>
+        <w:jc w:val="center"/>
+        <w:rPr>
+          <w:rFonts w:ascii="Times New Roman" w:hAnsi="Times New Roman" w:cs="Times New Roman"/>
+          <w:sz w:val="28"/>
+          <w:szCs w:val="28"/>
+        </w:rPr>
+      </w:pPr>
+      <w:r>
+        <w:rPr>
+          <w:rFonts w:ascii="Times New Roman" w:hAnsi="Times New Roman" w:cs="Times New Roman"/>
+          <w:sz w:val="28"/>
+          <w:szCs w:val="28"/>
+        </w:rPr>
+        <w:t>2.1.3 Электромагниты</w:t>
+      </w:r>
+    </w:p>
+    <w:p>
+      <w:pPr>
+        <w:spacing w:after="0" w:line="360" w:lineRule="auto"/>
+        <w:ind w:firstLine="709"/>
+        <w:jc w:val="both"/>
+        <w:rPr>
+          <w:rFonts w:ascii="Times New Roman" w:hAnsi="Times New Roman" w:cs="Times New Roman"/>
+          <w:sz w:val="28"/>
+          <w:szCs w:val="28"/>
+        </w:rPr>
+      </w:pPr>
+    </w:p>
+    <w:p>
+      <w:pPr>
+        <w:spacing w:after="0" w:line="360" w:lineRule="auto"/>
+        <w:ind w:firstLine="709"/>
+        <w:jc w:val="center"/>
+        <w:rPr>
+          <w:rFonts w:ascii="Times New Roman" w:hAnsi="Times New Roman" w:cs="Times New Roman"/>
+          <w:sz w:val="28"/>
+          <w:szCs w:val="28"/>
+          <w:lang w:val="en-US"/>
+        </w:rPr>
+      </w:pPr>
+      <w:r>
+        <w:rPr>
+          <w:rFonts w:ascii="Times New Roman" w:hAnsi="Times New Roman" w:cs="Times New Roman"/>
+          <w:sz w:val="28"/>
+          <w:szCs w:val="28"/>
+        </w:rPr>
+        <w:t xml:space="preserve">2.1.4 Зонды </w:t>
       </w:r>
       <w:proofErr w:type="spellStart"/>
       <w:r>
@@ -3273,8 +10140,9 @@
           <w:rFonts w:ascii="Times New Roman" w:hAnsi="Times New Roman" w:cs="Times New Roman"/>
           <w:sz w:val="28"/>
           <w:szCs w:val="28"/>
-        </w:rPr>
-        <w:t>спинтронными</w:t>
+          <w:lang w:val="en-US"/>
+        </w:rPr>
+        <w:t>Picoprobe</w:t>
       </w:r>
       <w:proofErr w:type="spellEnd"/>
       <w:r>
@@ -3282,110 +10150,74 @@
           <w:rFonts w:ascii="Times New Roman" w:hAnsi="Times New Roman" w:cs="Times New Roman"/>
           <w:sz w:val="28"/>
           <w:szCs w:val="28"/>
-        </w:rPr>
-        <w:t xml:space="preserve"> и электронными средами</w:t>
+          <w:lang w:val="en-US"/>
+        </w:rPr>
+        <w:t xml:space="preserve"> C-Style</w:t>
       </w:r>
     </w:p>
     <w:p>
       <w:pPr>
         <w:spacing w:after="0" w:line="360" w:lineRule="auto"/>
         <w:ind w:firstLine="709"/>
-        <w:rPr>
-          <w:rFonts w:ascii="Times New Roman" w:hAnsi="Times New Roman" w:cs="Times New Roman"/>
-          <w:sz w:val="28"/>
-          <w:szCs w:val="28"/>
-        </w:rPr>
-      </w:pPr>
-      <w:r>
-        <w:rPr>
-          <w:rFonts w:ascii="Times New Roman" w:hAnsi="Times New Roman" w:cs="Times New Roman"/>
-          <w:sz w:val="28"/>
-          <w:szCs w:val="28"/>
-        </w:rPr>
-        <w:t>Сочетание богатого выбора</w:t>
-      </w:r>
-      <w:r>
-        <w:rPr>
-          <w:rFonts w:ascii="Times New Roman" w:hAnsi="Times New Roman" w:cs="Times New Roman"/>
-          <w:sz w:val="28"/>
-          <w:szCs w:val="28"/>
-        </w:rPr>
-        <w:t xml:space="preserve"> линейных спин-волновых свойств и</w:t>
-      </w:r>
-      <w:r>
-        <w:rPr>
-          <w:rFonts w:ascii="Times New Roman" w:hAnsi="Times New Roman" w:cs="Times New Roman"/>
-          <w:sz w:val="28"/>
-          <w:szCs w:val="28"/>
-        </w:rPr>
-        <w:t xml:space="preserve"> сильно выраженные нелинейн</w:t>
-      </w:r>
-      <w:r>
-        <w:rPr>
-          <w:rFonts w:ascii="Times New Roman" w:hAnsi="Times New Roman" w:cs="Times New Roman"/>
-          <w:sz w:val="28"/>
-          <w:szCs w:val="28"/>
-        </w:rPr>
-        <w:t xml:space="preserve">ые эффекты делают спин-волновые </w:t>
-      </w:r>
-      <w:r>
-        <w:rPr>
-          <w:rFonts w:ascii="Times New Roman" w:hAnsi="Times New Roman" w:cs="Times New Roman"/>
-          <w:sz w:val="28"/>
-          <w:szCs w:val="28"/>
-        </w:rPr>
-        <w:t>системы интер</w:t>
-      </w:r>
-      <w:r>
-        <w:rPr>
-          <w:rFonts w:ascii="Times New Roman" w:hAnsi="Times New Roman" w:cs="Times New Roman"/>
-          <w:sz w:val="28"/>
-          <w:szCs w:val="28"/>
-        </w:rPr>
-        <w:t xml:space="preserve">есной средой для изучения общей </w:t>
-      </w:r>
-      <w:r>
-        <w:rPr>
-          <w:rFonts w:ascii="Times New Roman" w:hAnsi="Times New Roman" w:cs="Times New Roman"/>
-          <w:sz w:val="28"/>
-          <w:szCs w:val="28"/>
-        </w:rPr>
-        <w:t>волновой динамики</w:t>
-      </w:r>
-      <w:r>
-        <w:rPr>
-          <w:rFonts w:ascii="Times New Roman" w:hAnsi="Times New Roman" w:cs="Times New Roman"/>
-          <w:sz w:val="28"/>
-          <w:szCs w:val="28"/>
-        </w:rPr>
-        <w:t xml:space="preserve"> и </w:t>
-      </w:r>
-      <w:r>
-        <w:rPr>
-          <w:rFonts w:ascii="Times New Roman" w:hAnsi="Times New Roman" w:cs="Times New Roman"/>
-          <w:sz w:val="28"/>
-          <w:szCs w:val="28"/>
-        </w:rPr>
-        <w:t>в перспективе спиновая электроника имеет широкий спектр технологических применений.</w:t>
-      </w:r>
+        <w:jc w:val="both"/>
+        <w:rPr>
+          <w:rFonts w:ascii="Times New Roman" w:hAnsi="Times New Roman" w:cs="Times New Roman"/>
+          <w:sz w:val="28"/>
+          <w:szCs w:val="28"/>
+        </w:rPr>
+      </w:pPr>
     </w:p>
     <w:p>
       <w:pPr>
         <w:spacing w:after="0" w:line="360" w:lineRule="auto"/>
         <w:ind w:firstLine="709"/>
-        <w:rPr>
-          <w:rFonts w:ascii="Times New Roman" w:hAnsi="Times New Roman" w:cs="Times New Roman"/>
-          <w:sz w:val="28"/>
-          <w:szCs w:val="28"/>
-        </w:rPr>
-      </w:pPr>
-      <w:r>
-        <w:rPr>
-          <w:rFonts w:ascii="Times New Roman" w:hAnsi="Times New Roman" w:cs="Times New Roman"/>
-          <w:sz w:val="28"/>
-          <w:szCs w:val="28"/>
-        </w:rPr>
-        <w:t xml:space="preserve">В настоящее время спиновые волны рассматриваются как потенциальные носители информации для вычислительных устройств, так как они имеют </w:t>
+        <w:jc w:val="center"/>
+        <w:rPr>
+          <w:rFonts w:ascii="Times New Roman" w:hAnsi="Times New Roman" w:cs="Times New Roman"/>
+          <w:sz w:val="28"/>
+          <w:szCs w:val="28"/>
+        </w:rPr>
+      </w:pPr>
+      <w:r>
+        <w:rPr>
+          <w:rFonts w:ascii="Times New Roman" w:hAnsi="Times New Roman" w:cs="Times New Roman"/>
+          <w:sz w:val="28"/>
+          <w:szCs w:val="28"/>
+        </w:rPr>
+        <w:t xml:space="preserve">2.1.5 Компьютер с операционной системой </w:t>
+      </w:r>
+      <w:r>
+        <w:rPr>
+          <w:rFonts w:ascii="Times New Roman" w:hAnsi="Times New Roman" w:cs="Times New Roman"/>
+          <w:sz w:val="28"/>
+          <w:szCs w:val="28"/>
+          <w:lang w:val="en-US"/>
+        </w:rPr>
+        <w:t>Windows</w:t>
+      </w:r>
+      <w:r>
+        <w:rPr>
+          <w:rFonts w:ascii="Times New Roman" w:hAnsi="Times New Roman" w:cs="Times New Roman"/>
+          <w:sz w:val="28"/>
+          <w:szCs w:val="28"/>
+        </w:rPr>
+        <w:t xml:space="preserve"> </w:t>
+      </w:r>
+      <w:r>
+        <w:rPr>
+          <w:rFonts w:ascii="Times New Roman" w:hAnsi="Times New Roman" w:cs="Times New Roman"/>
+          <w:sz w:val="28"/>
+          <w:szCs w:val="28"/>
+        </w:rPr>
+        <w:t>с установленной программой</w:t>
+      </w:r>
+      <w:r>
+        <w:rPr>
+          <w:rFonts w:ascii="Times New Roman" w:hAnsi="Times New Roman" w:cs="Times New Roman"/>
+          <w:sz w:val="28"/>
+          <w:szCs w:val="28"/>
+        </w:rPr>
+        <w:t xml:space="preserve"> </w:t>
       </w:r>
       <w:proofErr w:type="spellStart"/>
       <w:r>
@@ -3393,273 +10225,49 @@
           <w:rFonts w:ascii="Times New Roman" w:hAnsi="Times New Roman" w:cs="Times New Roman"/>
           <w:sz w:val="28"/>
           <w:szCs w:val="28"/>
-        </w:rPr>
-        <w:t>нанометровую</w:t>
+          <w:lang w:val="en-US"/>
+        </w:rPr>
+        <w:t>SpinWaveTool</w:t>
       </w:r>
       <w:proofErr w:type="spellEnd"/>
-      <w:r>
-        <w:rPr>
-          <w:rFonts w:ascii="Times New Roman" w:hAnsi="Times New Roman" w:cs="Times New Roman"/>
-          <w:sz w:val="28"/>
-          <w:szCs w:val="28"/>
-        </w:rPr>
-        <w:t xml:space="preserve"> длину волны,</w:t>
-      </w:r>
-      <w:r>
-        <w:rPr>
-          <w:rFonts w:ascii="Times New Roman" w:hAnsi="Times New Roman" w:cs="Times New Roman"/>
-          <w:sz w:val="28"/>
-          <w:szCs w:val="28"/>
-        </w:rPr>
-        <w:t xml:space="preserve"> они</w:t>
-      </w:r>
-      <w:r>
-        <w:rPr>
-          <w:rFonts w:ascii="Times New Roman" w:hAnsi="Times New Roman" w:cs="Times New Roman"/>
-          <w:sz w:val="28"/>
-          <w:szCs w:val="28"/>
-        </w:rPr>
-        <w:t xml:space="preserve"> могут находиться в</w:t>
-      </w:r>
-      <w:r>
-        <w:rPr>
-          <w:rFonts w:ascii="Times New Roman" w:hAnsi="Times New Roman" w:cs="Times New Roman"/>
-          <w:sz w:val="28"/>
-          <w:szCs w:val="28"/>
-        </w:rPr>
-        <w:t xml:space="preserve"> диапазоне низких </w:t>
-      </w:r>
-      <w:proofErr w:type="spellStart"/>
-      <w:r>
-        <w:rPr>
-          <w:rFonts w:ascii="Times New Roman" w:hAnsi="Times New Roman" w:cs="Times New Roman"/>
-          <w:sz w:val="28"/>
-          <w:szCs w:val="28"/>
-        </w:rPr>
-        <w:t>терагерцовых</w:t>
-      </w:r>
-      <w:proofErr w:type="spellEnd"/>
-      <w:r>
-        <w:rPr>
-          <w:rFonts w:ascii="Times New Roman" w:hAnsi="Times New Roman" w:cs="Times New Roman"/>
-          <w:sz w:val="28"/>
-          <w:szCs w:val="28"/>
-        </w:rPr>
-        <w:t xml:space="preserve"> частот, обеспечивать передачу спиновой информации на макроскопические расстояния</w:t>
-      </w:r>
-      <w:r>
-        <w:rPr>
-          <w:rFonts w:ascii="Times New Roman" w:hAnsi="Times New Roman" w:cs="Times New Roman"/>
-          <w:sz w:val="28"/>
-          <w:szCs w:val="28"/>
-        </w:rPr>
-        <w:t xml:space="preserve"> без выделения тепловой энергии</w:t>
-      </w:r>
-      <w:r>
-        <w:rPr>
-          <w:rFonts w:ascii="Times New Roman" w:hAnsi="Times New Roman" w:cs="Times New Roman"/>
-          <w:sz w:val="28"/>
-          <w:szCs w:val="28"/>
-        </w:rPr>
-        <w:t xml:space="preserve"> и </w:t>
-      </w:r>
-      <w:r>
-        <w:rPr>
-          <w:rFonts w:ascii="Times New Roman" w:hAnsi="Times New Roman" w:cs="Times New Roman"/>
-          <w:sz w:val="28"/>
-          <w:szCs w:val="28"/>
-        </w:rPr>
-        <w:t xml:space="preserve">давать </w:t>
-      </w:r>
-      <w:r>
-        <w:rPr>
-          <w:rFonts w:ascii="Times New Roman" w:hAnsi="Times New Roman" w:cs="Times New Roman"/>
-          <w:sz w:val="28"/>
-          <w:szCs w:val="28"/>
-        </w:rPr>
-        <w:t xml:space="preserve">доступ к волновым вычислительным концепциям. </w:t>
-      </w:r>
     </w:p>
     <w:p>
       <w:pPr>
         <w:spacing w:after="0" w:line="360" w:lineRule="auto"/>
         <w:ind w:firstLine="709"/>
-        <w:rPr>
-          <w:rFonts w:ascii="Times New Roman" w:hAnsi="Times New Roman" w:cs="Times New Roman"/>
-          <w:sz w:val="28"/>
-          <w:szCs w:val="28"/>
-        </w:rPr>
-      </w:pPr>
-      <w:r>
-        <w:rPr>
-          <w:rFonts w:ascii="Times New Roman" w:hAnsi="Times New Roman" w:cs="Times New Roman"/>
-          <w:sz w:val="28"/>
-          <w:szCs w:val="28"/>
-        </w:rPr>
-        <w:t xml:space="preserve">Информация в </w:t>
-      </w:r>
-      <w:proofErr w:type="spellStart"/>
-      <w:r>
-        <w:rPr>
-          <w:rFonts w:ascii="Times New Roman" w:hAnsi="Times New Roman" w:cs="Times New Roman"/>
-          <w:sz w:val="28"/>
-          <w:szCs w:val="28"/>
-        </w:rPr>
-        <w:t>спинтронных</w:t>
-      </w:r>
-      <w:proofErr w:type="spellEnd"/>
-      <w:r>
-        <w:rPr>
-          <w:rFonts w:ascii="Times New Roman" w:hAnsi="Times New Roman" w:cs="Times New Roman"/>
-          <w:sz w:val="28"/>
-          <w:szCs w:val="28"/>
-        </w:rPr>
-        <w:t xml:space="preserve"> системах кодируется спинами электронов,</w:t>
-      </w:r>
-      <w:r>
-        <w:rPr>
-          <w:rFonts w:ascii="Times New Roman" w:hAnsi="Times New Roman" w:cs="Times New Roman"/>
-          <w:sz w:val="28"/>
-          <w:szCs w:val="28"/>
-        </w:rPr>
-        <w:t xml:space="preserve"> </w:t>
-      </w:r>
-      <w:r>
-        <w:rPr>
-          <w:rFonts w:ascii="Times New Roman" w:hAnsi="Times New Roman" w:cs="Times New Roman"/>
-          <w:sz w:val="28"/>
-          <w:szCs w:val="28"/>
-        </w:rPr>
-        <w:t>а не зарядами, как в обычн</w:t>
-      </w:r>
-      <w:r>
-        <w:rPr>
-          <w:rFonts w:ascii="Times New Roman" w:hAnsi="Times New Roman" w:cs="Times New Roman"/>
-          <w:sz w:val="28"/>
-          <w:szCs w:val="28"/>
-        </w:rPr>
-        <w:t xml:space="preserve">ой электронике. </w:t>
-      </w:r>
-      <w:r>
-        <w:rPr>
-          <w:rFonts w:ascii="Times New Roman" w:hAnsi="Times New Roman" w:cs="Times New Roman"/>
-          <w:sz w:val="28"/>
-          <w:szCs w:val="28"/>
-        </w:rPr>
-        <w:t>С</w:t>
-      </w:r>
-      <w:r>
-        <w:rPr>
-          <w:rFonts w:ascii="Times New Roman" w:hAnsi="Times New Roman" w:cs="Times New Roman"/>
-          <w:sz w:val="28"/>
-          <w:szCs w:val="28"/>
-        </w:rPr>
-        <w:t xml:space="preserve">пинами можно манипулировать без </w:t>
-      </w:r>
-      <w:r>
-        <w:rPr>
-          <w:rFonts w:ascii="Times New Roman" w:hAnsi="Times New Roman" w:cs="Times New Roman"/>
-          <w:sz w:val="28"/>
-          <w:szCs w:val="28"/>
-        </w:rPr>
-        <w:t>движения заряженных частиц</w:t>
-      </w:r>
-      <w:r>
-        <w:rPr>
-          <w:rFonts w:ascii="Times New Roman" w:hAnsi="Times New Roman" w:cs="Times New Roman"/>
-          <w:sz w:val="28"/>
-          <w:szCs w:val="28"/>
-        </w:rPr>
-        <w:t>, преодолевая</w:t>
-      </w:r>
-      <w:r>
-        <w:rPr>
-          <w:rFonts w:ascii="Times New Roman" w:hAnsi="Times New Roman" w:cs="Times New Roman"/>
-          <w:sz w:val="28"/>
-          <w:szCs w:val="28"/>
-        </w:rPr>
-        <w:t xml:space="preserve"> </w:t>
-      </w:r>
-      <w:r>
-        <w:rPr>
-          <w:rFonts w:ascii="Times New Roman" w:hAnsi="Times New Roman" w:cs="Times New Roman"/>
-          <w:sz w:val="28"/>
-          <w:szCs w:val="28"/>
-        </w:rPr>
-        <w:t>важное фундаментальное ограничение традиционной электроники:</w:t>
-      </w:r>
-      <w:r>
-        <w:rPr>
-          <w:rFonts w:ascii="Times New Roman" w:hAnsi="Times New Roman" w:cs="Times New Roman"/>
-          <w:sz w:val="28"/>
-          <w:szCs w:val="28"/>
-        </w:rPr>
-        <w:t xml:space="preserve"> </w:t>
-      </w:r>
-      <w:r>
-        <w:rPr>
-          <w:rFonts w:ascii="Times New Roman" w:hAnsi="Times New Roman" w:cs="Times New Roman"/>
-          <w:sz w:val="28"/>
-          <w:szCs w:val="28"/>
-        </w:rPr>
-        <w:t>потребление энергии, которое линейно масштабируется с увеличением</w:t>
-      </w:r>
-      <w:r>
-        <w:rPr>
-          <w:rFonts w:ascii="Times New Roman" w:hAnsi="Times New Roman" w:cs="Times New Roman"/>
-          <w:sz w:val="28"/>
-          <w:szCs w:val="28"/>
-        </w:rPr>
-        <w:t xml:space="preserve"> </w:t>
-      </w:r>
-      <w:r>
-        <w:rPr>
-          <w:rFonts w:ascii="Times New Roman" w:hAnsi="Times New Roman" w:cs="Times New Roman"/>
-          <w:sz w:val="28"/>
-          <w:szCs w:val="28"/>
-        </w:rPr>
-        <w:t>числа отдельных обрабатывающих элементов. Это технологическое</w:t>
-      </w:r>
-      <w:r>
-        <w:rPr>
-          <w:rFonts w:ascii="Times New Roman" w:hAnsi="Times New Roman" w:cs="Times New Roman"/>
-          <w:sz w:val="28"/>
-          <w:szCs w:val="28"/>
-        </w:rPr>
-        <w:t xml:space="preserve"> </w:t>
-      </w:r>
-      <w:r>
-        <w:rPr>
-          <w:rFonts w:ascii="Times New Roman" w:hAnsi="Times New Roman" w:cs="Times New Roman"/>
-          <w:sz w:val="28"/>
-          <w:szCs w:val="28"/>
-        </w:rPr>
-        <w:t>возможность придает новый импульс изучению фундаментальных</w:t>
-      </w:r>
-      <w:r>
-        <w:rPr>
-          <w:rFonts w:ascii="Times New Roman" w:hAnsi="Times New Roman" w:cs="Times New Roman"/>
-          <w:sz w:val="28"/>
-          <w:szCs w:val="28"/>
-        </w:rPr>
-        <w:t xml:space="preserve"> свойств спиновых волн.</w:t>
-      </w:r>
+        <w:jc w:val="both"/>
+        <w:rPr>
+          <w:rFonts w:ascii="Times New Roman" w:hAnsi="Times New Roman" w:cs="Times New Roman"/>
+          <w:sz w:val="28"/>
+          <w:szCs w:val="28"/>
+        </w:rPr>
+      </w:pPr>
     </w:p>
     <w:p>
       <w:pPr>
         <w:spacing w:after="0" w:line="360" w:lineRule="auto"/>
         <w:ind w:firstLine="709"/>
-        <w:rPr>
-          <w:rFonts w:ascii="Times New Roman" w:hAnsi="Times New Roman" w:cs="Times New Roman"/>
-          <w:sz w:val="28"/>
-          <w:szCs w:val="28"/>
-        </w:rPr>
-      </w:pPr>
+        <w:jc w:val="center"/>
+        <w:rPr>
+          <w:rFonts w:ascii="Times New Roman" w:hAnsi="Times New Roman" w:cs="Times New Roman"/>
+          <w:sz w:val="28"/>
+          <w:szCs w:val="28"/>
+        </w:rPr>
+      </w:pPr>
+      <w:r>
+        <w:rPr>
+          <w:rFonts w:ascii="Times New Roman" w:hAnsi="Times New Roman" w:cs="Times New Roman"/>
+          <w:sz w:val="28"/>
+          <w:szCs w:val="28"/>
+        </w:rPr>
+        <w:t>2.2 Описание автоматизированного комплекса измерений, его настройка и возможности</w:t>
+      </w:r>
     </w:p>
     <w:p>
       <w:pPr>
         <w:spacing w:after="0" w:line="360" w:lineRule="auto"/>
         <w:ind w:firstLine="709"/>
+        <w:jc w:val="both"/>
         <w:rPr>
           <w:rFonts w:ascii="Times New Roman" w:hAnsi="Times New Roman" w:cs="Times New Roman"/>
           <w:sz w:val="28"/>
@@ -3671,571 +10279,538 @@
       <w:pPr>
         <w:spacing w:after="0" w:line="360" w:lineRule="auto"/>
         <w:ind w:firstLine="709"/>
-        <w:rPr>
-          <w:rFonts w:ascii="Times New Roman" w:hAnsi="Times New Roman" w:cs="Times New Roman"/>
-          <w:sz w:val="28"/>
-          <w:szCs w:val="28"/>
-        </w:rPr>
-      </w:pPr>
+        <w:jc w:val="center"/>
+        <w:rPr>
+          <w:rFonts w:ascii="Times New Roman" w:hAnsi="Times New Roman" w:cs="Times New Roman"/>
+          <w:sz w:val="28"/>
+          <w:szCs w:val="28"/>
+        </w:rPr>
+      </w:pPr>
+      <w:r>
+        <w:rPr>
+          <w:rFonts w:ascii="Times New Roman" w:hAnsi="Times New Roman" w:cs="Times New Roman"/>
+          <w:sz w:val="28"/>
+          <w:szCs w:val="28"/>
+        </w:rPr>
+        <w:t>2.3 Образец для исследования</w:t>
+      </w:r>
     </w:p>
     <w:p>
       <w:pPr>
         <w:spacing w:after="0" w:line="360" w:lineRule="auto"/>
         <w:ind w:firstLine="709"/>
-        <w:rPr>
-          <w:rFonts w:ascii="Times New Roman" w:hAnsi="Times New Roman" w:cs="Times New Roman"/>
-          <w:sz w:val="28"/>
-          <w:szCs w:val="28"/>
-        </w:rPr>
-      </w:pPr>
-      <w:r>
-        <w:rPr>
-          <w:rFonts w:ascii="Times New Roman" w:hAnsi="Times New Roman" w:cs="Times New Roman"/>
-          <w:sz w:val="28"/>
-          <w:szCs w:val="28"/>
-        </w:rPr>
-        <w:br w:type="page"/>
+        <w:jc w:val="center"/>
+        <w:rPr>
+          <w:rFonts w:ascii="Times New Roman" w:hAnsi="Times New Roman" w:cs="Times New Roman"/>
+          <w:sz w:val="28"/>
+          <w:szCs w:val="28"/>
+        </w:rPr>
+      </w:pPr>
+      <w:r>
+        <w:rPr>
+          <w:rFonts w:ascii="Times New Roman" w:hAnsi="Times New Roman" w:cs="Times New Roman"/>
+          <w:sz w:val="28"/>
+          <w:szCs w:val="28"/>
+        </w:rPr>
+        <w:t>2.3.1 Исследуемые структуры и их описание</w:t>
       </w:r>
     </w:p>
     <w:p>
       <w:pPr>
         <w:spacing w:after="0" w:line="360" w:lineRule="auto"/>
         <w:ind w:firstLine="709"/>
-        <w:rPr>
-          <w:rFonts w:ascii="Times New Roman" w:hAnsi="Times New Roman" w:cs="Times New Roman"/>
-          <w:sz w:val="28"/>
-          <w:szCs w:val="28"/>
-        </w:rPr>
-      </w:pPr>
-      <w:r>
-        <w:rPr>
-          <w:rFonts w:ascii="Times New Roman" w:hAnsi="Times New Roman" w:cs="Times New Roman"/>
-          <w:sz w:val="28"/>
-          <w:szCs w:val="28"/>
-        </w:rPr>
-        <w:lastRenderedPageBreak/>
-        <w:t xml:space="preserve">Поверхностные Магнитостатические </w:t>
-      </w:r>
-      <w:proofErr w:type="gramStart"/>
-      <w:r>
-        <w:rPr>
-          <w:rFonts w:ascii="Times New Roman" w:hAnsi="Times New Roman" w:cs="Times New Roman"/>
-          <w:sz w:val="28"/>
-          <w:szCs w:val="28"/>
-        </w:rPr>
-        <w:t>Волны(</w:t>
-      </w:r>
-      <w:proofErr w:type="gramEnd"/>
-      <w:r>
-        <w:rPr>
-          <w:rFonts w:ascii="Times New Roman" w:hAnsi="Times New Roman" w:cs="Times New Roman"/>
-          <w:sz w:val="28"/>
-          <w:szCs w:val="28"/>
-        </w:rPr>
-        <w:t>Дисперсионные характеристики, распределение амплитуд)</w:t>
-      </w:r>
+        <w:jc w:val="both"/>
+        <w:rPr>
+          <w:rFonts w:ascii="Times New Roman" w:hAnsi="Times New Roman" w:cs="Times New Roman"/>
+          <w:sz w:val="28"/>
+          <w:szCs w:val="28"/>
+        </w:rPr>
+      </w:pPr>
     </w:p>
     <w:p>
       <w:pPr>
         <w:spacing w:after="0" w:line="360" w:lineRule="auto"/>
         <w:ind w:firstLine="709"/>
-        <w:rPr>
-          <w:rFonts w:ascii="Times New Roman" w:hAnsi="Times New Roman" w:cs="Times New Roman"/>
-          <w:sz w:val="28"/>
-          <w:szCs w:val="28"/>
-        </w:rPr>
-      </w:pPr>
-      <w:r>
-        <w:rPr>
-          <w:rFonts w:ascii="Times New Roman" w:hAnsi="Times New Roman" w:cs="Times New Roman"/>
-          <w:sz w:val="28"/>
-          <w:szCs w:val="28"/>
-        </w:rPr>
-        <w:t xml:space="preserve">Обратные Объемные </w:t>
-      </w:r>
-      <w:proofErr w:type="gramStart"/>
-      <w:r>
-        <w:rPr>
-          <w:rFonts w:ascii="Times New Roman" w:hAnsi="Times New Roman" w:cs="Times New Roman"/>
-          <w:sz w:val="28"/>
-          <w:szCs w:val="28"/>
-        </w:rPr>
-        <w:t>Волны(</w:t>
-      </w:r>
-      <w:proofErr w:type="gramEnd"/>
-      <w:r>
-        <w:rPr>
-          <w:rFonts w:ascii="Times New Roman" w:hAnsi="Times New Roman" w:cs="Times New Roman"/>
-          <w:sz w:val="28"/>
-          <w:szCs w:val="28"/>
-        </w:rPr>
-        <w:t>то же самое)</w:t>
+        <w:jc w:val="center"/>
+        <w:rPr>
+          <w:rFonts w:ascii="Times New Roman" w:hAnsi="Times New Roman" w:cs="Times New Roman"/>
+          <w:sz w:val="28"/>
+          <w:szCs w:val="28"/>
+        </w:rPr>
+      </w:pPr>
+      <w:r>
+        <w:rPr>
+          <w:rFonts w:ascii="Times New Roman" w:hAnsi="Times New Roman" w:cs="Times New Roman"/>
+          <w:sz w:val="28"/>
+          <w:szCs w:val="28"/>
+        </w:rPr>
+        <w:t xml:space="preserve">3. </w:t>
+      </w:r>
+      <w:r>
+        <w:rPr>
+          <w:rFonts w:ascii="Times New Roman" w:hAnsi="Times New Roman" w:cs="Times New Roman"/>
+          <w:sz w:val="28"/>
+          <w:szCs w:val="28"/>
+        </w:rPr>
+        <w:t>Технологическая часть</w:t>
       </w:r>
     </w:p>
     <w:p>
       <w:pPr>
         <w:spacing w:after="0" w:line="360" w:lineRule="auto"/>
         <w:ind w:firstLine="709"/>
-        <w:rPr>
-          <w:rFonts w:ascii="Times New Roman" w:hAnsi="Times New Roman" w:cs="Times New Roman"/>
-          <w:sz w:val="28"/>
-          <w:szCs w:val="28"/>
-        </w:rPr>
-      </w:pPr>
-      <w:r>
-        <w:rPr>
-          <w:rFonts w:ascii="Times New Roman" w:hAnsi="Times New Roman" w:cs="Times New Roman"/>
-          <w:sz w:val="28"/>
-          <w:szCs w:val="28"/>
-        </w:rPr>
-        <w:t xml:space="preserve">Методы возбуждения спиновых </w:t>
-      </w:r>
-      <w:proofErr w:type="gramStart"/>
-      <w:r>
-        <w:rPr>
-          <w:rFonts w:ascii="Times New Roman" w:hAnsi="Times New Roman" w:cs="Times New Roman"/>
-          <w:sz w:val="28"/>
-          <w:szCs w:val="28"/>
-        </w:rPr>
-        <w:t>волн(</w:t>
-      </w:r>
-      <w:proofErr w:type="gramEnd"/>
-      <w:r>
-        <w:rPr>
-          <w:rFonts w:ascii="Times New Roman" w:hAnsi="Times New Roman" w:cs="Times New Roman"/>
-          <w:sz w:val="28"/>
-          <w:szCs w:val="28"/>
-        </w:rPr>
-        <w:t xml:space="preserve">Индукционные преобразователи – антенны: коаксиальные, </w:t>
-      </w:r>
-      <w:proofErr w:type="spellStart"/>
-      <w:r>
-        <w:rPr>
-          <w:rFonts w:ascii="Times New Roman" w:hAnsi="Times New Roman" w:cs="Times New Roman"/>
-          <w:sz w:val="28"/>
-          <w:szCs w:val="28"/>
-        </w:rPr>
-        <w:t>микрополосковые</w:t>
-      </w:r>
-      <w:proofErr w:type="spellEnd"/>
-      <w:r>
-        <w:rPr>
-          <w:rFonts w:ascii="Times New Roman" w:hAnsi="Times New Roman" w:cs="Times New Roman"/>
-          <w:sz w:val="28"/>
-          <w:szCs w:val="28"/>
-        </w:rPr>
-        <w:t xml:space="preserve"> линии…;, оптический метод, метод </w:t>
-      </w:r>
-      <w:proofErr w:type="spellStart"/>
-      <w:r>
-        <w:rPr>
-          <w:rFonts w:ascii="Times New Roman" w:hAnsi="Times New Roman" w:cs="Times New Roman"/>
-          <w:sz w:val="28"/>
-          <w:szCs w:val="28"/>
-        </w:rPr>
-        <w:t>наноосцилляторов</w:t>
-      </w:r>
-      <w:proofErr w:type="spellEnd"/>
-      <w:r>
-        <w:rPr>
-          <w:rFonts w:ascii="Times New Roman" w:hAnsi="Times New Roman" w:cs="Times New Roman"/>
-          <w:sz w:val="28"/>
-          <w:szCs w:val="28"/>
-        </w:rPr>
-        <w:t>)</w:t>
-      </w:r>
-    </w:p>
-    <w:p>
-      <w:pPr>
-        <w:spacing w:after="0"/>
-        <w:ind w:firstLine="709"/>
-        <w:rPr>
-          <w:rFonts w:ascii="Times New Roman" w:hAnsi="Times New Roman" w:cs="Times New Roman"/>
-          <w:sz w:val="28"/>
-          <w:szCs w:val="28"/>
-        </w:rPr>
-      </w:pPr>
-      <w:r>
-        <w:rPr>
-          <w:rFonts w:ascii="Times New Roman" w:hAnsi="Times New Roman" w:cs="Times New Roman"/>
-          <w:sz w:val="28"/>
-          <w:szCs w:val="28"/>
-        </w:rPr>
-        <w:br w:type="page"/>
+        <w:jc w:val="center"/>
+        <w:rPr>
+          <w:rFonts w:ascii="Times New Roman" w:hAnsi="Times New Roman" w:cs="Times New Roman"/>
+          <w:sz w:val="28"/>
+          <w:szCs w:val="28"/>
+        </w:rPr>
+      </w:pPr>
+      <w:r>
+        <w:rPr>
+          <w:rFonts w:ascii="Times New Roman" w:hAnsi="Times New Roman" w:cs="Times New Roman"/>
+          <w:sz w:val="28"/>
+          <w:szCs w:val="28"/>
+        </w:rPr>
+        <w:t>3.1 Изготовление плёнки ЖИГ на подложке ГГГ</w:t>
       </w:r>
     </w:p>
     <w:p>
       <w:pPr>
         <w:spacing w:after="0" w:line="360" w:lineRule="auto"/>
         <w:ind w:firstLine="709"/>
-        <w:rPr>
-          <w:rFonts w:ascii="Times New Roman" w:hAnsi="Times New Roman" w:cs="Times New Roman"/>
-          <w:sz w:val="28"/>
-          <w:szCs w:val="28"/>
-        </w:rPr>
-      </w:pPr>
-      <w:r>
-        <w:rPr>
-          <w:rFonts w:ascii="Times New Roman" w:hAnsi="Times New Roman" w:cs="Times New Roman"/>
-          <w:sz w:val="28"/>
-          <w:szCs w:val="28"/>
-        </w:rPr>
-        <w:lastRenderedPageBreak/>
-        <w:t>Перспективы направления</w:t>
-      </w:r>
-      <w:r>
-        <w:rPr>
-          <w:rFonts w:ascii="Times New Roman" w:hAnsi="Times New Roman" w:cs="Times New Roman"/>
-          <w:sz w:val="28"/>
-          <w:szCs w:val="28"/>
-        </w:rPr>
-        <w:t>:</w:t>
+        <w:jc w:val="center"/>
+        <w:rPr>
+          <w:rFonts w:ascii="Times New Roman" w:hAnsi="Times New Roman" w:cs="Times New Roman"/>
+          <w:sz w:val="28"/>
+          <w:szCs w:val="28"/>
+        </w:rPr>
+      </w:pPr>
+      <w:r>
+        <w:rPr>
+          <w:rFonts w:ascii="Times New Roman" w:hAnsi="Times New Roman" w:cs="Times New Roman"/>
+          <w:sz w:val="28"/>
+          <w:szCs w:val="28"/>
+        </w:rPr>
+        <w:t>3.2 Процесс изготовления микроструктур</w:t>
       </w:r>
     </w:p>
     <w:p>
       <w:pPr>
         <w:spacing w:after="0" w:line="360" w:lineRule="auto"/>
         <w:ind w:firstLine="709"/>
-        <w:rPr>
-          <w:rFonts w:ascii="Times New Roman" w:hAnsi="Times New Roman" w:cs="Times New Roman"/>
-          <w:sz w:val="28"/>
-          <w:szCs w:val="28"/>
-        </w:rPr>
-      </w:pPr>
-      <w:r>
-        <w:rPr>
-          <w:rFonts w:ascii="Times New Roman" w:hAnsi="Times New Roman" w:cs="Times New Roman"/>
-          <w:sz w:val="28"/>
-          <w:szCs w:val="28"/>
-        </w:rPr>
-        <w:t xml:space="preserve">Приборы, основанные на интерференции </w:t>
-      </w:r>
-      <w:proofErr w:type="gramStart"/>
-      <w:r>
-        <w:rPr>
-          <w:rFonts w:ascii="Times New Roman" w:hAnsi="Times New Roman" w:cs="Times New Roman"/>
-          <w:sz w:val="28"/>
-          <w:szCs w:val="28"/>
-        </w:rPr>
-        <w:t>спиновых волн</w:t>
-      </w:r>
-      <w:proofErr w:type="gramEnd"/>
-      <w:r>
-        <w:rPr>
-          <w:rFonts w:ascii="Times New Roman" w:hAnsi="Times New Roman" w:cs="Times New Roman"/>
-          <w:sz w:val="28"/>
-          <w:szCs w:val="28"/>
-        </w:rPr>
-        <w:t xml:space="preserve"> имеют возможность за очень короткое время обрабатывать информацию, обработка которой </w:t>
-      </w:r>
-      <w:proofErr w:type="spellStart"/>
-      <w:r>
-        <w:rPr>
-          <w:rFonts w:ascii="Times New Roman" w:hAnsi="Times New Roman" w:cs="Times New Roman"/>
-          <w:sz w:val="28"/>
-          <w:szCs w:val="28"/>
-        </w:rPr>
-        <w:t>программно</w:t>
-      </w:r>
-      <w:proofErr w:type="spellEnd"/>
-      <w:r>
-        <w:rPr>
-          <w:rFonts w:ascii="Times New Roman" w:hAnsi="Times New Roman" w:cs="Times New Roman"/>
-          <w:sz w:val="28"/>
-          <w:szCs w:val="28"/>
-        </w:rPr>
-        <w:t xml:space="preserve"> с помощью ЭВМ многократно дольше. Например, распознавание визуальных или звуковых образов. Используя это свойство, ученые из </w:t>
-      </w:r>
-      <w:r>
-        <w:rPr>
-          <w:rFonts w:ascii="Times New Roman" w:hAnsi="Times New Roman" w:cs="Times New Roman"/>
-          <w:sz w:val="28"/>
-          <w:szCs w:val="28"/>
-        </w:rPr>
-        <w:t>Института Радиотехники и Электроники Саратовского отделения РАН с коллегами из Университета Калифорнии</w:t>
-      </w:r>
-      <w:r>
-        <w:rPr>
-          <w:rFonts w:ascii="Times New Roman" w:hAnsi="Times New Roman" w:cs="Times New Roman"/>
-          <w:sz w:val="28"/>
-          <w:szCs w:val="28"/>
-        </w:rPr>
-        <w:t xml:space="preserve"> разработали и протестировали экспериментальное магнонное голографическое устройство, которое может распознавать звуковые и визуальные образы. Принцип этого прибора основан на интерференции спиновых волн, входные данные кодируются фазами спиновых волн, а выходным данным соответствует амплитуда</w:t>
-      </w:r>
-      <w:r>
-        <w:rPr>
-          <w:rFonts w:ascii="Times New Roman" w:hAnsi="Times New Roman" w:cs="Times New Roman"/>
-          <w:sz w:val="28"/>
-          <w:szCs w:val="28"/>
-        </w:rPr>
-        <w:t xml:space="preserve"> индуктивного напряжения, создаваемого интерферирующими спиновыми волнами на</w:t>
-      </w:r>
-      <w:r>
-        <w:rPr>
-          <w:rFonts w:ascii="Times New Roman" w:hAnsi="Times New Roman" w:cs="Times New Roman"/>
-          <w:sz w:val="28"/>
-          <w:szCs w:val="28"/>
-        </w:rPr>
-        <w:t xml:space="preserve"> антенне, детектирующей спиновые волны. Распознавание шаблонов реализуется через поиск закономерностей и нахождении повторяющихся данных. Прибор имеет 8 контактов, каждый из которых может использоваться как для ввода данных, так и для вывода информации. Каждый набор вводных данных образует уникальную интерференционную картину на выходе, и обработка информации занимает столько времени, сколько требуется волне для прохождения через прибор, то есть примерно 100 ∙ 10</w:t>
-      </w:r>
-      <w:r>
-        <w:rPr>
-          <w:rFonts w:ascii="Times New Roman" w:hAnsi="Times New Roman" w:cs="Times New Roman"/>
-          <w:sz w:val="28"/>
-          <w:szCs w:val="28"/>
-          <w:vertAlign w:val="superscript"/>
-        </w:rPr>
-        <w:t>-9</w:t>
-      </w:r>
-      <w:r>
-        <w:rPr>
-          <w:rFonts w:ascii="Times New Roman" w:hAnsi="Times New Roman" w:cs="Times New Roman"/>
-          <w:sz w:val="28"/>
-          <w:szCs w:val="28"/>
-        </w:rPr>
-        <w:t xml:space="preserve"> секунд. Ключевой особенностью этого устройства является то, что все 8 портов могут функционировать параллельно.</w:t>
-      </w:r>
-    </w:p>
-    <w:p>
-      <w:pPr>
-        <w:spacing w:after="0"/>
-        <w:ind w:firstLine="709"/>
-        <w:rPr>
-          <w:rFonts w:ascii="Times New Roman" w:hAnsi="Times New Roman" w:cs="Times New Roman"/>
-          <w:sz w:val="28"/>
-          <w:szCs w:val="28"/>
-        </w:rPr>
-      </w:pPr>
-      <w:r>
-        <w:rPr>
-          <w:rFonts w:ascii="Times New Roman" w:hAnsi="Times New Roman" w:cs="Times New Roman"/>
-          <w:sz w:val="28"/>
-          <w:szCs w:val="28"/>
-        </w:rPr>
-        <w:br w:type="page"/>
+        <w:jc w:val="center"/>
+        <w:rPr>
+          <w:rFonts w:ascii="Times New Roman" w:hAnsi="Times New Roman" w:cs="Times New Roman"/>
+          <w:sz w:val="28"/>
+          <w:szCs w:val="28"/>
+        </w:rPr>
+      </w:pPr>
+      <w:r>
+        <w:rPr>
+          <w:rFonts w:ascii="Times New Roman" w:hAnsi="Times New Roman" w:cs="Times New Roman"/>
+          <w:sz w:val="28"/>
+          <w:szCs w:val="28"/>
+        </w:rPr>
+        <w:t>3.2.1 Подготовка подложки с плёнкой ЖИГ</w:t>
       </w:r>
     </w:p>
     <w:p>
       <w:pPr>
         <w:spacing w:after="0" w:line="360" w:lineRule="auto"/>
         <w:ind w:firstLine="709"/>
-        <w:rPr>
-          <w:rFonts w:ascii="Times New Roman" w:hAnsi="Times New Roman" w:cs="Times New Roman"/>
-          <w:sz w:val="28"/>
-          <w:szCs w:val="28"/>
-        </w:rPr>
-      </w:pPr>
-      <w:r>
-        <w:rPr>
-          <w:rFonts w:ascii="Times New Roman" w:hAnsi="Times New Roman" w:cs="Times New Roman"/>
-          <w:sz w:val="28"/>
-          <w:szCs w:val="28"/>
-        </w:rPr>
-        <w:lastRenderedPageBreak/>
-        <w:t>Конструкторская часть(Программи</w:t>
-      </w:r>
-      <w:r>
-        <w:rPr>
-          <w:rFonts w:ascii="Times New Roman" w:hAnsi="Times New Roman" w:cs="Times New Roman"/>
-          <w:sz w:val="28"/>
-          <w:szCs w:val="28"/>
-        </w:rPr>
-        <w:t>рование</w:t>
-      </w:r>
-      <w:r>
-        <w:rPr>
-          <w:rFonts w:ascii="Times New Roman" w:hAnsi="Times New Roman" w:cs="Times New Roman"/>
-          <w:sz w:val="28"/>
-          <w:szCs w:val="28"/>
-        </w:rPr>
-        <w:t>):</w:t>
+        <w:jc w:val="center"/>
+        <w:rPr>
+          <w:rFonts w:ascii="Times New Roman" w:hAnsi="Times New Roman" w:cs="Times New Roman"/>
+          <w:sz w:val="28"/>
+          <w:szCs w:val="28"/>
+        </w:rPr>
+      </w:pPr>
+      <w:r>
+        <w:rPr>
+          <w:rFonts w:ascii="Times New Roman" w:hAnsi="Times New Roman" w:cs="Times New Roman"/>
+          <w:sz w:val="28"/>
+          <w:szCs w:val="28"/>
+        </w:rPr>
+        <w:t xml:space="preserve">3.2.2 </w:t>
+      </w:r>
+      <w:r>
+        <w:rPr>
+          <w:rFonts w:ascii="Times New Roman" w:hAnsi="Times New Roman" w:cs="Times New Roman"/>
+          <w:sz w:val="28"/>
+          <w:szCs w:val="28"/>
+        </w:rPr>
+        <w:t>Нанесение первого слоя микроструктуры из меди</w:t>
       </w:r>
     </w:p>
     <w:p>
       <w:pPr>
         <w:spacing w:after="0" w:line="360" w:lineRule="auto"/>
         <w:ind w:firstLine="709"/>
-        <w:rPr>
-          <w:rFonts w:ascii="Times New Roman" w:hAnsi="Times New Roman" w:cs="Times New Roman"/>
-          <w:sz w:val="28"/>
-          <w:szCs w:val="28"/>
-        </w:rPr>
-      </w:pPr>
-      <w:r>
-        <w:rPr>
-          <w:rFonts w:ascii="Times New Roman" w:hAnsi="Times New Roman" w:cs="Times New Roman"/>
-          <w:sz w:val="28"/>
-          <w:szCs w:val="28"/>
-        </w:rPr>
-        <w:t xml:space="preserve">Технологическая </w:t>
-      </w:r>
-      <w:proofErr w:type="gramStart"/>
-      <w:r>
-        <w:rPr>
-          <w:rFonts w:ascii="Times New Roman" w:hAnsi="Times New Roman" w:cs="Times New Roman"/>
-          <w:sz w:val="28"/>
-          <w:szCs w:val="28"/>
-        </w:rPr>
-        <w:t>часть(</w:t>
-      </w:r>
-      <w:proofErr w:type="gramEnd"/>
-      <w:r>
-        <w:rPr>
-          <w:rFonts w:ascii="Times New Roman" w:hAnsi="Times New Roman" w:cs="Times New Roman"/>
-          <w:sz w:val="28"/>
-          <w:szCs w:val="28"/>
-        </w:rPr>
-        <w:t>Описание образцов):</w:t>
+        <w:jc w:val="center"/>
+        <w:rPr>
+          <w:rFonts w:ascii="Times New Roman" w:hAnsi="Times New Roman" w:cs="Times New Roman"/>
+          <w:sz w:val="28"/>
+          <w:szCs w:val="28"/>
+        </w:rPr>
+      </w:pPr>
+      <w:r>
+        <w:rPr>
+          <w:rFonts w:ascii="Times New Roman" w:hAnsi="Times New Roman" w:cs="Times New Roman"/>
+          <w:sz w:val="28"/>
+          <w:szCs w:val="28"/>
+        </w:rPr>
+        <w:t>3.2.3 Нанесение диэлектрика</w:t>
       </w:r>
     </w:p>
     <w:p>
       <w:pPr>
         <w:spacing w:after="0" w:line="360" w:lineRule="auto"/>
         <w:ind w:firstLine="709"/>
-        <w:rPr>
-          <w:rFonts w:ascii="Times New Roman" w:hAnsi="Times New Roman" w:cs="Times New Roman"/>
-          <w:sz w:val="28"/>
-          <w:szCs w:val="28"/>
-        </w:rPr>
-      </w:pPr>
-      <w:r>
-        <w:rPr>
-          <w:rFonts w:ascii="Times New Roman" w:hAnsi="Times New Roman" w:cs="Times New Roman"/>
-          <w:sz w:val="28"/>
-          <w:szCs w:val="28"/>
-        </w:rPr>
-        <w:t xml:space="preserve">Измерительная </w:t>
-      </w:r>
-      <w:proofErr w:type="gramStart"/>
-      <w:r>
-        <w:rPr>
-          <w:rFonts w:ascii="Times New Roman" w:hAnsi="Times New Roman" w:cs="Times New Roman"/>
-          <w:sz w:val="28"/>
-          <w:szCs w:val="28"/>
-        </w:rPr>
-        <w:t>часть(</w:t>
-      </w:r>
-      <w:proofErr w:type="gramEnd"/>
-      <w:r>
-        <w:rPr>
-          <w:rFonts w:ascii="Times New Roman" w:hAnsi="Times New Roman" w:cs="Times New Roman"/>
-          <w:sz w:val="28"/>
-          <w:szCs w:val="28"/>
-        </w:rPr>
-        <w:t>Процесс измерений):</w:t>
+        <w:jc w:val="center"/>
+        <w:rPr>
+          <w:rFonts w:ascii="Times New Roman" w:hAnsi="Times New Roman" w:cs="Times New Roman"/>
+          <w:sz w:val="28"/>
+          <w:szCs w:val="28"/>
+        </w:rPr>
+      </w:pPr>
+      <w:r>
+        <w:rPr>
+          <w:rFonts w:ascii="Times New Roman" w:hAnsi="Times New Roman" w:cs="Times New Roman"/>
+          <w:sz w:val="28"/>
+          <w:szCs w:val="28"/>
+        </w:rPr>
+        <w:t>3.2.4 Нанесение третьего слоя из меди</w:t>
       </w:r>
     </w:p>
     <w:p>
       <w:pPr>
         <w:spacing w:after="0" w:line="360" w:lineRule="auto"/>
         <w:ind w:firstLine="709"/>
-        <w:rPr>
-          <w:rFonts w:ascii="Times New Roman" w:hAnsi="Times New Roman" w:cs="Times New Roman"/>
-          <w:sz w:val="28"/>
-          <w:szCs w:val="28"/>
-        </w:rPr>
-      </w:pPr>
-      <w:r>
-        <w:rPr>
-          <w:rFonts w:ascii="Times New Roman" w:hAnsi="Times New Roman" w:cs="Times New Roman"/>
-          <w:sz w:val="28"/>
-          <w:szCs w:val="28"/>
-        </w:rPr>
-        <w:t>Полученные результаты и их обсуждение</w:t>
+        <w:jc w:val="center"/>
+        <w:rPr>
+          <w:rFonts w:ascii="Times New Roman" w:hAnsi="Times New Roman" w:cs="Times New Roman"/>
+          <w:sz w:val="28"/>
+          <w:szCs w:val="28"/>
+        </w:rPr>
+      </w:pPr>
+      <w:r>
+        <w:rPr>
+          <w:rFonts w:ascii="Times New Roman" w:hAnsi="Times New Roman" w:cs="Times New Roman"/>
+          <w:sz w:val="28"/>
+          <w:szCs w:val="28"/>
+        </w:rPr>
+        <w:t xml:space="preserve">4. </w:t>
+      </w:r>
+      <w:r>
+        <w:rPr>
+          <w:rFonts w:ascii="Times New Roman" w:hAnsi="Times New Roman" w:cs="Times New Roman"/>
+          <w:sz w:val="28"/>
+          <w:szCs w:val="28"/>
+        </w:rPr>
+        <w:t>Экспериментальная часть</w:t>
       </w:r>
     </w:p>
     <w:p>
       <w:pPr>
         <w:spacing w:after="0" w:line="360" w:lineRule="auto"/>
         <w:ind w:firstLine="709"/>
-        <w:rPr>
-          <w:rFonts w:ascii="Times New Roman" w:hAnsi="Times New Roman" w:cs="Times New Roman"/>
-          <w:sz w:val="28"/>
-          <w:szCs w:val="28"/>
-        </w:rPr>
-      </w:pPr>
-      <w:r>
-        <w:rPr>
-          <w:rFonts w:ascii="Times New Roman" w:hAnsi="Times New Roman" w:cs="Times New Roman"/>
-          <w:sz w:val="28"/>
-          <w:szCs w:val="28"/>
-        </w:rPr>
-        <w:t>Выводы на их основе</w:t>
+        <w:jc w:val="center"/>
+        <w:rPr>
+          <w:rFonts w:ascii="Times New Roman" w:hAnsi="Times New Roman" w:cs="Times New Roman"/>
+          <w:sz w:val="28"/>
+          <w:szCs w:val="28"/>
+        </w:rPr>
+      </w:pPr>
+      <w:r>
+        <w:rPr>
+          <w:rFonts w:ascii="Times New Roman" w:hAnsi="Times New Roman" w:cs="Times New Roman"/>
+          <w:sz w:val="28"/>
+          <w:szCs w:val="28"/>
+        </w:rPr>
+        <w:t>4.1 Подготовка</w:t>
       </w:r>
     </w:p>
     <w:p>
       <w:pPr>
         <w:spacing w:after="0" w:line="360" w:lineRule="auto"/>
         <w:ind w:firstLine="709"/>
-        <w:rPr>
-          <w:rFonts w:ascii="Times New Roman" w:hAnsi="Times New Roman" w:cs="Times New Roman"/>
-          <w:sz w:val="28"/>
-          <w:szCs w:val="28"/>
-        </w:rPr>
-      </w:pPr>
-      <w:r>
-        <w:rPr>
-          <w:rFonts w:ascii="Times New Roman" w:hAnsi="Times New Roman" w:cs="Times New Roman"/>
-          <w:sz w:val="28"/>
-          <w:szCs w:val="28"/>
-        </w:rPr>
-        <w:t>Экология:</w:t>
+        <w:jc w:val="center"/>
+        <w:rPr>
+          <w:rFonts w:ascii="Times New Roman" w:hAnsi="Times New Roman" w:cs="Times New Roman"/>
+          <w:sz w:val="28"/>
+          <w:szCs w:val="28"/>
+        </w:rPr>
+      </w:pPr>
+      <w:r>
+        <w:rPr>
+          <w:rFonts w:ascii="Times New Roman" w:hAnsi="Times New Roman" w:cs="Times New Roman"/>
+          <w:sz w:val="28"/>
+          <w:szCs w:val="28"/>
+        </w:rPr>
+        <w:t>4.2 Процесс измерений</w:t>
       </w:r>
     </w:p>
     <w:p>
       <w:pPr>
         <w:spacing w:after="0" w:line="360" w:lineRule="auto"/>
         <w:ind w:firstLine="709"/>
-        <w:rPr>
-          <w:rFonts w:ascii="Times New Roman" w:hAnsi="Times New Roman" w:cs="Times New Roman"/>
-          <w:sz w:val="28"/>
-          <w:szCs w:val="28"/>
-          <w:lang w:val="en-US"/>
-        </w:rPr>
-      </w:pPr>
-      <w:r>
-        <w:rPr>
-          <w:rFonts w:ascii="Times New Roman" w:hAnsi="Times New Roman" w:cs="Times New Roman"/>
-          <w:sz w:val="28"/>
-          <w:szCs w:val="28"/>
-        </w:rPr>
-        <w:t>Безопасность:</w:t>
+        <w:jc w:val="center"/>
+        <w:rPr>
+          <w:rFonts w:ascii="Times New Roman" w:hAnsi="Times New Roman" w:cs="Times New Roman"/>
+          <w:sz w:val="28"/>
+          <w:szCs w:val="28"/>
+        </w:rPr>
+      </w:pPr>
+      <w:r>
+        <w:rPr>
+          <w:rFonts w:ascii="Times New Roman" w:hAnsi="Times New Roman" w:cs="Times New Roman"/>
+          <w:sz w:val="28"/>
+          <w:szCs w:val="28"/>
+        </w:rPr>
+        <w:t>4.3 Результаты эксперимента</w:t>
       </w:r>
     </w:p>
     <w:p>
       <w:pPr>
         <w:spacing w:after="0" w:line="360" w:lineRule="auto"/>
         <w:ind w:firstLine="709"/>
-        <w:rPr>
-          <w:rFonts w:ascii="Times New Roman" w:hAnsi="Times New Roman" w:cs="Times New Roman"/>
-          <w:sz w:val="28"/>
-          <w:szCs w:val="28"/>
-        </w:rPr>
-      </w:pPr>
+        <w:jc w:val="center"/>
+        <w:rPr>
+          <w:rFonts w:ascii="Times New Roman" w:hAnsi="Times New Roman" w:cs="Times New Roman"/>
+          <w:sz w:val="28"/>
+          <w:szCs w:val="28"/>
+        </w:rPr>
+      </w:pPr>
+      <w:r>
+        <w:rPr>
+          <w:rFonts w:ascii="Times New Roman" w:hAnsi="Times New Roman" w:cs="Times New Roman"/>
+          <w:sz w:val="28"/>
+          <w:szCs w:val="28"/>
+        </w:rPr>
+        <w:t>5. Расчётная часть</w:t>
+      </w:r>
     </w:p>
     <w:p>
       <w:pPr>
         <w:spacing w:after="0" w:line="360" w:lineRule="auto"/>
         <w:ind w:firstLine="709"/>
-        <w:rPr>
-          <w:rFonts w:ascii="Times New Roman" w:hAnsi="Times New Roman" w:cs="Times New Roman"/>
-          <w:sz w:val="28"/>
-          <w:szCs w:val="28"/>
-        </w:rPr>
-      </w:pPr>
+        <w:jc w:val="center"/>
+        <w:rPr>
+          <w:rFonts w:ascii="Times New Roman" w:hAnsi="Times New Roman" w:cs="Times New Roman"/>
+          <w:sz w:val="28"/>
+          <w:szCs w:val="28"/>
+        </w:rPr>
+      </w:pPr>
+      <w:r>
+        <w:rPr>
+          <w:rFonts w:ascii="Times New Roman" w:hAnsi="Times New Roman" w:cs="Times New Roman"/>
+          <w:sz w:val="28"/>
+          <w:szCs w:val="28"/>
+        </w:rPr>
+        <w:t>5.1 Обработка результатов эксперимента</w:t>
+      </w:r>
     </w:p>
     <w:p>
       <w:pPr>
         <w:spacing w:after="0" w:line="360" w:lineRule="auto"/>
         <w:ind w:firstLine="709"/>
-        <w:rPr>
-          <w:rFonts w:ascii="Times New Roman" w:hAnsi="Times New Roman" w:cs="Times New Roman"/>
-          <w:sz w:val="28"/>
-          <w:szCs w:val="28"/>
-        </w:rPr>
-      </w:pPr>
+        <w:jc w:val="center"/>
+        <w:rPr>
+          <w:rFonts w:ascii="Times New Roman" w:hAnsi="Times New Roman" w:cs="Times New Roman"/>
+          <w:sz w:val="28"/>
+          <w:szCs w:val="28"/>
+        </w:rPr>
+      </w:pPr>
+      <w:r>
+        <w:rPr>
+          <w:rFonts w:ascii="Times New Roman" w:hAnsi="Times New Roman" w:cs="Times New Roman"/>
+          <w:sz w:val="28"/>
+          <w:szCs w:val="28"/>
+        </w:rPr>
+        <w:t>5.2 Сравнение результатов</w:t>
+      </w:r>
+    </w:p>
+    <w:p>
+      <w:pPr>
+        <w:spacing w:after="0" w:line="360" w:lineRule="auto"/>
+        <w:ind w:firstLine="709"/>
+        <w:jc w:val="center"/>
+        <w:rPr>
+          <w:rFonts w:ascii="Times New Roman" w:hAnsi="Times New Roman" w:cs="Times New Roman"/>
+          <w:sz w:val="28"/>
+          <w:szCs w:val="28"/>
+        </w:rPr>
+      </w:pPr>
+      <w:r>
+        <w:rPr>
+          <w:rFonts w:ascii="Times New Roman" w:hAnsi="Times New Roman" w:cs="Times New Roman"/>
+          <w:sz w:val="28"/>
+          <w:szCs w:val="28"/>
+        </w:rPr>
+        <w:t>5.3 Соответствие результатов теоретическим данным</w:t>
+      </w:r>
+    </w:p>
+    <w:p>
+      <w:pPr>
+        <w:spacing w:after="0" w:line="360" w:lineRule="auto"/>
+        <w:ind w:firstLine="709"/>
+        <w:jc w:val="center"/>
+        <w:rPr>
+          <w:rFonts w:ascii="Times New Roman" w:hAnsi="Times New Roman" w:cs="Times New Roman"/>
+          <w:sz w:val="28"/>
+          <w:szCs w:val="28"/>
+        </w:rPr>
+      </w:pPr>
+      <w:r>
+        <w:rPr>
+          <w:rFonts w:ascii="Times New Roman" w:hAnsi="Times New Roman" w:cs="Times New Roman"/>
+          <w:sz w:val="28"/>
+          <w:szCs w:val="28"/>
+        </w:rPr>
+        <w:t>5.4 Выводы из полученных результатов</w:t>
+      </w:r>
+    </w:p>
+    <w:p>
+      <w:pPr>
+        <w:spacing w:after="0" w:line="360" w:lineRule="auto"/>
+        <w:ind w:firstLine="709"/>
+        <w:jc w:val="center"/>
+        <w:rPr>
+          <w:rFonts w:ascii="Times New Roman" w:hAnsi="Times New Roman" w:cs="Times New Roman"/>
+          <w:sz w:val="28"/>
+          <w:szCs w:val="28"/>
+        </w:rPr>
+      </w:pPr>
+      <w:r>
+        <w:rPr>
+          <w:rFonts w:ascii="Times New Roman" w:hAnsi="Times New Roman" w:cs="Times New Roman"/>
+          <w:sz w:val="28"/>
+          <w:szCs w:val="28"/>
+        </w:rPr>
+        <w:t>6</w:t>
+      </w:r>
+      <w:r>
+        <w:rPr>
+          <w:rFonts w:ascii="Times New Roman" w:hAnsi="Times New Roman" w:cs="Times New Roman"/>
+          <w:sz w:val="28"/>
+          <w:szCs w:val="28"/>
+        </w:rPr>
+        <w:t>. Экологическая часть</w:t>
+      </w:r>
+      <w:bookmarkStart w:id="0" w:name="_GoBack"/>
+      <w:bookmarkEnd w:id="0"/>
+    </w:p>
+    <w:p>
+      <w:pPr>
+        <w:spacing w:after="0" w:line="360" w:lineRule="auto"/>
+        <w:ind w:firstLine="709"/>
+        <w:jc w:val="center"/>
+        <w:rPr>
+          <w:rFonts w:ascii="Times New Roman" w:hAnsi="Times New Roman" w:cs="Times New Roman"/>
+          <w:sz w:val="28"/>
+          <w:szCs w:val="28"/>
+        </w:rPr>
+      </w:pPr>
+      <w:r>
+        <w:rPr>
+          <w:rFonts w:ascii="Times New Roman" w:hAnsi="Times New Roman" w:cs="Times New Roman"/>
+          <w:sz w:val="28"/>
+          <w:szCs w:val="28"/>
+        </w:rPr>
+        <w:t>7</w:t>
+      </w:r>
+      <w:r>
+        <w:rPr>
+          <w:rFonts w:ascii="Times New Roman" w:hAnsi="Times New Roman" w:cs="Times New Roman"/>
+          <w:sz w:val="28"/>
+          <w:szCs w:val="28"/>
+        </w:rPr>
+        <w:t>. Безопасность</w:t>
+      </w:r>
+    </w:p>
+    <w:p>
+      <w:pPr>
+        <w:spacing w:after="0" w:line="360" w:lineRule="auto"/>
+        <w:ind w:firstLine="709"/>
+        <w:jc w:val="center"/>
+        <w:rPr>
+          <w:rFonts w:ascii="Times New Roman" w:hAnsi="Times New Roman" w:cs="Times New Roman"/>
+          <w:sz w:val="28"/>
+          <w:szCs w:val="28"/>
+        </w:rPr>
+      </w:pPr>
+      <w:r>
+        <w:rPr>
+          <w:rFonts w:ascii="Times New Roman" w:hAnsi="Times New Roman" w:cs="Times New Roman"/>
+          <w:sz w:val="28"/>
+          <w:szCs w:val="28"/>
+        </w:rPr>
+        <w:t>8. Экономическая часть</w:t>
+      </w:r>
+    </w:p>
+    <w:p>
+      <w:pPr>
+        <w:spacing w:after="0" w:line="360" w:lineRule="auto"/>
+        <w:ind w:firstLine="709"/>
+        <w:rPr>
+          <w:rFonts w:ascii="Times New Roman" w:hAnsi="Times New Roman" w:cs="Times New Roman"/>
+          <w:sz w:val="28"/>
+          <w:szCs w:val="28"/>
+        </w:rPr>
+      </w:pPr>
+    </w:p>
+    <w:p>
+      <w:pPr>
+        <w:spacing w:after="0" w:line="360" w:lineRule="auto"/>
+        <w:ind w:firstLine="709"/>
+        <w:rPr>
+          <w:rFonts w:ascii="Times New Roman" w:hAnsi="Times New Roman" w:cs="Times New Roman"/>
+          <w:sz w:val="28"/>
+          <w:szCs w:val="28"/>
+        </w:rPr>
+      </w:pPr>
+    </w:p>
+    <w:p>
+      <w:pPr>
+        <w:spacing w:after="0" w:line="360" w:lineRule="auto"/>
+        <w:ind w:firstLine="709"/>
+        <w:rPr>
+          <w:rFonts w:ascii="Times New Roman" w:hAnsi="Times New Roman" w:cs="Times New Roman"/>
+          <w:sz w:val="28"/>
+          <w:szCs w:val="28"/>
+        </w:rPr>
+      </w:pPr>
+      <w:r>
+        <w:rPr>
+          <w:rFonts w:ascii="Times New Roman" w:hAnsi="Times New Roman" w:cs="Times New Roman"/>
+          <w:sz w:val="28"/>
+          <w:szCs w:val="28"/>
+        </w:rPr>
+        <w:t>Куда запихивать процесс реализации программы – в конструктор или технику.</w:t>
+      </w:r>
+    </w:p>
+    <w:p>
+      <w:pPr>
+        <w:spacing w:after="0" w:line="360" w:lineRule="auto"/>
+        <w:ind w:firstLine="709"/>
+        <w:rPr>
+          <w:rFonts w:ascii="Times New Roman" w:hAnsi="Times New Roman" w:cs="Times New Roman"/>
+          <w:sz w:val="28"/>
+          <w:szCs w:val="28"/>
+        </w:rPr>
+      </w:pPr>
+      <w:r>
+        <w:rPr>
+          <w:rFonts w:ascii="Times New Roman" w:hAnsi="Times New Roman" w:cs="Times New Roman"/>
+          <w:sz w:val="28"/>
+          <w:szCs w:val="28"/>
+        </w:rPr>
+        <w:t>Нужны ли чертежи</w:t>
+      </w:r>
     </w:p>
     <w:sectPr>
+      <w:type w:val="continuous"/>
       <w:pgSz w:w="11906" w:h="16838" w:code="9"/>
       <w:pgMar w:top="1134" w:right="567" w:bottom="1134" w:left="1134" w:header="709" w:footer="709" w:gutter="0"/>
       <w:cols w:space="708"/>
@@ -4676,6 +11251,25 @@
       <w:color w:val="808080"/>
     </w:rPr>
   </w:style>
+  <w:style w:type="table" w:styleId="a4">
+    <w:name w:val="Table Grid"/>
+    <w:basedOn w:val="a1"/>
+    <w:uiPriority w:val="39"/>
+    <w:rsid w:val="000B2C66"/>
+    <w:pPr>
+      <w:spacing w:after="0" w:line="240" w:lineRule="auto"/>
+    </w:pPr>
+    <w:tblPr>
+      <w:tblBorders>
+        <w:top w:val="single" w:sz="4" w:space="0" w:color="auto"/>
+        <w:left w:val="single" w:sz="4" w:space="0" w:color="auto"/>
+        <w:bottom w:val="single" w:sz="4" w:space="0" w:color="auto"/>
+        <w:right w:val="single" w:sz="4" w:space="0" w:color="auto"/>
+        <w:insideH w:val="single" w:sz="4" w:space="0" w:color="auto"/>
+        <w:insideV w:val="single" w:sz="4" w:space="0" w:color="auto"/>
+      </w:tblBorders>
+    </w:tblPr>
+  </w:style>
 </w:styles>
 </file>
 

--- a/Мой диплом/Основная часть.docx
+++ b/Мой диплом/Основная часть.docx
@@ -3321,7 +3321,39 @@
           <w:sz w:val="28"/>
           <w:szCs w:val="28"/>
         </w:rPr>
-        <w:t>касательно этой плёнки, то есть поле лежит в её плоскости, и в нём каким-либо образом происходит генерация спиновой волны, распространяющаяся по направлению</w:t>
+        <w:t>касательно</w:t>
+      </w:r>
+      <w:r>
+        <w:rPr>
+          <w:rFonts w:ascii="Times New Roman" w:eastAsiaTheme="minorEastAsia" w:hAnsi="Times New Roman" w:cs="Times New Roman"/>
+          <w:sz w:val="28"/>
+          <w:szCs w:val="28"/>
+        </w:rPr>
+        <w:t xml:space="preserve"> к поверхности</w:t>
+      </w:r>
+      <w:r>
+        <w:rPr>
+          <w:rFonts w:ascii="Times New Roman" w:eastAsiaTheme="minorEastAsia" w:hAnsi="Times New Roman" w:cs="Times New Roman"/>
+          <w:sz w:val="28"/>
+          <w:szCs w:val="28"/>
+        </w:rPr>
+        <w:t xml:space="preserve"> этой плёнки, то есть поле лежит в её плоскости, и в нём каким-либо образом происходит генерация спиновой волны, </w:t>
+      </w:r>
+      <w:r>
+        <w:rPr>
+          <w:rFonts w:ascii="Times New Roman" w:eastAsiaTheme="minorEastAsia" w:hAnsi="Times New Roman" w:cs="Times New Roman"/>
+          <w:sz w:val="28"/>
+          <w:szCs w:val="28"/>
+        </w:rPr>
+        <w:t>которая распространяется</w:t>
+      </w:r>
+      <w:r>
+        <w:rPr>
+          <w:rFonts w:ascii="Times New Roman" w:eastAsiaTheme="minorEastAsia" w:hAnsi="Times New Roman" w:cs="Times New Roman"/>
+          <w:sz w:val="28"/>
+          <w:szCs w:val="28"/>
+        </w:rPr>
+        <w:t xml:space="preserve"> по направлению</w:t>
       </w:r>
       <w:r>
         <w:rPr>
@@ -3395,7 +3427,23 @@
           <w:sz w:val="28"/>
           <w:szCs w:val="28"/>
         </w:rPr>
-        <w:t xml:space="preserve">, она будет иметь иные свойства, чем волна, вектор распространения которой параллелен </w:t>
+        <w:t xml:space="preserve">, </w:t>
+      </w:r>
+      <w:r>
+        <w:rPr>
+          <w:rFonts w:ascii="Times New Roman" w:eastAsiaTheme="minorEastAsia" w:hAnsi="Times New Roman" w:cs="Times New Roman"/>
+          <w:sz w:val="28"/>
+          <w:szCs w:val="28"/>
+        </w:rPr>
+        <w:t xml:space="preserve">то </w:t>
+      </w:r>
+      <w:r>
+        <w:rPr>
+          <w:rFonts w:ascii="Times New Roman" w:eastAsiaTheme="minorEastAsia" w:hAnsi="Times New Roman" w:cs="Times New Roman"/>
+          <w:sz w:val="28"/>
+          <w:szCs w:val="28"/>
+        </w:rPr>
+        <w:t xml:space="preserve">она будет иметь иные свойства, чем волна, вектор распространения которой параллелен </w:t>
       </w:r>
       <m:oMath>
         <m:acc>
@@ -3428,7 +3476,17 @@
           <w:sz w:val="28"/>
           <w:szCs w:val="28"/>
         </w:rPr>
-        <w:t>. Такая волна имеет название поверхностная магнитостатическая волна, или, как её часто называют, ПМСВ.</w:t>
+        <w:t>. Такая волна имеет название поверхностная магнитостатическая волна, или, как её ча</w:t>
+      </w:r>
+      <w:bookmarkStart w:id="0" w:name="_GoBack"/>
+      <w:bookmarkEnd w:id="0"/>
+      <w:r>
+        <w:rPr>
+          <w:rFonts w:ascii="Times New Roman" w:eastAsiaTheme="minorEastAsia" w:hAnsi="Times New Roman" w:cs="Times New Roman"/>
+          <w:sz w:val="28"/>
+          <w:szCs w:val="28"/>
+        </w:rPr>
+        <w:t>сто называют, ПМСВ.</w:t>
       </w:r>
       <w:r>
         <w:rPr>
@@ -10698,8 +10756,6 @@
         </w:rPr>
         <w:t>. Экологическая часть</w:t>
       </w:r>
-      <w:bookmarkStart w:id="0" w:name="_GoBack"/>
-      <w:bookmarkEnd w:id="0"/>
     </w:p>
     <w:p>
       <w:pPr>
